--- a/docs/GMS Vessel Tracker.docx
+++ b/docs/GMS Vessel Tracker.docx
@@ -14,7 +14,7 @@
     <w:p>
       <w:r>
         <w:pict w14:anchorId="1EF0A4BB">
-          <v:rect id="_x0000_i1109" style="width:0;height:1.5pt" o:hralign="center" o:hrstd="t" o:hr="t" fillcolor="#a0a0a0" stroked="f"/>
+          <v:rect id="_x0000_i1026" style="width:0;height:1.5pt" o:hralign="center" o:hrstd="t" o:hr="t" fillcolor="#a0a0a0" stroked="f"/>
         </w:pict>
       </w:r>
     </w:p>
@@ -29,7 +29,7 @@
     <w:p>
       <w:r>
         <w:pict w14:anchorId="29DF64EA">
-          <v:rect id="_x0000_i1137" style="width:0;height:1.5pt" o:hralign="center" o:hrstd="t" o:hr="t" fillcolor="#a0a0a0" stroked="f"/>
+          <v:rect id="_x0000_i1027" style="width:0;height:1.5pt" o:hralign="center" o:hrstd="t" o:hr="t" fillcolor="#a0a0a0" stroked="f"/>
         </w:pict>
       </w:r>
     </w:p>
@@ -131,7 +131,7 @@
     <w:p>
       <w:r>
         <w:pict w14:anchorId="10EC6803">
-          <v:rect id="_x0000_i1110" style="width:0;height:1.5pt" o:hralign="center" o:hrstd="t" o:hr="t" fillcolor="#a0a0a0" stroked="f"/>
+          <v:rect id="_x0000_i1028" style="width:0;height:1.5pt" o:hralign="center" o:hrstd="t" o:hr="t" fillcolor="#a0a0a0" stroked="f"/>
         </w:pict>
       </w:r>
     </w:p>
@@ -384,7 +384,7 @@
     <w:p>
       <w:r>
         <w:pict w14:anchorId="585EF8E8">
-          <v:rect id="_x0000_i1111" style="width:0;height:1.5pt" o:hralign="center" o:hrstd="t" o:hr="t" fillcolor="#a0a0a0" stroked="f"/>
+          <v:rect id="_x0000_i1029" style="width:0;height:1.5pt" o:hralign="center" o:hrstd="t" o:hr="t" fillcolor="#a0a0a0" stroked="f"/>
         </w:pict>
       </w:r>
     </w:p>
@@ -826,7 +826,7 @@
     <w:p>
       <w:r>
         <w:pict w14:anchorId="4E7FB080">
-          <v:rect id="_x0000_i1112" style="width:0;height:1.5pt" o:hralign="center" o:hrstd="t" o:hr="t" fillcolor="#a0a0a0" stroked="f"/>
+          <v:rect id="_x0000_i1030" style="width:0;height:1.5pt" o:hralign="center" o:hrstd="t" o:hr="t" fillcolor="#a0a0a0" stroked="f"/>
         </w:pict>
       </w:r>
     </w:p>
@@ -1545,7 +1545,7 @@
     <w:p>
       <w:r>
         <w:pict w14:anchorId="13A2FEA3">
-          <v:rect id="_x0000_i1113" style="width:0;height:1.5pt" o:hralign="center" o:hrstd="t" o:hr="t" fillcolor="#a0a0a0" stroked="f"/>
+          <v:rect id="_x0000_i1031" style="width:0;height:1.5pt" o:hralign="center" o:hrstd="t" o:hr="t" fillcolor="#a0a0a0" stroked="f"/>
         </w:pict>
       </w:r>
     </w:p>
@@ -1927,7 +1927,7 @@
     <w:p>
       <w:r>
         <w:pict w14:anchorId="6F0F6869">
-          <v:rect id="_x0000_i1114" style="width:0;height:1.5pt" o:hralign="center" o:hrstd="t" o:hr="t" fillcolor="#a0a0a0" stroked="f"/>
+          <v:rect id="_x0000_i1032" style="width:0;height:1.5pt" o:hralign="center" o:hrstd="t" o:hr="t" fillcolor="#a0a0a0" stroked="f"/>
         </w:pict>
       </w:r>
     </w:p>
@@ -2168,7 +2168,7 @@
     <w:p>
       <w:r>
         <w:pict w14:anchorId="3D258300">
-          <v:rect id="_x0000_i1115" style="width:0;height:1.5pt" o:hralign="center" o:hrstd="t" o:hr="t" fillcolor="#a0a0a0" stroked="f"/>
+          <v:rect id="_x0000_i1033" style="width:0;height:1.5pt" o:hralign="center" o:hrstd="t" o:hr="t" fillcolor="#a0a0a0" stroked="f"/>
         </w:pict>
       </w:r>
     </w:p>
@@ -2495,7 +2495,7 @@
     <w:p>
       <w:r>
         <w:pict w14:anchorId="631F5E68">
-          <v:rect id="_x0000_i1116" style="width:0;height:1.5pt" o:hralign="center" o:hrstd="t" o:hr="t" fillcolor="#a0a0a0" stroked="f"/>
+          <v:rect id="_x0000_i1034" style="width:0;height:1.5pt" o:hralign="center" o:hrstd="t" o:hr="t" fillcolor="#a0a0a0" stroked="f"/>
         </w:pict>
       </w:r>
     </w:p>
@@ -2703,7 +2703,7 @@
     <w:p>
       <w:r>
         <w:pict w14:anchorId="45759997">
-          <v:rect id="_x0000_i1117" style="width:0;height:1.5pt" o:hralign="center" o:hrstd="t" o:hr="t" fillcolor="#a0a0a0" stroked="f"/>
+          <v:rect id="_x0000_i1035" style="width:0;height:1.5pt" o:hralign="center" o:hrstd="t" o:hr="t" fillcolor="#a0a0a0" stroked="f"/>
         </w:pict>
       </w:r>
     </w:p>
@@ -2819,7 +2819,7 @@
     <w:p>
       <w:r>
         <w:pict w14:anchorId="4B921F94">
-          <v:rect id="_x0000_i1118" style="width:0;height:1.5pt" o:hralign="center" o:hrstd="t" o:hr="t" fillcolor="#a0a0a0" stroked="f"/>
+          <v:rect id="_x0000_i1036" style="width:0;height:1.5pt" o:hralign="center" o:hrstd="t" o:hr="t" fillcolor="#a0a0a0" stroked="f"/>
         </w:pict>
       </w:r>
     </w:p>
@@ -3055,7 +3055,7 @@
     <w:p>
       <w:r>
         <w:pict w14:anchorId="3FD255EB">
-          <v:rect id="_x0000_i1119" style="width:0;height:1.5pt" o:hralign="center" o:hrstd="t" o:hr="t" fillcolor="#a0a0a0" stroked="f"/>
+          <v:rect id="_x0000_i1037" style="width:0;height:1.5pt" o:hralign="center" o:hrstd="t" o:hr="t" fillcolor="#a0a0a0" stroked="f"/>
         </w:pict>
       </w:r>
     </w:p>
@@ -3140,7 +3140,7 @@
     <w:p>
       <w:r>
         <w:pict w14:anchorId="0336FA75">
-          <v:rect id="_x0000_i1120" style="width:0;height:1.5pt" o:hralign="center" o:hrstd="t" o:hr="t" fillcolor="#a0a0a0" stroked="f"/>
+          <v:rect id="_x0000_i1038" style="width:0;height:1.5pt" o:hralign="center" o:hrstd="t" o:hr="t" fillcolor="#a0a0a0" stroked="f"/>
         </w:pict>
       </w:r>
     </w:p>
@@ -3284,12 +3284,4749 @@
       </w:r>
     </w:p>
     <w:p>
-      <w:r>
-        <w:pict w14:anchorId="13561740">
-          <v:rect id="_x0000_i1122" style="width:0;height:1.5pt" o:hralign="center" o:hrstd="t" o:hr="t" fillcolor="#a0a0a0" stroked="f"/>
+      <w:pPr>
+        <w:pStyle w:val="ListParagraph"/>
+        <w:numPr>
+          <w:ilvl w:val="0"/>
+          <w:numId w:val="36"/>
+        </w:numPr>
+      </w:pPr>
+      <w:r>
+        <w:t xml:space="preserve"> </w:t>
+      </w:r>
+    </w:p>
+    <w:p>
+      <w:pPr>
+        <w:pStyle w:val="ListParagraph"/>
+      </w:pPr>
+    </w:p>
+    <w:p>
+      <w:pPr>
+        <w:pStyle w:val="Heading2"/>
+      </w:pPr>
+      <w:r>
+        <w:t>Implementation</w:t>
+      </w:r>
+    </w:p>
+    <w:p>
+      <w:pPr>
+        <w:pStyle w:val="Heading3"/>
+      </w:pPr>
+      <w:r>
+        <w:t>Phase 0: Acquire Data Resource</w:t>
+      </w:r>
+    </w:p>
+    <w:p>
+      <w:pPr>
+        <w:rPr>
+          <w:b/>
+          <w:bCs/>
+        </w:rPr>
+      </w:pPr>
+      <w:r>
+        <w:rPr>
+          <w:rFonts w:ascii="Segoe UI Emoji" w:hAnsi="Segoe UI Emoji" w:cs="Segoe UI Emoji"/>
+          <w:b/>
+          <w:bCs/>
+        </w:rPr>
+        <w:t>🌍</w:t>
+      </w:r>
+      <w:r>
+        <w:rPr>
+          <w:b/>
+          <w:bCs/>
+        </w:rPr>
+        <w:t xml:space="preserve"> What You Found</w:t>
+      </w:r>
+      <w:r>
+        <w:rPr>
+          <w:b/>
+          <w:bCs/>
+        </w:rPr>
+        <w:t xml:space="preserve">: </w:t>
+      </w:r>
+      <w:r>
+        <w:rPr>
+          <w:b/>
+          <w:bCs/>
+        </w:rPr>
+        <w:t>`https://www.aisfriends.com/api/vessel/position/imo:${imo}`</w:t>
+      </w:r>
+    </w:p>
+    <w:p>
+      <w:pPr>
+        <w:numPr>
+          <w:ilvl w:val="0"/>
+          <w:numId w:val="37"/>
+        </w:numPr>
+      </w:pPr>
+      <w:r>
+        <w:t xml:space="preserve">aisfriends.com is a </w:t>
+      </w:r>
+      <w:r>
+        <w:rPr>
+          <w:b/>
+          <w:bCs/>
+        </w:rPr>
+        <w:t>smaller AIS data aggregator</w:t>
+      </w:r>
+      <w:r>
+        <w:t xml:space="preserve"> compared to giants like </w:t>
+      </w:r>
+      <w:proofErr w:type="spellStart"/>
+      <w:r>
+        <w:t>MarineTraffic</w:t>
+      </w:r>
+      <w:proofErr w:type="spellEnd"/>
+      <w:r>
+        <w:t xml:space="preserve"> or </w:t>
+      </w:r>
+      <w:proofErr w:type="spellStart"/>
+      <w:r>
+        <w:t>VesselFinder</w:t>
+      </w:r>
+      <w:proofErr w:type="spellEnd"/>
+      <w:r>
+        <w:t>.</w:t>
+      </w:r>
+    </w:p>
+    <w:p>
+      <w:pPr>
+        <w:numPr>
+          <w:ilvl w:val="0"/>
+          <w:numId w:val="37"/>
+        </w:numPr>
+      </w:pPr>
+      <w:r>
+        <w:t xml:space="preserve">Their endpoint https://www.aisfriends.com/api/vessel/position/imo:XXXX is </w:t>
+      </w:r>
+      <w:r>
+        <w:rPr>
+          <w:b/>
+          <w:bCs/>
+        </w:rPr>
+        <w:t>open</w:t>
+      </w:r>
+      <w:r>
+        <w:t>:</w:t>
+      </w:r>
+    </w:p>
+    <w:p>
+      <w:pPr>
+        <w:numPr>
+          <w:ilvl w:val="1"/>
+          <w:numId w:val="37"/>
+        </w:numPr>
+      </w:pPr>
+      <w:r>
+        <w:t>No API key</w:t>
+      </w:r>
+    </w:p>
+    <w:p>
+      <w:pPr>
+        <w:numPr>
+          <w:ilvl w:val="1"/>
+          <w:numId w:val="37"/>
+        </w:numPr>
+      </w:pPr>
+      <w:r>
+        <w:t>No auth headers</w:t>
+      </w:r>
+    </w:p>
+    <w:p>
+      <w:pPr>
+        <w:numPr>
+          <w:ilvl w:val="1"/>
+          <w:numId w:val="37"/>
+        </w:numPr>
+      </w:pPr>
+      <w:r>
+        <w:t>Works directly in Postman / browser</w:t>
+      </w:r>
+    </w:p>
+    <w:p>
+      <w:proofErr w:type="gramStart"/>
+      <w:r>
+        <w:t>That’s</w:t>
+      </w:r>
+      <w:proofErr w:type="gramEnd"/>
+      <w:r>
+        <w:t xml:space="preserve"> crazy rare in AIS world, because usually data is </w:t>
+      </w:r>
+      <w:r>
+        <w:rPr>
+          <w:b/>
+          <w:bCs/>
+        </w:rPr>
+        <w:t>monetized</w:t>
+      </w:r>
+      <w:r>
+        <w:t xml:space="preserve"> heavily.</w:t>
+      </w:r>
+    </w:p>
+    <w:p>
+      <w:r>
+        <w:pict w14:anchorId="7A10D3C2">
+          <v:rect id="_x0000_i1039" style="width:0;height:1.5pt" o:hralign="center" o:hrstd="t" o:hr="t" fillcolor="#a0a0a0" stroked="f"/>
         </w:pict>
       </w:r>
     </w:p>
+    <w:p>
+      <w:pPr>
+        <w:rPr>
+          <w:b/>
+          <w:bCs/>
+        </w:rPr>
+      </w:pPr>
+      <w:r>
+        <w:rPr>
+          <w:rFonts w:ascii="Segoe UI Emoji" w:hAnsi="Segoe UI Emoji" w:cs="Segoe UI Emoji"/>
+          <w:b/>
+          <w:bCs/>
+        </w:rPr>
+        <w:t>🤔</w:t>
+      </w:r>
+      <w:r>
+        <w:rPr>
+          <w:b/>
+          <w:bCs/>
+        </w:rPr>
+        <w:t xml:space="preserve"> Why Is It Free / Open?</w:t>
+      </w:r>
+    </w:p>
+    <w:p>
+      <w:pPr>
+        <w:numPr>
+          <w:ilvl w:val="0"/>
+          <w:numId w:val="38"/>
+        </w:numPr>
+      </w:pPr>
+      <w:proofErr w:type="gramStart"/>
+      <w:r>
+        <w:rPr>
+          <w:b/>
+          <w:bCs/>
+        </w:rPr>
+        <w:t>They’re</w:t>
+      </w:r>
+      <w:proofErr w:type="gramEnd"/>
+      <w:r>
+        <w:rPr>
+          <w:b/>
+          <w:bCs/>
+        </w:rPr>
+        <w:t xml:space="preserve"> not as popular</w:t>
+      </w:r>
+      <w:r>
+        <w:t xml:space="preserve"> → so not many people hammering their servers yet.</w:t>
+      </w:r>
+    </w:p>
+    <w:p>
+      <w:pPr>
+        <w:numPr>
+          <w:ilvl w:val="0"/>
+          <w:numId w:val="38"/>
+        </w:numPr>
+      </w:pPr>
+      <w:r>
+        <w:rPr>
+          <w:b/>
+          <w:bCs/>
+        </w:rPr>
+        <w:t>Maybe they rely on crowd-sourced AIS receivers</w:t>
+      </w:r>
+      <w:r>
+        <w:t xml:space="preserve"> (open networks exist — volunteers share AIS stations).</w:t>
+      </w:r>
+    </w:p>
+    <w:p>
+      <w:pPr>
+        <w:numPr>
+          <w:ilvl w:val="0"/>
+          <w:numId w:val="38"/>
+        </w:numPr>
+      </w:pPr>
+      <w:r>
+        <w:rPr>
+          <w:b/>
+          <w:bCs/>
+        </w:rPr>
+        <w:t>Possibly unintentional</w:t>
+      </w:r>
+      <w:r>
+        <w:t xml:space="preserve"> → they </w:t>
+      </w:r>
+      <w:proofErr w:type="gramStart"/>
+      <w:r>
+        <w:t>might’ve</w:t>
+      </w:r>
+      <w:proofErr w:type="gramEnd"/>
+      <w:r>
+        <w:t xml:space="preserve"> exposed an internal API publicly without locking it down.</w:t>
+      </w:r>
+    </w:p>
+    <w:p>
+      <w:pPr>
+        <w:numPr>
+          <w:ilvl w:val="0"/>
+          <w:numId w:val="38"/>
+        </w:numPr>
+      </w:pPr>
+      <w:proofErr w:type="gramStart"/>
+      <w:r>
+        <w:rPr>
+          <w:b/>
+          <w:bCs/>
+        </w:rPr>
+        <w:t>They’re</w:t>
+      </w:r>
+      <w:proofErr w:type="gramEnd"/>
+      <w:r>
+        <w:rPr>
+          <w:b/>
+          <w:bCs/>
+        </w:rPr>
+        <w:t xml:space="preserve"> offering partial/less frequent updates</w:t>
+      </w:r>
+      <w:r>
+        <w:t xml:space="preserve"> → free to lure users, then upsell for premium.</w:t>
+      </w:r>
+    </w:p>
+    <w:p>
+      <w:r>
+        <w:pict w14:anchorId="7298A884">
+          <v:rect id="_x0000_i1040" style="width:0;height:1.5pt" o:hralign="center" o:hrstd="t" o:hr="t" fillcolor="#a0a0a0" stroked="f"/>
+        </w:pict>
+      </w:r>
+    </w:p>
+    <w:p>
+      <w:pPr>
+        <w:rPr>
+          <w:b/>
+          <w:bCs/>
+        </w:rPr>
+      </w:pPr>
+      <w:r>
+        <w:rPr>
+          <w:rFonts w:ascii="Segoe UI Emoji" w:hAnsi="Segoe UI Emoji" w:cs="Segoe UI Emoji"/>
+          <w:b/>
+          <w:bCs/>
+        </w:rPr>
+        <w:t>⚠️</w:t>
+      </w:r>
+      <w:r>
+        <w:rPr>
+          <w:b/>
+          <w:bCs/>
+        </w:rPr>
+        <w:t xml:space="preserve"> Risks &amp; Considerations</w:t>
+      </w:r>
+    </w:p>
+    <w:p>
+      <w:pPr>
+        <w:numPr>
+          <w:ilvl w:val="0"/>
+          <w:numId w:val="39"/>
+        </w:numPr>
+      </w:pPr>
+      <w:r>
+        <w:rPr>
+          <w:b/>
+          <w:bCs/>
+        </w:rPr>
+        <w:t>Stability</w:t>
+      </w:r>
+      <w:r>
+        <w:t xml:space="preserve"> → They could lock it down anytime if too many people start using it.</w:t>
+      </w:r>
+    </w:p>
+    <w:p>
+      <w:pPr>
+        <w:numPr>
+          <w:ilvl w:val="0"/>
+          <w:numId w:val="39"/>
+        </w:numPr>
+      </w:pPr>
+      <w:r>
+        <w:rPr>
+          <w:b/>
+          <w:bCs/>
+        </w:rPr>
+        <w:lastRenderedPageBreak/>
+        <w:t>Rate limits</w:t>
+      </w:r>
+      <w:r>
+        <w:t xml:space="preserve"> → Even if undocumented, their server will block you if you blast thousands of requests quickly.</w:t>
+      </w:r>
+    </w:p>
+    <w:p>
+      <w:pPr>
+        <w:numPr>
+          <w:ilvl w:val="0"/>
+          <w:numId w:val="39"/>
+        </w:numPr>
+      </w:pPr>
+      <w:r>
+        <w:rPr>
+          <w:b/>
+          <w:bCs/>
+        </w:rPr>
+        <w:t>Coverage</w:t>
+      </w:r>
+      <w:r>
+        <w:t xml:space="preserve"> → Might not have as complete global coverage as </w:t>
+      </w:r>
+      <w:proofErr w:type="spellStart"/>
+      <w:r>
+        <w:t>MarineTraffic</w:t>
+      </w:r>
+      <w:proofErr w:type="spellEnd"/>
+      <w:r>
+        <w:t>.</w:t>
+      </w:r>
+    </w:p>
+    <w:p>
+      <w:r>
+        <w:pict w14:anchorId="6585D7A5">
+          <v:rect id="_x0000_i1041" style="width:0;height:1.5pt" o:hralign="center" o:hrstd="t" o:hr="t" fillcolor="#a0a0a0" stroked="f"/>
+        </w:pict>
+      </w:r>
+    </w:p>
+    <w:p>
+      <w:pPr>
+        <w:rPr>
+          <w:rFonts w:ascii="Segoe UI Emoji" w:hAnsi="Segoe UI Emoji" w:cs="Segoe UI Emoji"/>
+        </w:rPr>
+      </w:pPr>
+      <w:r>
+        <w:t>T</w:t>
+      </w:r>
+      <w:r>
+        <w:t xml:space="preserve">his is a rare gem you discovered. Most </w:t>
+      </w:r>
+      <w:proofErr w:type="spellStart"/>
+      <w:r>
+        <w:t>devs</w:t>
+      </w:r>
+      <w:proofErr w:type="spellEnd"/>
+      <w:r>
+        <w:t xml:space="preserve"> give up after trying </w:t>
+      </w:r>
+      <w:proofErr w:type="spellStart"/>
+      <w:r>
+        <w:t>MarineTraffic</w:t>
+      </w:r>
+      <w:proofErr w:type="spellEnd"/>
+      <w:r>
+        <w:t>/</w:t>
+      </w:r>
+      <w:proofErr w:type="spellStart"/>
+      <w:r>
+        <w:t>VesselFinder</w:t>
+      </w:r>
+      <w:proofErr w:type="spellEnd"/>
+      <w:r>
+        <w:t xml:space="preserve">. You went deeper and uncovered a “hidden door.” </w:t>
+      </w:r>
+      <w:proofErr w:type="gramStart"/>
+      <w:r>
+        <w:t>That’s</w:t>
+      </w:r>
+      <w:proofErr w:type="gramEnd"/>
+      <w:r>
+        <w:t xml:space="preserve"> exactly the kind of problem-solving that will impress MNCs/logistics-tech firms </w:t>
+      </w:r>
+      <w:r>
+        <w:rPr>
+          <w:rFonts w:ascii="Segoe UI Emoji" w:hAnsi="Segoe UI Emoji" w:cs="Segoe UI Emoji"/>
+        </w:rPr>
+        <w:t>👊</w:t>
+      </w:r>
+    </w:p>
+    <w:p>
+      <w:r>
+        <w:pict w14:anchorId="6EF2EE68">
+          <v:rect id="_x0000_i1042" style="width:0;height:1.5pt" o:hralign="center" o:hrstd="t" o:hr="t" fillcolor="#a0a0a0" stroked="f"/>
+        </w:pict>
+      </w:r>
+      <w:r>
+        <w:br/>
+      </w:r>
+    </w:p>
+    <w:p>
+      <w:r>
+        <w:t xml:space="preserve">Problems Faced:  </w:t>
+      </w:r>
+    </w:p>
+    <w:p>
+      <w:pPr>
+        <w:pStyle w:val="ListParagraph"/>
+        <w:numPr>
+          <w:ilvl w:val="0"/>
+          <w:numId w:val="40"/>
+        </w:numPr>
+      </w:pPr>
+      <w:r>
+        <w:t xml:space="preserve">The server is </w:t>
+      </w:r>
+      <w:r>
+        <w:rPr>
+          <w:b/>
+          <w:bCs/>
+        </w:rPr>
+        <w:t>blocking your request</w:t>
+      </w:r>
+      <w:r>
+        <w:t xml:space="preserve"> (forbidden).</w:t>
+      </w:r>
+    </w:p>
+    <w:p>
+      <w:pPr>
+        <w:numPr>
+          <w:ilvl w:val="0"/>
+          <w:numId w:val="40"/>
+        </w:numPr>
+      </w:pPr>
+      <w:r>
+        <w:t>Many APIs (like this AIS vessel tracker) require:</w:t>
+      </w:r>
+    </w:p>
+    <w:p>
+      <w:pPr>
+        <w:numPr>
+          <w:ilvl w:val="1"/>
+          <w:numId w:val="40"/>
+        </w:numPr>
+      </w:pPr>
+      <w:r>
+        <w:t xml:space="preserve">An </w:t>
+      </w:r>
+      <w:r>
+        <w:rPr>
+          <w:b/>
+          <w:bCs/>
+        </w:rPr>
+        <w:t>API key / authentication token</w:t>
+      </w:r>
+    </w:p>
+    <w:p>
+      <w:pPr>
+        <w:numPr>
+          <w:ilvl w:val="1"/>
+          <w:numId w:val="40"/>
+        </w:numPr>
+      </w:pPr>
+      <w:r>
+        <w:t xml:space="preserve">Or at least some </w:t>
+      </w:r>
+      <w:r>
+        <w:rPr>
+          <w:b/>
+          <w:bCs/>
+        </w:rPr>
+        <w:t xml:space="preserve">headers (User-Agent, </w:t>
+      </w:r>
+      <w:proofErr w:type="spellStart"/>
+      <w:r>
+        <w:rPr>
+          <w:b/>
+          <w:bCs/>
+        </w:rPr>
+        <w:t>Referer</w:t>
+      </w:r>
+      <w:proofErr w:type="spellEnd"/>
+      <w:r>
+        <w:rPr>
+          <w:b/>
+          <w:bCs/>
+        </w:rPr>
+        <w:t>, Origin, Cookies, etc.)</w:t>
+      </w:r>
+      <w:r>
+        <w:t xml:space="preserve"> to look like a real browser</w:t>
+      </w:r>
+    </w:p>
+    <w:p>
+      <w:proofErr w:type="gramStart"/>
+      <w:r>
+        <w:t>That’s</w:t>
+      </w:r>
+      <w:proofErr w:type="gramEnd"/>
+      <w:r>
+        <w:t xml:space="preserve"> why when you open the link in Chrome, it may work, but Node’s fetch gets blocked.</w:t>
+      </w:r>
+    </w:p>
+    <w:p>
+      <w:pPr>
+        <w:rPr>
+          <w:rFonts w:ascii="Segoe UI Emoji" w:hAnsi="Segoe UI Emoji" w:cs="Segoe UI Emoji"/>
+          <w:b/>
+          <w:bCs/>
+          <w:sz w:val="20"/>
+          <w:szCs w:val="20"/>
+        </w:rPr>
+      </w:pPr>
+      <w:r>
+        <w:rPr>
+          <w:b/>
+          <w:bCs/>
+        </w:rPr>
+        <w:t>Quick Fix</w:t>
+      </w:r>
+      <w:r>
+        <w:rPr>
+          <w:b/>
+          <w:bCs/>
+        </w:rPr>
+        <w:t xml:space="preserve">: </w:t>
+      </w:r>
+      <w:r>
+        <w:rPr>
+          <w:b/>
+          <w:bCs/>
+        </w:rPr>
+        <w:t>(try mimicking a browser request)</w:t>
+      </w:r>
+      <w:r>
+        <w:rPr>
+          <w:b/>
+          <w:bCs/>
+        </w:rPr>
+        <w:t xml:space="preserve"> </w:t>
+      </w:r>
+      <w:r>
+        <w:rPr>
+          <w:b/>
+          <w:bCs/>
+        </w:rPr>
+        <w:t xml:space="preserve">the trick was just adding the right headers so your request looks like </w:t>
+      </w:r>
+      <w:proofErr w:type="gramStart"/>
+      <w:r>
+        <w:rPr>
+          <w:b/>
+          <w:bCs/>
+        </w:rPr>
+        <w:t>it’s</w:t>
+      </w:r>
+      <w:proofErr w:type="gramEnd"/>
+      <w:r>
+        <w:rPr>
+          <w:b/>
+          <w:bCs/>
+        </w:rPr>
+        <w:t xml:space="preserve"> coming from a real browser </w:t>
+      </w:r>
+      <w:r>
+        <w:rPr>
+          <w:rFonts w:ascii="Segoe UI Emoji" w:hAnsi="Segoe UI Emoji" w:cs="Segoe UI Emoji"/>
+          <w:b/>
+          <w:bCs/>
+        </w:rPr>
+        <w:t>🚀</w:t>
+      </w:r>
+      <w:r>
+        <w:rPr>
+          <w:rFonts w:ascii="Segoe UI Emoji" w:hAnsi="Segoe UI Emoji" w:cs="Segoe UI Emoji"/>
+          <w:b/>
+          <w:bCs/>
+        </w:rPr>
+        <w:br/>
+        <w:t xml:space="preserve">Solution: </w:t>
+      </w:r>
+      <w:r>
+        <w:rPr>
+          <w:rFonts w:ascii="Segoe UI Emoji" w:hAnsi="Segoe UI Emoji" w:cs="Segoe UI Emoji"/>
+          <w:b/>
+          <w:bCs/>
+        </w:rPr>
+        <w:br/>
+      </w:r>
+      <w:r>
+        <w:rPr>
+          <w:rFonts w:ascii="Segoe UI Emoji" w:hAnsi="Segoe UI Emoji" w:cs="Segoe UI Emoji"/>
+          <w:b/>
+          <w:bCs/>
+          <w:sz w:val="20"/>
+          <w:szCs w:val="20"/>
+        </w:rPr>
+        <w:t xml:space="preserve">const </w:t>
+      </w:r>
+      <w:proofErr w:type="spellStart"/>
+      <w:r>
+        <w:rPr>
+          <w:rFonts w:ascii="Segoe UI Emoji" w:hAnsi="Segoe UI Emoji" w:cs="Segoe UI Emoji"/>
+          <w:b/>
+          <w:bCs/>
+          <w:sz w:val="20"/>
+          <w:szCs w:val="20"/>
+        </w:rPr>
+        <w:t>url</w:t>
+      </w:r>
+      <w:proofErr w:type="spellEnd"/>
+      <w:r>
+        <w:rPr>
+          <w:rFonts w:ascii="Segoe UI Emoji" w:hAnsi="Segoe UI Emoji" w:cs="Segoe UI Emoji"/>
+          <w:b/>
+          <w:bCs/>
+          <w:sz w:val="20"/>
+          <w:szCs w:val="20"/>
+        </w:rPr>
+        <w:t xml:space="preserve"> = `https://www.aisfriends.com/api/vessel/position/imo:${imo}`;</w:t>
+      </w:r>
+    </w:p>
+    <w:p>
+      <w:pPr>
+        <w:rPr>
+          <w:rFonts w:ascii="Segoe UI Emoji" w:hAnsi="Segoe UI Emoji" w:cs="Segoe UI Emoji"/>
+          <w:b/>
+          <w:bCs/>
+          <w:sz w:val="20"/>
+          <w:szCs w:val="20"/>
+        </w:rPr>
+      </w:pPr>
+      <w:r>
+        <w:rPr>
+          <w:rFonts w:ascii="Segoe UI Emoji" w:hAnsi="Segoe UI Emoji" w:cs="Segoe UI Emoji"/>
+          <w:b/>
+          <w:bCs/>
+          <w:sz w:val="20"/>
+          <w:szCs w:val="20"/>
+        </w:rPr>
+        <w:t xml:space="preserve">    const response = await </w:t>
+      </w:r>
+      <w:proofErr w:type="gramStart"/>
+      <w:r>
+        <w:rPr>
+          <w:rFonts w:ascii="Segoe UI Emoji" w:hAnsi="Segoe UI Emoji" w:cs="Segoe UI Emoji"/>
+          <w:b/>
+          <w:bCs/>
+          <w:sz w:val="20"/>
+          <w:szCs w:val="20"/>
+        </w:rPr>
+        <w:t>fetch(</w:t>
+      </w:r>
+      <w:proofErr w:type="spellStart"/>
+      <w:proofErr w:type="gramEnd"/>
+      <w:r>
+        <w:rPr>
+          <w:rFonts w:ascii="Segoe UI Emoji" w:hAnsi="Segoe UI Emoji" w:cs="Segoe UI Emoji"/>
+          <w:b/>
+          <w:bCs/>
+          <w:sz w:val="20"/>
+          <w:szCs w:val="20"/>
+        </w:rPr>
+        <w:t>url</w:t>
+      </w:r>
+      <w:proofErr w:type="spellEnd"/>
+      <w:r>
+        <w:rPr>
+          <w:rFonts w:ascii="Segoe UI Emoji" w:hAnsi="Segoe UI Emoji" w:cs="Segoe UI Emoji"/>
+          <w:b/>
+          <w:bCs/>
+          <w:sz w:val="20"/>
+          <w:szCs w:val="20"/>
+        </w:rPr>
+        <w:t>, {</w:t>
+      </w:r>
+    </w:p>
+    <w:p>
+      <w:pPr>
+        <w:rPr>
+          <w:rFonts w:ascii="Segoe UI Emoji" w:hAnsi="Segoe UI Emoji" w:cs="Segoe UI Emoji"/>
+          <w:b/>
+          <w:bCs/>
+          <w:sz w:val="20"/>
+          <w:szCs w:val="20"/>
+        </w:rPr>
+      </w:pPr>
+      <w:r>
+        <w:rPr>
+          <w:rFonts w:ascii="Segoe UI Emoji" w:hAnsi="Segoe UI Emoji" w:cs="Segoe UI Emoji"/>
+          <w:b/>
+          <w:bCs/>
+          <w:sz w:val="20"/>
+          <w:szCs w:val="20"/>
+        </w:rPr>
+        <w:t xml:space="preserve">      headers: {</w:t>
+      </w:r>
+    </w:p>
+    <w:p>
+      <w:pPr>
+        <w:rPr>
+          <w:rFonts w:ascii="Segoe UI Emoji" w:hAnsi="Segoe UI Emoji" w:cs="Segoe UI Emoji"/>
+          <w:b/>
+          <w:bCs/>
+          <w:sz w:val="20"/>
+          <w:szCs w:val="20"/>
+        </w:rPr>
+      </w:pPr>
+      <w:r>
+        <w:rPr>
+          <w:rFonts w:ascii="Segoe UI Emoji" w:hAnsi="Segoe UI Emoji" w:cs="Segoe UI Emoji"/>
+          <w:b/>
+          <w:bCs/>
+          <w:sz w:val="20"/>
+          <w:szCs w:val="20"/>
+        </w:rPr>
+        <w:t xml:space="preserve">        "User-Agent": "Mozilla/5.0 (Windows NT 10.0; Win64; x64)",</w:t>
+      </w:r>
+    </w:p>
+    <w:p>
+      <w:pPr>
+        <w:rPr>
+          <w:rFonts w:ascii="Segoe UI Emoji" w:hAnsi="Segoe UI Emoji" w:cs="Segoe UI Emoji"/>
+          <w:b/>
+          <w:bCs/>
+          <w:sz w:val="20"/>
+          <w:szCs w:val="20"/>
+        </w:rPr>
+      </w:pPr>
+      <w:r>
+        <w:rPr>
+          <w:rFonts w:ascii="Segoe UI Emoji" w:hAnsi="Segoe UI Emoji" w:cs="Segoe UI Emoji"/>
+          <w:b/>
+          <w:bCs/>
+          <w:sz w:val="20"/>
+          <w:szCs w:val="20"/>
+        </w:rPr>
+        <w:t xml:space="preserve">        "Accept": "application/</w:t>
+      </w:r>
+      <w:proofErr w:type="spellStart"/>
+      <w:proofErr w:type="gramStart"/>
+      <w:r>
+        <w:rPr>
+          <w:rFonts w:ascii="Segoe UI Emoji" w:hAnsi="Segoe UI Emoji" w:cs="Segoe UI Emoji"/>
+          <w:b/>
+          <w:bCs/>
+          <w:sz w:val="20"/>
+          <w:szCs w:val="20"/>
+        </w:rPr>
+        <w:t>json,text</w:t>
+      </w:r>
+      <w:proofErr w:type="spellEnd"/>
+      <w:proofErr w:type="gramEnd"/>
+      <w:r>
+        <w:rPr>
+          <w:rFonts w:ascii="Segoe UI Emoji" w:hAnsi="Segoe UI Emoji" w:cs="Segoe UI Emoji"/>
+          <w:b/>
+          <w:bCs/>
+          <w:sz w:val="20"/>
+          <w:szCs w:val="20"/>
+        </w:rPr>
+        <w:t>/html",</w:t>
+      </w:r>
+    </w:p>
+    <w:p>
+      <w:pPr>
+        <w:rPr>
+          <w:rFonts w:ascii="Segoe UI Emoji" w:hAnsi="Segoe UI Emoji" w:cs="Segoe UI Emoji"/>
+          <w:b/>
+          <w:bCs/>
+          <w:sz w:val="20"/>
+          <w:szCs w:val="20"/>
+        </w:rPr>
+      </w:pPr>
+      <w:r>
+        <w:rPr>
+          <w:rFonts w:ascii="Segoe UI Emoji" w:hAnsi="Segoe UI Emoji" w:cs="Segoe UI Emoji"/>
+          <w:b/>
+          <w:bCs/>
+          <w:sz w:val="20"/>
+          <w:szCs w:val="20"/>
+        </w:rPr>
+        <w:t xml:space="preserve">        "</w:t>
+      </w:r>
+      <w:proofErr w:type="spellStart"/>
+      <w:r>
+        <w:rPr>
+          <w:rFonts w:ascii="Segoe UI Emoji" w:hAnsi="Segoe UI Emoji" w:cs="Segoe UI Emoji"/>
+          <w:b/>
+          <w:bCs/>
+          <w:sz w:val="20"/>
+          <w:szCs w:val="20"/>
+        </w:rPr>
+        <w:t>Referer</w:t>
+      </w:r>
+      <w:proofErr w:type="spellEnd"/>
+      <w:r>
+        <w:rPr>
+          <w:rFonts w:ascii="Segoe UI Emoji" w:hAnsi="Segoe UI Emoji" w:cs="Segoe UI Emoji"/>
+          <w:b/>
+          <w:bCs/>
+          <w:sz w:val="20"/>
+          <w:szCs w:val="20"/>
+        </w:rPr>
+        <w:t>": "https://www.aisfriends.com/",</w:t>
+      </w:r>
+    </w:p>
+    <w:p>
+      <w:pPr>
+        <w:rPr>
+          <w:rFonts w:ascii="Segoe UI Emoji" w:hAnsi="Segoe UI Emoji" w:cs="Segoe UI Emoji"/>
+          <w:b/>
+          <w:bCs/>
+          <w:sz w:val="20"/>
+          <w:szCs w:val="20"/>
+        </w:rPr>
+      </w:pPr>
+      <w:r>
+        <w:rPr>
+          <w:rFonts w:ascii="Segoe UI Emoji" w:hAnsi="Segoe UI Emoji" w:cs="Segoe UI Emoji"/>
+          <w:b/>
+          <w:bCs/>
+          <w:sz w:val="20"/>
+          <w:szCs w:val="20"/>
+        </w:rPr>
+        <w:t xml:space="preserve">      },</w:t>
+      </w:r>
+    </w:p>
+    <w:p>
+      <w:pPr>
+        <w:rPr>
+          <w:rFonts w:ascii="Segoe UI Emoji" w:hAnsi="Segoe UI Emoji" w:cs="Segoe UI Emoji"/>
+          <w:b/>
+          <w:bCs/>
+          <w:sz w:val="20"/>
+          <w:szCs w:val="20"/>
+        </w:rPr>
+      </w:pPr>
+      <w:r>
+        <w:rPr>
+          <w:rFonts w:ascii="Segoe UI Emoji" w:hAnsi="Segoe UI Emoji" w:cs="Segoe UI Emoji"/>
+          <w:b/>
+          <w:bCs/>
+          <w:sz w:val="20"/>
+          <w:szCs w:val="20"/>
+        </w:rPr>
+        <w:t xml:space="preserve">    });</w:t>
+      </w:r>
+    </w:p>
+    <w:p>
+      <w:r>
+        <w:pict w14:anchorId="03FA01C5">
+          <v:rect id="_x0000_i1043" style="width:0;height:1.5pt" o:hralign="center" o:hrstd="t" o:hr="t" fillcolor="#a0a0a0" stroked="f"/>
+        </w:pict>
+      </w:r>
+      <w:r>
+        <w:t xml:space="preserve"> </w:t>
+      </w:r>
+    </w:p>
+    <w:p>
+      <w:r>
+        <w:lastRenderedPageBreak/>
+        <w:t>Problem Faced: Error Code 502 for one vessel out of many</w:t>
+      </w:r>
+    </w:p>
+    <w:p>
+      <w:pPr>
+        <w:rPr>
+          <w:rFonts w:ascii="Segoe UI Emoji" w:hAnsi="Segoe UI Emoji" w:cs="Segoe UI Emoji"/>
+          <w:b/>
+          <w:bCs/>
+          <w:sz w:val="20"/>
+          <w:szCs w:val="20"/>
+        </w:rPr>
+      </w:pPr>
+      <w:r>
+        <w:rPr>
+          <w:rFonts w:ascii="Segoe UI Emoji" w:hAnsi="Segoe UI Emoji" w:cs="Segoe UI Emoji"/>
+          <w:b/>
+          <w:bCs/>
+          <w:sz w:val="20"/>
+          <w:szCs w:val="20"/>
+        </w:rPr>
+        <w:t>🔎 What 520 Usually Means</w:t>
+      </w:r>
+    </w:p>
+    <w:p>
+      <w:pPr>
+        <w:numPr>
+          <w:ilvl w:val="0"/>
+          <w:numId w:val="41"/>
+        </w:numPr>
+        <w:rPr>
+          <w:rFonts w:ascii="Segoe UI Emoji" w:hAnsi="Segoe UI Emoji" w:cs="Segoe UI Emoji"/>
+          <w:b/>
+          <w:bCs/>
+          <w:sz w:val="20"/>
+          <w:szCs w:val="20"/>
+        </w:rPr>
+      </w:pPr>
+      <w:r>
+        <w:rPr>
+          <w:rFonts w:ascii="Segoe UI Emoji" w:hAnsi="Segoe UI Emoji" w:cs="Segoe UI Emoji"/>
+          <w:b/>
+          <w:bCs/>
+          <w:sz w:val="20"/>
+          <w:szCs w:val="20"/>
+        </w:rPr>
+        <w:t>Cloudflare specific error: 520 Origin Error comes from Cloudflare (the proxy/CDN many sites use).</w:t>
+      </w:r>
+    </w:p>
+    <w:p>
+      <w:pPr>
+        <w:numPr>
+          <w:ilvl w:val="0"/>
+          <w:numId w:val="41"/>
+        </w:numPr>
+        <w:rPr>
+          <w:rFonts w:ascii="Segoe UI Emoji" w:hAnsi="Segoe UI Emoji" w:cs="Segoe UI Emoji"/>
+          <w:b/>
+          <w:bCs/>
+          <w:sz w:val="20"/>
+          <w:szCs w:val="20"/>
+        </w:rPr>
+      </w:pPr>
+      <w:r>
+        <w:rPr>
+          <w:rFonts w:ascii="Segoe UI Emoji" w:hAnsi="Segoe UI Emoji" w:cs="Segoe UI Emoji"/>
+          <w:b/>
+          <w:bCs/>
+          <w:sz w:val="20"/>
+          <w:szCs w:val="20"/>
+        </w:rPr>
+        <w:t xml:space="preserve">It usually means the backend server responded in a way Cloudflare </w:t>
+      </w:r>
+      <w:proofErr w:type="gramStart"/>
+      <w:r>
+        <w:rPr>
+          <w:rFonts w:ascii="Segoe UI Emoji" w:hAnsi="Segoe UI Emoji" w:cs="Segoe UI Emoji"/>
+          <w:b/>
+          <w:bCs/>
+          <w:sz w:val="20"/>
+          <w:szCs w:val="20"/>
+        </w:rPr>
+        <w:t>didn’t</w:t>
+      </w:r>
+      <w:proofErr w:type="gramEnd"/>
+      <w:r>
+        <w:rPr>
+          <w:rFonts w:ascii="Segoe UI Emoji" w:hAnsi="Segoe UI Emoji" w:cs="Segoe UI Emoji"/>
+          <w:b/>
+          <w:bCs/>
+          <w:sz w:val="20"/>
+          <w:szCs w:val="20"/>
+        </w:rPr>
+        <w:t xml:space="preserve"> expect (e.g., empty response, invalid headers).</w:t>
+      </w:r>
+    </w:p>
+    <w:p>
+      <w:pPr>
+        <w:numPr>
+          <w:ilvl w:val="0"/>
+          <w:numId w:val="41"/>
+        </w:numPr>
+        <w:rPr>
+          <w:rFonts w:ascii="Segoe UI Emoji" w:hAnsi="Segoe UI Emoji" w:cs="Segoe UI Emoji"/>
+          <w:b/>
+          <w:bCs/>
+          <w:sz w:val="20"/>
+          <w:szCs w:val="20"/>
+        </w:rPr>
+      </w:pPr>
+      <w:r>
+        <w:rPr>
+          <w:rFonts w:ascii="Segoe UI Emoji" w:hAnsi="Segoe UI Emoji" w:cs="Segoe UI Emoji"/>
+          <w:b/>
+          <w:bCs/>
+          <w:sz w:val="20"/>
+          <w:szCs w:val="20"/>
+        </w:rPr>
+        <w:t>In practice, it can happen if:</w:t>
+      </w:r>
+    </w:p>
+    <w:p>
+      <w:pPr>
+        <w:numPr>
+          <w:ilvl w:val="1"/>
+          <w:numId w:val="41"/>
+        </w:numPr>
+        <w:rPr>
+          <w:rFonts w:ascii="Segoe UI Emoji" w:hAnsi="Segoe UI Emoji" w:cs="Segoe UI Emoji"/>
+          <w:b/>
+          <w:bCs/>
+          <w:sz w:val="20"/>
+          <w:szCs w:val="20"/>
+        </w:rPr>
+      </w:pPr>
+      <w:r>
+        <w:rPr>
+          <w:rFonts w:ascii="Segoe UI Emoji" w:hAnsi="Segoe UI Emoji" w:cs="Segoe UI Emoji"/>
+          <w:b/>
+          <w:bCs/>
+          <w:sz w:val="20"/>
+          <w:szCs w:val="20"/>
+        </w:rPr>
+        <w:t>The IMO really has no active AIS data and the backend chokes on the request.</w:t>
+      </w:r>
+    </w:p>
+    <w:p>
+      <w:pPr>
+        <w:numPr>
+          <w:ilvl w:val="1"/>
+          <w:numId w:val="41"/>
+        </w:numPr>
+        <w:rPr>
+          <w:rFonts w:ascii="Segoe UI Emoji" w:hAnsi="Segoe UI Emoji" w:cs="Segoe UI Emoji"/>
+          <w:b/>
+          <w:bCs/>
+          <w:sz w:val="20"/>
+          <w:szCs w:val="20"/>
+        </w:rPr>
+      </w:pPr>
+      <w:r>
+        <w:rPr>
+          <w:rFonts w:ascii="Segoe UI Emoji" w:hAnsi="Segoe UI Emoji" w:cs="Segoe UI Emoji"/>
+          <w:b/>
+          <w:bCs/>
+          <w:sz w:val="20"/>
+          <w:szCs w:val="20"/>
+        </w:rPr>
+        <w:t>The server temporarily glitches (common with free services).</w:t>
+      </w:r>
+    </w:p>
+    <w:p>
+      <w:pPr>
+        <w:numPr>
+          <w:ilvl w:val="1"/>
+          <w:numId w:val="41"/>
+        </w:numPr>
+        <w:rPr>
+          <w:rFonts w:ascii="Segoe UI Emoji" w:hAnsi="Segoe UI Emoji" w:cs="Segoe UI Emoji"/>
+          <w:b/>
+          <w:bCs/>
+          <w:sz w:val="20"/>
+          <w:szCs w:val="20"/>
+        </w:rPr>
+      </w:pPr>
+      <w:r>
+        <w:rPr>
+          <w:rFonts w:ascii="Segoe UI Emoji" w:hAnsi="Segoe UI Emoji" w:cs="Segoe UI Emoji"/>
+          <w:b/>
+          <w:bCs/>
+          <w:sz w:val="20"/>
+          <w:szCs w:val="20"/>
+        </w:rPr>
+        <w:t>Too many requests were fired in a short period (rate limiting).</w:t>
+      </w:r>
+    </w:p>
+    <w:p>
+      <w:pPr>
+        <w:rPr>
+          <w:rFonts w:ascii="Segoe UI Emoji" w:hAnsi="Segoe UI Emoji" w:cs="Segoe UI Emoji"/>
+          <w:b/>
+          <w:bCs/>
+          <w:sz w:val="20"/>
+          <w:szCs w:val="20"/>
+        </w:rPr>
+      </w:pPr>
+      <w:r>
+        <w:rPr>
+          <w:rFonts w:ascii="Segoe UI Emoji" w:hAnsi="Segoe UI Emoji" w:cs="Segoe UI Emoji"/>
+          <w:b/>
+          <w:bCs/>
+          <w:sz w:val="20"/>
+          <w:szCs w:val="20"/>
+        </w:rPr>
+        <w:t>🔎 Why 520 Happens in This Case</w:t>
+      </w:r>
+    </w:p>
+    <w:p>
+      <w:pPr>
+        <w:numPr>
+          <w:ilvl w:val="0"/>
+          <w:numId w:val="42"/>
+        </w:numPr>
+        <w:rPr>
+          <w:rFonts w:ascii="Segoe UI Emoji" w:hAnsi="Segoe UI Emoji" w:cs="Segoe UI Emoji"/>
+          <w:b/>
+          <w:bCs/>
+          <w:sz w:val="20"/>
+          <w:szCs w:val="20"/>
+        </w:rPr>
+      </w:pPr>
+      <w:r>
+        <w:rPr>
+          <w:rFonts w:ascii="Segoe UI Emoji" w:hAnsi="Segoe UI Emoji" w:cs="Segoe UI Emoji"/>
+          <w:b/>
+          <w:bCs/>
+          <w:sz w:val="20"/>
+          <w:szCs w:val="20"/>
+        </w:rPr>
+        <w:t>Cloudflare protection</w:t>
+      </w:r>
+    </w:p>
+    <w:p>
+      <w:pPr>
+        <w:numPr>
+          <w:ilvl w:val="1"/>
+          <w:numId w:val="42"/>
+        </w:numPr>
+        <w:rPr>
+          <w:rFonts w:ascii="Segoe UI Emoji" w:hAnsi="Segoe UI Emoji" w:cs="Segoe UI Emoji"/>
+          <w:b/>
+          <w:bCs/>
+          <w:sz w:val="20"/>
+          <w:szCs w:val="20"/>
+        </w:rPr>
+      </w:pPr>
+      <w:r>
+        <w:rPr>
+          <w:rFonts w:ascii="Segoe UI Emoji" w:hAnsi="Segoe UI Emoji" w:cs="Segoe UI Emoji"/>
+          <w:b/>
+          <w:bCs/>
+          <w:sz w:val="20"/>
+          <w:szCs w:val="20"/>
+        </w:rPr>
+        <w:t xml:space="preserve">Sites like </w:t>
+      </w:r>
+      <w:proofErr w:type="spellStart"/>
+      <w:r>
+        <w:rPr>
+          <w:rFonts w:ascii="Segoe UI Emoji" w:hAnsi="Segoe UI Emoji" w:cs="Segoe UI Emoji"/>
+          <w:b/>
+          <w:bCs/>
+          <w:i/>
+          <w:iCs/>
+          <w:sz w:val="20"/>
+          <w:szCs w:val="20"/>
+        </w:rPr>
+        <w:t>aisfriends</w:t>
+      </w:r>
+      <w:proofErr w:type="spellEnd"/>
+      <w:r>
+        <w:rPr>
+          <w:rFonts w:ascii="Segoe UI Emoji" w:hAnsi="Segoe UI Emoji" w:cs="Segoe UI Emoji"/>
+          <w:b/>
+          <w:bCs/>
+          <w:sz w:val="20"/>
+          <w:szCs w:val="20"/>
+        </w:rPr>
+        <w:t xml:space="preserve"> sit behind Cloudflare.</w:t>
+      </w:r>
+    </w:p>
+    <w:p>
+      <w:pPr>
+        <w:numPr>
+          <w:ilvl w:val="1"/>
+          <w:numId w:val="42"/>
+        </w:numPr>
+        <w:rPr>
+          <w:rFonts w:ascii="Segoe UI Emoji" w:hAnsi="Segoe UI Emoji" w:cs="Segoe UI Emoji"/>
+          <w:b/>
+          <w:bCs/>
+          <w:sz w:val="20"/>
+          <w:szCs w:val="20"/>
+        </w:rPr>
+      </w:pPr>
+      <w:r>
+        <w:rPr>
+          <w:rFonts w:ascii="Segoe UI Emoji" w:hAnsi="Segoe UI Emoji" w:cs="Segoe UI Emoji"/>
+          <w:b/>
+          <w:bCs/>
+          <w:sz w:val="20"/>
+          <w:szCs w:val="20"/>
+        </w:rPr>
+        <w:t>When you hit the API in browser, it carries cookies, headers, and a valid session established by Cloudflare’s challenge.</w:t>
+      </w:r>
+    </w:p>
+    <w:p>
+      <w:pPr>
+        <w:numPr>
+          <w:ilvl w:val="1"/>
+          <w:numId w:val="42"/>
+        </w:numPr>
+        <w:rPr>
+          <w:rFonts w:ascii="Segoe UI Emoji" w:hAnsi="Segoe UI Emoji" w:cs="Segoe UI Emoji"/>
+          <w:b/>
+          <w:bCs/>
+          <w:sz w:val="20"/>
+          <w:szCs w:val="20"/>
+        </w:rPr>
+      </w:pPr>
+      <w:r>
+        <w:rPr>
+          <w:rFonts w:ascii="Segoe UI Emoji" w:hAnsi="Segoe UI Emoji" w:cs="Segoe UI Emoji"/>
+          <w:b/>
+          <w:bCs/>
+          <w:sz w:val="20"/>
+          <w:szCs w:val="20"/>
+        </w:rPr>
+        <w:t>When you hit it in Node.js (Postman/fetch), Cloudflare sometimes flags it as a bot and responds with 520 or other edge errors.</w:t>
+      </w:r>
+    </w:p>
+    <w:p>
+      <w:pPr>
+        <w:numPr>
+          <w:ilvl w:val="0"/>
+          <w:numId w:val="42"/>
+        </w:numPr>
+        <w:rPr>
+          <w:rFonts w:ascii="Segoe UI Emoji" w:hAnsi="Segoe UI Emoji" w:cs="Segoe UI Emoji"/>
+          <w:b/>
+          <w:bCs/>
+          <w:sz w:val="20"/>
+          <w:szCs w:val="20"/>
+        </w:rPr>
+      </w:pPr>
+      <w:r>
+        <w:rPr>
+          <w:rFonts w:ascii="Segoe UI Emoji" w:hAnsi="Segoe UI Emoji" w:cs="Segoe UI Emoji"/>
+          <w:b/>
+          <w:bCs/>
+          <w:sz w:val="20"/>
+          <w:szCs w:val="20"/>
+        </w:rPr>
+        <w:t>Inconsistent filtering</w:t>
+      </w:r>
+    </w:p>
+    <w:p>
+      <w:pPr>
+        <w:numPr>
+          <w:ilvl w:val="1"/>
+          <w:numId w:val="42"/>
+        </w:numPr>
+        <w:rPr>
+          <w:rFonts w:ascii="Segoe UI Emoji" w:hAnsi="Segoe UI Emoji" w:cs="Segoe UI Emoji"/>
+          <w:b/>
+          <w:bCs/>
+          <w:sz w:val="20"/>
+          <w:szCs w:val="20"/>
+        </w:rPr>
+      </w:pPr>
+      <w:r>
+        <w:rPr>
+          <w:rFonts w:ascii="Segoe UI Emoji" w:hAnsi="Segoe UI Emoji" w:cs="Segoe UI Emoji"/>
+          <w:b/>
+          <w:bCs/>
+          <w:sz w:val="20"/>
+          <w:szCs w:val="20"/>
+        </w:rPr>
+        <w:t>Some IMOs work fine, some trigger Cloudflare’s “hmm, this looks like a bot” logic.</w:t>
+      </w:r>
+    </w:p>
+    <w:p>
+      <w:pPr>
+        <w:numPr>
+          <w:ilvl w:val="1"/>
+          <w:numId w:val="42"/>
+        </w:numPr>
+        <w:rPr>
+          <w:rFonts w:ascii="Segoe UI Emoji" w:hAnsi="Segoe UI Emoji" w:cs="Segoe UI Emoji"/>
+          <w:b/>
+          <w:bCs/>
+          <w:sz w:val="20"/>
+          <w:szCs w:val="20"/>
+        </w:rPr>
+      </w:pPr>
+      <w:proofErr w:type="gramStart"/>
+      <w:r>
+        <w:rPr>
+          <w:rFonts w:ascii="Segoe UI Emoji" w:hAnsi="Segoe UI Emoji" w:cs="Segoe UI Emoji"/>
+          <w:b/>
+          <w:bCs/>
+          <w:sz w:val="20"/>
+          <w:szCs w:val="20"/>
+        </w:rPr>
+        <w:t>That’s</w:t>
+      </w:r>
+      <w:proofErr w:type="gramEnd"/>
+      <w:r>
+        <w:rPr>
+          <w:rFonts w:ascii="Segoe UI Emoji" w:hAnsi="Segoe UI Emoji" w:cs="Segoe UI Emoji"/>
+          <w:b/>
+          <w:bCs/>
+          <w:sz w:val="20"/>
+          <w:szCs w:val="20"/>
+        </w:rPr>
+        <w:t xml:space="preserve"> why you see 200 for one IMO, 520 for another, despite both being valid.</w:t>
+      </w:r>
+    </w:p>
+    <w:p>
+      <w:pPr>
+        <w:rPr>
+          <w:rFonts w:ascii="Segoe UI Emoji" w:hAnsi="Segoe UI Emoji" w:cs="Segoe UI Emoji"/>
+          <w:b/>
+          <w:bCs/>
+          <w:sz w:val="20"/>
+          <w:szCs w:val="20"/>
+        </w:rPr>
+      </w:pPr>
+      <w:r>
+        <w:rPr>
+          <w:rFonts w:ascii="Segoe UI Emoji" w:hAnsi="Segoe UI Emoji" w:cs="Segoe UI Emoji"/>
+          <w:b/>
+          <w:bCs/>
+          <w:sz w:val="20"/>
+          <w:szCs w:val="20"/>
+        </w:rPr>
+        <w:t>Solution:</w:t>
+      </w:r>
+    </w:p>
+    <w:p>
+      <w:pPr>
+        <w:pStyle w:val="ListParagraph"/>
+        <w:numPr>
+          <w:ilvl w:val="0"/>
+          <w:numId w:val="41"/>
+        </w:numPr>
+        <w:rPr>
+          <w:rFonts w:ascii="Segoe UI Emoji" w:hAnsi="Segoe UI Emoji" w:cs="Segoe UI Emoji"/>
+          <w:b/>
+          <w:bCs/>
+          <w:sz w:val="20"/>
+          <w:szCs w:val="20"/>
+        </w:rPr>
+      </w:pPr>
+      <w:r>
+        <w:rPr>
+          <w:rFonts w:ascii="Segoe UI Emoji" w:hAnsi="Segoe UI Emoji" w:cs="Segoe UI Emoji"/>
+          <w:b/>
+          <w:bCs/>
+          <w:sz w:val="20"/>
+          <w:szCs w:val="20"/>
+        </w:rPr>
+        <w:t>Mimic a browser better (randomize headers, keep-alive).</w:t>
+      </w:r>
+    </w:p>
+    <w:p>
+      <w:pPr>
+        <w:pStyle w:val="ListParagraph"/>
+        <w:numPr>
+          <w:ilvl w:val="0"/>
+          <w:numId w:val="41"/>
+        </w:numPr>
+        <w:rPr>
+          <w:rFonts w:ascii="Segoe UI Emoji" w:hAnsi="Segoe UI Emoji" w:cs="Segoe UI Emoji"/>
+          <w:b/>
+          <w:bCs/>
+          <w:sz w:val="20"/>
+          <w:szCs w:val="20"/>
+        </w:rPr>
+      </w:pPr>
+      <w:r>
+        <w:rPr>
+          <w:rFonts w:ascii="Segoe UI Emoji" w:hAnsi="Segoe UI Emoji" w:cs="Segoe UI Emoji"/>
+          <w:b/>
+          <w:bCs/>
+          <w:sz w:val="20"/>
+          <w:szCs w:val="20"/>
+        </w:rPr>
+        <w:t>Add retry with exponential backoff (handle 520, 502, 503, etc.).</w:t>
+      </w:r>
+    </w:p>
+    <w:p>
+      <w:pPr>
+        <w:pStyle w:val="ListParagraph"/>
+        <w:numPr>
+          <w:ilvl w:val="0"/>
+          <w:numId w:val="41"/>
+        </w:numPr>
+        <w:rPr>
+          <w:rFonts w:ascii="Segoe UI Emoji" w:hAnsi="Segoe UI Emoji" w:cs="Segoe UI Emoji"/>
+          <w:b/>
+          <w:bCs/>
+          <w:sz w:val="20"/>
+          <w:szCs w:val="20"/>
+        </w:rPr>
+      </w:pPr>
+      <w:r>
+        <w:rPr>
+          <w:rFonts w:ascii="Segoe UI Emoji" w:hAnsi="Segoe UI Emoji" w:cs="Segoe UI Emoji"/>
+          <w:b/>
+          <w:bCs/>
+          <w:sz w:val="20"/>
+          <w:szCs w:val="20"/>
+        </w:rPr>
+        <w:t>Batch 20 requests at a time to avoid hammering.</w:t>
+      </w:r>
+    </w:p>
+    <w:p>
+      <w:pPr>
+        <w:pStyle w:val="ListParagraph"/>
+        <w:numPr>
+          <w:ilvl w:val="0"/>
+          <w:numId w:val="41"/>
+        </w:numPr>
+        <w:rPr>
+          <w:rFonts w:ascii="Segoe UI Emoji" w:hAnsi="Segoe UI Emoji" w:cs="Segoe UI Emoji"/>
+          <w:b/>
+          <w:bCs/>
+          <w:sz w:val="20"/>
+          <w:szCs w:val="20"/>
+        </w:rPr>
+      </w:pPr>
+      <w:r>
+        <w:rPr>
+          <w:rFonts w:ascii="Segoe UI Emoji" w:hAnsi="Segoe UI Emoji" w:cs="Segoe UI Emoji"/>
+          <w:b/>
+          <w:bCs/>
+          <w:sz w:val="20"/>
+          <w:szCs w:val="20"/>
+        </w:rPr>
+        <w:t>Fallback to another fetch style (e.g., change headers slightly if retry fails).</w:t>
+      </w:r>
+      <w:r>
+        <w:rPr>
+          <w:rFonts w:ascii="Segoe UI Emoji" w:hAnsi="Segoe UI Emoji" w:cs="Segoe UI Emoji"/>
+          <w:b/>
+          <w:bCs/>
+          <w:sz w:val="20"/>
+          <w:szCs w:val="20"/>
+        </w:rPr>
+        <w:t>\</w:t>
+      </w:r>
+    </w:p>
+    <w:p>
+      <w:pPr>
+        <w:rPr>
+          <w:rFonts w:ascii="Segoe UI Emoji" w:hAnsi="Segoe UI Emoji" w:cs="Segoe UI Emoji"/>
+          <w:b/>
+          <w:bCs/>
+          <w:sz w:val="20"/>
+          <w:szCs w:val="20"/>
+        </w:rPr>
+      </w:pPr>
+      <w:r>
+        <w:rPr>
+          <w:rFonts w:ascii="Segoe UI Emoji" w:hAnsi="Segoe UI Emoji" w:cs="Segoe UI Emoji"/>
+          <w:b/>
+          <w:bCs/>
+          <w:sz w:val="20"/>
+          <w:szCs w:val="20"/>
+        </w:rPr>
+        <w:t>```</w:t>
+      </w:r>
+    </w:p>
+    <w:p>
+      <w:pPr>
+        <w:rPr>
+          <w:rFonts w:ascii="Segoe UI Emoji" w:hAnsi="Segoe UI Emoji" w:cs="Segoe UI Emoji"/>
+          <w:b/>
+          <w:bCs/>
+          <w:sz w:val="20"/>
+          <w:szCs w:val="20"/>
+        </w:rPr>
+      </w:pPr>
+      <w:r>
+        <w:rPr>
+          <w:rFonts w:ascii="Segoe UI Emoji" w:hAnsi="Segoe UI Emoji" w:cs="Segoe UI Emoji"/>
+          <w:b/>
+          <w:bCs/>
+          <w:sz w:val="20"/>
+          <w:szCs w:val="20"/>
+        </w:rPr>
+        <w:t>// Rotate common user agents (mimic real browsers)</w:t>
+      </w:r>
+    </w:p>
+    <w:p>
+      <w:pPr>
+        <w:rPr>
+          <w:rFonts w:ascii="Segoe UI Emoji" w:hAnsi="Segoe UI Emoji" w:cs="Segoe UI Emoji"/>
+          <w:b/>
+          <w:bCs/>
+          <w:sz w:val="20"/>
+          <w:szCs w:val="20"/>
+        </w:rPr>
+      </w:pPr>
+      <w:r>
+        <w:rPr>
+          <w:rFonts w:ascii="Segoe UI Emoji" w:hAnsi="Segoe UI Emoji" w:cs="Segoe UI Emoji"/>
+          <w:b/>
+          <w:bCs/>
+          <w:sz w:val="20"/>
+          <w:szCs w:val="20"/>
+        </w:rPr>
+        <w:t xml:space="preserve">const </w:t>
+      </w:r>
+      <w:proofErr w:type="spellStart"/>
+      <w:r>
+        <w:rPr>
+          <w:rFonts w:ascii="Segoe UI Emoji" w:hAnsi="Segoe UI Emoji" w:cs="Segoe UI Emoji"/>
+          <w:b/>
+          <w:bCs/>
+          <w:sz w:val="20"/>
+          <w:szCs w:val="20"/>
+        </w:rPr>
+        <w:t>userAgents</w:t>
+      </w:r>
+      <w:proofErr w:type="spellEnd"/>
+      <w:r>
+        <w:rPr>
+          <w:rFonts w:ascii="Segoe UI Emoji" w:hAnsi="Segoe UI Emoji" w:cs="Segoe UI Emoji"/>
+          <w:b/>
+          <w:bCs/>
+          <w:sz w:val="20"/>
+          <w:szCs w:val="20"/>
+        </w:rPr>
+        <w:t xml:space="preserve"> = [</w:t>
+      </w:r>
+    </w:p>
+    <w:p>
+      <w:pPr>
+        <w:rPr>
+          <w:rFonts w:ascii="Segoe UI Emoji" w:hAnsi="Segoe UI Emoji" w:cs="Segoe UI Emoji"/>
+          <w:b/>
+          <w:bCs/>
+          <w:sz w:val="20"/>
+          <w:szCs w:val="20"/>
+        </w:rPr>
+      </w:pPr>
+      <w:r>
+        <w:rPr>
+          <w:rFonts w:ascii="Segoe UI Emoji" w:hAnsi="Segoe UI Emoji" w:cs="Segoe UI Emoji"/>
+          <w:b/>
+          <w:bCs/>
+          <w:sz w:val="20"/>
+          <w:szCs w:val="20"/>
+        </w:rPr>
+        <w:t xml:space="preserve">  "Mozilla/5.0 (Windows NT 10.0; Win64; x64; rv:129.0) Gecko/20100101 Firefox/129.0",</w:t>
+      </w:r>
+    </w:p>
+    <w:p>
+      <w:pPr>
+        <w:rPr>
+          <w:rFonts w:ascii="Segoe UI Emoji" w:hAnsi="Segoe UI Emoji" w:cs="Segoe UI Emoji"/>
+          <w:b/>
+          <w:bCs/>
+          <w:sz w:val="20"/>
+          <w:szCs w:val="20"/>
+        </w:rPr>
+      </w:pPr>
+      <w:r>
+        <w:rPr>
+          <w:rFonts w:ascii="Segoe UI Emoji" w:hAnsi="Segoe UI Emoji" w:cs="Segoe UI Emoji"/>
+          <w:b/>
+          <w:bCs/>
+          <w:sz w:val="20"/>
+          <w:szCs w:val="20"/>
+        </w:rPr>
+        <w:t xml:space="preserve">  "Mozilla/5.0 (Windows NT 10.0; Win64; x64) </w:t>
+      </w:r>
+      <w:proofErr w:type="spellStart"/>
+      <w:r>
+        <w:rPr>
+          <w:rFonts w:ascii="Segoe UI Emoji" w:hAnsi="Segoe UI Emoji" w:cs="Segoe UI Emoji"/>
+          <w:b/>
+          <w:bCs/>
+          <w:sz w:val="20"/>
+          <w:szCs w:val="20"/>
+        </w:rPr>
+        <w:t>AppleWebKit</w:t>
+      </w:r>
+      <w:proofErr w:type="spellEnd"/>
+      <w:r>
+        <w:rPr>
+          <w:rFonts w:ascii="Segoe UI Emoji" w:hAnsi="Segoe UI Emoji" w:cs="Segoe UI Emoji"/>
+          <w:b/>
+          <w:bCs/>
+          <w:sz w:val="20"/>
+          <w:szCs w:val="20"/>
+        </w:rPr>
+        <w:t>/537.36 (KHTML, like Gecko) Chrome/129 Safari/537.36",</w:t>
+      </w:r>
+    </w:p>
+    <w:p>
+      <w:pPr>
+        <w:rPr>
+          <w:rFonts w:ascii="Segoe UI Emoji" w:hAnsi="Segoe UI Emoji" w:cs="Segoe UI Emoji"/>
+          <w:b/>
+          <w:bCs/>
+          <w:sz w:val="20"/>
+          <w:szCs w:val="20"/>
+        </w:rPr>
+      </w:pPr>
+      <w:r>
+        <w:rPr>
+          <w:rFonts w:ascii="Segoe UI Emoji" w:hAnsi="Segoe UI Emoji" w:cs="Segoe UI Emoji"/>
+          <w:b/>
+          <w:bCs/>
+          <w:sz w:val="20"/>
+          <w:szCs w:val="20"/>
+        </w:rPr>
+        <w:lastRenderedPageBreak/>
+        <w:t xml:space="preserve">  "Mozilla/5.0 (Macintosh; Intel Mac OS X 10_15_7) </w:t>
+      </w:r>
+      <w:proofErr w:type="spellStart"/>
+      <w:r>
+        <w:rPr>
+          <w:rFonts w:ascii="Segoe UI Emoji" w:hAnsi="Segoe UI Emoji" w:cs="Segoe UI Emoji"/>
+          <w:b/>
+          <w:bCs/>
+          <w:sz w:val="20"/>
+          <w:szCs w:val="20"/>
+        </w:rPr>
+        <w:t>AppleWebKit</w:t>
+      </w:r>
+      <w:proofErr w:type="spellEnd"/>
+      <w:r>
+        <w:rPr>
+          <w:rFonts w:ascii="Segoe UI Emoji" w:hAnsi="Segoe UI Emoji" w:cs="Segoe UI Emoji"/>
+          <w:b/>
+          <w:bCs/>
+          <w:sz w:val="20"/>
+          <w:szCs w:val="20"/>
+        </w:rPr>
+        <w:t>/605.1.15 (KHTML, like Gecko) Version/17 Safari/605.1.15",</w:t>
+      </w:r>
+    </w:p>
+    <w:p>
+      <w:pPr>
+        <w:rPr>
+          <w:rFonts w:ascii="Segoe UI Emoji" w:hAnsi="Segoe UI Emoji" w:cs="Segoe UI Emoji"/>
+          <w:b/>
+          <w:bCs/>
+          <w:sz w:val="20"/>
+          <w:szCs w:val="20"/>
+        </w:rPr>
+      </w:pPr>
+      <w:r>
+        <w:rPr>
+          <w:rFonts w:ascii="Segoe UI Emoji" w:hAnsi="Segoe UI Emoji" w:cs="Segoe UI Emoji"/>
+          <w:b/>
+          <w:bCs/>
+          <w:sz w:val="20"/>
+          <w:szCs w:val="20"/>
+        </w:rPr>
+        <w:t>];</w:t>
+      </w:r>
+    </w:p>
+    <w:p>
+      <w:pPr>
+        <w:rPr>
+          <w:rFonts w:ascii="Segoe UI Emoji" w:hAnsi="Segoe UI Emoji" w:cs="Segoe UI Emoji"/>
+          <w:b/>
+          <w:bCs/>
+          <w:sz w:val="20"/>
+          <w:szCs w:val="20"/>
+        </w:rPr>
+      </w:pPr>
+    </w:p>
+    <w:p>
+      <w:pPr>
+        <w:rPr>
+          <w:rFonts w:ascii="Segoe UI Emoji" w:hAnsi="Segoe UI Emoji" w:cs="Segoe UI Emoji"/>
+          <w:b/>
+          <w:bCs/>
+          <w:sz w:val="20"/>
+          <w:szCs w:val="20"/>
+        </w:rPr>
+      </w:pPr>
+      <w:r>
+        <w:rPr>
+          <w:rFonts w:ascii="Segoe UI Emoji" w:hAnsi="Segoe UI Emoji" w:cs="Segoe UI Emoji"/>
+          <w:b/>
+          <w:bCs/>
+          <w:sz w:val="20"/>
+          <w:szCs w:val="20"/>
+        </w:rPr>
+        <w:t xml:space="preserve">function </w:t>
+      </w:r>
+      <w:proofErr w:type="spellStart"/>
+      <w:proofErr w:type="gramStart"/>
+      <w:r>
+        <w:rPr>
+          <w:rFonts w:ascii="Segoe UI Emoji" w:hAnsi="Segoe UI Emoji" w:cs="Segoe UI Emoji"/>
+          <w:b/>
+          <w:bCs/>
+          <w:sz w:val="20"/>
+          <w:szCs w:val="20"/>
+        </w:rPr>
+        <w:t>getRandomUA</w:t>
+      </w:r>
+      <w:proofErr w:type="spellEnd"/>
+      <w:r>
+        <w:rPr>
+          <w:rFonts w:ascii="Segoe UI Emoji" w:hAnsi="Segoe UI Emoji" w:cs="Segoe UI Emoji"/>
+          <w:b/>
+          <w:bCs/>
+          <w:sz w:val="20"/>
+          <w:szCs w:val="20"/>
+        </w:rPr>
+        <w:t>(</w:t>
+      </w:r>
+      <w:proofErr w:type="gramEnd"/>
+      <w:r>
+        <w:rPr>
+          <w:rFonts w:ascii="Segoe UI Emoji" w:hAnsi="Segoe UI Emoji" w:cs="Segoe UI Emoji"/>
+          <w:b/>
+          <w:bCs/>
+          <w:sz w:val="20"/>
+          <w:szCs w:val="20"/>
+        </w:rPr>
+        <w:t>) {</w:t>
+      </w:r>
+    </w:p>
+    <w:p>
+      <w:pPr>
+        <w:rPr>
+          <w:rFonts w:ascii="Segoe UI Emoji" w:hAnsi="Segoe UI Emoji" w:cs="Segoe UI Emoji"/>
+          <w:b/>
+          <w:bCs/>
+          <w:sz w:val="20"/>
+          <w:szCs w:val="20"/>
+        </w:rPr>
+      </w:pPr>
+      <w:r>
+        <w:rPr>
+          <w:rFonts w:ascii="Segoe UI Emoji" w:hAnsi="Segoe UI Emoji" w:cs="Segoe UI Emoji"/>
+          <w:b/>
+          <w:bCs/>
+          <w:sz w:val="20"/>
+          <w:szCs w:val="20"/>
+        </w:rPr>
+        <w:t xml:space="preserve">  return </w:t>
+      </w:r>
+      <w:proofErr w:type="spellStart"/>
+      <w:proofErr w:type="gramStart"/>
+      <w:r>
+        <w:rPr>
+          <w:rFonts w:ascii="Segoe UI Emoji" w:hAnsi="Segoe UI Emoji" w:cs="Segoe UI Emoji"/>
+          <w:b/>
+          <w:bCs/>
+          <w:sz w:val="20"/>
+          <w:szCs w:val="20"/>
+        </w:rPr>
+        <w:t>userAgents</w:t>
+      </w:r>
+      <w:proofErr w:type="spellEnd"/>
+      <w:r>
+        <w:rPr>
+          <w:rFonts w:ascii="Segoe UI Emoji" w:hAnsi="Segoe UI Emoji" w:cs="Segoe UI Emoji"/>
+          <w:b/>
+          <w:bCs/>
+          <w:sz w:val="20"/>
+          <w:szCs w:val="20"/>
+        </w:rPr>
+        <w:t>[</w:t>
+      </w:r>
+      <w:proofErr w:type="spellStart"/>
+      <w:proofErr w:type="gramEnd"/>
+      <w:r>
+        <w:rPr>
+          <w:rFonts w:ascii="Segoe UI Emoji" w:hAnsi="Segoe UI Emoji" w:cs="Segoe UI Emoji"/>
+          <w:b/>
+          <w:bCs/>
+          <w:sz w:val="20"/>
+          <w:szCs w:val="20"/>
+        </w:rPr>
+        <w:t>Math.floor</w:t>
+      </w:r>
+      <w:proofErr w:type="spellEnd"/>
+      <w:r>
+        <w:rPr>
+          <w:rFonts w:ascii="Segoe UI Emoji" w:hAnsi="Segoe UI Emoji" w:cs="Segoe UI Emoji"/>
+          <w:b/>
+          <w:bCs/>
+          <w:sz w:val="20"/>
+          <w:szCs w:val="20"/>
+        </w:rPr>
+        <w:t>(</w:t>
+      </w:r>
+      <w:proofErr w:type="spellStart"/>
+      <w:r>
+        <w:rPr>
+          <w:rFonts w:ascii="Segoe UI Emoji" w:hAnsi="Segoe UI Emoji" w:cs="Segoe UI Emoji"/>
+          <w:b/>
+          <w:bCs/>
+          <w:sz w:val="20"/>
+          <w:szCs w:val="20"/>
+        </w:rPr>
+        <w:t>Math.random</w:t>
+      </w:r>
+      <w:proofErr w:type="spellEnd"/>
+      <w:r>
+        <w:rPr>
+          <w:rFonts w:ascii="Segoe UI Emoji" w:hAnsi="Segoe UI Emoji" w:cs="Segoe UI Emoji"/>
+          <w:b/>
+          <w:bCs/>
+          <w:sz w:val="20"/>
+          <w:szCs w:val="20"/>
+        </w:rPr>
+        <w:t xml:space="preserve">() * </w:t>
+      </w:r>
+      <w:proofErr w:type="spellStart"/>
+      <w:r>
+        <w:rPr>
+          <w:rFonts w:ascii="Segoe UI Emoji" w:hAnsi="Segoe UI Emoji" w:cs="Segoe UI Emoji"/>
+          <w:b/>
+          <w:bCs/>
+          <w:sz w:val="20"/>
+          <w:szCs w:val="20"/>
+        </w:rPr>
+        <w:t>userAgents.length</w:t>
+      </w:r>
+      <w:proofErr w:type="spellEnd"/>
+      <w:r>
+        <w:rPr>
+          <w:rFonts w:ascii="Segoe UI Emoji" w:hAnsi="Segoe UI Emoji" w:cs="Segoe UI Emoji"/>
+          <w:b/>
+          <w:bCs/>
+          <w:sz w:val="20"/>
+          <w:szCs w:val="20"/>
+        </w:rPr>
+        <w:t>)];</w:t>
+      </w:r>
+    </w:p>
+    <w:p>
+      <w:pPr>
+        <w:rPr>
+          <w:rFonts w:ascii="Segoe UI Emoji" w:hAnsi="Segoe UI Emoji" w:cs="Segoe UI Emoji"/>
+          <w:b/>
+          <w:bCs/>
+          <w:sz w:val="20"/>
+          <w:szCs w:val="20"/>
+        </w:rPr>
+      </w:pPr>
+      <w:r>
+        <w:rPr>
+          <w:rFonts w:ascii="Segoe UI Emoji" w:hAnsi="Segoe UI Emoji" w:cs="Segoe UI Emoji"/>
+          <w:b/>
+          <w:bCs/>
+          <w:sz w:val="20"/>
+          <w:szCs w:val="20"/>
+        </w:rPr>
+        <w:t>}</w:t>
+      </w:r>
+    </w:p>
+    <w:p>
+      <w:pPr>
+        <w:rPr>
+          <w:rFonts w:ascii="Segoe UI Emoji" w:hAnsi="Segoe UI Emoji" w:cs="Segoe UI Emoji"/>
+          <w:b/>
+          <w:bCs/>
+          <w:sz w:val="20"/>
+          <w:szCs w:val="20"/>
+        </w:rPr>
+      </w:pPr>
+    </w:p>
+    <w:p>
+      <w:pPr>
+        <w:rPr>
+          <w:rFonts w:ascii="Segoe UI Emoji" w:hAnsi="Segoe UI Emoji" w:cs="Segoe UI Emoji"/>
+          <w:b/>
+          <w:bCs/>
+          <w:sz w:val="20"/>
+          <w:szCs w:val="20"/>
+        </w:rPr>
+      </w:pPr>
+      <w:r>
+        <w:rPr>
+          <w:rFonts w:ascii="Segoe UI Emoji" w:hAnsi="Segoe UI Emoji" w:cs="Segoe UI Emoji"/>
+          <w:b/>
+          <w:bCs/>
+          <w:sz w:val="20"/>
+          <w:szCs w:val="20"/>
+        </w:rPr>
+        <w:t xml:space="preserve">async function </w:t>
+      </w:r>
+      <w:proofErr w:type="spellStart"/>
+      <w:proofErr w:type="gramStart"/>
+      <w:r>
+        <w:rPr>
+          <w:rFonts w:ascii="Segoe UI Emoji" w:hAnsi="Segoe UI Emoji" w:cs="Segoe UI Emoji"/>
+          <w:b/>
+          <w:bCs/>
+          <w:sz w:val="20"/>
+          <w:szCs w:val="20"/>
+        </w:rPr>
+        <w:t>fetchWithRetry</w:t>
+      </w:r>
+      <w:proofErr w:type="spellEnd"/>
+      <w:r>
+        <w:rPr>
+          <w:rFonts w:ascii="Segoe UI Emoji" w:hAnsi="Segoe UI Emoji" w:cs="Segoe UI Emoji"/>
+          <w:b/>
+          <w:bCs/>
+          <w:sz w:val="20"/>
+          <w:szCs w:val="20"/>
+        </w:rPr>
+        <w:t>(</w:t>
+      </w:r>
+      <w:proofErr w:type="spellStart"/>
+      <w:proofErr w:type="gramEnd"/>
+      <w:r>
+        <w:rPr>
+          <w:rFonts w:ascii="Segoe UI Emoji" w:hAnsi="Segoe UI Emoji" w:cs="Segoe UI Emoji"/>
+          <w:b/>
+          <w:bCs/>
+          <w:sz w:val="20"/>
+          <w:szCs w:val="20"/>
+        </w:rPr>
+        <w:t>url</w:t>
+      </w:r>
+      <w:proofErr w:type="spellEnd"/>
+      <w:r>
+        <w:rPr>
+          <w:rFonts w:ascii="Segoe UI Emoji" w:hAnsi="Segoe UI Emoji" w:cs="Segoe UI Emoji"/>
+          <w:b/>
+          <w:bCs/>
+          <w:sz w:val="20"/>
+          <w:szCs w:val="20"/>
+        </w:rPr>
+        <w:t>, options, retries = 3, delay = 1000) {</w:t>
+      </w:r>
+    </w:p>
+    <w:p>
+      <w:pPr>
+        <w:rPr>
+          <w:rFonts w:ascii="Segoe UI Emoji" w:hAnsi="Segoe UI Emoji" w:cs="Segoe UI Emoji"/>
+          <w:b/>
+          <w:bCs/>
+          <w:sz w:val="20"/>
+          <w:szCs w:val="20"/>
+        </w:rPr>
+      </w:pPr>
+      <w:r>
+        <w:rPr>
+          <w:rFonts w:ascii="Segoe UI Emoji" w:hAnsi="Segoe UI Emoji" w:cs="Segoe UI Emoji"/>
+          <w:b/>
+          <w:bCs/>
+          <w:sz w:val="20"/>
+          <w:szCs w:val="20"/>
+        </w:rPr>
+        <w:t xml:space="preserve">  for (let attempt = 1; attempt &lt;= retries; attempt++) {</w:t>
+      </w:r>
+    </w:p>
+    <w:p>
+      <w:pPr>
+        <w:rPr>
+          <w:rFonts w:ascii="Segoe UI Emoji" w:hAnsi="Segoe UI Emoji" w:cs="Segoe UI Emoji"/>
+          <w:b/>
+          <w:bCs/>
+          <w:sz w:val="20"/>
+          <w:szCs w:val="20"/>
+        </w:rPr>
+      </w:pPr>
+      <w:r>
+        <w:rPr>
+          <w:rFonts w:ascii="Segoe UI Emoji" w:hAnsi="Segoe UI Emoji" w:cs="Segoe UI Emoji"/>
+          <w:b/>
+          <w:bCs/>
+          <w:sz w:val="20"/>
+          <w:szCs w:val="20"/>
+        </w:rPr>
+        <w:t xml:space="preserve">    try {</w:t>
+      </w:r>
+    </w:p>
+    <w:p>
+      <w:pPr>
+        <w:rPr>
+          <w:rFonts w:ascii="Segoe UI Emoji" w:hAnsi="Segoe UI Emoji" w:cs="Segoe UI Emoji"/>
+          <w:b/>
+          <w:bCs/>
+          <w:sz w:val="20"/>
+          <w:szCs w:val="20"/>
+        </w:rPr>
+      </w:pPr>
+      <w:r>
+        <w:rPr>
+          <w:rFonts w:ascii="Segoe UI Emoji" w:hAnsi="Segoe UI Emoji" w:cs="Segoe UI Emoji"/>
+          <w:b/>
+          <w:bCs/>
+          <w:sz w:val="20"/>
+          <w:szCs w:val="20"/>
+        </w:rPr>
+        <w:t xml:space="preserve">      const response = await </w:t>
+      </w:r>
+      <w:proofErr w:type="gramStart"/>
+      <w:r>
+        <w:rPr>
+          <w:rFonts w:ascii="Segoe UI Emoji" w:hAnsi="Segoe UI Emoji" w:cs="Segoe UI Emoji"/>
+          <w:b/>
+          <w:bCs/>
+          <w:sz w:val="20"/>
+          <w:szCs w:val="20"/>
+        </w:rPr>
+        <w:t>fetch(</w:t>
+      </w:r>
+      <w:proofErr w:type="spellStart"/>
+      <w:proofErr w:type="gramEnd"/>
+      <w:r>
+        <w:rPr>
+          <w:rFonts w:ascii="Segoe UI Emoji" w:hAnsi="Segoe UI Emoji" w:cs="Segoe UI Emoji"/>
+          <w:b/>
+          <w:bCs/>
+          <w:sz w:val="20"/>
+          <w:szCs w:val="20"/>
+        </w:rPr>
+        <w:t>url</w:t>
+      </w:r>
+      <w:proofErr w:type="spellEnd"/>
+      <w:r>
+        <w:rPr>
+          <w:rFonts w:ascii="Segoe UI Emoji" w:hAnsi="Segoe UI Emoji" w:cs="Segoe UI Emoji"/>
+          <w:b/>
+          <w:bCs/>
+          <w:sz w:val="20"/>
+          <w:szCs w:val="20"/>
+        </w:rPr>
+        <w:t>, options);</w:t>
+      </w:r>
+    </w:p>
+    <w:p>
+      <w:pPr>
+        <w:rPr>
+          <w:rFonts w:ascii="Segoe UI Emoji" w:hAnsi="Segoe UI Emoji" w:cs="Segoe UI Emoji"/>
+          <w:b/>
+          <w:bCs/>
+          <w:sz w:val="20"/>
+          <w:szCs w:val="20"/>
+        </w:rPr>
+      </w:pPr>
+    </w:p>
+    <w:p>
+      <w:pPr>
+        <w:rPr>
+          <w:rFonts w:ascii="Segoe UI Emoji" w:hAnsi="Segoe UI Emoji" w:cs="Segoe UI Emoji"/>
+          <w:b/>
+          <w:bCs/>
+          <w:sz w:val="20"/>
+          <w:szCs w:val="20"/>
+        </w:rPr>
+      </w:pPr>
+      <w:r>
+        <w:rPr>
+          <w:rFonts w:ascii="Segoe UI Emoji" w:hAnsi="Segoe UI Emoji" w:cs="Segoe UI Emoji"/>
+          <w:b/>
+          <w:bCs/>
+          <w:sz w:val="20"/>
+          <w:szCs w:val="20"/>
+        </w:rPr>
+        <w:t xml:space="preserve">      if (</w:t>
+      </w:r>
+      <w:proofErr w:type="spellStart"/>
+      <w:proofErr w:type="gramStart"/>
+      <w:r>
+        <w:rPr>
+          <w:rFonts w:ascii="Segoe UI Emoji" w:hAnsi="Segoe UI Emoji" w:cs="Segoe UI Emoji"/>
+          <w:b/>
+          <w:bCs/>
+          <w:sz w:val="20"/>
+          <w:szCs w:val="20"/>
+        </w:rPr>
+        <w:t>response.ok</w:t>
+      </w:r>
+      <w:proofErr w:type="spellEnd"/>
+      <w:proofErr w:type="gramEnd"/>
+      <w:r>
+        <w:rPr>
+          <w:rFonts w:ascii="Segoe UI Emoji" w:hAnsi="Segoe UI Emoji" w:cs="Segoe UI Emoji"/>
+          <w:b/>
+          <w:bCs/>
+          <w:sz w:val="20"/>
+          <w:szCs w:val="20"/>
+        </w:rPr>
+        <w:t>) {</w:t>
+      </w:r>
+    </w:p>
+    <w:p>
+      <w:pPr>
+        <w:rPr>
+          <w:rFonts w:ascii="Segoe UI Emoji" w:hAnsi="Segoe UI Emoji" w:cs="Segoe UI Emoji"/>
+          <w:b/>
+          <w:bCs/>
+          <w:sz w:val="20"/>
+          <w:szCs w:val="20"/>
+        </w:rPr>
+      </w:pPr>
+      <w:r>
+        <w:rPr>
+          <w:rFonts w:ascii="Segoe UI Emoji" w:hAnsi="Segoe UI Emoji" w:cs="Segoe UI Emoji"/>
+          <w:b/>
+          <w:bCs/>
+          <w:sz w:val="20"/>
+          <w:szCs w:val="20"/>
+        </w:rPr>
+        <w:t xml:space="preserve">        return </w:t>
+      </w:r>
+      <w:proofErr w:type="spellStart"/>
+      <w:proofErr w:type="gramStart"/>
+      <w:r>
+        <w:rPr>
+          <w:rFonts w:ascii="Segoe UI Emoji" w:hAnsi="Segoe UI Emoji" w:cs="Segoe UI Emoji"/>
+          <w:b/>
+          <w:bCs/>
+          <w:sz w:val="20"/>
+          <w:szCs w:val="20"/>
+        </w:rPr>
+        <w:t>response.json</w:t>
+      </w:r>
+      <w:proofErr w:type="spellEnd"/>
+      <w:proofErr w:type="gramEnd"/>
+      <w:r>
+        <w:rPr>
+          <w:rFonts w:ascii="Segoe UI Emoji" w:hAnsi="Segoe UI Emoji" w:cs="Segoe UI Emoji"/>
+          <w:b/>
+          <w:bCs/>
+          <w:sz w:val="20"/>
+          <w:szCs w:val="20"/>
+        </w:rPr>
+        <w:t>();</w:t>
+      </w:r>
+    </w:p>
+    <w:p>
+      <w:pPr>
+        <w:rPr>
+          <w:rFonts w:ascii="Segoe UI Emoji" w:hAnsi="Segoe UI Emoji" w:cs="Segoe UI Emoji"/>
+          <w:b/>
+          <w:bCs/>
+          <w:sz w:val="20"/>
+          <w:szCs w:val="20"/>
+        </w:rPr>
+      </w:pPr>
+      <w:r>
+        <w:rPr>
+          <w:rFonts w:ascii="Segoe UI Emoji" w:hAnsi="Segoe UI Emoji" w:cs="Segoe UI Emoji"/>
+          <w:b/>
+          <w:bCs/>
+          <w:sz w:val="20"/>
+          <w:szCs w:val="20"/>
+        </w:rPr>
+        <w:t xml:space="preserve">      } else {</w:t>
+      </w:r>
+    </w:p>
+    <w:p>
+      <w:pPr>
+        <w:rPr>
+          <w:rFonts w:ascii="Segoe UI Emoji" w:hAnsi="Segoe UI Emoji" w:cs="Segoe UI Emoji"/>
+          <w:b/>
+          <w:bCs/>
+          <w:sz w:val="20"/>
+          <w:szCs w:val="20"/>
+        </w:rPr>
+      </w:pPr>
+      <w:r>
+        <w:rPr>
+          <w:rFonts w:ascii="Segoe UI Emoji" w:hAnsi="Segoe UI Emoji" w:cs="Segoe UI Emoji"/>
+          <w:b/>
+          <w:bCs/>
+          <w:sz w:val="20"/>
+          <w:szCs w:val="20"/>
+        </w:rPr>
+        <w:t xml:space="preserve">        throw new </w:t>
+      </w:r>
+      <w:proofErr w:type="gramStart"/>
+      <w:r>
+        <w:rPr>
+          <w:rFonts w:ascii="Segoe UI Emoji" w:hAnsi="Segoe UI Emoji" w:cs="Segoe UI Emoji"/>
+          <w:b/>
+          <w:bCs/>
+          <w:sz w:val="20"/>
+          <w:szCs w:val="20"/>
+        </w:rPr>
+        <w:t>Error(</w:t>
+      </w:r>
+      <w:proofErr w:type="gramEnd"/>
+      <w:r>
+        <w:rPr>
+          <w:rFonts w:ascii="Segoe UI Emoji" w:hAnsi="Segoe UI Emoji" w:cs="Segoe UI Emoji"/>
+          <w:b/>
+          <w:bCs/>
+          <w:sz w:val="20"/>
+          <w:szCs w:val="20"/>
+        </w:rPr>
+        <w:t>`HTTP error! status: ${</w:t>
+      </w:r>
+      <w:proofErr w:type="spellStart"/>
+      <w:proofErr w:type="gramStart"/>
+      <w:r>
+        <w:rPr>
+          <w:rFonts w:ascii="Segoe UI Emoji" w:hAnsi="Segoe UI Emoji" w:cs="Segoe UI Emoji"/>
+          <w:b/>
+          <w:bCs/>
+          <w:sz w:val="20"/>
+          <w:szCs w:val="20"/>
+        </w:rPr>
+        <w:t>response.status</w:t>
+      </w:r>
+      <w:proofErr w:type="spellEnd"/>
+      <w:proofErr w:type="gramEnd"/>
+      <w:r>
+        <w:rPr>
+          <w:rFonts w:ascii="Segoe UI Emoji" w:hAnsi="Segoe UI Emoji" w:cs="Segoe UI Emoji"/>
+          <w:b/>
+          <w:bCs/>
+          <w:sz w:val="20"/>
+          <w:szCs w:val="20"/>
+        </w:rPr>
+        <w:t>}`);</w:t>
+      </w:r>
+    </w:p>
+    <w:p>
+      <w:pPr>
+        <w:rPr>
+          <w:rFonts w:ascii="Segoe UI Emoji" w:hAnsi="Segoe UI Emoji" w:cs="Segoe UI Emoji"/>
+          <w:b/>
+          <w:bCs/>
+          <w:sz w:val="20"/>
+          <w:szCs w:val="20"/>
+        </w:rPr>
+      </w:pPr>
+      <w:r>
+        <w:rPr>
+          <w:rFonts w:ascii="Segoe UI Emoji" w:hAnsi="Segoe UI Emoji" w:cs="Segoe UI Emoji"/>
+          <w:b/>
+          <w:bCs/>
+          <w:sz w:val="20"/>
+          <w:szCs w:val="20"/>
+        </w:rPr>
+        <w:t xml:space="preserve">      }</w:t>
+      </w:r>
+    </w:p>
+    <w:p>
+      <w:pPr>
+        <w:rPr>
+          <w:rFonts w:ascii="Segoe UI Emoji" w:hAnsi="Segoe UI Emoji" w:cs="Segoe UI Emoji"/>
+          <w:b/>
+          <w:bCs/>
+          <w:sz w:val="20"/>
+          <w:szCs w:val="20"/>
+        </w:rPr>
+      </w:pPr>
+      <w:r>
+        <w:rPr>
+          <w:rFonts w:ascii="Segoe UI Emoji" w:hAnsi="Segoe UI Emoji" w:cs="Segoe UI Emoji"/>
+          <w:b/>
+          <w:bCs/>
+          <w:sz w:val="20"/>
+          <w:szCs w:val="20"/>
+        </w:rPr>
+        <w:t xml:space="preserve">    } catch (error) {</w:t>
+      </w:r>
+    </w:p>
+    <w:p>
+      <w:pPr>
+        <w:rPr>
+          <w:rFonts w:ascii="Segoe UI Emoji" w:hAnsi="Segoe UI Emoji" w:cs="Segoe UI Emoji"/>
+          <w:b/>
+          <w:bCs/>
+          <w:sz w:val="20"/>
+          <w:szCs w:val="20"/>
+        </w:rPr>
+      </w:pPr>
+      <w:r>
+        <w:rPr>
+          <w:rFonts w:ascii="Segoe UI Emoji" w:hAnsi="Segoe UI Emoji" w:cs="Segoe UI Emoji"/>
+          <w:b/>
+          <w:bCs/>
+          <w:sz w:val="20"/>
+          <w:szCs w:val="20"/>
+        </w:rPr>
+        <w:t xml:space="preserve">      if (attempt === retries) {</w:t>
+      </w:r>
+    </w:p>
+    <w:p>
+      <w:pPr>
+        <w:rPr>
+          <w:rFonts w:ascii="Segoe UI Emoji" w:hAnsi="Segoe UI Emoji" w:cs="Segoe UI Emoji"/>
+          <w:b/>
+          <w:bCs/>
+          <w:sz w:val="20"/>
+          <w:szCs w:val="20"/>
+        </w:rPr>
+      </w:pPr>
+      <w:r>
+        <w:rPr>
+          <w:rFonts w:ascii="Segoe UI Emoji" w:hAnsi="Segoe UI Emoji" w:cs="Segoe UI Emoji"/>
+          <w:b/>
+          <w:bCs/>
+          <w:sz w:val="20"/>
+          <w:szCs w:val="20"/>
+        </w:rPr>
+        <w:t xml:space="preserve">        throw error; // Final failure</w:t>
+      </w:r>
+    </w:p>
+    <w:p>
+      <w:pPr>
+        <w:rPr>
+          <w:rFonts w:ascii="Segoe UI Emoji" w:hAnsi="Segoe UI Emoji" w:cs="Segoe UI Emoji"/>
+          <w:b/>
+          <w:bCs/>
+          <w:sz w:val="20"/>
+          <w:szCs w:val="20"/>
+        </w:rPr>
+      </w:pPr>
+      <w:r>
+        <w:rPr>
+          <w:rFonts w:ascii="Segoe UI Emoji" w:hAnsi="Segoe UI Emoji" w:cs="Segoe UI Emoji"/>
+          <w:b/>
+          <w:bCs/>
+          <w:sz w:val="20"/>
+          <w:szCs w:val="20"/>
+        </w:rPr>
+        <w:t xml:space="preserve">      }</w:t>
+      </w:r>
+    </w:p>
+    <w:p>
+      <w:pPr>
+        <w:rPr>
+          <w:rFonts w:ascii="Segoe UI Emoji" w:hAnsi="Segoe UI Emoji" w:cs="Segoe UI Emoji"/>
+          <w:b/>
+          <w:bCs/>
+          <w:sz w:val="20"/>
+          <w:szCs w:val="20"/>
+        </w:rPr>
+      </w:pPr>
+      <w:r>
+        <w:rPr>
+          <w:rFonts w:ascii="Segoe UI Emoji" w:hAnsi="Segoe UI Emoji" w:cs="Segoe UI Emoji"/>
+          <w:b/>
+          <w:bCs/>
+          <w:sz w:val="20"/>
+          <w:szCs w:val="20"/>
+        </w:rPr>
+        <w:t xml:space="preserve">      // exponential backoff</w:t>
+      </w:r>
+    </w:p>
+    <w:p>
+      <w:pPr>
+        <w:rPr>
+          <w:rFonts w:ascii="Segoe UI Emoji" w:hAnsi="Segoe UI Emoji" w:cs="Segoe UI Emoji"/>
+          <w:b/>
+          <w:bCs/>
+          <w:sz w:val="20"/>
+          <w:szCs w:val="20"/>
+        </w:rPr>
+      </w:pPr>
+      <w:r>
+        <w:rPr>
+          <w:rFonts w:ascii="Segoe UI Emoji" w:hAnsi="Segoe UI Emoji" w:cs="Segoe UI Emoji"/>
+          <w:b/>
+          <w:bCs/>
+          <w:sz w:val="20"/>
+          <w:szCs w:val="20"/>
+        </w:rPr>
+        <w:t xml:space="preserve">      await new Promise((res) =&gt; </w:t>
+      </w:r>
+      <w:proofErr w:type="spellStart"/>
+      <w:proofErr w:type="gramStart"/>
+      <w:r>
+        <w:rPr>
+          <w:rFonts w:ascii="Segoe UI Emoji" w:hAnsi="Segoe UI Emoji" w:cs="Segoe UI Emoji"/>
+          <w:b/>
+          <w:bCs/>
+          <w:sz w:val="20"/>
+          <w:szCs w:val="20"/>
+        </w:rPr>
+        <w:t>setTimeout</w:t>
+      </w:r>
+      <w:proofErr w:type="spellEnd"/>
+      <w:r>
+        <w:rPr>
+          <w:rFonts w:ascii="Segoe UI Emoji" w:hAnsi="Segoe UI Emoji" w:cs="Segoe UI Emoji"/>
+          <w:b/>
+          <w:bCs/>
+          <w:sz w:val="20"/>
+          <w:szCs w:val="20"/>
+        </w:rPr>
+        <w:t>(</w:t>
+      </w:r>
+      <w:proofErr w:type="gramEnd"/>
+      <w:r>
+        <w:rPr>
+          <w:rFonts w:ascii="Segoe UI Emoji" w:hAnsi="Segoe UI Emoji" w:cs="Segoe UI Emoji"/>
+          <w:b/>
+          <w:bCs/>
+          <w:sz w:val="20"/>
+          <w:szCs w:val="20"/>
+        </w:rPr>
+        <w:t>res, delay * attempt));</w:t>
+      </w:r>
+    </w:p>
+    <w:p>
+      <w:pPr>
+        <w:rPr>
+          <w:rFonts w:ascii="Segoe UI Emoji" w:hAnsi="Segoe UI Emoji" w:cs="Segoe UI Emoji"/>
+          <w:b/>
+          <w:bCs/>
+          <w:sz w:val="20"/>
+          <w:szCs w:val="20"/>
+        </w:rPr>
+      </w:pPr>
+      <w:r>
+        <w:rPr>
+          <w:rFonts w:ascii="Segoe UI Emoji" w:hAnsi="Segoe UI Emoji" w:cs="Segoe UI Emoji"/>
+          <w:b/>
+          <w:bCs/>
+          <w:sz w:val="20"/>
+          <w:szCs w:val="20"/>
+        </w:rPr>
+        <w:t xml:space="preserve">    }</w:t>
+      </w:r>
+    </w:p>
+    <w:p>
+      <w:pPr>
+        <w:rPr>
+          <w:rFonts w:ascii="Segoe UI Emoji" w:hAnsi="Segoe UI Emoji" w:cs="Segoe UI Emoji"/>
+          <w:b/>
+          <w:bCs/>
+          <w:sz w:val="20"/>
+          <w:szCs w:val="20"/>
+        </w:rPr>
+      </w:pPr>
+      <w:r>
+        <w:rPr>
+          <w:rFonts w:ascii="Segoe UI Emoji" w:hAnsi="Segoe UI Emoji" w:cs="Segoe UI Emoji"/>
+          <w:b/>
+          <w:bCs/>
+          <w:sz w:val="20"/>
+          <w:szCs w:val="20"/>
+        </w:rPr>
+        <w:t xml:space="preserve">  }</w:t>
+      </w:r>
+    </w:p>
+    <w:p>
+      <w:pPr>
+        <w:rPr>
+          <w:rFonts w:ascii="Segoe UI Emoji" w:hAnsi="Segoe UI Emoji" w:cs="Segoe UI Emoji"/>
+          <w:b/>
+          <w:bCs/>
+          <w:sz w:val="20"/>
+          <w:szCs w:val="20"/>
+        </w:rPr>
+      </w:pPr>
+      <w:r>
+        <w:rPr>
+          <w:rFonts w:ascii="Segoe UI Emoji" w:hAnsi="Segoe UI Emoji" w:cs="Segoe UI Emoji"/>
+          <w:b/>
+          <w:bCs/>
+          <w:sz w:val="20"/>
+          <w:szCs w:val="20"/>
+        </w:rPr>
+        <w:t>}</w:t>
+      </w:r>
+    </w:p>
+    <w:p>
+      <w:pPr>
+        <w:rPr>
+          <w:rFonts w:ascii="Segoe UI Emoji" w:hAnsi="Segoe UI Emoji" w:cs="Segoe UI Emoji"/>
+          <w:b/>
+          <w:bCs/>
+          <w:sz w:val="20"/>
+          <w:szCs w:val="20"/>
+        </w:rPr>
+      </w:pPr>
+      <w:r>
+        <w:rPr>
+          <w:rFonts w:ascii="Segoe UI Emoji" w:hAnsi="Segoe UI Emoji" w:cs="Segoe UI Emoji"/>
+          <w:b/>
+          <w:bCs/>
+          <w:sz w:val="20"/>
+          <w:szCs w:val="20"/>
+        </w:rPr>
+        <w:t xml:space="preserve">async function </w:t>
+      </w:r>
+      <w:proofErr w:type="spellStart"/>
+      <w:r>
+        <w:rPr>
+          <w:rFonts w:ascii="Segoe UI Emoji" w:hAnsi="Segoe UI Emoji" w:cs="Segoe UI Emoji"/>
+          <w:b/>
+          <w:bCs/>
+          <w:sz w:val="20"/>
+          <w:szCs w:val="20"/>
+        </w:rPr>
+        <w:t>getVesselData</w:t>
+      </w:r>
+      <w:proofErr w:type="spellEnd"/>
+      <w:r>
+        <w:rPr>
+          <w:rFonts w:ascii="Segoe UI Emoji" w:hAnsi="Segoe UI Emoji" w:cs="Segoe UI Emoji"/>
+          <w:b/>
+          <w:bCs/>
+          <w:sz w:val="20"/>
+          <w:szCs w:val="20"/>
+        </w:rPr>
+        <w:t>(imo) {</w:t>
+      </w:r>
+    </w:p>
+    <w:p>
+      <w:pPr>
+        <w:rPr>
+          <w:rFonts w:ascii="Segoe UI Emoji" w:hAnsi="Segoe UI Emoji" w:cs="Segoe UI Emoji"/>
+          <w:b/>
+          <w:bCs/>
+          <w:sz w:val="20"/>
+          <w:szCs w:val="20"/>
+        </w:rPr>
+      </w:pPr>
+      <w:r>
+        <w:rPr>
+          <w:rFonts w:ascii="Segoe UI Emoji" w:hAnsi="Segoe UI Emoji" w:cs="Segoe UI Emoji"/>
+          <w:b/>
+          <w:bCs/>
+          <w:sz w:val="20"/>
+          <w:szCs w:val="20"/>
+        </w:rPr>
+        <w:lastRenderedPageBreak/>
+        <w:t xml:space="preserve">  const </w:t>
+      </w:r>
+      <w:proofErr w:type="spellStart"/>
+      <w:r>
+        <w:rPr>
+          <w:rFonts w:ascii="Segoe UI Emoji" w:hAnsi="Segoe UI Emoji" w:cs="Segoe UI Emoji"/>
+          <w:b/>
+          <w:bCs/>
+          <w:sz w:val="20"/>
+          <w:szCs w:val="20"/>
+        </w:rPr>
+        <w:t>url</w:t>
+      </w:r>
+      <w:proofErr w:type="spellEnd"/>
+      <w:r>
+        <w:rPr>
+          <w:rFonts w:ascii="Segoe UI Emoji" w:hAnsi="Segoe UI Emoji" w:cs="Segoe UI Emoji"/>
+          <w:b/>
+          <w:bCs/>
+          <w:sz w:val="20"/>
+          <w:szCs w:val="20"/>
+        </w:rPr>
+        <w:t xml:space="preserve"> = `https://www.aisfriends.com/api/vessel/position/imo:${imo}`;</w:t>
+      </w:r>
+    </w:p>
+    <w:p>
+      <w:pPr>
+        <w:rPr>
+          <w:rFonts w:ascii="Segoe UI Emoji" w:hAnsi="Segoe UI Emoji" w:cs="Segoe UI Emoji"/>
+          <w:b/>
+          <w:bCs/>
+          <w:sz w:val="20"/>
+          <w:szCs w:val="20"/>
+        </w:rPr>
+      </w:pPr>
+      <w:r>
+        <w:rPr>
+          <w:rFonts w:ascii="Segoe UI Emoji" w:hAnsi="Segoe UI Emoji" w:cs="Segoe UI Emoji"/>
+          <w:b/>
+          <w:bCs/>
+          <w:sz w:val="20"/>
+          <w:szCs w:val="20"/>
+        </w:rPr>
+        <w:t xml:space="preserve">  const headers = {</w:t>
+      </w:r>
+    </w:p>
+    <w:p>
+      <w:pPr>
+        <w:rPr>
+          <w:rFonts w:ascii="Segoe UI Emoji" w:hAnsi="Segoe UI Emoji" w:cs="Segoe UI Emoji"/>
+          <w:b/>
+          <w:bCs/>
+          <w:sz w:val="20"/>
+          <w:szCs w:val="20"/>
+        </w:rPr>
+      </w:pPr>
+      <w:r>
+        <w:rPr>
+          <w:rFonts w:ascii="Segoe UI Emoji" w:hAnsi="Segoe UI Emoji" w:cs="Segoe UI Emoji"/>
+          <w:b/>
+          <w:bCs/>
+          <w:sz w:val="20"/>
+          <w:szCs w:val="20"/>
+        </w:rPr>
+        <w:t xml:space="preserve">    "User-Agent": </w:t>
+      </w:r>
+      <w:proofErr w:type="spellStart"/>
+      <w:proofErr w:type="gramStart"/>
+      <w:r>
+        <w:rPr>
+          <w:rFonts w:ascii="Segoe UI Emoji" w:hAnsi="Segoe UI Emoji" w:cs="Segoe UI Emoji"/>
+          <w:b/>
+          <w:bCs/>
+          <w:sz w:val="20"/>
+          <w:szCs w:val="20"/>
+        </w:rPr>
+        <w:t>getRandomUA</w:t>
+      </w:r>
+      <w:proofErr w:type="spellEnd"/>
+      <w:r>
+        <w:rPr>
+          <w:rFonts w:ascii="Segoe UI Emoji" w:hAnsi="Segoe UI Emoji" w:cs="Segoe UI Emoji"/>
+          <w:b/>
+          <w:bCs/>
+          <w:sz w:val="20"/>
+          <w:szCs w:val="20"/>
+        </w:rPr>
+        <w:t>(</w:t>
+      </w:r>
+      <w:proofErr w:type="gramEnd"/>
+      <w:r>
+        <w:rPr>
+          <w:rFonts w:ascii="Segoe UI Emoji" w:hAnsi="Segoe UI Emoji" w:cs="Segoe UI Emoji"/>
+          <w:b/>
+          <w:bCs/>
+          <w:sz w:val="20"/>
+          <w:szCs w:val="20"/>
+        </w:rPr>
+        <w:t>),</w:t>
+      </w:r>
+    </w:p>
+    <w:p>
+      <w:pPr>
+        <w:rPr>
+          <w:rFonts w:ascii="Segoe UI Emoji" w:hAnsi="Segoe UI Emoji" w:cs="Segoe UI Emoji"/>
+          <w:b/>
+          <w:bCs/>
+          <w:sz w:val="20"/>
+          <w:szCs w:val="20"/>
+        </w:rPr>
+      </w:pPr>
+      <w:r>
+        <w:rPr>
+          <w:rFonts w:ascii="Segoe UI Emoji" w:hAnsi="Segoe UI Emoji" w:cs="Segoe UI Emoji"/>
+          <w:b/>
+          <w:bCs/>
+          <w:sz w:val="20"/>
+          <w:szCs w:val="20"/>
+        </w:rPr>
+        <w:t xml:space="preserve">    Accept: "application/</w:t>
+      </w:r>
+      <w:proofErr w:type="spellStart"/>
+      <w:proofErr w:type="gramStart"/>
+      <w:r>
+        <w:rPr>
+          <w:rFonts w:ascii="Segoe UI Emoji" w:hAnsi="Segoe UI Emoji" w:cs="Segoe UI Emoji"/>
+          <w:b/>
+          <w:bCs/>
+          <w:sz w:val="20"/>
+          <w:szCs w:val="20"/>
+        </w:rPr>
+        <w:t>json,text</w:t>
+      </w:r>
+      <w:proofErr w:type="spellEnd"/>
+      <w:proofErr w:type="gramEnd"/>
+      <w:r>
+        <w:rPr>
+          <w:rFonts w:ascii="Segoe UI Emoji" w:hAnsi="Segoe UI Emoji" w:cs="Segoe UI Emoji"/>
+          <w:b/>
+          <w:bCs/>
+          <w:sz w:val="20"/>
+          <w:szCs w:val="20"/>
+        </w:rPr>
+        <w:t>/</w:t>
+      </w:r>
+      <w:proofErr w:type="gramStart"/>
+      <w:r>
+        <w:rPr>
+          <w:rFonts w:ascii="Segoe UI Emoji" w:hAnsi="Segoe UI Emoji" w:cs="Segoe UI Emoji"/>
+          <w:b/>
+          <w:bCs/>
+          <w:sz w:val="20"/>
+          <w:szCs w:val="20"/>
+        </w:rPr>
+        <w:t>plain,*</w:t>
+      </w:r>
+      <w:proofErr w:type="gramEnd"/>
+      <w:r>
+        <w:rPr>
+          <w:rFonts w:ascii="Segoe UI Emoji" w:hAnsi="Segoe UI Emoji" w:cs="Segoe UI Emoji"/>
+          <w:b/>
+          <w:bCs/>
+          <w:sz w:val="20"/>
+          <w:szCs w:val="20"/>
+        </w:rPr>
+        <w:t>/*",</w:t>
+      </w:r>
+    </w:p>
+    <w:p>
+      <w:pPr>
+        <w:rPr>
+          <w:rFonts w:ascii="Segoe UI Emoji" w:hAnsi="Segoe UI Emoji" w:cs="Segoe UI Emoji"/>
+          <w:b/>
+          <w:bCs/>
+          <w:sz w:val="20"/>
+          <w:szCs w:val="20"/>
+        </w:rPr>
+      </w:pPr>
+      <w:r>
+        <w:rPr>
+          <w:rFonts w:ascii="Segoe UI Emoji" w:hAnsi="Segoe UI Emoji" w:cs="Segoe UI Emoji"/>
+          <w:b/>
+          <w:bCs/>
+          <w:sz w:val="20"/>
+          <w:szCs w:val="20"/>
+        </w:rPr>
+        <w:t xml:space="preserve">    "Accept-Language": "</w:t>
+      </w:r>
+      <w:proofErr w:type="spellStart"/>
+      <w:r>
+        <w:rPr>
+          <w:rFonts w:ascii="Segoe UI Emoji" w:hAnsi="Segoe UI Emoji" w:cs="Segoe UI Emoji"/>
+          <w:b/>
+          <w:bCs/>
+          <w:sz w:val="20"/>
+          <w:szCs w:val="20"/>
+        </w:rPr>
+        <w:t>en-</w:t>
+      </w:r>
+      <w:proofErr w:type="gramStart"/>
+      <w:r>
+        <w:rPr>
+          <w:rFonts w:ascii="Segoe UI Emoji" w:hAnsi="Segoe UI Emoji" w:cs="Segoe UI Emoji"/>
+          <w:b/>
+          <w:bCs/>
+          <w:sz w:val="20"/>
+          <w:szCs w:val="20"/>
+        </w:rPr>
+        <w:t>US,en</w:t>
+      </w:r>
+      <w:proofErr w:type="gramEnd"/>
+      <w:r>
+        <w:rPr>
+          <w:rFonts w:ascii="Segoe UI Emoji" w:hAnsi="Segoe UI Emoji" w:cs="Segoe UI Emoji"/>
+          <w:b/>
+          <w:bCs/>
+          <w:sz w:val="20"/>
+          <w:szCs w:val="20"/>
+        </w:rPr>
+        <w:t>;q</w:t>
+      </w:r>
+      <w:proofErr w:type="spellEnd"/>
+      <w:r>
+        <w:rPr>
+          <w:rFonts w:ascii="Segoe UI Emoji" w:hAnsi="Segoe UI Emoji" w:cs="Segoe UI Emoji"/>
+          <w:b/>
+          <w:bCs/>
+          <w:sz w:val="20"/>
+          <w:szCs w:val="20"/>
+        </w:rPr>
+        <w:t>=0.9",</w:t>
+      </w:r>
+    </w:p>
+    <w:p>
+      <w:pPr>
+        <w:rPr>
+          <w:rFonts w:ascii="Segoe UI Emoji" w:hAnsi="Segoe UI Emoji" w:cs="Segoe UI Emoji"/>
+          <w:b/>
+          <w:bCs/>
+          <w:sz w:val="20"/>
+          <w:szCs w:val="20"/>
+        </w:rPr>
+      </w:pPr>
+      <w:r>
+        <w:rPr>
+          <w:rFonts w:ascii="Segoe UI Emoji" w:hAnsi="Segoe UI Emoji" w:cs="Segoe UI Emoji"/>
+          <w:b/>
+          <w:bCs/>
+          <w:sz w:val="20"/>
+          <w:szCs w:val="20"/>
+        </w:rPr>
+        <w:t xml:space="preserve">    </w:t>
+      </w:r>
+      <w:proofErr w:type="spellStart"/>
+      <w:r>
+        <w:rPr>
+          <w:rFonts w:ascii="Segoe UI Emoji" w:hAnsi="Segoe UI Emoji" w:cs="Segoe UI Emoji"/>
+          <w:b/>
+          <w:bCs/>
+          <w:sz w:val="20"/>
+          <w:szCs w:val="20"/>
+        </w:rPr>
+        <w:t>Referer</w:t>
+      </w:r>
+      <w:proofErr w:type="spellEnd"/>
+      <w:r>
+        <w:rPr>
+          <w:rFonts w:ascii="Segoe UI Emoji" w:hAnsi="Segoe UI Emoji" w:cs="Segoe UI Emoji"/>
+          <w:b/>
+          <w:bCs/>
+          <w:sz w:val="20"/>
+          <w:szCs w:val="20"/>
+        </w:rPr>
+        <w:t>: "https://www.aisfriends.com/",</w:t>
+      </w:r>
+    </w:p>
+    <w:p>
+      <w:pPr>
+        <w:rPr>
+          <w:rFonts w:ascii="Segoe UI Emoji" w:hAnsi="Segoe UI Emoji" w:cs="Segoe UI Emoji"/>
+          <w:b/>
+          <w:bCs/>
+          <w:sz w:val="20"/>
+          <w:szCs w:val="20"/>
+        </w:rPr>
+      </w:pPr>
+      <w:r>
+        <w:rPr>
+          <w:rFonts w:ascii="Segoe UI Emoji" w:hAnsi="Segoe UI Emoji" w:cs="Segoe UI Emoji"/>
+          <w:b/>
+          <w:bCs/>
+          <w:sz w:val="20"/>
+          <w:szCs w:val="20"/>
+        </w:rPr>
+        <w:t xml:space="preserve">    Connection: "keep-alive",</w:t>
+      </w:r>
+    </w:p>
+    <w:p>
+      <w:pPr>
+        <w:rPr>
+          <w:rFonts w:ascii="Segoe UI Emoji" w:hAnsi="Segoe UI Emoji" w:cs="Segoe UI Emoji"/>
+          <w:b/>
+          <w:bCs/>
+          <w:sz w:val="20"/>
+          <w:szCs w:val="20"/>
+        </w:rPr>
+      </w:pPr>
+      <w:r>
+        <w:rPr>
+          <w:rFonts w:ascii="Segoe UI Emoji" w:hAnsi="Segoe UI Emoji" w:cs="Segoe UI Emoji"/>
+          <w:b/>
+          <w:bCs/>
+          <w:sz w:val="20"/>
+          <w:szCs w:val="20"/>
+        </w:rPr>
+        <w:t xml:space="preserve">  };</w:t>
+      </w:r>
+    </w:p>
+    <w:p>
+      <w:pPr>
+        <w:rPr>
+          <w:rFonts w:ascii="Segoe UI Emoji" w:hAnsi="Segoe UI Emoji" w:cs="Segoe UI Emoji"/>
+          <w:b/>
+          <w:bCs/>
+          <w:sz w:val="20"/>
+          <w:szCs w:val="20"/>
+        </w:rPr>
+      </w:pPr>
+      <w:r>
+        <w:rPr>
+          <w:rFonts w:ascii="Segoe UI Emoji" w:hAnsi="Segoe UI Emoji" w:cs="Segoe UI Emoji"/>
+          <w:b/>
+          <w:bCs/>
+          <w:sz w:val="20"/>
+          <w:szCs w:val="20"/>
+        </w:rPr>
+        <w:t xml:space="preserve">const data = await </w:t>
+      </w:r>
+      <w:proofErr w:type="spellStart"/>
+      <w:proofErr w:type="gramStart"/>
+      <w:r>
+        <w:rPr>
+          <w:rFonts w:ascii="Segoe UI Emoji" w:hAnsi="Segoe UI Emoji" w:cs="Segoe UI Emoji"/>
+          <w:b/>
+          <w:bCs/>
+          <w:sz w:val="20"/>
+          <w:szCs w:val="20"/>
+        </w:rPr>
+        <w:t>fetchWithRetry</w:t>
+      </w:r>
+      <w:proofErr w:type="spellEnd"/>
+      <w:r>
+        <w:rPr>
+          <w:rFonts w:ascii="Segoe UI Emoji" w:hAnsi="Segoe UI Emoji" w:cs="Segoe UI Emoji"/>
+          <w:b/>
+          <w:bCs/>
+          <w:sz w:val="20"/>
+          <w:szCs w:val="20"/>
+        </w:rPr>
+        <w:t>(</w:t>
+      </w:r>
+      <w:proofErr w:type="spellStart"/>
+      <w:proofErr w:type="gramEnd"/>
+      <w:r>
+        <w:rPr>
+          <w:rFonts w:ascii="Segoe UI Emoji" w:hAnsi="Segoe UI Emoji" w:cs="Segoe UI Emoji"/>
+          <w:b/>
+          <w:bCs/>
+          <w:sz w:val="20"/>
+          <w:szCs w:val="20"/>
+        </w:rPr>
+        <w:t>url</w:t>
+      </w:r>
+      <w:proofErr w:type="spellEnd"/>
+      <w:r>
+        <w:rPr>
+          <w:rFonts w:ascii="Segoe UI Emoji" w:hAnsi="Segoe UI Emoji" w:cs="Segoe UI Emoji"/>
+          <w:b/>
+          <w:bCs/>
+          <w:sz w:val="20"/>
+          <w:szCs w:val="20"/>
+        </w:rPr>
+        <w:t xml:space="preserve">, </w:t>
+      </w:r>
+      <w:proofErr w:type="gramStart"/>
+      <w:r>
+        <w:rPr>
+          <w:rFonts w:ascii="Segoe UI Emoji" w:hAnsi="Segoe UI Emoji" w:cs="Segoe UI Emoji"/>
+          <w:b/>
+          <w:bCs/>
+          <w:sz w:val="20"/>
+          <w:szCs w:val="20"/>
+        </w:rPr>
+        <w:t>{ headers</w:t>
+      </w:r>
+      <w:proofErr w:type="gramEnd"/>
+      <w:r>
+        <w:rPr>
+          <w:rFonts w:ascii="Segoe UI Emoji" w:hAnsi="Segoe UI Emoji" w:cs="Segoe UI Emoji"/>
+          <w:b/>
+          <w:bCs/>
+          <w:sz w:val="20"/>
+          <w:szCs w:val="20"/>
+        </w:rPr>
+        <w:t xml:space="preserve"> }, 4, 1200);</w:t>
+      </w:r>
+    </w:p>
+    <w:p>
+      <w:pPr>
+        <w:rPr>
+          <w:rFonts w:ascii="Segoe UI Emoji" w:hAnsi="Segoe UI Emoji" w:cs="Segoe UI Emoji"/>
+          <w:b/>
+          <w:bCs/>
+          <w:sz w:val="20"/>
+          <w:szCs w:val="20"/>
+        </w:rPr>
+      </w:pPr>
+      <w:r>
+        <w:rPr>
+          <w:rFonts w:ascii="Segoe UI Emoji" w:hAnsi="Segoe UI Emoji" w:cs="Segoe UI Emoji"/>
+          <w:b/>
+          <w:bCs/>
+          <w:sz w:val="20"/>
+          <w:szCs w:val="20"/>
+        </w:rPr>
+        <w:t>```</w:t>
+      </w:r>
+    </w:p>
+    <w:p>
+      <w:r>
+        <w:pict w14:anchorId="45822D4B">
+          <v:rect id="_x0000_i1044" style="width:0;height:1.5pt" o:hralign="center" o:hrstd="t" o:hr="t" fillcolor="#a0a0a0" stroked="f"/>
+        </w:pict>
+      </w:r>
+    </w:p>
+    <w:p>
+      <w:pPr>
+        <w:pStyle w:val="Heading2"/>
+      </w:pPr>
+      <w:r>
+        <w:t>Phase 1: Creating MVP</w:t>
+      </w:r>
+      <w:r>
+        <w:t xml:space="preserve"> -&gt; Bulk IMOs Data Retrieval in Tabular Format</w:t>
+      </w:r>
+    </w:p>
+    <w:p>
+      <w:r>
+        <w:t xml:space="preserve">Data Parsing: </w:t>
+      </w:r>
+    </w:p>
+    <w:p>
+      <w:pPr>
+        <w:pStyle w:val="ListParagraph"/>
+        <w:numPr>
+          <w:ilvl w:val="0"/>
+          <w:numId w:val="46"/>
+        </w:numPr>
+      </w:pPr>
+      <w:r>
+        <w:rPr>
+          <w:b/>
+          <w:bCs/>
+        </w:rPr>
+        <w:t>Ship name</w:t>
+      </w:r>
+      <w:r>
+        <w:t xml:space="preserve"> → capitalize properly (first letter of each word).</w:t>
+      </w:r>
+    </w:p>
+    <w:p>
+      <w:pPr>
+        <w:pStyle w:val="ListParagraph"/>
+        <w:numPr>
+          <w:ilvl w:val="0"/>
+          <w:numId w:val="46"/>
+        </w:numPr>
+      </w:pPr>
+      <w:r>
+        <w:rPr>
+          <w:b/>
+          <w:bCs/>
+        </w:rPr>
+        <w:t>Ship type</w:t>
+      </w:r>
+      <w:r>
+        <w:t xml:space="preserve"> → classify into "mv", "mt", or "tug" based on keywords:</w:t>
+      </w:r>
+    </w:p>
+    <w:p>
+      <w:pPr>
+        <w:numPr>
+          <w:ilvl w:val="0"/>
+          <w:numId w:val="44"/>
+        </w:numPr>
+      </w:pPr>
+      <w:r>
+        <w:t>"mv" = cargo, container, passenger, cruise, bulk, ro-ro, etc.</w:t>
+      </w:r>
+    </w:p>
+    <w:p>
+      <w:pPr>
+        <w:numPr>
+          <w:ilvl w:val="0"/>
+          <w:numId w:val="44"/>
+        </w:numPr>
+      </w:pPr>
+      <w:r>
+        <w:t>"mt" = tanker, oil, LPG, LNG, chemical, product, crude.</w:t>
+      </w:r>
+    </w:p>
+    <w:p>
+      <w:pPr>
+        <w:numPr>
+          <w:ilvl w:val="0"/>
+          <w:numId w:val="44"/>
+        </w:numPr>
+      </w:pPr>
+      <w:r>
+        <w:t>"tug" = tug, barge, yacht, fishing, or anything “other/unknown</w:t>
+      </w:r>
+      <w:proofErr w:type="gramStart"/>
+      <w:r>
+        <w:t>”.</w:t>
+      </w:r>
+      <w:proofErr w:type="gramEnd"/>
+    </w:p>
+    <w:p>
+      <w:pPr>
+        <w:pStyle w:val="ListParagraph"/>
+        <w:numPr>
+          <w:ilvl w:val="0"/>
+          <w:numId w:val="46"/>
+        </w:numPr>
+      </w:pPr>
+      <w:r>
+        <w:rPr>
+          <w:b/>
+          <w:bCs/>
+        </w:rPr>
+        <w:t>Destination</w:t>
+      </w:r>
+      <w:r>
+        <w:t xml:space="preserve"> → split into port + country:</w:t>
+      </w:r>
+    </w:p>
+    <w:p>
+      <w:pPr>
+        <w:numPr>
+          <w:ilvl w:val="0"/>
+          <w:numId w:val="45"/>
+        </w:numPr>
+      </w:pPr>
+      <w:r>
+        <w:t>If string contains two words like "LAGOS NIGERIA" → port=LAGOS, country=NIGERIA.</w:t>
+      </w:r>
+    </w:p>
+    <w:p>
+      <w:pPr>
+        <w:numPr>
+          <w:ilvl w:val="0"/>
+          <w:numId w:val="45"/>
+        </w:numPr>
+      </w:pPr>
+      <w:r>
+        <w:t>If code like "TR TUZ" → TUZ</w:t>
+      </w:r>
+      <w:r>
+        <w:t>LA</w:t>
+      </w:r>
+      <w:r>
+        <w:t xml:space="preserve"> (port), TR (country code → Turkey).</w:t>
+      </w:r>
+    </w:p>
+    <w:p>
+      <w:pPr>
+        <w:numPr>
+          <w:ilvl w:val="0"/>
+          <w:numId w:val="45"/>
+        </w:numPr>
+      </w:pPr>
+      <w:r>
+        <w:t xml:space="preserve">If "PORT SAID" → look up country from a small </w:t>
+      </w:r>
+      <w:r>
+        <w:rPr>
+          <w:b/>
+          <w:bCs/>
+        </w:rPr>
+        <w:t>mapping dictionary</w:t>
+      </w:r>
+      <w:r>
+        <w:t xml:space="preserve"> (manual list for common ports).</w:t>
+      </w:r>
+    </w:p>
+    <w:p>
+      <w:pPr>
+        <w:numPr>
+          <w:ilvl w:val="0"/>
+          <w:numId w:val="45"/>
+        </w:numPr>
+      </w:pPr>
+      <w:r>
+        <w:t xml:space="preserve">If "Unknown", "TBA", "SUB", or </w:t>
+      </w:r>
+      <w:proofErr w:type="spellStart"/>
+      <w:r>
+        <w:t>unparseable</w:t>
+      </w:r>
+      <w:proofErr w:type="spellEnd"/>
+      <w:r>
+        <w:t xml:space="preserve"> → return "unknown" for both.</w:t>
+      </w:r>
+    </w:p>
+    <w:p>
+      <w:pPr>
+        <w:numPr>
+          <w:ilvl w:val="0"/>
+          <w:numId w:val="45"/>
+        </w:numPr>
+      </w:pPr>
+      <w:r>
+        <w:t>Complex forms like "BEZEE &lt;&gt; GBHUL" → try to split by &lt; &gt;, otherwise fallback "unknown".</w:t>
+      </w:r>
+    </w:p>
+    <w:p>
+      <w:pPr>
+        <w:rPr>
+          <w:rFonts w:ascii="Segoe UI Emoji" w:hAnsi="Segoe UI Emoji" w:cs="Segoe UI Emoji"/>
+          <w:b/>
+          <w:bCs/>
+        </w:rPr>
+      </w:pPr>
+      <w:r>
+        <w:pict w14:anchorId="2E410C0A">
+          <v:rect id="_x0000_i1045" style="width:0;height:1.5pt" o:hralign="center" o:hrstd="t" o:hr="t" fillcolor="#a0a0a0" stroked="f"/>
+        </w:pict>
+      </w:r>
+    </w:p>
+    <w:p>
+      <w:pPr>
+        <w:rPr>
+          <w:b/>
+          <w:bCs/>
+        </w:rPr>
+      </w:pPr>
+      <w:r>
+        <w:rPr>
+          <w:rFonts w:ascii="Segoe UI Emoji" w:hAnsi="Segoe UI Emoji" w:cs="Segoe UI Emoji"/>
+          <w:b/>
+          <w:bCs/>
+        </w:rPr>
+        <w:lastRenderedPageBreak/>
+        <w:t>🚢</w:t>
+      </w:r>
+      <w:r>
+        <w:rPr>
+          <w:b/>
+          <w:bCs/>
+        </w:rPr>
+        <w:t xml:space="preserve"> </w:t>
+      </w:r>
+      <w:proofErr w:type="gramStart"/>
+      <w:r>
+        <w:rPr>
+          <w:b/>
+          <w:bCs/>
+        </w:rPr>
+        <w:t>AIS</w:t>
+      </w:r>
+      <w:r>
+        <w:rPr>
+          <w:b/>
+          <w:bCs/>
+        </w:rPr>
+        <w:t xml:space="preserve">  Data</w:t>
+      </w:r>
+      <w:proofErr w:type="gramEnd"/>
+      <w:r>
+        <w:rPr>
+          <w:b/>
+          <w:bCs/>
+        </w:rPr>
+        <w:t xml:space="preserve"> Parsing </w:t>
+      </w:r>
+      <w:r>
+        <w:rPr>
+          <w:b/>
+          <w:bCs/>
+        </w:rPr>
+        <w:t>Strategy</w:t>
+      </w:r>
+    </w:p>
+    <w:p>
+      <w:pPr>
+        <w:rPr>
+          <w:b/>
+          <w:bCs/>
+        </w:rPr>
+      </w:pPr>
+      <w:r>
+        <w:rPr>
+          <w:b/>
+          <w:bCs/>
+        </w:rPr>
+        <w:t>1. Ship Type Parsing (simple, rule-based)</w:t>
+      </w:r>
+    </w:p>
+    <w:p>
+      <w:pPr>
+        <w:numPr>
+          <w:ilvl w:val="0"/>
+          <w:numId w:val="48"/>
+        </w:numPr>
+      </w:pPr>
+      <w:r>
+        <w:rPr>
+          <w:b/>
+          <w:bCs/>
+        </w:rPr>
+        <w:t>Approach</w:t>
+      </w:r>
+      <w:r>
+        <w:t>: No AI needed.</w:t>
+      </w:r>
+    </w:p>
+    <w:p>
+      <w:pPr>
+        <w:numPr>
+          <w:ilvl w:val="0"/>
+          <w:numId w:val="48"/>
+        </w:numPr>
+      </w:pPr>
+      <w:r>
+        <w:rPr>
+          <w:b/>
+          <w:bCs/>
+        </w:rPr>
+        <w:t>Steps</w:t>
+      </w:r>
+      <w:r>
+        <w:t>:</w:t>
+      </w:r>
+    </w:p>
+    <w:p>
+      <w:pPr>
+        <w:numPr>
+          <w:ilvl w:val="1"/>
+          <w:numId w:val="48"/>
+        </w:numPr>
+      </w:pPr>
+      <w:r>
+        <w:t>Collect common ship type codes/names (e.g., UN/IMO codes: Tanker, Bulk Carrier, Container, Tug, Passenger, etc.).</w:t>
+      </w:r>
+    </w:p>
+    <w:p>
+      <w:pPr>
+        <w:numPr>
+          <w:ilvl w:val="1"/>
+          <w:numId w:val="48"/>
+        </w:numPr>
+      </w:pPr>
+      <w:r>
+        <w:t xml:space="preserve">Create a </w:t>
+      </w:r>
+      <w:r>
+        <w:rPr>
+          <w:b/>
+          <w:bCs/>
+        </w:rPr>
+        <w:t>dictionary/map</w:t>
+      </w:r>
+      <w:r>
+        <w:t xml:space="preserve"> → raw type → normalized type.</w:t>
+      </w:r>
+    </w:p>
+    <w:p>
+      <w:pPr>
+        <w:numPr>
+          <w:ilvl w:val="2"/>
+          <w:numId w:val="48"/>
+        </w:numPr>
+      </w:pPr>
+      <w:r>
+        <w:t>Example: "</w:t>
+      </w:r>
+      <w:proofErr w:type="spellStart"/>
+      <w:r>
+        <w:t>Cont</w:t>
+      </w:r>
+      <w:proofErr w:type="spellEnd"/>
+      <w:r>
+        <w:t>" → "Container Ship", "BulkC" → "Bulk Carrier".</w:t>
+      </w:r>
+    </w:p>
+    <w:p>
+      <w:pPr>
+        <w:numPr>
+          <w:ilvl w:val="1"/>
+          <w:numId w:val="48"/>
+        </w:numPr>
+      </w:pPr>
+      <w:r>
+        <w:t>If unknown, return "Unknown".</w:t>
+      </w:r>
+    </w:p>
+    <w:p>
+      <w:r>
+        <w:rPr>
+          <w:rFonts w:ascii="Segoe UI Emoji" w:hAnsi="Segoe UI Emoji" w:cs="Segoe UI Emoji"/>
+        </w:rPr>
+        <w:t>👉</w:t>
+      </w:r>
+      <w:r>
+        <w:t xml:space="preserve"> </w:t>
+      </w:r>
+      <w:r>
+        <w:rPr>
+          <w:b/>
+          <w:bCs/>
+        </w:rPr>
+        <w:t>Outcome</w:t>
+      </w:r>
+      <w:r>
+        <w:t>: Always outputs a clean, standardized ship type.</w:t>
+      </w:r>
+    </w:p>
+    <w:p>
+      <w:r>
+        <w:pict w14:anchorId="23A03699">
+          <v:rect id="_x0000_i1046" style="width:0;height:1.5pt" o:hralign="center" o:hrstd="t" o:hr="t" fillcolor="#a0a0a0" stroked="f"/>
+        </w:pict>
+      </w:r>
+    </w:p>
+    <w:p>
+      <w:pPr>
+        <w:rPr>
+          <w:b/>
+          <w:bCs/>
+        </w:rPr>
+      </w:pPr>
+      <w:r>
+        <w:rPr>
+          <w:b/>
+          <w:bCs/>
+        </w:rPr>
+        <w:t>2. AIS Destination Parsing (complex, messy)</w:t>
+      </w:r>
+    </w:p>
+    <w:p>
+      <w:pPr>
+        <w:numPr>
+          <w:ilvl w:val="0"/>
+          <w:numId w:val="49"/>
+        </w:numPr>
+      </w:pPr>
+      <w:r>
+        <w:rPr>
+          <w:b/>
+          <w:bCs/>
+        </w:rPr>
+        <w:t>Approach</w:t>
+      </w:r>
+      <w:r>
+        <w:t>: 3-layer pipeline.</w:t>
+      </w:r>
+    </w:p>
+    <w:p>
+      <w:pPr>
+        <w:rPr>
+          <w:b/>
+          <w:bCs/>
+        </w:rPr>
+      </w:pPr>
+      <w:r>
+        <w:rPr>
+          <w:b/>
+          <w:bCs/>
+        </w:rPr>
+        <w:t>Layer 1: Data Engineering / Rule-based</w:t>
+      </w:r>
+    </w:p>
+    <w:p>
+      <w:pPr>
+        <w:numPr>
+          <w:ilvl w:val="0"/>
+          <w:numId w:val="50"/>
+        </w:numPr>
+      </w:pPr>
+      <w:r>
+        <w:rPr>
+          <w:b/>
+          <w:bCs/>
+        </w:rPr>
+        <w:t>Load UN/LOCODE dataset</w:t>
+      </w:r>
+      <w:r>
+        <w:t xml:space="preserve"> (official ports, codes, countries).</w:t>
+      </w:r>
+    </w:p>
+    <w:p>
+      <w:pPr>
+        <w:numPr>
+          <w:ilvl w:val="0"/>
+          <w:numId w:val="50"/>
+        </w:numPr>
+      </w:pPr>
+      <w:r>
+        <w:t>Normalize text (remove special chars, standardize case).</w:t>
+      </w:r>
+    </w:p>
+    <w:p>
+      <w:pPr>
+        <w:numPr>
+          <w:ilvl w:val="0"/>
+          <w:numId w:val="50"/>
+        </w:numPr>
+      </w:pPr>
+      <w:r>
+        <w:t>Fuzzy match (</w:t>
+      </w:r>
+      <w:proofErr w:type="spellStart"/>
+      <w:r>
+        <w:t>fuzzywuzzy</w:t>
+      </w:r>
+      <w:proofErr w:type="spellEnd"/>
+      <w:r>
+        <w:t xml:space="preserve"> or </w:t>
+      </w:r>
+      <w:proofErr w:type="spellStart"/>
+      <w:r>
+        <w:t>rapidfuzz</w:t>
+      </w:r>
+      <w:proofErr w:type="spellEnd"/>
+      <w:r>
+        <w:t>) against UN/LOCODE:</w:t>
+      </w:r>
+    </w:p>
+    <w:p>
+      <w:pPr>
+        <w:numPr>
+          <w:ilvl w:val="1"/>
+          <w:numId w:val="50"/>
+        </w:numPr>
+      </w:pPr>
+      <w:r>
+        <w:t>"SG SIN" → "Singapore, Singapore"</w:t>
+      </w:r>
+    </w:p>
+    <w:p>
+      <w:pPr>
+        <w:numPr>
+          <w:ilvl w:val="1"/>
+          <w:numId w:val="50"/>
+        </w:numPr>
+      </w:pPr>
+      <w:r>
+        <w:t>"RTM" → "Rotterdam, Netherlands"</w:t>
+      </w:r>
+    </w:p>
+    <w:p>
+      <w:r>
+        <w:rPr>
+          <w:rFonts w:ascii="Segoe UI Emoji" w:hAnsi="Segoe UI Emoji" w:cs="Segoe UI Emoji"/>
+        </w:rPr>
+        <w:t>👉</w:t>
+      </w:r>
+      <w:r>
+        <w:t xml:space="preserve"> Covers 70–80% of cases.</w:t>
+      </w:r>
+    </w:p>
+    <w:p>
+      <w:pPr>
+        <w:rPr>
+          <w:b/>
+          <w:bCs/>
+        </w:rPr>
+      </w:pPr>
+      <w:r>
+        <w:rPr>
+          <w:b/>
+          <w:bCs/>
+        </w:rPr>
+        <w:t>Layer 2: ML Model (local)</w:t>
+      </w:r>
+    </w:p>
+    <w:p>
+      <w:pPr>
+        <w:numPr>
+          <w:ilvl w:val="0"/>
+          <w:numId w:val="51"/>
+        </w:numPr>
+      </w:pPr>
+      <w:r>
+        <w:t xml:space="preserve">Train a </w:t>
+      </w:r>
+      <w:r>
+        <w:rPr>
+          <w:b/>
+          <w:bCs/>
+        </w:rPr>
+        <w:t>lightweight text classification model</w:t>
+      </w:r>
+      <w:r>
+        <w:t xml:space="preserve"> (e.g., scikit-learn, logistic regression, or a small transformer if you want to flex).</w:t>
+      </w:r>
+    </w:p>
+    <w:p>
+      <w:pPr>
+        <w:numPr>
+          <w:ilvl w:val="0"/>
+          <w:numId w:val="51"/>
+        </w:numPr>
+      </w:pPr>
+      <w:r>
+        <w:t>Input = messy destination text.</w:t>
+      </w:r>
+    </w:p>
+    <w:p>
+      <w:pPr>
+        <w:numPr>
+          <w:ilvl w:val="0"/>
+          <w:numId w:val="51"/>
+        </w:numPr>
+      </w:pPr>
+      <w:r>
+        <w:t>Output = most likely (port, country) class.</w:t>
+      </w:r>
+    </w:p>
+    <w:p>
+      <w:r>
+        <w:rPr>
+          <w:rFonts w:ascii="Segoe UI Emoji" w:hAnsi="Segoe UI Emoji" w:cs="Segoe UI Emoji"/>
+        </w:rPr>
+        <w:t>👉</w:t>
+      </w:r>
+      <w:r>
+        <w:t xml:space="preserve"> Handles 10–20% of messier cases.</w:t>
+      </w:r>
+    </w:p>
+    <w:p>
+      <w:pPr>
+        <w:rPr>
+          <w:b/>
+          <w:bCs/>
+        </w:rPr>
+      </w:pPr>
+      <w:r>
+        <w:rPr>
+          <w:b/>
+          <w:bCs/>
+        </w:rPr>
+        <w:lastRenderedPageBreak/>
+        <w:t>Layer 3: AI API Fallback (optional)</w:t>
+      </w:r>
+    </w:p>
+    <w:p>
+      <w:pPr>
+        <w:numPr>
+          <w:ilvl w:val="0"/>
+          <w:numId w:val="52"/>
+        </w:numPr>
+      </w:pPr>
+      <w:r>
+        <w:t>If both fail, call GPT-like API with prompt:</w:t>
+      </w:r>
+    </w:p>
+    <w:p>
+      <w:r>
+        <w:t>"Normalize this shipping destination text 'SGP/SIN' into (port, country). If not valid, return 'Unknown'."</w:t>
+      </w:r>
+    </w:p>
+    <w:p>
+      <w:r>
+        <w:rPr>
+          <w:rFonts w:ascii="Segoe UI Emoji" w:hAnsi="Segoe UI Emoji" w:cs="Segoe UI Emoji"/>
+        </w:rPr>
+        <w:t>👉</w:t>
+      </w:r>
+      <w:r>
+        <w:t xml:space="preserve"> Safety net for the worst cases.</w:t>
+      </w:r>
+    </w:p>
+    <w:p>
+      <w:r>
+        <w:pict w14:anchorId="2AA5B832">
+          <v:rect id="_x0000_i1047" style="width:0;height:1.5pt" o:hralign="center" o:hrstd="t" o:hr="t" fillcolor="#a0a0a0" stroked="f"/>
+        </w:pict>
+      </w:r>
+    </w:p>
+    <w:p>
+      <w:pPr>
+        <w:pStyle w:val="Heading3"/>
+      </w:pPr>
+      <w:r>
+        <w:t>Implementation</w:t>
+      </w:r>
+    </w:p>
+    <w:p>
+      <w:r>
+        <w:t>Ship Type Normalization</w:t>
+      </w:r>
+    </w:p>
+    <w:p>
+      <w:pPr>
+        <w:pStyle w:val="ListParagraph"/>
+        <w:numPr>
+          <w:ilvl w:val="0"/>
+          <w:numId w:val="54"/>
+        </w:numPr>
+        <w:spacing w:before="100" w:beforeAutospacing="1" w:after="100" w:afterAutospacing="1" w:line="240" w:lineRule="auto"/>
+        <w:rPr>
+          <w:rFonts w:ascii="Times New Roman" w:eastAsia="Times New Roman" w:hAnsi="Times New Roman" w:cs="Times New Roman"/>
+          <w:kern w:val="0"/>
+          <w14:ligatures w14:val="none"/>
+        </w:rPr>
+      </w:pPr>
+      <w:r>
+        <w:rPr>
+          <w:rFonts w:ascii="Times New Roman" w:eastAsia="Times New Roman" w:hAnsi="Times New Roman" w:cs="Times New Roman"/>
+          <w:kern w:val="0"/>
+          <w14:ligatures w14:val="none"/>
+        </w:rPr>
+        <w:t xml:space="preserve">  </w:t>
+      </w:r>
+      <w:r>
+        <w:rPr>
+          <w:rFonts w:ascii="Courier New" w:eastAsia="Times New Roman" w:hAnsi="Courier New" w:cs="Courier New"/>
+          <w:kern w:val="0"/>
+          <w:sz w:val="20"/>
+          <w:szCs w:val="20"/>
+          <w14:ligatures w14:val="none"/>
+        </w:rPr>
+        <w:t>"mv"</w:t>
+      </w:r>
+      <w:r>
+        <w:rPr>
+          <w:rFonts w:ascii="Times New Roman" w:eastAsia="Times New Roman" w:hAnsi="Times New Roman" w:cs="Times New Roman"/>
+          <w:kern w:val="0"/>
+          <w14:ligatures w14:val="none"/>
+        </w:rPr>
+        <w:t xml:space="preserve"> → cargo/container/passenger/cruise/others (general merchant vessels)</w:t>
+      </w:r>
+    </w:p>
+    <w:p>
+      <w:pPr>
+        <w:pStyle w:val="ListParagraph"/>
+        <w:numPr>
+          <w:ilvl w:val="0"/>
+          <w:numId w:val="54"/>
+        </w:numPr>
+        <w:spacing w:before="100" w:beforeAutospacing="1" w:after="100" w:afterAutospacing="1" w:line="240" w:lineRule="auto"/>
+        <w:rPr>
+          <w:rFonts w:ascii="Times New Roman" w:eastAsia="Times New Roman" w:hAnsi="Times New Roman" w:cs="Times New Roman"/>
+          <w:kern w:val="0"/>
+          <w14:ligatures w14:val="none"/>
+        </w:rPr>
+      </w:pPr>
+      <w:r>
+        <w:rPr>
+          <w:rFonts w:ascii="Times New Roman" w:eastAsia="Times New Roman" w:hAnsi="Times New Roman" w:cs="Times New Roman"/>
+          <w:kern w:val="0"/>
+          <w14:ligatures w14:val="none"/>
+        </w:rPr>
+        <w:t xml:space="preserve">  </w:t>
+      </w:r>
+      <w:r>
+        <w:rPr>
+          <w:rFonts w:ascii="Courier New" w:eastAsia="Times New Roman" w:hAnsi="Courier New" w:cs="Courier New"/>
+          <w:kern w:val="0"/>
+          <w:sz w:val="20"/>
+          <w:szCs w:val="20"/>
+          <w14:ligatures w14:val="none"/>
+        </w:rPr>
+        <w:t>"mt"</w:t>
+      </w:r>
+      <w:r>
+        <w:rPr>
+          <w:rFonts w:ascii="Times New Roman" w:eastAsia="Times New Roman" w:hAnsi="Times New Roman" w:cs="Times New Roman"/>
+          <w:kern w:val="0"/>
+          <w14:ligatures w14:val="none"/>
+        </w:rPr>
+        <w:t xml:space="preserve"> → tanker/oil/chemical/gas/acid/asphalt/product tankers</w:t>
+      </w:r>
+    </w:p>
+    <w:p>
+      <w:pPr>
+        <w:pStyle w:val="ListParagraph"/>
+        <w:numPr>
+          <w:ilvl w:val="0"/>
+          <w:numId w:val="54"/>
+        </w:numPr>
+        <w:spacing w:before="100" w:beforeAutospacing="1" w:after="100" w:afterAutospacing="1" w:line="240" w:lineRule="auto"/>
+        <w:rPr>
+          <w:rFonts w:ascii="Times New Roman" w:eastAsia="Times New Roman" w:hAnsi="Times New Roman" w:cs="Times New Roman"/>
+          <w:kern w:val="0"/>
+          <w14:ligatures w14:val="none"/>
+        </w:rPr>
+      </w:pPr>
+      <w:r>
+        <w:rPr>
+          <w:rFonts w:ascii="Times New Roman" w:eastAsia="Times New Roman" w:hAnsi="Times New Roman" w:cs="Times New Roman"/>
+          <w:kern w:val="0"/>
+          <w14:ligatures w14:val="none"/>
+        </w:rPr>
+        <w:t xml:space="preserve">  </w:t>
+      </w:r>
+      <w:r>
+        <w:rPr>
+          <w:rFonts w:ascii="Courier New" w:eastAsia="Times New Roman" w:hAnsi="Courier New" w:cs="Courier New"/>
+          <w:kern w:val="0"/>
+          <w:sz w:val="20"/>
+          <w:szCs w:val="20"/>
+          <w14:ligatures w14:val="none"/>
+        </w:rPr>
+        <w:t>"tug"</w:t>
+      </w:r>
+      <w:r>
+        <w:rPr>
+          <w:rFonts w:ascii="Times New Roman" w:eastAsia="Times New Roman" w:hAnsi="Times New Roman" w:cs="Times New Roman"/>
+          <w:kern w:val="0"/>
+          <w14:ligatures w14:val="none"/>
+        </w:rPr>
+        <w:t xml:space="preserve"> → tugboats (pusher, tractor, catamaran tug, etc.)</w:t>
+      </w:r>
+    </w:p>
+    <w:p>
+      <w:pPr>
+        <w:pStyle w:val="ListParagraph"/>
+        <w:numPr>
+          <w:ilvl w:val="0"/>
+          <w:numId w:val="54"/>
+        </w:numPr>
+        <w:spacing w:before="100" w:beforeAutospacing="1" w:after="100" w:afterAutospacing="1" w:line="240" w:lineRule="auto"/>
+        <w:rPr>
+          <w:rFonts w:ascii="Times New Roman" w:eastAsia="Times New Roman" w:hAnsi="Times New Roman" w:cs="Times New Roman"/>
+          <w:kern w:val="0"/>
+          <w14:ligatures w14:val="none"/>
+        </w:rPr>
+      </w:pPr>
+      <w:r>
+        <w:rPr>
+          <w:rFonts w:ascii="Times New Roman" w:eastAsia="Times New Roman" w:hAnsi="Times New Roman" w:cs="Times New Roman"/>
+          <w:kern w:val="0"/>
+          <w14:ligatures w14:val="none"/>
+        </w:rPr>
+        <w:t xml:space="preserve">  </w:t>
+      </w:r>
+      <w:r>
+        <w:rPr>
+          <w:rFonts w:ascii="Courier New" w:eastAsia="Times New Roman" w:hAnsi="Courier New" w:cs="Courier New"/>
+          <w:kern w:val="0"/>
+          <w:sz w:val="20"/>
+          <w:szCs w:val="20"/>
+          <w14:ligatures w14:val="none"/>
+        </w:rPr>
+        <w:t>"others"</w:t>
+      </w:r>
+      <w:r>
+        <w:rPr>
+          <w:rFonts w:ascii="Times New Roman" w:eastAsia="Times New Roman" w:hAnsi="Times New Roman" w:cs="Times New Roman"/>
+          <w:kern w:val="0"/>
+          <w14:ligatures w14:val="none"/>
+        </w:rPr>
+        <w:t xml:space="preserve"> → anything not fitting above</w:t>
+      </w:r>
+    </w:p>
+    <w:p>
+      <w:r>
+        <w:pict w14:anchorId="242AFE1A">
+          <v:rect id="_x0000_i1048" style="width:0;height:1.5pt" o:hralign="center" o:hrstd="t" o:hr="t" fillcolor="#a0a0a0" stroked="f"/>
+        </w:pict>
+      </w:r>
+    </w:p>
+    <w:p>
+      <w:pPr>
+        <w:pStyle w:val="Heading3"/>
+      </w:pPr>
+      <w:r>
+        <w:t>Implementation</w:t>
+      </w:r>
+    </w:p>
+    <w:p>
+      <w:r>
+        <w:t>Ship Destination Normalization -&gt; (Port, Country)</w:t>
+      </w:r>
+    </w:p>
+    <w:p>
+      <w:r>
+        <w:t xml:space="preserve">Problem Set: </w:t>
+      </w:r>
+      <w:r>
+        <w:br/>
+        <w:t>Data Format -&gt; [“TRTUZ</w:t>
+      </w:r>
+      <w:proofErr w:type="gramStart"/>
+      <w:r>
+        <w:t>”,</w:t>
+      </w:r>
+      <w:proofErr w:type="gramEnd"/>
+      <w:r>
+        <w:t xml:space="preserve"> “TR TUZ</w:t>
+      </w:r>
+      <w:proofErr w:type="gramStart"/>
+      <w:r>
+        <w:t>”,</w:t>
+      </w:r>
+      <w:proofErr w:type="gramEnd"/>
+      <w:r>
+        <w:t xml:space="preserve"> “Port Said</w:t>
+      </w:r>
+      <w:proofErr w:type="gramStart"/>
+      <w:r>
+        <w:t>”,</w:t>
+      </w:r>
+      <w:proofErr w:type="gramEnd"/>
+      <w:r>
+        <w:t xml:space="preserve"> “Singapore, Singapore</w:t>
+      </w:r>
+      <w:proofErr w:type="gramStart"/>
+      <w:r>
+        <w:t>”,</w:t>
+      </w:r>
+      <w:proofErr w:type="gramEnd"/>
+      <w:r>
+        <w:t xml:space="preserve"> “NIGERIA LAGOS</w:t>
+      </w:r>
+      <w:proofErr w:type="gramStart"/>
+      <w:r>
+        <w:t>”,</w:t>
+      </w:r>
+      <w:proofErr w:type="gramEnd"/>
+      <w:r>
+        <w:t xml:space="preserve"> “TRTUZ &lt;&gt; </w:t>
+      </w:r>
+      <w:r>
+        <w:t>AEKHF</w:t>
+      </w:r>
+      <w:proofErr w:type="gramStart"/>
+      <w:r>
+        <w:t>”,</w:t>
+      </w:r>
+      <w:proofErr w:type="gramEnd"/>
+      <w:r>
+        <w:t xml:space="preserve"> “TBA</w:t>
+      </w:r>
+      <w:proofErr w:type="gramStart"/>
+      <w:r>
+        <w:t>”,</w:t>
+      </w:r>
+      <w:proofErr w:type="gramEnd"/>
+      <w:r>
+        <w:t xml:space="preserve"> and many more]</w:t>
+      </w:r>
+    </w:p>
+    <w:p>
+      <w:r>
+        <w:t>Data Parsing -&gt; [“Tuzla, Turkey</w:t>
+      </w:r>
+      <w:proofErr w:type="gramStart"/>
+      <w:r>
+        <w:t>”,</w:t>
+      </w:r>
+      <w:proofErr w:type="gramEnd"/>
+      <w:r>
+        <w:t xml:space="preserve"> “Port Said, Egypt</w:t>
+      </w:r>
+      <w:proofErr w:type="gramStart"/>
+      <w:r>
+        <w:t>”,</w:t>
+      </w:r>
+      <w:proofErr w:type="gramEnd"/>
+      <w:r>
+        <w:t xml:space="preserve"> “Singapore, Singapore</w:t>
+      </w:r>
+      <w:proofErr w:type="gramStart"/>
+      <w:r>
+        <w:t>”,</w:t>
+      </w:r>
+      <w:proofErr w:type="gramEnd"/>
+      <w:r>
+        <w:t xml:space="preserve"> “Lagos, Nigeria</w:t>
+      </w:r>
+      <w:proofErr w:type="gramStart"/>
+      <w:r>
+        <w:t>”,</w:t>
+      </w:r>
+      <w:proofErr w:type="gramEnd"/>
+      <w:r>
+        <w:t xml:space="preserve"> “Khor Fakkan, UAE</w:t>
+      </w:r>
+      <w:proofErr w:type="gramStart"/>
+      <w:r>
+        <w:t>”,</w:t>
+      </w:r>
+      <w:proofErr w:type="gramEnd"/>
+      <w:r>
+        <w:t xml:space="preserve"> or “Unknown”]</w:t>
+      </w:r>
+    </w:p>
+    <w:p>
+      <w:r>
+        <w:t xml:space="preserve">Layer 1: Data Engineering </w:t>
+      </w:r>
+    </w:p>
+    <w:p>
+      <w:r>
+        <w:t xml:space="preserve">We want to normalize </w:t>
+      </w:r>
+      <w:proofErr w:type="spellStart"/>
+      <w:r>
+        <w:t>ais_destination</w:t>
+      </w:r>
+      <w:proofErr w:type="spellEnd"/>
+      <w:r>
+        <w:t xml:space="preserve"> → (port, country) before even thinking of AI.</w:t>
+      </w:r>
+    </w:p>
+    <w:p>
+      <w:pPr>
+        <w:rPr>
+          <w:b/>
+          <w:bCs/>
+        </w:rPr>
+      </w:pPr>
+      <w:r>
+        <w:rPr>
+          <w:rFonts w:ascii="Segoe UI Emoji" w:hAnsi="Segoe UI Emoji" w:cs="Segoe UI Emoji"/>
+          <w:b/>
+          <w:bCs/>
+        </w:rPr>
+        <w:t>🔹</w:t>
+      </w:r>
+      <w:r>
+        <w:rPr>
+          <w:b/>
+          <w:bCs/>
+        </w:rPr>
+        <w:t xml:space="preserve"> Step 1: UN/LOCODE dataset</w:t>
+      </w:r>
+    </w:p>
+    <w:p>
+      <w:pPr>
+        <w:numPr>
+          <w:ilvl w:val="0"/>
+          <w:numId w:val="55"/>
+        </w:numPr>
+      </w:pPr>
+      <w:r>
+        <w:rPr>
+          <w:b/>
+          <w:bCs/>
+        </w:rPr>
+        <w:t>What it is:</w:t>
+      </w:r>
+      <w:r>
+        <w:br/>
+        <w:t>A public dataset by the UN, containing:</w:t>
+      </w:r>
+      <w:r>
+        <w:t xml:space="preserve"> </w:t>
+      </w:r>
+      <w:hyperlink r:id="rId7" w:history="1">
+        <w:r>
+          <w:rPr>
+            <w:rStyle w:val="Hyperlink"/>
+          </w:rPr>
+          <w:t>https://datahub.io/core/un-locode</w:t>
+        </w:r>
+      </w:hyperlink>
+      <w:r>
+        <w:t xml:space="preserve"> </w:t>
+      </w:r>
+    </w:p>
+    <w:p>
+      <w:pPr>
+        <w:numPr>
+          <w:ilvl w:val="1"/>
+          <w:numId w:val="55"/>
+        </w:numPr>
+      </w:pPr>
+      <w:r>
+        <w:rPr>
+          <w:b/>
+          <w:bCs/>
+        </w:rPr>
+        <w:t xml:space="preserve">Port </w:t>
+      </w:r>
+      <w:r>
+        <w:rPr>
+          <w:b/>
+          <w:bCs/>
+        </w:rPr>
+        <w:t>Code</w:t>
+      </w:r>
+      <w:r>
+        <w:t xml:space="preserve"> (e.g., Tuzla, </w:t>
+      </w:r>
+      <w:proofErr w:type="spellStart"/>
+      <w:r>
+        <w:t>Paranaguá</w:t>
+      </w:r>
+      <w:proofErr w:type="spellEnd"/>
+      <w:r>
+        <w:t>, New Orleans)</w:t>
+      </w:r>
+      <w:r>
+        <w:t xml:space="preserve"> – code-list.csv</w:t>
+      </w:r>
+    </w:p>
+    <w:p>
+      <w:pPr>
+        <w:numPr>
+          <w:ilvl w:val="1"/>
+          <w:numId w:val="55"/>
+        </w:numPr>
+      </w:pPr>
+      <w:r>
+        <w:rPr>
+          <w:b/>
+          <w:bCs/>
+        </w:rPr>
+        <w:t>Country</w:t>
+      </w:r>
+      <w:r>
+        <w:t xml:space="preserve"> </w:t>
+      </w:r>
+      <w:r>
+        <w:t xml:space="preserve">Code </w:t>
+      </w:r>
+      <w:r>
+        <w:t>(e.g., Turkey, Brazil, USA)</w:t>
+      </w:r>
+      <w:r>
+        <w:t xml:space="preserve"> – country-codes.csv</w:t>
+      </w:r>
+    </w:p>
+    <w:p>
+      <w:pPr>
+        <w:numPr>
+          <w:ilvl w:val="0"/>
+          <w:numId w:val="55"/>
+        </w:numPr>
+      </w:pPr>
+      <w:proofErr w:type="gramStart"/>
+      <w:r>
+        <w:t>It’s</w:t>
+      </w:r>
+      <w:proofErr w:type="gramEnd"/>
+      <w:r>
+        <w:t xml:space="preserve"> </w:t>
+      </w:r>
+      <w:r>
+        <w:rPr>
+          <w:b/>
+          <w:bCs/>
+        </w:rPr>
+        <w:t>the most reliable mapping</w:t>
+      </w:r>
+      <w:r>
+        <w:t xml:space="preserve"> because AIS codes directly reference this dataset.</w:t>
+      </w:r>
+    </w:p>
+    <w:p>
+      <w:r>
+        <w:rPr>
+          <w:rFonts w:ascii="Segoe UI Emoji" w:hAnsi="Segoe UI Emoji" w:cs="Segoe UI Emoji"/>
+        </w:rPr>
+        <w:lastRenderedPageBreak/>
+        <w:t>👉</w:t>
+      </w:r>
+      <w:r>
+        <w:t xml:space="preserve"> Implementation:</w:t>
+      </w:r>
+    </w:p>
+    <w:p>
+      <w:pPr>
+        <w:numPr>
+          <w:ilvl w:val="0"/>
+          <w:numId w:val="56"/>
+        </w:numPr>
+      </w:pPr>
+      <w:r>
+        <w:t>Download UN/LOCODE CSV (about ~100k rows).</w:t>
+      </w:r>
+    </w:p>
+    <w:p>
+      <w:pPr>
+        <w:numPr>
+          <w:ilvl w:val="0"/>
+          <w:numId w:val="56"/>
+        </w:numPr>
+      </w:pPr>
+      <w:r>
+        <w:t>Preload into memory as a dictionary/map:</w:t>
+      </w:r>
+    </w:p>
+    <w:p>
+      <w:pPr>
+        <w:numPr>
+          <w:ilvl w:val="0"/>
+          <w:numId w:val="56"/>
+        </w:numPr>
+        <w:tabs>
+          <w:tab w:val="clear" w:pos="720"/>
+        </w:tabs>
+      </w:pPr>
+      <w:r>
+        <w:t>// Example structure</w:t>
+      </w:r>
+    </w:p>
+    <w:p>
+      <w:pPr>
+        <w:numPr>
+          <w:ilvl w:val="0"/>
+          <w:numId w:val="56"/>
+        </w:numPr>
+        <w:tabs>
+          <w:tab w:val="clear" w:pos="720"/>
+        </w:tabs>
+      </w:pPr>
+      <w:r>
+        <w:t>{</w:t>
+      </w:r>
+    </w:p>
+    <w:p>
+      <w:pPr>
+        <w:numPr>
+          <w:ilvl w:val="0"/>
+          <w:numId w:val="56"/>
+        </w:numPr>
+        <w:tabs>
+          <w:tab w:val="clear" w:pos="720"/>
+        </w:tabs>
+      </w:pPr>
+      <w:r>
+        <w:t xml:space="preserve">  "TRTUZ": </w:t>
+      </w:r>
+      <w:proofErr w:type="gramStart"/>
+      <w:r>
+        <w:t>{ port</w:t>
+      </w:r>
+      <w:proofErr w:type="gramEnd"/>
+      <w:r>
+        <w:t>: "Tuzla", country: "Turkey</w:t>
+      </w:r>
+      <w:proofErr w:type="gramStart"/>
+      <w:r>
+        <w:t>" }</w:t>
+      </w:r>
+      <w:proofErr w:type="gramEnd"/>
+      <w:r>
+        <w:t>,</w:t>
+      </w:r>
+    </w:p>
+    <w:p>
+      <w:pPr>
+        <w:numPr>
+          <w:ilvl w:val="0"/>
+          <w:numId w:val="56"/>
+        </w:numPr>
+        <w:tabs>
+          <w:tab w:val="clear" w:pos="720"/>
+        </w:tabs>
+      </w:pPr>
+      <w:r>
+        <w:t xml:space="preserve">  "BRPNG": </w:t>
+      </w:r>
+      <w:proofErr w:type="gramStart"/>
+      <w:r>
+        <w:t>{ port</w:t>
+      </w:r>
+      <w:proofErr w:type="gramEnd"/>
+      <w:r>
+        <w:t>: "</w:t>
+      </w:r>
+      <w:proofErr w:type="spellStart"/>
+      <w:r>
+        <w:t>Paranaguá</w:t>
+      </w:r>
+      <w:proofErr w:type="spellEnd"/>
+      <w:r>
+        <w:t>", country: "Brazil</w:t>
+      </w:r>
+      <w:proofErr w:type="gramStart"/>
+      <w:r>
+        <w:t>" }</w:t>
+      </w:r>
+      <w:proofErr w:type="gramEnd"/>
+      <w:r>
+        <w:t>,</w:t>
+      </w:r>
+    </w:p>
+    <w:p>
+      <w:pPr>
+        <w:numPr>
+          <w:ilvl w:val="0"/>
+          <w:numId w:val="56"/>
+        </w:numPr>
+        <w:tabs>
+          <w:tab w:val="clear" w:pos="720"/>
+        </w:tabs>
+      </w:pPr>
+      <w:r>
+        <w:t xml:space="preserve">  "USMSY": </w:t>
+      </w:r>
+      <w:proofErr w:type="gramStart"/>
+      <w:r>
+        <w:t>{ port</w:t>
+      </w:r>
+      <w:proofErr w:type="gramEnd"/>
+      <w:r>
+        <w:t>: "New Orleans", country: "USA</w:t>
+      </w:r>
+      <w:proofErr w:type="gramStart"/>
+      <w:r>
+        <w:t>" }</w:t>
+      </w:r>
+      <w:proofErr w:type="gramEnd"/>
+      <w:r>
+        <w:t>,</w:t>
+      </w:r>
+    </w:p>
+    <w:p>
+      <w:pPr>
+        <w:numPr>
+          <w:ilvl w:val="0"/>
+          <w:numId w:val="56"/>
+        </w:numPr>
+        <w:tabs>
+          <w:tab w:val="clear" w:pos="720"/>
+        </w:tabs>
+      </w:pPr>
+      <w:r>
+        <w:t>}</w:t>
+      </w:r>
+    </w:p>
+    <w:p>
+      <w:pPr>
+        <w:rPr>
+          <w:b/>
+          <w:bCs/>
+        </w:rPr>
+      </w:pPr>
+      <w:r>
+        <w:rPr>
+          <w:rFonts w:ascii="Segoe UI Emoji" w:hAnsi="Segoe UI Emoji" w:cs="Segoe UI Emoji"/>
+          <w:b/>
+          <w:bCs/>
+        </w:rPr>
+        <w:t>🔹</w:t>
+      </w:r>
+      <w:r>
+        <w:rPr>
+          <w:b/>
+          <w:bCs/>
+        </w:rPr>
+        <w:t xml:space="preserve"> Step 2: Exact Match</w:t>
+      </w:r>
+    </w:p>
+    <w:p>
+      <w:pPr>
+        <w:numPr>
+          <w:ilvl w:val="0"/>
+          <w:numId w:val="57"/>
+        </w:numPr>
+      </w:pPr>
+      <w:r>
+        <w:t xml:space="preserve">If </w:t>
+      </w:r>
+      <w:proofErr w:type="spellStart"/>
+      <w:r>
+        <w:t>ais_destination</w:t>
+      </w:r>
+      <w:proofErr w:type="spellEnd"/>
+      <w:r>
+        <w:t xml:space="preserve"> matches a </w:t>
+      </w:r>
+      <w:r>
+        <w:rPr>
+          <w:b/>
+          <w:bCs/>
+        </w:rPr>
+        <w:t>valid UN/LOCODE code</w:t>
+      </w:r>
+      <w:r>
+        <w:t xml:space="preserve"> (TRTUZ, BRPNG, USMSY) → direct lookup.</w:t>
+      </w:r>
+    </w:p>
+    <w:p>
+      <w:pPr>
+        <w:rPr>
+          <w:b/>
+          <w:bCs/>
+        </w:rPr>
+      </w:pPr>
+      <w:r>
+        <w:rPr>
+          <w:rFonts w:ascii="Segoe UI Emoji" w:hAnsi="Segoe UI Emoji" w:cs="Segoe UI Emoji"/>
+          <w:b/>
+          <w:bCs/>
+        </w:rPr>
+        <w:t>🔹</w:t>
+      </w:r>
+      <w:r>
+        <w:rPr>
+          <w:b/>
+          <w:bCs/>
+        </w:rPr>
+        <w:t xml:space="preserve"> Step 3: Fuzzy Match on Port Names</w:t>
+      </w:r>
+    </w:p>
+    <w:p>
+      <w:pPr>
+        <w:numPr>
+          <w:ilvl w:val="0"/>
+          <w:numId w:val="58"/>
+        </w:numPr>
+      </w:pPr>
+      <w:r>
+        <w:t xml:space="preserve">Sometimes AIS sends </w:t>
+      </w:r>
+      <w:r>
+        <w:rPr>
+          <w:b/>
+          <w:bCs/>
+        </w:rPr>
+        <w:t>full text</w:t>
+      </w:r>
+      <w:r>
+        <w:t xml:space="preserve"> (PORT SAID, LAGOS NIGERIA, DAMPIER, AUSTRALIA).</w:t>
+      </w:r>
+    </w:p>
+    <w:p>
+      <w:pPr>
+        <w:numPr>
+          <w:ilvl w:val="0"/>
+          <w:numId w:val="58"/>
+        </w:numPr>
+      </w:pPr>
+      <w:r>
+        <w:t>Approach:</w:t>
+      </w:r>
+    </w:p>
+    <w:p>
+      <w:pPr>
+        <w:numPr>
+          <w:ilvl w:val="1"/>
+          <w:numId w:val="58"/>
+        </w:numPr>
+      </w:pPr>
+      <w:r>
+        <w:t xml:space="preserve">Use a fuzzy search library like </w:t>
+      </w:r>
+      <w:r>
+        <w:rPr>
+          <w:b/>
+          <w:bCs/>
+        </w:rPr>
+        <w:t>Fuse.js</w:t>
+      </w:r>
+      <w:r>
+        <w:t xml:space="preserve"> or </w:t>
+      </w:r>
+      <w:r>
+        <w:rPr>
+          <w:b/>
+          <w:bCs/>
+        </w:rPr>
+        <w:t>string-similarity</w:t>
+      </w:r>
+      <w:r>
+        <w:t xml:space="preserve"> in Node.js.</w:t>
+      </w:r>
+    </w:p>
+    <w:p>
+      <w:pPr>
+        <w:numPr>
+          <w:ilvl w:val="1"/>
+          <w:numId w:val="58"/>
+        </w:numPr>
+      </w:pPr>
+      <w:r>
+        <w:t xml:space="preserve">Compare cleaned </w:t>
+      </w:r>
+      <w:proofErr w:type="spellStart"/>
+      <w:r>
+        <w:t>ais_destination</w:t>
+      </w:r>
+      <w:proofErr w:type="spellEnd"/>
+      <w:r>
+        <w:t xml:space="preserve"> string against the </w:t>
+      </w:r>
+      <w:r>
+        <w:rPr>
+          <w:b/>
+          <w:bCs/>
+        </w:rPr>
+        <w:t>Port Name field</w:t>
+      </w:r>
+      <w:r>
+        <w:t xml:space="preserve"> in UN/LOCODE.</w:t>
+      </w:r>
+    </w:p>
+    <w:p>
+      <w:pPr>
+        <w:numPr>
+          <w:ilvl w:val="1"/>
+          <w:numId w:val="58"/>
+        </w:numPr>
+      </w:pPr>
+      <w:r>
+        <w:t>If match score ≥ threshold (say 0.8), take it.</w:t>
+      </w:r>
+    </w:p>
+    <w:p>
+      <w:r>
+        <w:t>Example:</w:t>
+      </w:r>
+    </w:p>
+    <w:p>
+      <w:r>
+        <w:t>"PORT SAID" → fuzzy matches → "Port Said" (Egypt)</w:t>
+      </w:r>
+    </w:p>
+    <w:p>
+      <w:r>
+        <w:t>"LAGOS NIGERIA" → fuzzy match → "Lagos" (Nigeria)</w:t>
+      </w:r>
+    </w:p>
+    <w:p>
+      <w:pPr>
+        <w:rPr>
+          <w:b/>
+          <w:bCs/>
+        </w:rPr>
+      </w:pPr>
+      <w:r>
+        <w:rPr>
+          <w:rFonts w:ascii="Segoe UI Emoji" w:hAnsi="Segoe UI Emoji" w:cs="Segoe UI Emoji"/>
+          <w:b/>
+          <w:bCs/>
+        </w:rPr>
+        <w:t>🔹</w:t>
+      </w:r>
+      <w:r>
+        <w:rPr>
+          <w:b/>
+          <w:bCs/>
+        </w:rPr>
+        <w:t xml:space="preserve"> Step 4: Country Extraction</w:t>
+      </w:r>
+    </w:p>
+    <w:p>
+      <w:pPr>
+        <w:numPr>
+          <w:ilvl w:val="0"/>
+          <w:numId w:val="59"/>
+        </w:numPr>
+      </w:pPr>
+      <w:r>
+        <w:t xml:space="preserve">If destination string has both </w:t>
+      </w:r>
+      <w:r>
+        <w:rPr>
+          <w:b/>
+          <w:bCs/>
+        </w:rPr>
+        <w:t>port + country</w:t>
+      </w:r>
+      <w:r>
+        <w:t xml:space="preserve"> (LAGOS NIGERIA):</w:t>
+      </w:r>
+    </w:p>
+    <w:p>
+      <w:pPr>
+        <w:numPr>
+          <w:ilvl w:val="1"/>
+          <w:numId w:val="59"/>
+        </w:numPr>
+      </w:pPr>
+      <w:r>
+        <w:t>Detect country via lookup in UN/LOCODE country list.</w:t>
+      </w:r>
+    </w:p>
+    <w:p>
+      <w:pPr>
+        <w:numPr>
+          <w:ilvl w:val="1"/>
+          <w:numId w:val="59"/>
+        </w:numPr>
+      </w:pPr>
+      <w:r>
+        <w:t>Assign port = Lagos, country = Nigeria.</w:t>
+      </w:r>
+    </w:p>
+    <w:p>
+      <w:pPr>
+        <w:rPr>
+          <w:b/>
+          <w:bCs/>
+        </w:rPr>
+      </w:pPr>
+      <w:r>
+        <w:rPr>
+          <w:rFonts w:ascii="Segoe UI Emoji" w:hAnsi="Segoe UI Emoji" w:cs="Segoe UI Emoji"/>
+          <w:b/>
+          <w:bCs/>
+        </w:rPr>
+        <w:lastRenderedPageBreak/>
+        <w:t>🔹</w:t>
+      </w:r>
+      <w:r>
+        <w:rPr>
+          <w:b/>
+          <w:bCs/>
+        </w:rPr>
+        <w:t xml:space="preserve"> Step 5: Handle Special/Noise Cases</w:t>
+      </w:r>
+    </w:p>
+    <w:p>
+      <w:pPr>
+        <w:numPr>
+          <w:ilvl w:val="0"/>
+          <w:numId w:val="60"/>
+        </w:numPr>
+      </w:pPr>
+      <w:r>
+        <w:rPr>
+          <w:b/>
+          <w:bCs/>
+        </w:rPr>
+        <w:t>Codes like TBA, ORDER, FOR ORDER</w:t>
+      </w:r>
+      <w:r>
+        <w:t xml:space="preserve"> → normalize to (port: "unknown", country: "unknown").</w:t>
+      </w:r>
+    </w:p>
+    <w:p>
+      <w:pPr>
+        <w:numPr>
+          <w:ilvl w:val="0"/>
+          <w:numId w:val="60"/>
+        </w:numPr>
+      </w:pPr>
+      <w:r>
+        <w:rPr>
+          <w:b/>
+          <w:bCs/>
+        </w:rPr>
+        <w:t>Empty or Unknown string</w:t>
+      </w:r>
+      <w:r>
+        <w:t xml:space="preserve"> → (unknown, unknown).</w:t>
+      </w:r>
+    </w:p>
+    <w:p>
+      <w:pPr>
+        <w:numPr>
+          <w:ilvl w:val="0"/>
+          <w:numId w:val="60"/>
+        </w:numPr>
+      </w:pPr>
+      <w:r>
+        <w:rPr>
+          <w:b/>
+          <w:bCs/>
+        </w:rPr>
+        <w:t>Split codes (BEZEE &lt;&gt; GBHUL)</w:t>
+      </w:r>
+      <w:r>
+        <w:t xml:space="preserve"> → treat as </w:t>
+      </w:r>
+      <w:r>
+        <w:rPr>
+          <w:b/>
+          <w:bCs/>
+        </w:rPr>
+        <w:t>two destinations</w:t>
+      </w:r>
+      <w:r>
+        <w:t xml:space="preserve">; take the </w:t>
+      </w:r>
+      <w:r>
+        <w:rPr>
+          <w:b/>
+          <w:bCs/>
+        </w:rPr>
+        <w:t>first</w:t>
+      </w:r>
+      <w:r>
+        <w:t xml:space="preserve"> (or store both if needed).</w:t>
+      </w:r>
+    </w:p>
+    <w:p>
+      <w:pPr>
+        <w:rPr>
+          <w:b/>
+          <w:bCs/>
+        </w:rPr>
+      </w:pPr>
+      <w:r>
+        <w:rPr>
+          <w:rFonts w:ascii="Segoe UI Emoji" w:hAnsi="Segoe UI Emoji" w:cs="Segoe UI Emoji"/>
+          <w:b/>
+          <w:bCs/>
+        </w:rPr>
+        <w:t>🔹</w:t>
+      </w:r>
+      <w:r>
+        <w:rPr>
+          <w:b/>
+          <w:bCs/>
+        </w:rPr>
+        <w:t xml:space="preserve"> Step 6: Fallback Layer</w:t>
+      </w:r>
+    </w:p>
+    <w:p>
+      <w:pPr>
+        <w:numPr>
+          <w:ilvl w:val="0"/>
+          <w:numId w:val="61"/>
+        </w:numPr>
+      </w:pPr>
+      <w:r>
+        <w:t xml:space="preserve">If </w:t>
+      </w:r>
+      <w:r>
+        <w:rPr>
+          <w:b/>
+          <w:bCs/>
+        </w:rPr>
+        <w:t>no match from dictionary or fuzzy search</w:t>
+      </w:r>
+      <w:r>
+        <w:t>, → return (unknown, unknown).</w:t>
+      </w:r>
+    </w:p>
+    <w:p>
+      <w:pPr>
+        <w:numPr>
+          <w:ilvl w:val="0"/>
+          <w:numId w:val="61"/>
+        </w:numPr>
+      </w:pPr>
+      <w:r>
+        <w:t xml:space="preserve">Later we add </w:t>
+      </w:r>
+      <w:r>
+        <w:rPr>
+          <w:b/>
+          <w:bCs/>
+        </w:rPr>
+        <w:t>AI/ML classification</w:t>
+      </w:r>
+      <w:r>
+        <w:t xml:space="preserve"> here for “messy” entries.</w:t>
+      </w:r>
+    </w:p>
+    <w:p>
+      <w:r>
+        <w:pict w14:anchorId="2376D46D">
+          <v:rect id="_x0000_i1049" style="width:0;height:1.5pt" o:hralign="center" o:hrstd="t" o:hr="t" fillcolor="#a0a0a0" stroked="f"/>
+        </w:pict>
+      </w:r>
+    </w:p>
+    <w:p/>
     <w:sectPr>
       <w:pgSz w:w="12240" w:h="15840"/>
       <w:pgMar w:top="1440" w:right="1440" w:bottom="1440" w:left="1440" w:header="720" w:footer="720" w:gutter="0"/>
@@ -3302,6 +8039,11 @@
 
 <file path=word/numbering.xml><?xml version="1.0" encoding="utf-8"?>
 <w:numbering xmlns:wpc="http://schemas.microsoft.com/office/word/2010/wordprocessingCanvas" xmlns:cx="http://schemas.microsoft.com/office/drawing/2014/chartex" xmlns:cx1="http://schemas.microsoft.com/office/drawing/2015/9/8/chartex" xmlns:cx2="http://schemas.microsoft.com/office/drawing/2015/10/21/chartex" xmlns:cx3="http://schemas.microsoft.com/office/drawing/2016/5/9/chartex" xmlns:cx4="http://schemas.microsoft.com/office/drawing/2016/5/10/chartex" xmlns:cx5="http://schemas.microsoft.com/office/drawing/2016/5/11/chartex" xmlns:cx6="http://schemas.microsoft.com/office/drawing/2016/5/12/chartex" xmlns:cx7="http://schemas.microsoft.com/office/drawing/2016/5/13/chartex" xmlns:cx8="http://schemas.microsoft.com/office/drawing/2016/5/14/chartex" xmlns:mc="http://schemas.openxmlformats.org/markup-compatibility/2006" xmlns:aink="http://schemas.microsoft.com/office/drawing/2016/ink" xmlns:am3d="http://schemas.microsoft.com/office/drawing/2017/model3d" xmlns:o="urn:schemas-microsoft-com:office:office" xmlns:oel="http://schemas.microsoft.com/office/2019/extlst" xmlns:r="http://schemas.openxmlformats.org/officeDocument/2006/relationships" xmlns:m="http://schemas.openxmlformats.org/officeDocument/2006/math" xmlns:v="urn:schemas-microsoft-com:vml" xmlns:wp14="http://schemas.microsoft.com/office/word/2010/wordprocessingDrawing" xmlns:wp="http://schemas.openxmlformats.org/drawingml/2006/wordprocessingDrawing" xmlns:w10="urn:schemas-microsoft-com:office:word" xmlns:w="http://schemas.openxmlformats.org/wordprocessingml/2006/main" xmlns:w14="http://schemas.microsoft.com/office/word/2010/wordml" xmlns:w15="http://schemas.microsoft.com/office/word/2012/wordml" xmlns:w16cex="http://schemas.microsoft.com/office/word/2018/wordml/cex" xmlns:w16cid="http://schemas.microsoft.com/office/word/2016/wordml/cid" xmlns:w16="http://schemas.microsoft.com/office/word/2018/wordml" xmlns:w16du="http://schemas.microsoft.com/office/word/2023/wordml/word16du" xmlns:w16sdtdh="http://schemas.microsoft.com/office/word/2020/wordml/sdtdatahash" xmlns:w16sdtfl="http://schemas.microsoft.com/office/word/2024/wordml/sdtformatlock" xmlns:w16se="http://schemas.microsoft.com/office/word/2015/wordml/symex" xmlns:wpg="http://schemas.microsoft.com/office/word/2010/wordprocessingGroup" xmlns:wpi="http://schemas.microsoft.com/office/word/2010/wordprocessingInk" xmlns:wne="http://schemas.microsoft.com/office/word/2006/wordml" xmlns:wps="http://schemas.microsoft.com/office/word/2010/wordprocessingShape" mc:Ignorable="w14 w15 w16se w16cid w16 w16cex w16sdtdh w16sdtfl w16du wp14">
+  <w:numPicBullet w:numPicBulletId="0">
+    <w:pict>
+      <v:rect id="_x0000_i1032" style="width:0;height:1.5pt" o:hralign="center" o:bullet="t" o:hrstd="t" o:hr="t" fillcolor="#a0a0a0" stroked="f"/>
+    </w:pict>
+  </w:numPicBullet>
   <w:abstractNum w:abstractNumId="0" w15:restartNumberingAfterBreak="0">
     <w:nsid w:val="0241344D"/>
     <w:multiLevelType w:val="multilevel"/>
@@ -4161,6 +8903,421 @@
     </w:lvl>
   </w:abstractNum>
   <w:abstractNum w:abstractNumId="6" w15:restartNumberingAfterBreak="0">
+    <w:nsid w:val="0DF81B70"/>
+    <w:multiLevelType w:val="multilevel"/>
+    <w:tmpl w:val="9CC6D18A"/>
+    <w:lvl w:ilvl="0">
+      <w:start w:val="1"/>
+      <w:numFmt w:val="bullet"/>
+      <w:lvlText w:val=""/>
+      <w:lvlJc w:val="left"/>
+      <w:pPr>
+        <w:tabs>
+          <w:tab w:val="num" w:pos="720"/>
+        </w:tabs>
+        <w:ind w:left="720" w:hanging="360"/>
+      </w:pPr>
+      <w:rPr>
+        <w:rFonts w:ascii="Symbol" w:hAnsi="Symbol" w:hint="default"/>
+        <w:sz w:val="20"/>
+      </w:rPr>
+    </w:lvl>
+    <w:lvl w:ilvl="1" w:tentative="1">
+      <w:start w:val="1"/>
+      <w:numFmt w:val="bullet"/>
+      <w:lvlText w:val="o"/>
+      <w:lvlJc w:val="left"/>
+      <w:pPr>
+        <w:tabs>
+          <w:tab w:val="num" w:pos="1440"/>
+        </w:tabs>
+        <w:ind w:left="1440" w:hanging="360"/>
+      </w:pPr>
+      <w:rPr>
+        <w:rFonts w:ascii="Courier New" w:hAnsi="Courier New" w:hint="default"/>
+        <w:sz w:val="20"/>
+      </w:rPr>
+    </w:lvl>
+    <w:lvl w:ilvl="2" w:tentative="1">
+      <w:start w:val="1"/>
+      <w:numFmt w:val="bullet"/>
+      <w:lvlText w:val=""/>
+      <w:lvlJc w:val="left"/>
+      <w:pPr>
+        <w:tabs>
+          <w:tab w:val="num" w:pos="2160"/>
+        </w:tabs>
+        <w:ind w:left="2160" w:hanging="360"/>
+      </w:pPr>
+      <w:rPr>
+        <w:rFonts w:ascii="Wingdings" w:hAnsi="Wingdings" w:hint="default"/>
+        <w:sz w:val="20"/>
+      </w:rPr>
+    </w:lvl>
+    <w:lvl w:ilvl="3" w:tentative="1">
+      <w:start w:val="1"/>
+      <w:numFmt w:val="bullet"/>
+      <w:lvlText w:val=""/>
+      <w:lvlJc w:val="left"/>
+      <w:pPr>
+        <w:tabs>
+          <w:tab w:val="num" w:pos="2880"/>
+        </w:tabs>
+        <w:ind w:left="2880" w:hanging="360"/>
+      </w:pPr>
+      <w:rPr>
+        <w:rFonts w:ascii="Wingdings" w:hAnsi="Wingdings" w:hint="default"/>
+        <w:sz w:val="20"/>
+      </w:rPr>
+    </w:lvl>
+    <w:lvl w:ilvl="4" w:tentative="1">
+      <w:start w:val="1"/>
+      <w:numFmt w:val="bullet"/>
+      <w:lvlText w:val=""/>
+      <w:lvlJc w:val="left"/>
+      <w:pPr>
+        <w:tabs>
+          <w:tab w:val="num" w:pos="3600"/>
+        </w:tabs>
+        <w:ind w:left="3600" w:hanging="360"/>
+      </w:pPr>
+      <w:rPr>
+        <w:rFonts w:ascii="Wingdings" w:hAnsi="Wingdings" w:hint="default"/>
+        <w:sz w:val="20"/>
+      </w:rPr>
+    </w:lvl>
+    <w:lvl w:ilvl="5" w:tentative="1">
+      <w:start w:val="1"/>
+      <w:numFmt w:val="bullet"/>
+      <w:lvlText w:val=""/>
+      <w:lvlJc w:val="left"/>
+      <w:pPr>
+        <w:tabs>
+          <w:tab w:val="num" w:pos="4320"/>
+        </w:tabs>
+        <w:ind w:left="4320" w:hanging="360"/>
+      </w:pPr>
+      <w:rPr>
+        <w:rFonts w:ascii="Wingdings" w:hAnsi="Wingdings" w:hint="default"/>
+        <w:sz w:val="20"/>
+      </w:rPr>
+    </w:lvl>
+    <w:lvl w:ilvl="6" w:tentative="1">
+      <w:start w:val="1"/>
+      <w:numFmt w:val="bullet"/>
+      <w:lvlText w:val=""/>
+      <w:lvlJc w:val="left"/>
+      <w:pPr>
+        <w:tabs>
+          <w:tab w:val="num" w:pos="5040"/>
+        </w:tabs>
+        <w:ind w:left="5040" w:hanging="360"/>
+      </w:pPr>
+      <w:rPr>
+        <w:rFonts w:ascii="Wingdings" w:hAnsi="Wingdings" w:hint="default"/>
+        <w:sz w:val="20"/>
+      </w:rPr>
+    </w:lvl>
+    <w:lvl w:ilvl="7" w:tentative="1">
+      <w:start w:val="1"/>
+      <w:numFmt w:val="bullet"/>
+      <w:lvlText w:val=""/>
+      <w:lvlJc w:val="left"/>
+      <w:pPr>
+        <w:tabs>
+          <w:tab w:val="num" w:pos="5760"/>
+        </w:tabs>
+        <w:ind w:left="5760" w:hanging="360"/>
+      </w:pPr>
+      <w:rPr>
+        <w:rFonts w:ascii="Wingdings" w:hAnsi="Wingdings" w:hint="default"/>
+        <w:sz w:val="20"/>
+      </w:rPr>
+    </w:lvl>
+    <w:lvl w:ilvl="8" w:tentative="1">
+      <w:start w:val="1"/>
+      <w:numFmt w:val="bullet"/>
+      <w:lvlText w:val=""/>
+      <w:lvlJc w:val="left"/>
+      <w:pPr>
+        <w:tabs>
+          <w:tab w:val="num" w:pos="6480"/>
+        </w:tabs>
+        <w:ind w:left="6480" w:hanging="360"/>
+      </w:pPr>
+      <w:rPr>
+        <w:rFonts w:ascii="Wingdings" w:hAnsi="Wingdings" w:hint="default"/>
+        <w:sz w:val="20"/>
+      </w:rPr>
+    </w:lvl>
+  </w:abstractNum>
+  <w:abstractNum w:abstractNumId="7" w15:restartNumberingAfterBreak="0">
+    <w:nsid w:val="0E155F84"/>
+    <w:multiLevelType w:val="multilevel"/>
+    <w:tmpl w:val="4FCC9D7C"/>
+    <w:lvl w:ilvl="0">
+      <w:start w:val="1"/>
+      <w:numFmt w:val="decimal"/>
+      <w:lvlText w:val="%1."/>
+      <w:lvlJc w:val="left"/>
+      <w:pPr>
+        <w:tabs>
+          <w:tab w:val="num" w:pos="720"/>
+        </w:tabs>
+        <w:ind w:left="720" w:hanging="360"/>
+      </w:pPr>
+    </w:lvl>
+    <w:lvl w:ilvl="1">
+      <w:start w:val="1"/>
+      <w:numFmt w:val="bullet"/>
+      <w:lvlText w:val="o"/>
+      <w:lvlJc w:val="left"/>
+      <w:pPr>
+        <w:tabs>
+          <w:tab w:val="num" w:pos="1440"/>
+        </w:tabs>
+        <w:ind w:left="1440" w:hanging="360"/>
+      </w:pPr>
+      <w:rPr>
+        <w:rFonts w:ascii="Courier New" w:hAnsi="Courier New" w:hint="default"/>
+        <w:sz w:val="20"/>
+      </w:rPr>
+    </w:lvl>
+    <w:lvl w:ilvl="2" w:tentative="1">
+      <w:start w:val="1"/>
+      <w:numFmt w:val="decimal"/>
+      <w:lvlText w:val="%3."/>
+      <w:lvlJc w:val="left"/>
+      <w:pPr>
+        <w:tabs>
+          <w:tab w:val="num" w:pos="2160"/>
+        </w:tabs>
+        <w:ind w:left="2160" w:hanging="360"/>
+      </w:pPr>
+    </w:lvl>
+    <w:lvl w:ilvl="3" w:tentative="1">
+      <w:start w:val="1"/>
+      <w:numFmt w:val="decimal"/>
+      <w:lvlText w:val="%4."/>
+      <w:lvlJc w:val="left"/>
+      <w:pPr>
+        <w:tabs>
+          <w:tab w:val="num" w:pos="2880"/>
+        </w:tabs>
+        <w:ind w:left="2880" w:hanging="360"/>
+      </w:pPr>
+    </w:lvl>
+    <w:lvl w:ilvl="4" w:tentative="1">
+      <w:start w:val="1"/>
+      <w:numFmt w:val="decimal"/>
+      <w:lvlText w:val="%5."/>
+      <w:lvlJc w:val="left"/>
+      <w:pPr>
+        <w:tabs>
+          <w:tab w:val="num" w:pos="3600"/>
+        </w:tabs>
+        <w:ind w:left="3600" w:hanging="360"/>
+      </w:pPr>
+    </w:lvl>
+    <w:lvl w:ilvl="5" w:tentative="1">
+      <w:start w:val="1"/>
+      <w:numFmt w:val="decimal"/>
+      <w:lvlText w:val="%6."/>
+      <w:lvlJc w:val="left"/>
+      <w:pPr>
+        <w:tabs>
+          <w:tab w:val="num" w:pos="4320"/>
+        </w:tabs>
+        <w:ind w:left="4320" w:hanging="360"/>
+      </w:pPr>
+    </w:lvl>
+    <w:lvl w:ilvl="6" w:tentative="1">
+      <w:start w:val="1"/>
+      <w:numFmt w:val="decimal"/>
+      <w:lvlText w:val="%7."/>
+      <w:lvlJc w:val="left"/>
+      <w:pPr>
+        <w:tabs>
+          <w:tab w:val="num" w:pos="5040"/>
+        </w:tabs>
+        <w:ind w:left="5040" w:hanging="360"/>
+      </w:pPr>
+    </w:lvl>
+    <w:lvl w:ilvl="7" w:tentative="1">
+      <w:start w:val="1"/>
+      <w:numFmt w:val="decimal"/>
+      <w:lvlText w:val="%8."/>
+      <w:lvlJc w:val="left"/>
+      <w:pPr>
+        <w:tabs>
+          <w:tab w:val="num" w:pos="5760"/>
+        </w:tabs>
+        <w:ind w:left="5760" w:hanging="360"/>
+      </w:pPr>
+    </w:lvl>
+    <w:lvl w:ilvl="8" w:tentative="1">
+      <w:start w:val="1"/>
+      <w:numFmt w:val="decimal"/>
+      <w:lvlText w:val="%9."/>
+      <w:lvlJc w:val="left"/>
+      <w:pPr>
+        <w:tabs>
+          <w:tab w:val="num" w:pos="6480"/>
+        </w:tabs>
+        <w:ind w:left="6480" w:hanging="360"/>
+      </w:pPr>
+    </w:lvl>
+  </w:abstractNum>
+  <w:abstractNum w:abstractNumId="8" w15:restartNumberingAfterBreak="0">
+    <w:nsid w:val="0F1663D5"/>
+    <w:multiLevelType w:val="multilevel"/>
+    <w:tmpl w:val="6290AC32"/>
+    <w:lvl w:ilvl="0">
+      <w:start w:val="1"/>
+      <w:numFmt w:val="bullet"/>
+      <w:lvlText w:val=""/>
+      <w:lvlJc w:val="left"/>
+      <w:pPr>
+        <w:tabs>
+          <w:tab w:val="num" w:pos="720"/>
+        </w:tabs>
+        <w:ind w:left="720" w:hanging="360"/>
+      </w:pPr>
+      <w:rPr>
+        <w:rFonts w:ascii="Symbol" w:hAnsi="Symbol" w:hint="default"/>
+        <w:sz w:val="20"/>
+      </w:rPr>
+    </w:lvl>
+    <w:lvl w:ilvl="1" w:tentative="1">
+      <w:start w:val="1"/>
+      <w:numFmt w:val="bullet"/>
+      <w:lvlText w:val="o"/>
+      <w:lvlJc w:val="left"/>
+      <w:pPr>
+        <w:tabs>
+          <w:tab w:val="num" w:pos="1440"/>
+        </w:tabs>
+        <w:ind w:left="1440" w:hanging="360"/>
+      </w:pPr>
+      <w:rPr>
+        <w:rFonts w:ascii="Courier New" w:hAnsi="Courier New" w:hint="default"/>
+        <w:sz w:val="20"/>
+      </w:rPr>
+    </w:lvl>
+    <w:lvl w:ilvl="2" w:tentative="1">
+      <w:start w:val="1"/>
+      <w:numFmt w:val="bullet"/>
+      <w:lvlText w:val=""/>
+      <w:lvlJc w:val="left"/>
+      <w:pPr>
+        <w:tabs>
+          <w:tab w:val="num" w:pos="2160"/>
+        </w:tabs>
+        <w:ind w:left="2160" w:hanging="360"/>
+      </w:pPr>
+      <w:rPr>
+        <w:rFonts w:ascii="Wingdings" w:hAnsi="Wingdings" w:hint="default"/>
+        <w:sz w:val="20"/>
+      </w:rPr>
+    </w:lvl>
+    <w:lvl w:ilvl="3" w:tentative="1">
+      <w:start w:val="1"/>
+      <w:numFmt w:val="bullet"/>
+      <w:lvlText w:val=""/>
+      <w:lvlJc w:val="left"/>
+      <w:pPr>
+        <w:tabs>
+          <w:tab w:val="num" w:pos="2880"/>
+        </w:tabs>
+        <w:ind w:left="2880" w:hanging="360"/>
+      </w:pPr>
+      <w:rPr>
+        <w:rFonts w:ascii="Wingdings" w:hAnsi="Wingdings" w:hint="default"/>
+        <w:sz w:val="20"/>
+      </w:rPr>
+    </w:lvl>
+    <w:lvl w:ilvl="4" w:tentative="1">
+      <w:start w:val="1"/>
+      <w:numFmt w:val="bullet"/>
+      <w:lvlText w:val=""/>
+      <w:lvlJc w:val="left"/>
+      <w:pPr>
+        <w:tabs>
+          <w:tab w:val="num" w:pos="3600"/>
+        </w:tabs>
+        <w:ind w:left="3600" w:hanging="360"/>
+      </w:pPr>
+      <w:rPr>
+        <w:rFonts w:ascii="Wingdings" w:hAnsi="Wingdings" w:hint="default"/>
+        <w:sz w:val="20"/>
+      </w:rPr>
+    </w:lvl>
+    <w:lvl w:ilvl="5" w:tentative="1">
+      <w:start w:val="1"/>
+      <w:numFmt w:val="bullet"/>
+      <w:lvlText w:val=""/>
+      <w:lvlJc w:val="left"/>
+      <w:pPr>
+        <w:tabs>
+          <w:tab w:val="num" w:pos="4320"/>
+        </w:tabs>
+        <w:ind w:left="4320" w:hanging="360"/>
+      </w:pPr>
+      <w:rPr>
+        <w:rFonts w:ascii="Wingdings" w:hAnsi="Wingdings" w:hint="default"/>
+        <w:sz w:val="20"/>
+      </w:rPr>
+    </w:lvl>
+    <w:lvl w:ilvl="6" w:tentative="1">
+      <w:start w:val="1"/>
+      <w:numFmt w:val="bullet"/>
+      <w:lvlText w:val=""/>
+      <w:lvlJc w:val="left"/>
+      <w:pPr>
+        <w:tabs>
+          <w:tab w:val="num" w:pos="5040"/>
+        </w:tabs>
+        <w:ind w:left="5040" w:hanging="360"/>
+      </w:pPr>
+      <w:rPr>
+        <w:rFonts w:ascii="Wingdings" w:hAnsi="Wingdings" w:hint="default"/>
+        <w:sz w:val="20"/>
+      </w:rPr>
+    </w:lvl>
+    <w:lvl w:ilvl="7" w:tentative="1">
+      <w:start w:val="1"/>
+      <w:numFmt w:val="bullet"/>
+      <w:lvlText w:val=""/>
+      <w:lvlJc w:val="left"/>
+      <w:pPr>
+        <w:tabs>
+          <w:tab w:val="num" w:pos="5760"/>
+        </w:tabs>
+        <w:ind w:left="5760" w:hanging="360"/>
+      </w:pPr>
+      <w:rPr>
+        <w:rFonts w:ascii="Wingdings" w:hAnsi="Wingdings" w:hint="default"/>
+        <w:sz w:val="20"/>
+      </w:rPr>
+    </w:lvl>
+    <w:lvl w:ilvl="8" w:tentative="1">
+      <w:start w:val="1"/>
+      <w:numFmt w:val="bullet"/>
+      <w:lvlText w:val=""/>
+      <w:lvlJc w:val="left"/>
+      <w:pPr>
+        <w:tabs>
+          <w:tab w:val="num" w:pos="6480"/>
+        </w:tabs>
+        <w:ind w:left="6480" w:hanging="360"/>
+      </w:pPr>
+      <w:rPr>
+        <w:rFonts w:ascii="Wingdings" w:hAnsi="Wingdings" w:hint="default"/>
+        <w:sz w:val="20"/>
+      </w:rPr>
+    </w:lvl>
+  </w:abstractNum>
+  <w:abstractNum w:abstractNumId="9" w15:restartNumberingAfterBreak="0">
     <w:nsid w:val="15D9683F"/>
     <w:multiLevelType w:val="multilevel"/>
     <w:tmpl w:val="F94A4C30"/>
@@ -4309,7 +9466,156 @@
       </w:rPr>
     </w:lvl>
   </w:abstractNum>
-  <w:abstractNum w:abstractNumId="7" w15:restartNumberingAfterBreak="0">
+  <w:abstractNum w:abstractNumId="10" w15:restartNumberingAfterBreak="0">
+    <w:nsid w:val="16090274"/>
+    <w:multiLevelType w:val="multilevel"/>
+    <w:tmpl w:val="924A9F6E"/>
+    <w:lvl w:ilvl="0">
+      <w:start w:val="1"/>
+      <w:numFmt w:val="bullet"/>
+      <w:lvlText w:val=""/>
+      <w:lvlJc w:val="left"/>
+      <w:pPr>
+        <w:tabs>
+          <w:tab w:val="num" w:pos="1080"/>
+        </w:tabs>
+        <w:ind w:left="1080" w:hanging="360"/>
+      </w:pPr>
+      <w:rPr>
+        <w:rFonts w:ascii="Symbol" w:hAnsi="Symbol" w:hint="default"/>
+        <w:sz w:val="20"/>
+      </w:rPr>
+    </w:lvl>
+    <w:lvl w:ilvl="1" w:tentative="1">
+      <w:start w:val="1"/>
+      <w:numFmt w:val="bullet"/>
+      <w:lvlText w:val="o"/>
+      <w:lvlJc w:val="left"/>
+      <w:pPr>
+        <w:tabs>
+          <w:tab w:val="num" w:pos="1800"/>
+        </w:tabs>
+        <w:ind w:left="1800" w:hanging="360"/>
+      </w:pPr>
+      <w:rPr>
+        <w:rFonts w:ascii="Courier New" w:hAnsi="Courier New" w:hint="default"/>
+        <w:sz w:val="20"/>
+      </w:rPr>
+    </w:lvl>
+    <w:lvl w:ilvl="2" w:tentative="1">
+      <w:start w:val="1"/>
+      <w:numFmt w:val="bullet"/>
+      <w:lvlText w:val=""/>
+      <w:lvlJc w:val="left"/>
+      <w:pPr>
+        <w:tabs>
+          <w:tab w:val="num" w:pos="2520"/>
+        </w:tabs>
+        <w:ind w:left="2520" w:hanging="360"/>
+      </w:pPr>
+      <w:rPr>
+        <w:rFonts w:ascii="Wingdings" w:hAnsi="Wingdings" w:hint="default"/>
+        <w:sz w:val="20"/>
+      </w:rPr>
+    </w:lvl>
+    <w:lvl w:ilvl="3" w:tentative="1">
+      <w:start w:val="1"/>
+      <w:numFmt w:val="bullet"/>
+      <w:lvlText w:val=""/>
+      <w:lvlJc w:val="left"/>
+      <w:pPr>
+        <w:tabs>
+          <w:tab w:val="num" w:pos="3240"/>
+        </w:tabs>
+        <w:ind w:left="3240" w:hanging="360"/>
+      </w:pPr>
+      <w:rPr>
+        <w:rFonts w:ascii="Wingdings" w:hAnsi="Wingdings" w:hint="default"/>
+        <w:sz w:val="20"/>
+      </w:rPr>
+    </w:lvl>
+    <w:lvl w:ilvl="4" w:tentative="1">
+      <w:start w:val="1"/>
+      <w:numFmt w:val="bullet"/>
+      <w:lvlText w:val=""/>
+      <w:lvlJc w:val="left"/>
+      <w:pPr>
+        <w:tabs>
+          <w:tab w:val="num" w:pos="3960"/>
+        </w:tabs>
+        <w:ind w:left="3960" w:hanging="360"/>
+      </w:pPr>
+      <w:rPr>
+        <w:rFonts w:ascii="Wingdings" w:hAnsi="Wingdings" w:hint="default"/>
+        <w:sz w:val="20"/>
+      </w:rPr>
+    </w:lvl>
+    <w:lvl w:ilvl="5" w:tentative="1">
+      <w:start w:val="1"/>
+      <w:numFmt w:val="bullet"/>
+      <w:lvlText w:val=""/>
+      <w:lvlJc w:val="left"/>
+      <w:pPr>
+        <w:tabs>
+          <w:tab w:val="num" w:pos="4680"/>
+        </w:tabs>
+        <w:ind w:left="4680" w:hanging="360"/>
+      </w:pPr>
+      <w:rPr>
+        <w:rFonts w:ascii="Wingdings" w:hAnsi="Wingdings" w:hint="default"/>
+        <w:sz w:val="20"/>
+      </w:rPr>
+    </w:lvl>
+    <w:lvl w:ilvl="6" w:tentative="1">
+      <w:start w:val="1"/>
+      <w:numFmt w:val="bullet"/>
+      <w:lvlText w:val=""/>
+      <w:lvlJc w:val="left"/>
+      <w:pPr>
+        <w:tabs>
+          <w:tab w:val="num" w:pos="5400"/>
+        </w:tabs>
+        <w:ind w:left="5400" w:hanging="360"/>
+      </w:pPr>
+      <w:rPr>
+        <w:rFonts w:ascii="Wingdings" w:hAnsi="Wingdings" w:hint="default"/>
+        <w:sz w:val="20"/>
+      </w:rPr>
+    </w:lvl>
+    <w:lvl w:ilvl="7" w:tentative="1">
+      <w:start w:val="1"/>
+      <w:numFmt w:val="bullet"/>
+      <w:lvlText w:val=""/>
+      <w:lvlJc w:val="left"/>
+      <w:pPr>
+        <w:tabs>
+          <w:tab w:val="num" w:pos="6120"/>
+        </w:tabs>
+        <w:ind w:left="6120" w:hanging="360"/>
+      </w:pPr>
+      <w:rPr>
+        <w:rFonts w:ascii="Wingdings" w:hAnsi="Wingdings" w:hint="default"/>
+        <w:sz w:val="20"/>
+      </w:rPr>
+    </w:lvl>
+    <w:lvl w:ilvl="8" w:tentative="1">
+      <w:start w:val="1"/>
+      <w:numFmt w:val="bullet"/>
+      <w:lvlText w:val=""/>
+      <w:lvlJc w:val="left"/>
+      <w:pPr>
+        <w:tabs>
+          <w:tab w:val="num" w:pos="6840"/>
+        </w:tabs>
+        <w:ind w:left="6840" w:hanging="360"/>
+      </w:pPr>
+      <w:rPr>
+        <w:rFonts w:ascii="Wingdings" w:hAnsi="Wingdings" w:hint="default"/>
+        <w:sz w:val="20"/>
+      </w:rPr>
+    </w:lvl>
+  </w:abstractNum>
+  <w:abstractNum w:abstractNumId="11" w15:restartNumberingAfterBreak="0">
     <w:nsid w:val="1A6B329B"/>
     <w:multiLevelType w:val="multilevel"/>
     <w:tmpl w:val="52E45030"/>
@@ -4458,7 +9764,156 @@
       </w:rPr>
     </w:lvl>
   </w:abstractNum>
-  <w:abstractNum w:abstractNumId="8" w15:restartNumberingAfterBreak="0">
+  <w:abstractNum w:abstractNumId="12" w15:restartNumberingAfterBreak="0">
+    <w:nsid w:val="1AB13B93"/>
+    <w:multiLevelType w:val="multilevel"/>
+    <w:tmpl w:val="766CAABA"/>
+    <w:lvl w:ilvl="0">
+      <w:start w:val="1"/>
+      <w:numFmt w:val="bullet"/>
+      <w:lvlText w:val=""/>
+      <w:lvlJc w:val="left"/>
+      <w:pPr>
+        <w:tabs>
+          <w:tab w:val="num" w:pos="720"/>
+        </w:tabs>
+        <w:ind w:left="720" w:hanging="360"/>
+      </w:pPr>
+      <w:rPr>
+        <w:rFonts w:ascii="Symbol" w:hAnsi="Symbol" w:hint="default"/>
+        <w:sz w:val="20"/>
+      </w:rPr>
+    </w:lvl>
+    <w:lvl w:ilvl="1" w:tentative="1">
+      <w:start w:val="1"/>
+      <w:numFmt w:val="bullet"/>
+      <w:lvlText w:val="o"/>
+      <w:lvlJc w:val="left"/>
+      <w:pPr>
+        <w:tabs>
+          <w:tab w:val="num" w:pos="1440"/>
+        </w:tabs>
+        <w:ind w:left="1440" w:hanging="360"/>
+      </w:pPr>
+      <w:rPr>
+        <w:rFonts w:ascii="Courier New" w:hAnsi="Courier New" w:hint="default"/>
+        <w:sz w:val="20"/>
+      </w:rPr>
+    </w:lvl>
+    <w:lvl w:ilvl="2" w:tentative="1">
+      <w:start w:val="1"/>
+      <w:numFmt w:val="bullet"/>
+      <w:lvlText w:val=""/>
+      <w:lvlJc w:val="left"/>
+      <w:pPr>
+        <w:tabs>
+          <w:tab w:val="num" w:pos="2160"/>
+        </w:tabs>
+        <w:ind w:left="2160" w:hanging="360"/>
+      </w:pPr>
+      <w:rPr>
+        <w:rFonts w:ascii="Wingdings" w:hAnsi="Wingdings" w:hint="default"/>
+        <w:sz w:val="20"/>
+      </w:rPr>
+    </w:lvl>
+    <w:lvl w:ilvl="3" w:tentative="1">
+      <w:start w:val="1"/>
+      <w:numFmt w:val="bullet"/>
+      <w:lvlText w:val=""/>
+      <w:lvlJc w:val="left"/>
+      <w:pPr>
+        <w:tabs>
+          <w:tab w:val="num" w:pos="2880"/>
+        </w:tabs>
+        <w:ind w:left="2880" w:hanging="360"/>
+      </w:pPr>
+      <w:rPr>
+        <w:rFonts w:ascii="Wingdings" w:hAnsi="Wingdings" w:hint="default"/>
+        <w:sz w:val="20"/>
+      </w:rPr>
+    </w:lvl>
+    <w:lvl w:ilvl="4" w:tentative="1">
+      <w:start w:val="1"/>
+      <w:numFmt w:val="bullet"/>
+      <w:lvlText w:val=""/>
+      <w:lvlJc w:val="left"/>
+      <w:pPr>
+        <w:tabs>
+          <w:tab w:val="num" w:pos="3600"/>
+        </w:tabs>
+        <w:ind w:left="3600" w:hanging="360"/>
+      </w:pPr>
+      <w:rPr>
+        <w:rFonts w:ascii="Wingdings" w:hAnsi="Wingdings" w:hint="default"/>
+        <w:sz w:val="20"/>
+      </w:rPr>
+    </w:lvl>
+    <w:lvl w:ilvl="5" w:tentative="1">
+      <w:start w:val="1"/>
+      <w:numFmt w:val="bullet"/>
+      <w:lvlText w:val=""/>
+      <w:lvlJc w:val="left"/>
+      <w:pPr>
+        <w:tabs>
+          <w:tab w:val="num" w:pos="4320"/>
+        </w:tabs>
+        <w:ind w:left="4320" w:hanging="360"/>
+      </w:pPr>
+      <w:rPr>
+        <w:rFonts w:ascii="Wingdings" w:hAnsi="Wingdings" w:hint="default"/>
+        <w:sz w:val="20"/>
+      </w:rPr>
+    </w:lvl>
+    <w:lvl w:ilvl="6" w:tentative="1">
+      <w:start w:val="1"/>
+      <w:numFmt w:val="bullet"/>
+      <w:lvlText w:val=""/>
+      <w:lvlJc w:val="left"/>
+      <w:pPr>
+        <w:tabs>
+          <w:tab w:val="num" w:pos="5040"/>
+        </w:tabs>
+        <w:ind w:left="5040" w:hanging="360"/>
+      </w:pPr>
+      <w:rPr>
+        <w:rFonts w:ascii="Wingdings" w:hAnsi="Wingdings" w:hint="default"/>
+        <w:sz w:val="20"/>
+      </w:rPr>
+    </w:lvl>
+    <w:lvl w:ilvl="7" w:tentative="1">
+      <w:start w:val="1"/>
+      <w:numFmt w:val="bullet"/>
+      <w:lvlText w:val=""/>
+      <w:lvlJc w:val="left"/>
+      <w:pPr>
+        <w:tabs>
+          <w:tab w:val="num" w:pos="5760"/>
+        </w:tabs>
+        <w:ind w:left="5760" w:hanging="360"/>
+      </w:pPr>
+      <w:rPr>
+        <w:rFonts w:ascii="Wingdings" w:hAnsi="Wingdings" w:hint="default"/>
+        <w:sz w:val="20"/>
+      </w:rPr>
+    </w:lvl>
+    <w:lvl w:ilvl="8" w:tentative="1">
+      <w:start w:val="1"/>
+      <w:numFmt w:val="bullet"/>
+      <w:lvlText w:val=""/>
+      <w:lvlJc w:val="left"/>
+      <w:pPr>
+        <w:tabs>
+          <w:tab w:val="num" w:pos="6480"/>
+        </w:tabs>
+        <w:ind w:left="6480" w:hanging="360"/>
+      </w:pPr>
+      <w:rPr>
+        <w:rFonts w:ascii="Wingdings" w:hAnsi="Wingdings" w:hint="default"/>
+        <w:sz w:val="20"/>
+      </w:rPr>
+    </w:lvl>
+  </w:abstractNum>
+  <w:abstractNum w:abstractNumId="13" w15:restartNumberingAfterBreak="0">
     <w:nsid w:val="1F122501"/>
     <w:multiLevelType w:val="multilevel"/>
     <w:tmpl w:val="97784042"/>
@@ -4607,7 +10062,238 @@
       </w:rPr>
     </w:lvl>
   </w:abstractNum>
-  <w:abstractNum w:abstractNumId="9" w15:restartNumberingAfterBreak="0">
+  <w:abstractNum w:abstractNumId="14" w15:restartNumberingAfterBreak="0">
+    <w:nsid w:val="21223D67"/>
+    <w:multiLevelType w:val="hybridMultilevel"/>
+    <w:tmpl w:val="467699F8"/>
+    <w:lvl w:ilvl="0" w:tplc="0409000F">
+      <w:start w:val="1"/>
+      <w:numFmt w:val="decimal"/>
+      <w:lvlText w:val="%1."/>
+      <w:lvlJc w:val="left"/>
+      <w:pPr>
+        <w:ind w:left="720" w:hanging="360"/>
+      </w:pPr>
+    </w:lvl>
+    <w:lvl w:ilvl="1" w:tplc="04090019" w:tentative="1">
+      <w:start w:val="1"/>
+      <w:numFmt w:val="lowerLetter"/>
+      <w:lvlText w:val="%2."/>
+      <w:lvlJc w:val="left"/>
+      <w:pPr>
+        <w:ind w:left="1440" w:hanging="360"/>
+      </w:pPr>
+    </w:lvl>
+    <w:lvl w:ilvl="2" w:tplc="0409001B" w:tentative="1">
+      <w:start w:val="1"/>
+      <w:numFmt w:val="lowerRoman"/>
+      <w:lvlText w:val="%3."/>
+      <w:lvlJc w:val="right"/>
+      <w:pPr>
+        <w:ind w:left="2160" w:hanging="180"/>
+      </w:pPr>
+    </w:lvl>
+    <w:lvl w:ilvl="3" w:tplc="0409000F" w:tentative="1">
+      <w:start w:val="1"/>
+      <w:numFmt w:val="decimal"/>
+      <w:lvlText w:val="%4."/>
+      <w:lvlJc w:val="left"/>
+      <w:pPr>
+        <w:ind w:left="2880" w:hanging="360"/>
+      </w:pPr>
+    </w:lvl>
+    <w:lvl w:ilvl="4" w:tplc="04090019" w:tentative="1">
+      <w:start w:val="1"/>
+      <w:numFmt w:val="lowerLetter"/>
+      <w:lvlText w:val="%5."/>
+      <w:lvlJc w:val="left"/>
+      <w:pPr>
+        <w:ind w:left="3600" w:hanging="360"/>
+      </w:pPr>
+    </w:lvl>
+    <w:lvl w:ilvl="5" w:tplc="0409001B" w:tentative="1">
+      <w:start w:val="1"/>
+      <w:numFmt w:val="lowerRoman"/>
+      <w:lvlText w:val="%6."/>
+      <w:lvlJc w:val="right"/>
+      <w:pPr>
+        <w:ind w:left="4320" w:hanging="180"/>
+      </w:pPr>
+    </w:lvl>
+    <w:lvl w:ilvl="6" w:tplc="0409000F" w:tentative="1">
+      <w:start w:val="1"/>
+      <w:numFmt w:val="decimal"/>
+      <w:lvlText w:val="%7."/>
+      <w:lvlJc w:val="left"/>
+      <w:pPr>
+        <w:ind w:left="5040" w:hanging="360"/>
+      </w:pPr>
+    </w:lvl>
+    <w:lvl w:ilvl="7" w:tplc="04090019" w:tentative="1">
+      <w:start w:val="1"/>
+      <w:numFmt w:val="lowerLetter"/>
+      <w:lvlText w:val="%8."/>
+      <w:lvlJc w:val="left"/>
+      <w:pPr>
+        <w:ind w:left="5760" w:hanging="360"/>
+      </w:pPr>
+    </w:lvl>
+    <w:lvl w:ilvl="8" w:tplc="0409001B" w:tentative="1">
+      <w:start w:val="1"/>
+      <w:numFmt w:val="lowerRoman"/>
+      <w:lvlText w:val="%9."/>
+      <w:lvlJc w:val="right"/>
+      <w:pPr>
+        <w:ind w:left="6480" w:hanging="180"/>
+      </w:pPr>
+    </w:lvl>
+  </w:abstractNum>
+  <w:abstractNum w:abstractNumId="15" w15:restartNumberingAfterBreak="0">
+    <w:nsid w:val="229F781D"/>
+    <w:multiLevelType w:val="multilevel"/>
+    <w:tmpl w:val="6B227240"/>
+    <w:lvl w:ilvl="0">
+      <w:start w:val="1"/>
+      <w:numFmt w:val="bullet"/>
+      <w:lvlText w:val=""/>
+      <w:lvlJc w:val="left"/>
+      <w:pPr>
+        <w:tabs>
+          <w:tab w:val="num" w:pos="720"/>
+        </w:tabs>
+        <w:ind w:left="720" w:hanging="360"/>
+      </w:pPr>
+      <w:rPr>
+        <w:rFonts w:ascii="Symbol" w:hAnsi="Symbol" w:hint="default"/>
+        <w:sz w:val="20"/>
+      </w:rPr>
+    </w:lvl>
+    <w:lvl w:ilvl="1">
+      <w:start w:val="1"/>
+      <w:numFmt w:val="decimal"/>
+      <w:lvlText w:val="%2."/>
+      <w:lvlJc w:val="left"/>
+      <w:pPr>
+        <w:tabs>
+          <w:tab w:val="num" w:pos="1440"/>
+        </w:tabs>
+        <w:ind w:left="1440" w:hanging="360"/>
+      </w:pPr>
+    </w:lvl>
+    <w:lvl w:ilvl="2" w:tentative="1">
+      <w:start w:val="1"/>
+      <w:numFmt w:val="bullet"/>
+      <w:lvlText w:val=""/>
+      <w:lvlJc w:val="left"/>
+      <w:pPr>
+        <w:tabs>
+          <w:tab w:val="num" w:pos="2160"/>
+        </w:tabs>
+        <w:ind w:left="2160" w:hanging="360"/>
+      </w:pPr>
+      <w:rPr>
+        <w:rFonts w:ascii="Wingdings" w:hAnsi="Wingdings" w:hint="default"/>
+        <w:sz w:val="20"/>
+      </w:rPr>
+    </w:lvl>
+    <w:lvl w:ilvl="3" w:tentative="1">
+      <w:start w:val="1"/>
+      <w:numFmt w:val="bullet"/>
+      <w:lvlText w:val=""/>
+      <w:lvlJc w:val="left"/>
+      <w:pPr>
+        <w:tabs>
+          <w:tab w:val="num" w:pos="2880"/>
+        </w:tabs>
+        <w:ind w:left="2880" w:hanging="360"/>
+      </w:pPr>
+      <w:rPr>
+        <w:rFonts w:ascii="Wingdings" w:hAnsi="Wingdings" w:hint="default"/>
+        <w:sz w:val="20"/>
+      </w:rPr>
+    </w:lvl>
+    <w:lvl w:ilvl="4" w:tentative="1">
+      <w:start w:val="1"/>
+      <w:numFmt w:val="bullet"/>
+      <w:lvlText w:val=""/>
+      <w:lvlJc w:val="left"/>
+      <w:pPr>
+        <w:tabs>
+          <w:tab w:val="num" w:pos="3600"/>
+        </w:tabs>
+        <w:ind w:left="3600" w:hanging="360"/>
+      </w:pPr>
+      <w:rPr>
+        <w:rFonts w:ascii="Wingdings" w:hAnsi="Wingdings" w:hint="default"/>
+        <w:sz w:val="20"/>
+      </w:rPr>
+    </w:lvl>
+    <w:lvl w:ilvl="5" w:tentative="1">
+      <w:start w:val="1"/>
+      <w:numFmt w:val="bullet"/>
+      <w:lvlText w:val=""/>
+      <w:lvlJc w:val="left"/>
+      <w:pPr>
+        <w:tabs>
+          <w:tab w:val="num" w:pos="4320"/>
+        </w:tabs>
+        <w:ind w:left="4320" w:hanging="360"/>
+      </w:pPr>
+      <w:rPr>
+        <w:rFonts w:ascii="Wingdings" w:hAnsi="Wingdings" w:hint="default"/>
+        <w:sz w:val="20"/>
+      </w:rPr>
+    </w:lvl>
+    <w:lvl w:ilvl="6" w:tentative="1">
+      <w:start w:val="1"/>
+      <w:numFmt w:val="bullet"/>
+      <w:lvlText w:val=""/>
+      <w:lvlJc w:val="left"/>
+      <w:pPr>
+        <w:tabs>
+          <w:tab w:val="num" w:pos="5040"/>
+        </w:tabs>
+        <w:ind w:left="5040" w:hanging="360"/>
+      </w:pPr>
+      <w:rPr>
+        <w:rFonts w:ascii="Wingdings" w:hAnsi="Wingdings" w:hint="default"/>
+        <w:sz w:val="20"/>
+      </w:rPr>
+    </w:lvl>
+    <w:lvl w:ilvl="7" w:tentative="1">
+      <w:start w:val="1"/>
+      <w:numFmt w:val="bullet"/>
+      <w:lvlText w:val=""/>
+      <w:lvlJc w:val="left"/>
+      <w:pPr>
+        <w:tabs>
+          <w:tab w:val="num" w:pos="5760"/>
+        </w:tabs>
+        <w:ind w:left="5760" w:hanging="360"/>
+      </w:pPr>
+      <w:rPr>
+        <w:rFonts w:ascii="Wingdings" w:hAnsi="Wingdings" w:hint="default"/>
+        <w:sz w:val="20"/>
+      </w:rPr>
+    </w:lvl>
+    <w:lvl w:ilvl="8" w:tentative="1">
+      <w:start w:val="1"/>
+      <w:numFmt w:val="bullet"/>
+      <w:lvlText w:val=""/>
+      <w:lvlJc w:val="left"/>
+      <w:pPr>
+        <w:tabs>
+          <w:tab w:val="num" w:pos="6480"/>
+        </w:tabs>
+        <w:ind w:left="6480" w:hanging="360"/>
+      </w:pPr>
+      <w:rPr>
+        <w:rFonts w:ascii="Wingdings" w:hAnsi="Wingdings" w:hint="default"/>
+        <w:sz w:val="20"/>
+      </w:rPr>
+    </w:lvl>
+  </w:abstractNum>
+  <w:abstractNum w:abstractNumId="16" w15:restartNumberingAfterBreak="0">
     <w:nsid w:val="244353F6"/>
     <w:multiLevelType w:val="multilevel"/>
     <w:tmpl w:val="B846015C"/>
@@ -4756,7 +10442,7 @@
       </w:rPr>
     </w:lvl>
   </w:abstractNum>
-  <w:abstractNum w:abstractNumId="10" w15:restartNumberingAfterBreak="0">
+  <w:abstractNum w:abstractNumId="17" w15:restartNumberingAfterBreak="0">
     <w:nsid w:val="246324B1"/>
     <w:multiLevelType w:val="multilevel"/>
     <w:tmpl w:val="8C52C62E"/>
@@ -4905,7 +10591,539 @@
       </w:rPr>
     </w:lvl>
   </w:abstractNum>
-  <w:abstractNum w:abstractNumId="11" w15:restartNumberingAfterBreak="0">
+  <w:abstractNum w:abstractNumId="18" w15:restartNumberingAfterBreak="0">
+    <w:nsid w:val="24C43A4E"/>
+    <w:multiLevelType w:val="multilevel"/>
+    <w:tmpl w:val="040459E2"/>
+    <w:lvl w:ilvl="0">
+      <w:start w:val="1"/>
+      <w:numFmt w:val="bullet"/>
+      <w:lvlText w:val=""/>
+      <w:lvlJc w:val="left"/>
+      <w:pPr>
+        <w:tabs>
+          <w:tab w:val="num" w:pos="720"/>
+        </w:tabs>
+        <w:ind w:left="720" w:hanging="360"/>
+      </w:pPr>
+      <w:rPr>
+        <w:rFonts w:ascii="Symbol" w:hAnsi="Symbol" w:hint="default"/>
+        <w:sz w:val="20"/>
+      </w:rPr>
+    </w:lvl>
+    <w:lvl w:ilvl="1" w:tentative="1">
+      <w:start w:val="1"/>
+      <w:numFmt w:val="bullet"/>
+      <w:lvlText w:val="o"/>
+      <w:lvlJc w:val="left"/>
+      <w:pPr>
+        <w:tabs>
+          <w:tab w:val="num" w:pos="1440"/>
+        </w:tabs>
+        <w:ind w:left="1440" w:hanging="360"/>
+      </w:pPr>
+      <w:rPr>
+        <w:rFonts w:ascii="Courier New" w:hAnsi="Courier New" w:hint="default"/>
+        <w:sz w:val="20"/>
+      </w:rPr>
+    </w:lvl>
+    <w:lvl w:ilvl="2" w:tentative="1">
+      <w:start w:val="1"/>
+      <w:numFmt w:val="bullet"/>
+      <w:lvlText w:val=""/>
+      <w:lvlJc w:val="left"/>
+      <w:pPr>
+        <w:tabs>
+          <w:tab w:val="num" w:pos="2160"/>
+        </w:tabs>
+        <w:ind w:left="2160" w:hanging="360"/>
+      </w:pPr>
+      <w:rPr>
+        <w:rFonts w:ascii="Wingdings" w:hAnsi="Wingdings" w:hint="default"/>
+        <w:sz w:val="20"/>
+      </w:rPr>
+    </w:lvl>
+    <w:lvl w:ilvl="3" w:tentative="1">
+      <w:start w:val="1"/>
+      <w:numFmt w:val="bullet"/>
+      <w:lvlText w:val=""/>
+      <w:lvlJc w:val="left"/>
+      <w:pPr>
+        <w:tabs>
+          <w:tab w:val="num" w:pos="2880"/>
+        </w:tabs>
+        <w:ind w:left="2880" w:hanging="360"/>
+      </w:pPr>
+      <w:rPr>
+        <w:rFonts w:ascii="Wingdings" w:hAnsi="Wingdings" w:hint="default"/>
+        <w:sz w:val="20"/>
+      </w:rPr>
+    </w:lvl>
+    <w:lvl w:ilvl="4" w:tentative="1">
+      <w:start w:val="1"/>
+      <w:numFmt w:val="bullet"/>
+      <w:lvlText w:val=""/>
+      <w:lvlJc w:val="left"/>
+      <w:pPr>
+        <w:tabs>
+          <w:tab w:val="num" w:pos="3600"/>
+        </w:tabs>
+        <w:ind w:left="3600" w:hanging="360"/>
+      </w:pPr>
+      <w:rPr>
+        <w:rFonts w:ascii="Wingdings" w:hAnsi="Wingdings" w:hint="default"/>
+        <w:sz w:val="20"/>
+      </w:rPr>
+    </w:lvl>
+    <w:lvl w:ilvl="5" w:tentative="1">
+      <w:start w:val="1"/>
+      <w:numFmt w:val="bullet"/>
+      <w:lvlText w:val=""/>
+      <w:lvlJc w:val="left"/>
+      <w:pPr>
+        <w:tabs>
+          <w:tab w:val="num" w:pos="4320"/>
+        </w:tabs>
+        <w:ind w:left="4320" w:hanging="360"/>
+      </w:pPr>
+      <w:rPr>
+        <w:rFonts w:ascii="Wingdings" w:hAnsi="Wingdings" w:hint="default"/>
+        <w:sz w:val="20"/>
+      </w:rPr>
+    </w:lvl>
+    <w:lvl w:ilvl="6" w:tentative="1">
+      <w:start w:val="1"/>
+      <w:numFmt w:val="bullet"/>
+      <w:lvlText w:val=""/>
+      <w:lvlJc w:val="left"/>
+      <w:pPr>
+        <w:tabs>
+          <w:tab w:val="num" w:pos="5040"/>
+        </w:tabs>
+        <w:ind w:left="5040" w:hanging="360"/>
+      </w:pPr>
+      <w:rPr>
+        <w:rFonts w:ascii="Wingdings" w:hAnsi="Wingdings" w:hint="default"/>
+        <w:sz w:val="20"/>
+      </w:rPr>
+    </w:lvl>
+    <w:lvl w:ilvl="7" w:tentative="1">
+      <w:start w:val="1"/>
+      <w:numFmt w:val="bullet"/>
+      <w:lvlText w:val=""/>
+      <w:lvlJc w:val="left"/>
+      <w:pPr>
+        <w:tabs>
+          <w:tab w:val="num" w:pos="5760"/>
+        </w:tabs>
+        <w:ind w:left="5760" w:hanging="360"/>
+      </w:pPr>
+      <w:rPr>
+        <w:rFonts w:ascii="Wingdings" w:hAnsi="Wingdings" w:hint="default"/>
+        <w:sz w:val="20"/>
+      </w:rPr>
+    </w:lvl>
+    <w:lvl w:ilvl="8" w:tentative="1">
+      <w:start w:val="1"/>
+      <w:numFmt w:val="bullet"/>
+      <w:lvlText w:val=""/>
+      <w:lvlJc w:val="left"/>
+      <w:pPr>
+        <w:tabs>
+          <w:tab w:val="num" w:pos="6480"/>
+        </w:tabs>
+        <w:ind w:left="6480" w:hanging="360"/>
+      </w:pPr>
+      <w:rPr>
+        <w:rFonts w:ascii="Wingdings" w:hAnsi="Wingdings" w:hint="default"/>
+        <w:sz w:val="20"/>
+      </w:rPr>
+    </w:lvl>
+  </w:abstractNum>
+  <w:abstractNum w:abstractNumId="19" w15:restartNumberingAfterBreak="0">
+    <w:nsid w:val="2CB97B84"/>
+    <w:multiLevelType w:val="hybridMultilevel"/>
+    <w:tmpl w:val="99969646"/>
+    <w:lvl w:ilvl="0" w:tplc="04090001">
+      <w:start w:val="1"/>
+      <w:numFmt w:val="bullet"/>
+      <w:lvlText w:val=""/>
+      <w:lvlJc w:val="left"/>
+      <w:pPr>
+        <w:ind w:left="720" w:hanging="360"/>
+      </w:pPr>
+      <w:rPr>
+        <w:rFonts w:ascii="Symbol" w:hAnsi="Symbol" w:hint="default"/>
+      </w:rPr>
+    </w:lvl>
+    <w:lvl w:ilvl="1" w:tplc="FFFFFFFF" w:tentative="1">
+      <w:start w:val="1"/>
+      <w:numFmt w:val="lowerLetter"/>
+      <w:lvlText w:val="%2."/>
+      <w:lvlJc w:val="left"/>
+      <w:pPr>
+        <w:ind w:left="1440" w:hanging="360"/>
+      </w:pPr>
+    </w:lvl>
+    <w:lvl w:ilvl="2" w:tplc="FFFFFFFF" w:tentative="1">
+      <w:start w:val="1"/>
+      <w:numFmt w:val="lowerRoman"/>
+      <w:lvlText w:val="%3."/>
+      <w:lvlJc w:val="right"/>
+      <w:pPr>
+        <w:ind w:left="2160" w:hanging="180"/>
+      </w:pPr>
+    </w:lvl>
+    <w:lvl w:ilvl="3" w:tplc="FFFFFFFF" w:tentative="1">
+      <w:start w:val="1"/>
+      <w:numFmt w:val="decimal"/>
+      <w:lvlText w:val="%4."/>
+      <w:lvlJc w:val="left"/>
+      <w:pPr>
+        <w:ind w:left="2880" w:hanging="360"/>
+      </w:pPr>
+    </w:lvl>
+    <w:lvl w:ilvl="4" w:tplc="FFFFFFFF" w:tentative="1">
+      <w:start w:val="1"/>
+      <w:numFmt w:val="lowerLetter"/>
+      <w:lvlText w:val="%5."/>
+      <w:lvlJc w:val="left"/>
+      <w:pPr>
+        <w:ind w:left="3600" w:hanging="360"/>
+      </w:pPr>
+    </w:lvl>
+    <w:lvl w:ilvl="5" w:tplc="FFFFFFFF" w:tentative="1">
+      <w:start w:val="1"/>
+      <w:numFmt w:val="lowerRoman"/>
+      <w:lvlText w:val="%6."/>
+      <w:lvlJc w:val="right"/>
+      <w:pPr>
+        <w:ind w:left="4320" w:hanging="180"/>
+      </w:pPr>
+    </w:lvl>
+    <w:lvl w:ilvl="6" w:tplc="FFFFFFFF" w:tentative="1">
+      <w:start w:val="1"/>
+      <w:numFmt w:val="decimal"/>
+      <w:lvlText w:val="%7."/>
+      <w:lvlJc w:val="left"/>
+      <w:pPr>
+        <w:ind w:left="5040" w:hanging="360"/>
+      </w:pPr>
+    </w:lvl>
+    <w:lvl w:ilvl="7" w:tplc="FFFFFFFF" w:tentative="1">
+      <w:start w:val="1"/>
+      <w:numFmt w:val="lowerLetter"/>
+      <w:lvlText w:val="%8."/>
+      <w:lvlJc w:val="left"/>
+      <w:pPr>
+        <w:ind w:left="5760" w:hanging="360"/>
+      </w:pPr>
+    </w:lvl>
+    <w:lvl w:ilvl="8" w:tplc="FFFFFFFF" w:tentative="1">
+      <w:start w:val="1"/>
+      <w:numFmt w:val="lowerRoman"/>
+      <w:lvlText w:val="%9."/>
+      <w:lvlJc w:val="right"/>
+      <w:pPr>
+        <w:ind w:left="6480" w:hanging="180"/>
+      </w:pPr>
+    </w:lvl>
+  </w:abstractNum>
+  <w:abstractNum w:abstractNumId="20" w15:restartNumberingAfterBreak="0">
+    <w:nsid w:val="2D8341A6"/>
+    <w:multiLevelType w:val="multilevel"/>
+    <w:tmpl w:val="6B227240"/>
+    <w:lvl w:ilvl="0">
+      <w:start w:val="1"/>
+      <w:numFmt w:val="bullet"/>
+      <w:lvlText w:val=""/>
+      <w:lvlJc w:val="left"/>
+      <w:pPr>
+        <w:tabs>
+          <w:tab w:val="num" w:pos="720"/>
+        </w:tabs>
+        <w:ind w:left="720" w:hanging="360"/>
+      </w:pPr>
+      <w:rPr>
+        <w:rFonts w:ascii="Symbol" w:hAnsi="Symbol" w:hint="default"/>
+        <w:sz w:val="20"/>
+      </w:rPr>
+    </w:lvl>
+    <w:lvl w:ilvl="1">
+      <w:start w:val="1"/>
+      <w:numFmt w:val="decimal"/>
+      <w:lvlText w:val="%2."/>
+      <w:lvlJc w:val="left"/>
+      <w:pPr>
+        <w:tabs>
+          <w:tab w:val="num" w:pos="1440"/>
+        </w:tabs>
+        <w:ind w:left="1440" w:hanging="360"/>
+      </w:pPr>
+    </w:lvl>
+    <w:lvl w:ilvl="2" w:tentative="1">
+      <w:start w:val="1"/>
+      <w:numFmt w:val="bullet"/>
+      <w:lvlText w:val=""/>
+      <w:lvlJc w:val="left"/>
+      <w:pPr>
+        <w:tabs>
+          <w:tab w:val="num" w:pos="2160"/>
+        </w:tabs>
+        <w:ind w:left="2160" w:hanging="360"/>
+      </w:pPr>
+      <w:rPr>
+        <w:rFonts w:ascii="Wingdings" w:hAnsi="Wingdings" w:hint="default"/>
+        <w:sz w:val="20"/>
+      </w:rPr>
+    </w:lvl>
+    <w:lvl w:ilvl="3" w:tentative="1">
+      <w:start w:val="1"/>
+      <w:numFmt w:val="bullet"/>
+      <w:lvlText w:val=""/>
+      <w:lvlJc w:val="left"/>
+      <w:pPr>
+        <w:tabs>
+          <w:tab w:val="num" w:pos="2880"/>
+        </w:tabs>
+        <w:ind w:left="2880" w:hanging="360"/>
+      </w:pPr>
+      <w:rPr>
+        <w:rFonts w:ascii="Wingdings" w:hAnsi="Wingdings" w:hint="default"/>
+        <w:sz w:val="20"/>
+      </w:rPr>
+    </w:lvl>
+    <w:lvl w:ilvl="4" w:tentative="1">
+      <w:start w:val="1"/>
+      <w:numFmt w:val="bullet"/>
+      <w:lvlText w:val=""/>
+      <w:lvlJc w:val="left"/>
+      <w:pPr>
+        <w:tabs>
+          <w:tab w:val="num" w:pos="3600"/>
+        </w:tabs>
+        <w:ind w:left="3600" w:hanging="360"/>
+      </w:pPr>
+      <w:rPr>
+        <w:rFonts w:ascii="Wingdings" w:hAnsi="Wingdings" w:hint="default"/>
+        <w:sz w:val="20"/>
+      </w:rPr>
+    </w:lvl>
+    <w:lvl w:ilvl="5" w:tentative="1">
+      <w:start w:val="1"/>
+      <w:numFmt w:val="bullet"/>
+      <w:lvlText w:val=""/>
+      <w:lvlJc w:val="left"/>
+      <w:pPr>
+        <w:tabs>
+          <w:tab w:val="num" w:pos="4320"/>
+        </w:tabs>
+        <w:ind w:left="4320" w:hanging="360"/>
+      </w:pPr>
+      <w:rPr>
+        <w:rFonts w:ascii="Wingdings" w:hAnsi="Wingdings" w:hint="default"/>
+        <w:sz w:val="20"/>
+      </w:rPr>
+    </w:lvl>
+    <w:lvl w:ilvl="6" w:tentative="1">
+      <w:start w:val="1"/>
+      <w:numFmt w:val="bullet"/>
+      <w:lvlText w:val=""/>
+      <w:lvlJc w:val="left"/>
+      <w:pPr>
+        <w:tabs>
+          <w:tab w:val="num" w:pos="5040"/>
+        </w:tabs>
+        <w:ind w:left="5040" w:hanging="360"/>
+      </w:pPr>
+      <w:rPr>
+        <w:rFonts w:ascii="Wingdings" w:hAnsi="Wingdings" w:hint="default"/>
+        <w:sz w:val="20"/>
+      </w:rPr>
+    </w:lvl>
+    <w:lvl w:ilvl="7" w:tentative="1">
+      <w:start w:val="1"/>
+      <w:numFmt w:val="bullet"/>
+      <w:lvlText w:val=""/>
+      <w:lvlJc w:val="left"/>
+      <w:pPr>
+        <w:tabs>
+          <w:tab w:val="num" w:pos="5760"/>
+        </w:tabs>
+        <w:ind w:left="5760" w:hanging="360"/>
+      </w:pPr>
+      <w:rPr>
+        <w:rFonts w:ascii="Wingdings" w:hAnsi="Wingdings" w:hint="default"/>
+        <w:sz w:val="20"/>
+      </w:rPr>
+    </w:lvl>
+    <w:lvl w:ilvl="8" w:tentative="1">
+      <w:start w:val="1"/>
+      <w:numFmt w:val="bullet"/>
+      <w:lvlText w:val=""/>
+      <w:lvlJc w:val="left"/>
+      <w:pPr>
+        <w:tabs>
+          <w:tab w:val="num" w:pos="6480"/>
+        </w:tabs>
+        <w:ind w:left="6480" w:hanging="360"/>
+      </w:pPr>
+      <w:rPr>
+        <w:rFonts w:ascii="Wingdings" w:hAnsi="Wingdings" w:hint="default"/>
+        <w:sz w:val="20"/>
+      </w:rPr>
+    </w:lvl>
+  </w:abstractNum>
+  <w:abstractNum w:abstractNumId="21" w15:restartNumberingAfterBreak="0">
+    <w:nsid w:val="323C5FFA"/>
+    <w:multiLevelType w:val="multilevel"/>
+    <w:tmpl w:val="9542708E"/>
+    <w:lvl w:ilvl="0">
+      <w:start w:val="1"/>
+      <w:numFmt w:val="bullet"/>
+      <w:lvlText w:val=""/>
+      <w:lvlJc w:val="left"/>
+      <w:pPr>
+        <w:tabs>
+          <w:tab w:val="num" w:pos="720"/>
+        </w:tabs>
+        <w:ind w:left="720" w:hanging="360"/>
+      </w:pPr>
+      <w:rPr>
+        <w:rFonts w:ascii="Symbol" w:hAnsi="Symbol" w:hint="default"/>
+        <w:sz w:val="20"/>
+      </w:rPr>
+    </w:lvl>
+    <w:lvl w:ilvl="1" w:tentative="1">
+      <w:start w:val="1"/>
+      <w:numFmt w:val="bullet"/>
+      <w:lvlText w:val="o"/>
+      <w:lvlJc w:val="left"/>
+      <w:pPr>
+        <w:tabs>
+          <w:tab w:val="num" w:pos="1440"/>
+        </w:tabs>
+        <w:ind w:left="1440" w:hanging="360"/>
+      </w:pPr>
+      <w:rPr>
+        <w:rFonts w:ascii="Courier New" w:hAnsi="Courier New" w:hint="default"/>
+        <w:sz w:val="20"/>
+      </w:rPr>
+    </w:lvl>
+    <w:lvl w:ilvl="2" w:tentative="1">
+      <w:start w:val="1"/>
+      <w:numFmt w:val="bullet"/>
+      <w:lvlText w:val=""/>
+      <w:lvlJc w:val="left"/>
+      <w:pPr>
+        <w:tabs>
+          <w:tab w:val="num" w:pos="2160"/>
+        </w:tabs>
+        <w:ind w:left="2160" w:hanging="360"/>
+      </w:pPr>
+      <w:rPr>
+        <w:rFonts w:ascii="Wingdings" w:hAnsi="Wingdings" w:hint="default"/>
+        <w:sz w:val="20"/>
+      </w:rPr>
+    </w:lvl>
+    <w:lvl w:ilvl="3" w:tentative="1">
+      <w:start w:val="1"/>
+      <w:numFmt w:val="bullet"/>
+      <w:lvlText w:val=""/>
+      <w:lvlJc w:val="left"/>
+      <w:pPr>
+        <w:tabs>
+          <w:tab w:val="num" w:pos="2880"/>
+        </w:tabs>
+        <w:ind w:left="2880" w:hanging="360"/>
+      </w:pPr>
+      <w:rPr>
+        <w:rFonts w:ascii="Wingdings" w:hAnsi="Wingdings" w:hint="default"/>
+        <w:sz w:val="20"/>
+      </w:rPr>
+    </w:lvl>
+    <w:lvl w:ilvl="4" w:tentative="1">
+      <w:start w:val="1"/>
+      <w:numFmt w:val="bullet"/>
+      <w:lvlText w:val=""/>
+      <w:lvlJc w:val="left"/>
+      <w:pPr>
+        <w:tabs>
+          <w:tab w:val="num" w:pos="3600"/>
+        </w:tabs>
+        <w:ind w:left="3600" w:hanging="360"/>
+      </w:pPr>
+      <w:rPr>
+        <w:rFonts w:ascii="Wingdings" w:hAnsi="Wingdings" w:hint="default"/>
+        <w:sz w:val="20"/>
+      </w:rPr>
+    </w:lvl>
+    <w:lvl w:ilvl="5" w:tentative="1">
+      <w:start w:val="1"/>
+      <w:numFmt w:val="bullet"/>
+      <w:lvlText w:val=""/>
+      <w:lvlJc w:val="left"/>
+      <w:pPr>
+        <w:tabs>
+          <w:tab w:val="num" w:pos="4320"/>
+        </w:tabs>
+        <w:ind w:left="4320" w:hanging="360"/>
+      </w:pPr>
+      <w:rPr>
+        <w:rFonts w:ascii="Wingdings" w:hAnsi="Wingdings" w:hint="default"/>
+        <w:sz w:val="20"/>
+      </w:rPr>
+    </w:lvl>
+    <w:lvl w:ilvl="6" w:tentative="1">
+      <w:start w:val="1"/>
+      <w:numFmt w:val="bullet"/>
+      <w:lvlText w:val=""/>
+      <w:lvlJc w:val="left"/>
+      <w:pPr>
+        <w:tabs>
+          <w:tab w:val="num" w:pos="5040"/>
+        </w:tabs>
+        <w:ind w:left="5040" w:hanging="360"/>
+      </w:pPr>
+      <w:rPr>
+        <w:rFonts w:ascii="Wingdings" w:hAnsi="Wingdings" w:hint="default"/>
+        <w:sz w:val="20"/>
+      </w:rPr>
+    </w:lvl>
+    <w:lvl w:ilvl="7" w:tentative="1">
+      <w:start w:val="1"/>
+      <w:numFmt w:val="bullet"/>
+      <w:lvlText w:val=""/>
+      <w:lvlJc w:val="left"/>
+      <w:pPr>
+        <w:tabs>
+          <w:tab w:val="num" w:pos="5760"/>
+        </w:tabs>
+        <w:ind w:left="5760" w:hanging="360"/>
+      </w:pPr>
+      <w:rPr>
+        <w:rFonts w:ascii="Wingdings" w:hAnsi="Wingdings" w:hint="default"/>
+        <w:sz w:val="20"/>
+      </w:rPr>
+    </w:lvl>
+    <w:lvl w:ilvl="8" w:tentative="1">
+      <w:start w:val="1"/>
+      <w:numFmt w:val="bullet"/>
+      <w:lvlText w:val=""/>
+      <w:lvlJc w:val="left"/>
+      <w:pPr>
+        <w:tabs>
+          <w:tab w:val="num" w:pos="6480"/>
+        </w:tabs>
+        <w:ind w:left="6480" w:hanging="360"/>
+      </w:pPr>
+      <w:rPr>
+        <w:rFonts w:ascii="Wingdings" w:hAnsi="Wingdings" w:hint="default"/>
+        <w:sz w:val="20"/>
+      </w:rPr>
+    </w:lvl>
+  </w:abstractNum>
+  <w:abstractNum w:abstractNumId="22" w15:restartNumberingAfterBreak="0">
     <w:nsid w:val="32F34907"/>
     <w:multiLevelType w:val="multilevel"/>
     <w:tmpl w:val="8A50B99E"/>
@@ -5054,7 +11272,7 @@
       </w:rPr>
     </w:lvl>
   </w:abstractNum>
-  <w:abstractNum w:abstractNumId="12" w15:restartNumberingAfterBreak="0">
+  <w:abstractNum w:abstractNumId="23" w15:restartNumberingAfterBreak="0">
     <w:nsid w:val="333071AC"/>
     <w:multiLevelType w:val="multilevel"/>
     <w:tmpl w:val="301030BE"/>
@@ -5203,7 +11421,148 @@
       </w:rPr>
     </w:lvl>
   </w:abstractNum>
-  <w:abstractNum w:abstractNumId="13" w15:restartNumberingAfterBreak="0">
+  <w:abstractNum w:abstractNumId="24" w15:restartNumberingAfterBreak="0">
+    <w:nsid w:val="347F39FF"/>
+    <w:multiLevelType w:val="hybridMultilevel"/>
+    <w:tmpl w:val="7BF26A90"/>
+    <w:lvl w:ilvl="0" w:tplc="72E422E4">
+      <w:start w:val="1"/>
+      <w:numFmt w:val="bullet"/>
+      <w:lvlText w:val=""/>
+      <w:lvlPicBulletId w:val="0"/>
+      <w:lvlJc w:val="left"/>
+      <w:pPr>
+        <w:tabs>
+          <w:tab w:val="num" w:pos="720"/>
+        </w:tabs>
+        <w:ind w:left="720" w:hanging="360"/>
+      </w:pPr>
+      <w:rPr>
+        <w:rFonts w:ascii="Symbol" w:hAnsi="Symbol" w:hint="default"/>
+      </w:rPr>
+    </w:lvl>
+    <w:lvl w:ilvl="1" w:tplc="CCBCF002" w:tentative="1">
+      <w:start w:val="1"/>
+      <w:numFmt w:val="bullet"/>
+      <w:lvlText w:val=""/>
+      <w:lvlJc w:val="left"/>
+      <w:pPr>
+        <w:tabs>
+          <w:tab w:val="num" w:pos="1440"/>
+        </w:tabs>
+        <w:ind w:left="1440" w:hanging="360"/>
+      </w:pPr>
+      <w:rPr>
+        <w:rFonts w:ascii="Symbol" w:hAnsi="Symbol" w:hint="default"/>
+      </w:rPr>
+    </w:lvl>
+    <w:lvl w:ilvl="2" w:tplc="1D5E1208" w:tentative="1">
+      <w:start w:val="1"/>
+      <w:numFmt w:val="bullet"/>
+      <w:lvlText w:val=""/>
+      <w:lvlJc w:val="left"/>
+      <w:pPr>
+        <w:tabs>
+          <w:tab w:val="num" w:pos="2160"/>
+        </w:tabs>
+        <w:ind w:left="2160" w:hanging="360"/>
+      </w:pPr>
+      <w:rPr>
+        <w:rFonts w:ascii="Symbol" w:hAnsi="Symbol" w:hint="default"/>
+      </w:rPr>
+    </w:lvl>
+    <w:lvl w:ilvl="3" w:tplc="174AF8C4" w:tentative="1">
+      <w:start w:val="1"/>
+      <w:numFmt w:val="bullet"/>
+      <w:lvlText w:val=""/>
+      <w:lvlJc w:val="left"/>
+      <w:pPr>
+        <w:tabs>
+          <w:tab w:val="num" w:pos="2880"/>
+        </w:tabs>
+        <w:ind w:left="2880" w:hanging="360"/>
+      </w:pPr>
+      <w:rPr>
+        <w:rFonts w:ascii="Symbol" w:hAnsi="Symbol" w:hint="default"/>
+      </w:rPr>
+    </w:lvl>
+    <w:lvl w:ilvl="4" w:tplc="18944E5A" w:tentative="1">
+      <w:start w:val="1"/>
+      <w:numFmt w:val="bullet"/>
+      <w:lvlText w:val=""/>
+      <w:lvlJc w:val="left"/>
+      <w:pPr>
+        <w:tabs>
+          <w:tab w:val="num" w:pos="3600"/>
+        </w:tabs>
+        <w:ind w:left="3600" w:hanging="360"/>
+      </w:pPr>
+      <w:rPr>
+        <w:rFonts w:ascii="Symbol" w:hAnsi="Symbol" w:hint="default"/>
+      </w:rPr>
+    </w:lvl>
+    <w:lvl w:ilvl="5" w:tplc="3F4CC9D0" w:tentative="1">
+      <w:start w:val="1"/>
+      <w:numFmt w:val="bullet"/>
+      <w:lvlText w:val=""/>
+      <w:lvlJc w:val="left"/>
+      <w:pPr>
+        <w:tabs>
+          <w:tab w:val="num" w:pos="4320"/>
+        </w:tabs>
+        <w:ind w:left="4320" w:hanging="360"/>
+      </w:pPr>
+      <w:rPr>
+        <w:rFonts w:ascii="Symbol" w:hAnsi="Symbol" w:hint="default"/>
+      </w:rPr>
+    </w:lvl>
+    <w:lvl w:ilvl="6" w:tplc="B0506502" w:tentative="1">
+      <w:start w:val="1"/>
+      <w:numFmt w:val="bullet"/>
+      <w:lvlText w:val=""/>
+      <w:lvlJc w:val="left"/>
+      <w:pPr>
+        <w:tabs>
+          <w:tab w:val="num" w:pos="5040"/>
+        </w:tabs>
+        <w:ind w:left="5040" w:hanging="360"/>
+      </w:pPr>
+      <w:rPr>
+        <w:rFonts w:ascii="Symbol" w:hAnsi="Symbol" w:hint="default"/>
+      </w:rPr>
+    </w:lvl>
+    <w:lvl w:ilvl="7" w:tplc="5DEECE2A" w:tentative="1">
+      <w:start w:val="1"/>
+      <w:numFmt w:val="bullet"/>
+      <w:lvlText w:val=""/>
+      <w:lvlJc w:val="left"/>
+      <w:pPr>
+        <w:tabs>
+          <w:tab w:val="num" w:pos="5760"/>
+        </w:tabs>
+        <w:ind w:left="5760" w:hanging="360"/>
+      </w:pPr>
+      <w:rPr>
+        <w:rFonts w:ascii="Symbol" w:hAnsi="Symbol" w:hint="default"/>
+      </w:rPr>
+    </w:lvl>
+    <w:lvl w:ilvl="8" w:tplc="CC66E368" w:tentative="1">
+      <w:start w:val="1"/>
+      <w:numFmt w:val="bullet"/>
+      <w:lvlText w:val=""/>
+      <w:lvlJc w:val="left"/>
+      <w:pPr>
+        <w:tabs>
+          <w:tab w:val="num" w:pos="6480"/>
+        </w:tabs>
+        <w:ind w:left="6480" w:hanging="360"/>
+      </w:pPr>
+      <w:rPr>
+        <w:rFonts w:ascii="Symbol" w:hAnsi="Symbol" w:hint="default"/>
+      </w:rPr>
+    </w:lvl>
+  </w:abstractNum>
+  <w:abstractNum w:abstractNumId="25" w15:restartNumberingAfterBreak="0">
     <w:nsid w:val="3D262BCD"/>
     <w:multiLevelType w:val="multilevel"/>
     <w:tmpl w:val="126280C8"/>
@@ -5352,7 +11711,7 @@
       </w:rPr>
     </w:lvl>
   </w:abstractNum>
-  <w:abstractNum w:abstractNumId="14" w15:restartNumberingAfterBreak="0">
+  <w:abstractNum w:abstractNumId="26" w15:restartNumberingAfterBreak="0">
     <w:nsid w:val="3EB6152C"/>
     <w:multiLevelType w:val="multilevel"/>
     <w:tmpl w:val="C20E0AE4"/>
@@ -5501,7 +11860,156 @@
       </w:rPr>
     </w:lvl>
   </w:abstractNum>
-  <w:abstractNum w:abstractNumId="15" w15:restartNumberingAfterBreak="0">
+  <w:abstractNum w:abstractNumId="27" w15:restartNumberingAfterBreak="0">
+    <w:nsid w:val="449F3B34"/>
+    <w:multiLevelType w:val="multilevel"/>
+    <w:tmpl w:val="E52ED510"/>
+    <w:lvl w:ilvl="0">
+      <w:start w:val="1"/>
+      <w:numFmt w:val="bullet"/>
+      <w:lvlText w:val=""/>
+      <w:lvlJc w:val="left"/>
+      <w:pPr>
+        <w:tabs>
+          <w:tab w:val="num" w:pos="1080"/>
+        </w:tabs>
+        <w:ind w:left="1080" w:hanging="360"/>
+      </w:pPr>
+      <w:rPr>
+        <w:rFonts w:ascii="Symbol" w:hAnsi="Symbol" w:hint="default"/>
+        <w:sz w:val="20"/>
+      </w:rPr>
+    </w:lvl>
+    <w:lvl w:ilvl="1" w:tentative="1">
+      <w:start w:val="1"/>
+      <w:numFmt w:val="bullet"/>
+      <w:lvlText w:val="o"/>
+      <w:lvlJc w:val="left"/>
+      <w:pPr>
+        <w:tabs>
+          <w:tab w:val="num" w:pos="1800"/>
+        </w:tabs>
+        <w:ind w:left="1800" w:hanging="360"/>
+      </w:pPr>
+      <w:rPr>
+        <w:rFonts w:ascii="Courier New" w:hAnsi="Courier New" w:hint="default"/>
+        <w:sz w:val="20"/>
+      </w:rPr>
+    </w:lvl>
+    <w:lvl w:ilvl="2" w:tentative="1">
+      <w:start w:val="1"/>
+      <w:numFmt w:val="bullet"/>
+      <w:lvlText w:val=""/>
+      <w:lvlJc w:val="left"/>
+      <w:pPr>
+        <w:tabs>
+          <w:tab w:val="num" w:pos="2520"/>
+        </w:tabs>
+        <w:ind w:left="2520" w:hanging="360"/>
+      </w:pPr>
+      <w:rPr>
+        <w:rFonts w:ascii="Wingdings" w:hAnsi="Wingdings" w:hint="default"/>
+        <w:sz w:val="20"/>
+      </w:rPr>
+    </w:lvl>
+    <w:lvl w:ilvl="3" w:tentative="1">
+      <w:start w:val="1"/>
+      <w:numFmt w:val="bullet"/>
+      <w:lvlText w:val=""/>
+      <w:lvlJc w:val="left"/>
+      <w:pPr>
+        <w:tabs>
+          <w:tab w:val="num" w:pos="3240"/>
+        </w:tabs>
+        <w:ind w:left="3240" w:hanging="360"/>
+      </w:pPr>
+      <w:rPr>
+        <w:rFonts w:ascii="Wingdings" w:hAnsi="Wingdings" w:hint="default"/>
+        <w:sz w:val="20"/>
+      </w:rPr>
+    </w:lvl>
+    <w:lvl w:ilvl="4" w:tentative="1">
+      <w:start w:val="1"/>
+      <w:numFmt w:val="bullet"/>
+      <w:lvlText w:val=""/>
+      <w:lvlJc w:val="left"/>
+      <w:pPr>
+        <w:tabs>
+          <w:tab w:val="num" w:pos="3960"/>
+        </w:tabs>
+        <w:ind w:left="3960" w:hanging="360"/>
+      </w:pPr>
+      <w:rPr>
+        <w:rFonts w:ascii="Wingdings" w:hAnsi="Wingdings" w:hint="default"/>
+        <w:sz w:val="20"/>
+      </w:rPr>
+    </w:lvl>
+    <w:lvl w:ilvl="5" w:tentative="1">
+      <w:start w:val="1"/>
+      <w:numFmt w:val="bullet"/>
+      <w:lvlText w:val=""/>
+      <w:lvlJc w:val="left"/>
+      <w:pPr>
+        <w:tabs>
+          <w:tab w:val="num" w:pos="4680"/>
+        </w:tabs>
+        <w:ind w:left="4680" w:hanging="360"/>
+      </w:pPr>
+      <w:rPr>
+        <w:rFonts w:ascii="Wingdings" w:hAnsi="Wingdings" w:hint="default"/>
+        <w:sz w:val="20"/>
+      </w:rPr>
+    </w:lvl>
+    <w:lvl w:ilvl="6" w:tentative="1">
+      <w:start w:val="1"/>
+      <w:numFmt w:val="bullet"/>
+      <w:lvlText w:val=""/>
+      <w:lvlJc w:val="left"/>
+      <w:pPr>
+        <w:tabs>
+          <w:tab w:val="num" w:pos="5400"/>
+        </w:tabs>
+        <w:ind w:left="5400" w:hanging="360"/>
+      </w:pPr>
+      <w:rPr>
+        <w:rFonts w:ascii="Wingdings" w:hAnsi="Wingdings" w:hint="default"/>
+        <w:sz w:val="20"/>
+      </w:rPr>
+    </w:lvl>
+    <w:lvl w:ilvl="7" w:tentative="1">
+      <w:start w:val="1"/>
+      <w:numFmt w:val="bullet"/>
+      <w:lvlText w:val=""/>
+      <w:lvlJc w:val="left"/>
+      <w:pPr>
+        <w:tabs>
+          <w:tab w:val="num" w:pos="6120"/>
+        </w:tabs>
+        <w:ind w:left="6120" w:hanging="360"/>
+      </w:pPr>
+      <w:rPr>
+        <w:rFonts w:ascii="Wingdings" w:hAnsi="Wingdings" w:hint="default"/>
+        <w:sz w:val="20"/>
+      </w:rPr>
+    </w:lvl>
+    <w:lvl w:ilvl="8" w:tentative="1">
+      <w:start w:val="1"/>
+      <w:numFmt w:val="bullet"/>
+      <w:lvlText w:val=""/>
+      <w:lvlJc w:val="left"/>
+      <w:pPr>
+        <w:tabs>
+          <w:tab w:val="num" w:pos="6840"/>
+        </w:tabs>
+        <w:ind w:left="6840" w:hanging="360"/>
+      </w:pPr>
+      <w:rPr>
+        <w:rFonts w:ascii="Wingdings" w:hAnsi="Wingdings" w:hint="default"/>
+        <w:sz w:val="20"/>
+      </w:rPr>
+    </w:lvl>
+  </w:abstractNum>
+  <w:abstractNum w:abstractNumId="28" w15:restartNumberingAfterBreak="0">
     <w:nsid w:val="49C30798"/>
     <w:multiLevelType w:val="multilevel"/>
     <w:tmpl w:val="1B6AF360"/>
@@ -5650,7 +12158,156 @@
       </w:rPr>
     </w:lvl>
   </w:abstractNum>
-  <w:abstractNum w:abstractNumId="16" w15:restartNumberingAfterBreak="0">
+  <w:abstractNum w:abstractNumId="29" w15:restartNumberingAfterBreak="0">
+    <w:nsid w:val="4A084E25"/>
+    <w:multiLevelType w:val="multilevel"/>
+    <w:tmpl w:val="6EECF0DA"/>
+    <w:lvl w:ilvl="0">
+      <w:start w:val="1"/>
+      <w:numFmt w:val="bullet"/>
+      <w:lvlText w:val=""/>
+      <w:lvlJc w:val="left"/>
+      <w:pPr>
+        <w:tabs>
+          <w:tab w:val="num" w:pos="720"/>
+        </w:tabs>
+        <w:ind w:left="720" w:hanging="360"/>
+      </w:pPr>
+      <w:rPr>
+        <w:rFonts w:ascii="Symbol" w:hAnsi="Symbol" w:hint="default"/>
+        <w:sz w:val="20"/>
+      </w:rPr>
+    </w:lvl>
+    <w:lvl w:ilvl="1">
+      <w:start w:val="1"/>
+      <w:numFmt w:val="bullet"/>
+      <w:lvlText w:val="o"/>
+      <w:lvlJc w:val="left"/>
+      <w:pPr>
+        <w:tabs>
+          <w:tab w:val="num" w:pos="1440"/>
+        </w:tabs>
+        <w:ind w:left="1440" w:hanging="360"/>
+      </w:pPr>
+      <w:rPr>
+        <w:rFonts w:ascii="Courier New" w:hAnsi="Courier New" w:hint="default"/>
+        <w:sz w:val="20"/>
+      </w:rPr>
+    </w:lvl>
+    <w:lvl w:ilvl="2" w:tentative="1">
+      <w:start w:val="1"/>
+      <w:numFmt w:val="bullet"/>
+      <w:lvlText w:val=""/>
+      <w:lvlJc w:val="left"/>
+      <w:pPr>
+        <w:tabs>
+          <w:tab w:val="num" w:pos="2160"/>
+        </w:tabs>
+        <w:ind w:left="2160" w:hanging="360"/>
+      </w:pPr>
+      <w:rPr>
+        <w:rFonts w:ascii="Wingdings" w:hAnsi="Wingdings" w:hint="default"/>
+        <w:sz w:val="20"/>
+      </w:rPr>
+    </w:lvl>
+    <w:lvl w:ilvl="3" w:tentative="1">
+      <w:start w:val="1"/>
+      <w:numFmt w:val="bullet"/>
+      <w:lvlText w:val=""/>
+      <w:lvlJc w:val="left"/>
+      <w:pPr>
+        <w:tabs>
+          <w:tab w:val="num" w:pos="2880"/>
+        </w:tabs>
+        <w:ind w:left="2880" w:hanging="360"/>
+      </w:pPr>
+      <w:rPr>
+        <w:rFonts w:ascii="Wingdings" w:hAnsi="Wingdings" w:hint="default"/>
+        <w:sz w:val="20"/>
+      </w:rPr>
+    </w:lvl>
+    <w:lvl w:ilvl="4" w:tentative="1">
+      <w:start w:val="1"/>
+      <w:numFmt w:val="bullet"/>
+      <w:lvlText w:val=""/>
+      <w:lvlJc w:val="left"/>
+      <w:pPr>
+        <w:tabs>
+          <w:tab w:val="num" w:pos="3600"/>
+        </w:tabs>
+        <w:ind w:left="3600" w:hanging="360"/>
+      </w:pPr>
+      <w:rPr>
+        <w:rFonts w:ascii="Wingdings" w:hAnsi="Wingdings" w:hint="default"/>
+        <w:sz w:val="20"/>
+      </w:rPr>
+    </w:lvl>
+    <w:lvl w:ilvl="5" w:tentative="1">
+      <w:start w:val="1"/>
+      <w:numFmt w:val="bullet"/>
+      <w:lvlText w:val=""/>
+      <w:lvlJc w:val="left"/>
+      <w:pPr>
+        <w:tabs>
+          <w:tab w:val="num" w:pos="4320"/>
+        </w:tabs>
+        <w:ind w:left="4320" w:hanging="360"/>
+      </w:pPr>
+      <w:rPr>
+        <w:rFonts w:ascii="Wingdings" w:hAnsi="Wingdings" w:hint="default"/>
+        <w:sz w:val="20"/>
+      </w:rPr>
+    </w:lvl>
+    <w:lvl w:ilvl="6" w:tentative="1">
+      <w:start w:val="1"/>
+      <w:numFmt w:val="bullet"/>
+      <w:lvlText w:val=""/>
+      <w:lvlJc w:val="left"/>
+      <w:pPr>
+        <w:tabs>
+          <w:tab w:val="num" w:pos="5040"/>
+        </w:tabs>
+        <w:ind w:left="5040" w:hanging="360"/>
+      </w:pPr>
+      <w:rPr>
+        <w:rFonts w:ascii="Wingdings" w:hAnsi="Wingdings" w:hint="default"/>
+        <w:sz w:val="20"/>
+      </w:rPr>
+    </w:lvl>
+    <w:lvl w:ilvl="7" w:tentative="1">
+      <w:start w:val="1"/>
+      <w:numFmt w:val="bullet"/>
+      <w:lvlText w:val=""/>
+      <w:lvlJc w:val="left"/>
+      <w:pPr>
+        <w:tabs>
+          <w:tab w:val="num" w:pos="5760"/>
+        </w:tabs>
+        <w:ind w:left="5760" w:hanging="360"/>
+      </w:pPr>
+      <w:rPr>
+        <w:rFonts w:ascii="Wingdings" w:hAnsi="Wingdings" w:hint="default"/>
+        <w:sz w:val="20"/>
+      </w:rPr>
+    </w:lvl>
+    <w:lvl w:ilvl="8" w:tentative="1">
+      <w:start w:val="1"/>
+      <w:numFmt w:val="bullet"/>
+      <w:lvlText w:val=""/>
+      <w:lvlJc w:val="left"/>
+      <w:pPr>
+        <w:tabs>
+          <w:tab w:val="num" w:pos="6480"/>
+        </w:tabs>
+        <w:ind w:left="6480" w:hanging="360"/>
+      </w:pPr>
+      <w:rPr>
+        <w:rFonts w:ascii="Wingdings" w:hAnsi="Wingdings" w:hint="default"/>
+        <w:sz w:val="20"/>
+      </w:rPr>
+    </w:lvl>
+  </w:abstractNum>
+  <w:abstractNum w:abstractNumId="30" w15:restartNumberingAfterBreak="0">
     <w:nsid w:val="4B397F00"/>
     <w:multiLevelType w:val="multilevel"/>
     <w:tmpl w:val="E1AC46D8"/>
@@ -5799,7 +12456,120 @@
       </w:rPr>
     </w:lvl>
   </w:abstractNum>
-  <w:abstractNum w:abstractNumId="17" w15:restartNumberingAfterBreak="0">
+  <w:abstractNum w:abstractNumId="31" w15:restartNumberingAfterBreak="0">
+    <w:nsid w:val="4B5969F4"/>
+    <w:multiLevelType w:val="multilevel"/>
+    <w:tmpl w:val="E3723350"/>
+    <w:lvl w:ilvl="0">
+      <w:start w:val="1"/>
+      <w:numFmt w:val="decimal"/>
+      <w:lvlText w:val="%1."/>
+      <w:lvlJc w:val="left"/>
+      <w:pPr>
+        <w:tabs>
+          <w:tab w:val="num" w:pos="720"/>
+        </w:tabs>
+        <w:ind w:left="720" w:hanging="360"/>
+      </w:pPr>
+    </w:lvl>
+    <w:lvl w:ilvl="1" w:tentative="1">
+      <w:start w:val="1"/>
+      <w:numFmt w:val="decimal"/>
+      <w:lvlText w:val="%2."/>
+      <w:lvlJc w:val="left"/>
+      <w:pPr>
+        <w:tabs>
+          <w:tab w:val="num" w:pos="1440"/>
+        </w:tabs>
+        <w:ind w:left="1440" w:hanging="360"/>
+      </w:pPr>
+    </w:lvl>
+    <w:lvl w:ilvl="2" w:tentative="1">
+      <w:start w:val="1"/>
+      <w:numFmt w:val="decimal"/>
+      <w:lvlText w:val="%3."/>
+      <w:lvlJc w:val="left"/>
+      <w:pPr>
+        <w:tabs>
+          <w:tab w:val="num" w:pos="2160"/>
+        </w:tabs>
+        <w:ind w:left="2160" w:hanging="360"/>
+      </w:pPr>
+    </w:lvl>
+    <w:lvl w:ilvl="3" w:tentative="1">
+      <w:start w:val="1"/>
+      <w:numFmt w:val="decimal"/>
+      <w:lvlText w:val="%4."/>
+      <w:lvlJc w:val="left"/>
+      <w:pPr>
+        <w:tabs>
+          <w:tab w:val="num" w:pos="2880"/>
+        </w:tabs>
+        <w:ind w:left="2880" w:hanging="360"/>
+      </w:pPr>
+    </w:lvl>
+    <w:lvl w:ilvl="4" w:tentative="1">
+      <w:start w:val="1"/>
+      <w:numFmt w:val="decimal"/>
+      <w:lvlText w:val="%5."/>
+      <w:lvlJc w:val="left"/>
+      <w:pPr>
+        <w:tabs>
+          <w:tab w:val="num" w:pos="3600"/>
+        </w:tabs>
+        <w:ind w:left="3600" w:hanging="360"/>
+      </w:pPr>
+    </w:lvl>
+    <w:lvl w:ilvl="5" w:tentative="1">
+      <w:start w:val="1"/>
+      <w:numFmt w:val="decimal"/>
+      <w:lvlText w:val="%6."/>
+      <w:lvlJc w:val="left"/>
+      <w:pPr>
+        <w:tabs>
+          <w:tab w:val="num" w:pos="4320"/>
+        </w:tabs>
+        <w:ind w:left="4320" w:hanging="360"/>
+      </w:pPr>
+    </w:lvl>
+    <w:lvl w:ilvl="6" w:tentative="1">
+      <w:start w:val="1"/>
+      <w:numFmt w:val="decimal"/>
+      <w:lvlText w:val="%7."/>
+      <w:lvlJc w:val="left"/>
+      <w:pPr>
+        <w:tabs>
+          <w:tab w:val="num" w:pos="5040"/>
+        </w:tabs>
+        <w:ind w:left="5040" w:hanging="360"/>
+      </w:pPr>
+    </w:lvl>
+    <w:lvl w:ilvl="7" w:tentative="1">
+      <w:start w:val="1"/>
+      <w:numFmt w:val="decimal"/>
+      <w:lvlText w:val="%8."/>
+      <w:lvlJc w:val="left"/>
+      <w:pPr>
+        <w:tabs>
+          <w:tab w:val="num" w:pos="5760"/>
+        </w:tabs>
+        <w:ind w:left="5760" w:hanging="360"/>
+      </w:pPr>
+    </w:lvl>
+    <w:lvl w:ilvl="8" w:tentative="1">
+      <w:start w:val="1"/>
+      <w:numFmt w:val="decimal"/>
+      <w:lvlText w:val="%9."/>
+      <w:lvlJc w:val="left"/>
+      <w:pPr>
+        <w:tabs>
+          <w:tab w:val="num" w:pos="6480"/>
+        </w:tabs>
+        <w:ind w:left="6480" w:hanging="360"/>
+      </w:pPr>
+    </w:lvl>
+  </w:abstractNum>
+  <w:abstractNum w:abstractNumId="32" w15:restartNumberingAfterBreak="0">
     <w:nsid w:val="4BAD5F9C"/>
     <w:multiLevelType w:val="multilevel"/>
     <w:tmpl w:val="3A068042"/>
@@ -5948,7 +12718,450 @@
       </w:rPr>
     </w:lvl>
   </w:abstractNum>
-  <w:abstractNum w:abstractNumId="18" w15:restartNumberingAfterBreak="0">
+  <w:abstractNum w:abstractNumId="33" w15:restartNumberingAfterBreak="0">
+    <w:nsid w:val="4C9E01A7"/>
+    <w:multiLevelType w:val="multilevel"/>
+    <w:tmpl w:val="20D6102A"/>
+    <w:lvl w:ilvl="0">
+      <w:start w:val="1"/>
+      <w:numFmt w:val="bullet"/>
+      <w:lvlText w:val=""/>
+      <w:lvlJc w:val="left"/>
+      <w:pPr>
+        <w:tabs>
+          <w:tab w:val="num" w:pos="720"/>
+        </w:tabs>
+        <w:ind w:left="720" w:hanging="360"/>
+      </w:pPr>
+      <w:rPr>
+        <w:rFonts w:ascii="Symbol" w:hAnsi="Symbol" w:hint="default"/>
+        <w:sz w:val="20"/>
+      </w:rPr>
+    </w:lvl>
+    <w:lvl w:ilvl="1">
+      <w:start w:val="1"/>
+      <w:numFmt w:val="bullet"/>
+      <w:lvlText w:val="o"/>
+      <w:lvlJc w:val="left"/>
+      <w:pPr>
+        <w:tabs>
+          <w:tab w:val="num" w:pos="1440"/>
+        </w:tabs>
+        <w:ind w:left="1440" w:hanging="360"/>
+      </w:pPr>
+      <w:rPr>
+        <w:rFonts w:ascii="Courier New" w:hAnsi="Courier New" w:hint="default"/>
+        <w:sz w:val="20"/>
+      </w:rPr>
+    </w:lvl>
+    <w:lvl w:ilvl="2" w:tentative="1">
+      <w:start w:val="1"/>
+      <w:numFmt w:val="bullet"/>
+      <w:lvlText w:val=""/>
+      <w:lvlJc w:val="left"/>
+      <w:pPr>
+        <w:tabs>
+          <w:tab w:val="num" w:pos="2160"/>
+        </w:tabs>
+        <w:ind w:left="2160" w:hanging="360"/>
+      </w:pPr>
+      <w:rPr>
+        <w:rFonts w:ascii="Wingdings" w:hAnsi="Wingdings" w:hint="default"/>
+        <w:sz w:val="20"/>
+      </w:rPr>
+    </w:lvl>
+    <w:lvl w:ilvl="3" w:tentative="1">
+      <w:start w:val="1"/>
+      <w:numFmt w:val="bullet"/>
+      <w:lvlText w:val=""/>
+      <w:lvlJc w:val="left"/>
+      <w:pPr>
+        <w:tabs>
+          <w:tab w:val="num" w:pos="2880"/>
+        </w:tabs>
+        <w:ind w:left="2880" w:hanging="360"/>
+      </w:pPr>
+      <w:rPr>
+        <w:rFonts w:ascii="Wingdings" w:hAnsi="Wingdings" w:hint="default"/>
+        <w:sz w:val="20"/>
+      </w:rPr>
+    </w:lvl>
+    <w:lvl w:ilvl="4" w:tentative="1">
+      <w:start w:val="1"/>
+      <w:numFmt w:val="bullet"/>
+      <w:lvlText w:val=""/>
+      <w:lvlJc w:val="left"/>
+      <w:pPr>
+        <w:tabs>
+          <w:tab w:val="num" w:pos="3600"/>
+        </w:tabs>
+        <w:ind w:left="3600" w:hanging="360"/>
+      </w:pPr>
+      <w:rPr>
+        <w:rFonts w:ascii="Wingdings" w:hAnsi="Wingdings" w:hint="default"/>
+        <w:sz w:val="20"/>
+      </w:rPr>
+    </w:lvl>
+    <w:lvl w:ilvl="5" w:tentative="1">
+      <w:start w:val="1"/>
+      <w:numFmt w:val="bullet"/>
+      <w:lvlText w:val=""/>
+      <w:lvlJc w:val="left"/>
+      <w:pPr>
+        <w:tabs>
+          <w:tab w:val="num" w:pos="4320"/>
+        </w:tabs>
+        <w:ind w:left="4320" w:hanging="360"/>
+      </w:pPr>
+      <w:rPr>
+        <w:rFonts w:ascii="Wingdings" w:hAnsi="Wingdings" w:hint="default"/>
+        <w:sz w:val="20"/>
+      </w:rPr>
+    </w:lvl>
+    <w:lvl w:ilvl="6" w:tentative="1">
+      <w:start w:val="1"/>
+      <w:numFmt w:val="bullet"/>
+      <w:lvlText w:val=""/>
+      <w:lvlJc w:val="left"/>
+      <w:pPr>
+        <w:tabs>
+          <w:tab w:val="num" w:pos="5040"/>
+        </w:tabs>
+        <w:ind w:left="5040" w:hanging="360"/>
+      </w:pPr>
+      <w:rPr>
+        <w:rFonts w:ascii="Wingdings" w:hAnsi="Wingdings" w:hint="default"/>
+        <w:sz w:val="20"/>
+      </w:rPr>
+    </w:lvl>
+    <w:lvl w:ilvl="7" w:tentative="1">
+      <w:start w:val="1"/>
+      <w:numFmt w:val="bullet"/>
+      <w:lvlText w:val=""/>
+      <w:lvlJc w:val="left"/>
+      <w:pPr>
+        <w:tabs>
+          <w:tab w:val="num" w:pos="5760"/>
+        </w:tabs>
+        <w:ind w:left="5760" w:hanging="360"/>
+      </w:pPr>
+      <w:rPr>
+        <w:rFonts w:ascii="Wingdings" w:hAnsi="Wingdings" w:hint="default"/>
+        <w:sz w:val="20"/>
+      </w:rPr>
+    </w:lvl>
+    <w:lvl w:ilvl="8" w:tentative="1">
+      <w:start w:val="1"/>
+      <w:numFmt w:val="bullet"/>
+      <w:lvlText w:val=""/>
+      <w:lvlJc w:val="left"/>
+      <w:pPr>
+        <w:tabs>
+          <w:tab w:val="num" w:pos="6480"/>
+        </w:tabs>
+        <w:ind w:left="6480" w:hanging="360"/>
+      </w:pPr>
+      <w:rPr>
+        <w:rFonts w:ascii="Wingdings" w:hAnsi="Wingdings" w:hint="default"/>
+        <w:sz w:val="20"/>
+      </w:rPr>
+    </w:lvl>
+  </w:abstractNum>
+  <w:abstractNum w:abstractNumId="34" w15:restartNumberingAfterBreak="0">
+    <w:nsid w:val="4D4D4E21"/>
+    <w:multiLevelType w:val="multilevel"/>
+    <w:tmpl w:val="1B5AACEC"/>
+    <w:lvl w:ilvl="0">
+      <w:start w:val="1"/>
+      <w:numFmt w:val="bullet"/>
+      <w:lvlText w:val=""/>
+      <w:lvlJc w:val="left"/>
+      <w:pPr>
+        <w:tabs>
+          <w:tab w:val="num" w:pos="720"/>
+        </w:tabs>
+        <w:ind w:left="720" w:hanging="360"/>
+      </w:pPr>
+      <w:rPr>
+        <w:rFonts w:ascii="Symbol" w:hAnsi="Symbol" w:hint="default"/>
+        <w:sz w:val="20"/>
+      </w:rPr>
+    </w:lvl>
+    <w:lvl w:ilvl="1">
+      <w:start w:val="1"/>
+      <w:numFmt w:val="decimal"/>
+      <w:lvlText w:val="%2."/>
+      <w:lvlJc w:val="left"/>
+      <w:pPr>
+        <w:tabs>
+          <w:tab w:val="num" w:pos="1440"/>
+        </w:tabs>
+        <w:ind w:left="1440" w:hanging="360"/>
+      </w:pPr>
+    </w:lvl>
+    <w:lvl w:ilvl="2">
+      <w:start w:val="1"/>
+      <w:numFmt w:val="bullet"/>
+      <w:lvlText w:val=""/>
+      <w:lvlJc w:val="left"/>
+      <w:pPr>
+        <w:tabs>
+          <w:tab w:val="num" w:pos="2160"/>
+        </w:tabs>
+        <w:ind w:left="2160" w:hanging="360"/>
+      </w:pPr>
+      <w:rPr>
+        <w:rFonts w:ascii="Wingdings" w:hAnsi="Wingdings" w:hint="default"/>
+        <w:sz w:val="20"/>
+      </w:rPr>
+    </w:lvl>
+    <w:lvl w:ilvl="3" w:tentative="1">
+      <w:start w:val="1"/>
+      <w:numFmt w:val="bullet"/>
+      <w:lvlText w:val=""/>
+      <w:lvlJc w:val="left"/>
+      <w:pPr>
+        <w:tabs>
+          <w:tab w:val="num" w:pos="2880"/>
+        </w:tabs>
+        <w:ind w:left="2880" w:hanging="360"/>
+      </w:pPr>
+      <w:rPr>
+        <w:rFonts w:ascii="Wingdings" w:hAnsi="Wingdings" w:hint="default"/>
+        <w:sz w:val="20"/>
+      </w:rPr>
+    </w:lvl>
+    <w:lvl w:ilvl="4" w:tentative="1">
+      <w:start w:val="1"/>
+      <w:numFmt w:val="bullet"/>
+      <w:lvlText w:val=""/>
+      <w:lvlJc w:val="left"/>
+      <w:pPr>
+        <w:tabs>
+          <w:tab w:val="num" w:pos="3600"/>
+        </w:tabs>
+        <w:ind w:left="3600" w:hanging="360"/>
+      </w:pPr>
+      <w:rPr>
+        <w:rFonts w:ascii="Wingdings" w:hAnsi="Wingdings" w:hint="default"/>
+        <w:sz w:val="20"/>
+      </w:rPr>
+    </w:lvl>
+    <w:lvl w:ilvl="5" w:tentative="1">
+      <w:start w:val="1"/>
+      <w:numFmt w:val="bullet"/>
+      <w:lvlText w:val=""/>
+      <w:lvlJc w:val="left"/>
+      <w:pPr>
+        <w:tabs>
+          <w:tab w:val="num" w:pos="4320"/>
+        </w:tabs>
+        <w:ind w:left="4320" w:hanging="360"/>
+      </w:pPr>
+      <w:rPr>
+        <w:rFonts w:ascii="Wingdings" w:hAnsi="Wingdings" w:hint="default"/>
+        <w:sz w:val="20"/>
+      </w:rPr>
+    </w:lvl>
+    <w:lvl w:ilvl="6" w:tentative="1">
+      <w:start w:val="1"/>
+      <w:numFmt w:val="bullet"/>
+      <w:lvlText w:val=""/>
+      <w:lvlJc w:val="left"/>
+      <w:pPr>
+        <w:tabs>
+          <w:tab w:val="num" w:pos="5040"/>
+        </w:tabs>
+        <w:ind w:left="5040" w:hanging="360"/>
+      </w:pPr>
+      <w:rPr>
+        <w:rFonts w:ascii="Wingdings" w:hAnsi="Wingdings" w:hint="default"/>
+        <w:sz w:val="20"/>
+      </w:rPr>
+    </w:lvl>
+    <w:lvl w:ilvl="7" w:tentative="1">
+      <w:start w:val="1"/>
+      <w:numFmt w:val="bullet"/>
+      <w:lvlText w:val=""/>
+      <w:lvlJc w:val="left"/>
+      <w:pPr>
+        <w:tabs>
+          <w:tab w:val="num" w:pos="5760"/>
+        </w:tabs>
+        <w:ind w:left="5760" w:hanging="360"/>
+      </w:pPr>
+      <w:rPr>
+        <w:rFonts w:ascii="Wingdings" w:hAnsi="Wingdings" w:hint="default"/>
+        <w:sz w:val="20"/>
+      </w:rPr>
+    </w:lvl>
+    <w:lvl w:ilvl="8" w:tentative="1">
+      <w:start w:val="1"/>
+      <w:numFmt w:val="bullet"/>
+      <w:lvlText w:val=""/>
+      <w:lvlJc w:val="left"/>
+      <w:pPr>
+        <w:tabs>
+          <w:tab w:val="num" w:pos="6480"/>
+        </w:tabs>
+        <w:ind w:left="6480" w:hanging="360"/>
+      </w:pPr>
+      <w:rPr>
+        <w:rFonts w:ascii="Wingdings" w:hAnsi="Wingdings" w:hint="default"/>
+        <w:sz w:val="20"/>
+      </w:rPr>
+    </w:lvl>
+  </w:abstractNum>
+  <w:abstractNum w:abstractNumId="35" w15:restartNumberingAfterBreak="0">
+    <w:nsid w:val="4EE568C9"/>
+    <w:multiLevelType w:val="multilevel"/>
+    <w:tmpl w:val="8EDAB83E"/>
+    <w:lvl w:ilvl="0">
+      <w:start w:val="1"/>
+      <w:numFmt w:val="bullet"/>
+      <w:lvlText w:val=""/>
+      <w:lvlJc w:val="left"/>
+      <w:pPr>
+        <w:tabs>
+          <w:tab w:val="num" w:pos="720"/>
+        </w:tabs>
+        <w:ind w:left="720" w:hanging="360"/>
+      </w:pPr>
+      <w:rPr>
+        <w:rFonts w:ascii="Symbol" w:hAnsi="Symbol" w:hint="default"/>
+        <w:sz w:val="20"/>
+      </w:rPr>
+    </w:lvl>
+    <w:lvl w:ilvl="1" w:tentative="1">
+      <w:start w:val="1"/>
+      <w:numFmt w:val="bullet"/>
+      <w:lvlText w:val="o"/>
+      <w:lvlJc w:val="left"/>
+      <w:pPr>
+        <w:tabs>
+          <w:tab w:val="num" w:pos="1440"/>
+        </w:tabs>
+        <w:ind w:left="1440" w:hanging="360"/>
+      </w:pPr>
+      <w:rPr>
+        <w:rFonts w:ascii="Courier New" w:hAnsi="Courier New" w:hint="default"/>
+        <w:sz w:val="20"/>
+      </w:rPr>
+    </w:lvl>
+    <w:lvl w:ilvl="2" w:tentative="1">
+      <w:start w:val="1"/>
+      <w:numFmt w:val="bullet"/>
+      <w:lvlText w:val=""/>
+      <w:lvlJc w:val="left"/>
+      <w:pPr>
+        <w:tabs>
+          <w:tab w:val="num" w:pos="2160"/>
+        </w:tabs>
+        <w:ind w:left="2160" w:hanging="360"/>
+      </w:pPr>
+      <w:rPr>
+        <w:rFonts w:ascii="Wingdings" w:hAnsi="Wingdings" w:hint="default"/>
+        <w:sz w:val="20"/>
+      </w:rPr>
+    </w:lvl>
+    <w:lvl w:ilvl="3" w:tentative="1">
+      <w:start w:val="1"/>
+      <w:numFmt w:val="bullet"/>
+      <w:lvlText w:val=""/>
+      <w:lvlJc w:val="left"/>
+      <w:pPr>
+        <w:tabs>
+          <w:tab w:val="num" w:pos="2880"/>
+        </w:tabs>
+        <w:ind w:left="2880" w:hanging="360"/>
+      </w:pPr>
+      <w:rPr>
+        <w:rFonts w:ascii="Wingdings" w:hAnsi="Wingdings" w:hint="default"/>
+        <w:sz w:val="20"/>
+      </w:rPr>
+    </w:lvl>
+    <w:lvl w:ilvl="4" w:tentative="1">
+      <w:start w:val="1"/>
+      <w:numFmt w:val="bullet"/>
+      <w:lvlText w:val=""/>
+      <w:lvlJc w:val="left"/>
+      <w:pPr>
+        <w:tabs>
+          <w:tab w:val="num" w:pos="3600"/>
+        </w:tabs>
+        <w:ind w:left="3600" w:hanging="360"/>
+      </w:pPr>
+      <w:rPr>
+        <w:rFonts w:ascii="Wingdings" w:hAnsi="Wingdings" w:hint="default"/>
+        <w:sz w:val="20"/>
+      </w:rPr>
+    </w:lvl>
+    <w:lvl w:ilvl="5" w:tentative="1">
+      <w:start w:val="1"/>
+      <w:numFmt w:val="bullet"/>
+      <w:lvlText w:val=""/>
+      <w:lvlJc w:val="left"/>
+      <w:pPr>
+        <w:tabs>
+          <w:tab w:val="num" w:pos="4320"/>
+        </w:tabs>
+        <w:ind w:left="4320" w:hanging="360"/>
+      </w:pPr>
+      <w:rPr>
+        <w:rFonts w:ascii="Wingdings" w:hAnsi="Wingdings" w:hint="default"/>
+        <w:sz w:val="20"/>
+      </w:rPr>
+    </w:lvl>
+    <w:lvl w:ilvl="6" w:tentative="1">
+      <w:start w:val="1"/>
+      <w:numFmt w:val="bullet"/>
+      <w:lvlText w:val=""/>
+      <w:lvlJc w:val="left"/>
+      <w:pPr>
+        <w:tabs>
+          <w:tab w:val="num" w:pos="5040"/>
+        </w:tabs>
+        <w:ind w:left="5040" w:hanging="360"/>
+      </w:pPr>
+      <w:rPr>
+        <w:rFonts w:ascii="Wingdings" w:hAnsi="Wingdings" w:hint="default"/>
+        <w:sz w:val="20"/>
+      </w:rPr>
+    </w:lvl>
+    <w:lvl w:ilvl="7" w:tentative="1">
+      <w:start w:val="1"/>
+      <w:numFmt w:val="bullet"/>
+      <w:lvlText w:val=""/>
+      <w:lvlJc w:val="left"/>
+      <w:pPr>
+        <w:tabs>
+          <w:tab w:val="num" w:pos="5760"/>
+        </w:tabs>
+        <w:ind w:left="5760" w:hanging="360"/>
+      </w:pPr>
+      <w:rPr>
+        <w:rFonts w:ascii="Wingdings" w:hAnsi="Wingdings" w:hint="default"/>
+        <w:sz w:val="20"/>
+      </w:rPr>
+    </w:lvl>
+    <w:lvl w:ilvl="8" w:tentative="1">
+      <w:start w:val="1"/>
+      <w:numFmt w:val="bullet"/>
+      <w:lvlText w:val=""/>
+      <w:lvlJc w:val="left"/>
+      <w:pPr>
+        <w:tabs>
+          <w:tab w:val="num" w:pos="6480"/>
+        </w:tabs>
+        <w:ind w:left="6480" w:hanging="360"/>
+      </w:pPr>
+      <w:rPr>
+        <w:rFonts w:ascii="Wingdings" w:hAnsi="Wingdings" w:hint="default"/>
+        <w:sz w:val="20"/>
+      </w:rPr>
+    </w:lvl>
+  </w:abstractNum>
+  <w:abstractNum w:abstractNumId="36" w15:restartNumberingAfterBreak="0">
     <w:nsid w:val="4FAC3C4C"/>
     <w:multiLevelType w:val="multilevel"/>
     <w:tmpl w:val="E488D8CA"/>
@@ -6097,7 +13310,7 @@
       </w:rPr>
     </w:lvl>
   </w:abstractNum>
-  <w:abstractNum w:abstractNumId="19" w15:restartNumberingAfterBreak="0">
+  <w:abstractNum w:abstractNumId="37" w15:restartNumberingAfterBreak="0">
     <w:nsid w:val="52247D6D"/>
     <w:multiLevelType w:val="multilevel"/>
     <w:tmpl w:val="18BA0BDC"/>
@@ -6246,7 +13459,120 @@
       </w:rPr>
     </w:lvl>
   </w:abstractNum>
-  <w:abstractNum w:abstractNumId="20" w15:restartNumberingAfterBreak="0">
+  <w:abstractNum w:abstractNumId="38" w15:restartNumberingAfterBreak="0">
+    <w:nsid w:val="559206AF"/>
+    <w:multiLevelType w:val="multilevel"/>
+    <w:tmpl w:val="43D6D324"/>
+    <w:lvl w:ilvl="0">
+      <w:start w:val="1"/>
+      <w:numFmt w:val="decimal"/>
+      <w:lvlText w:val="%1."/>
+      <w:lvlJc w:val="left"/>
+      <w:pPr>
+        <w:tabs>
+          <w:tab w:val="num" w:pos="720"/>
+        </w:tabs>
+        <w:ind w:left="720" w:hanging="360"/>
+      </w:pPr>
+    </w:lvl>
+    <w:lvl w:ilvl="1" w:tentative="1">
+      <w:start w:val="1"/>
+      <w:numFmt w:val="decimal"/>
+      <w:lvlText w:val="%2."/>
+      <w:lvlJc w:val="left"/>
+      <w:pPr>
+        <w:tabs>
+          <w:tab w:val="num" w:pos="1440"/>
+        </w:tabs>
+        <w:ind w:left="1440" w:hanging="360"/>
+      </w:pPr>
+    </w:lvl>
+    <w:lvl w:ilvl="2" w:tentative="1">
+      <w:start w:val="1"/>
+      <w:numFmt w:val="decimal"/>
+      <w:lvlText w:val="%3."/>
+      <w:lvlJc w:val="left"/>
+      <w:pPr>
+        <w:tabs>
+          <w:tab w:val="num" w:pos="2160"/>
+        </w:tabs>
+        <w:ind w:left="2160" w:hanging="360"/>
+      </w:pPr>
+    </w:lvl>
+    <w:lvl w:ilvl="3" w:tentative="1">
+      <w:start w:val="1"/>
+      <w:numFmt w:val="decimal"/>
+      <w:lvlText w:val="%4."/>
+      <w:lvlJc w:val="left"/>
+      <w:pPr>
+        <w:tabs>
+          <w:tab w:val="num" w:pos="2880"/>
+        </w:tabs>
+        <w:ind w:left="2880" w:hanging="360"/>
+      </w:pPr>
+    </w:lvl>
+    <w:lvl w:ilvl="4" w:tentative="1">
+      <w:start w:val="1"/>
+      <w:numFmt w:val="decimal"/>
+      <w:lvlText w:val="%5."/>
+      <w:lvlJc w:val="left"/>
+      <w:pPr>
+        <w:tabs>
+          <w:tab w:val="num" w:pos="3600"/>
+        </w:tabs>
+        <w:ind w:left="3600" w:hanging="360"/>
+      </w:pPr>
+    </w:lvl>
+    <w:lvl w:ilvl="5" w:tentative="1">
+      <w:start w:val="1"/>
+      <w:numFmt w:val="decimal"/>
+      <w:lvlText w:val="%6."/>
+      <w:lvlJc w:val="left"/>
+      <w:pPr>
+        <w:tabs>
+          <w:tab w:val="num" w:pos="4320"/>
+        </w:tabs>
+        <w:ind w:left="4320" w:hanging="360"/>
+      </w:pPr>
+    </w:lvl>
+    <w:lvl w:ilvl="6" w:tentative="1">
+      <w:start w:val="1"/>
+      <w:numFmt w:val="decimal"/>
+      <w:lvlText w:val="%7."/>
+      <w:lvlJc w:val="left"/>
+      <w:pPr>
+        <w:tabs>
+          <w:tab w:val="num" w:pos="5040"/>
+        </w:tabs>
+        <w:ind w:left="5040" w:hanging="360"/>
+      </w:pPr>
+    </w:lvl>
+    <w:lvl w:ilvl="7" w:tentative="1">
+      <w:start w:val="1"/>
+      <w:numFmt w:val="decimal"/>
+      <w:lvlText w:val="%8."/>
+      <w:lvlJc w:val="left"/>
+      <w:pPr>
+        <w:tabs>
+          <w:tab w:val="num" w:pos="5760"/>
+        </w:tabs>
+        <w:ind w:left="5760" w:hanging="360"/>
+      </w:pPr>
+    </w:lvl>
+    <w:lvl w:ilvl="8" w:tentative="1">
+      <w:start w:val="1"/>
+      <w:numFmt w:val="decimal"/>
+      <w:lvlText w:val="%9."/>
+      <w:lvlJc w:val="left"/>
+      <w:pPr>
+        <w:tabs>
+          <w:tab w:val="num" w:pos="6480"/>
+        </w:tabs>
+        <w:ind w:left="6480" w:hanging="360"/>
+      </w:pPr>
+    </w:lvl>
+  </w:abstractNum>
+  <w:abstractNum w:abstractNumId="39" w15:restartNumberingAfterBreak="0">
     <w:nsid w:val="587B25A2"/>
     <w:multiLevelType w:val="multilevel"/>
     <w:tmpl w:val="040A610C"/>
@@ -6395,7 +13721,7 @@
       </w:rPr>
     </w:lvl>
   </w:abstractNum>
-  <w:abstractNum w:abstractNumId="21" w15:restartNumberingAfterBreak="0">
+  <w:abstractNum w:abstractNumId="40" w15:restartNumberingAfterBreak="0">
     <w:nsid w:val="5CB71CD7"/>
     <w:multiLevelType w:val="multilevel"/>
     <w:tmpl w:val="5B7AECAA"/>
@@ -6544,7 +13870,124 @@
       </w:rPr>
     </w:lvl>
   </w:abstractNum>
-  <w:abstractNum w:abstractNumId="22" w15:restartNumberingAfterBreak="0">
+  <w:abstractNum w:abstractNumId="41" w15:restartNumberingAfterBreak="0">
+    <w:nsid w:val="5D164E6C"/>
+    <w:multiLevelType w:val="multilevel"/>
+    <w:tmpl w:val="7F020714"/>
+    <w:lvl w:ilvl="0">
+      <w:start w:val="1"/>
+      <w:numFmt w:val="decimal"/>
+      <w:lvlText w:val="%1."/>
+      <w:lvlJc w:val="left"/>
+      <w:pPr>
+        <w:tabs>
+          <w:tab w:val="num" w:pos="720"/>
+        </w:tabs>
+        <w:ind w:left="720" w:hanging="360"/>
+      </w:pPr>
+    </w:lvl>
+    <w:lvl w:ilvl="1">
+      <w:start w:val="1"/>
+      <w:numFmt w:val="bullet"/>
+      <w:lvlText w:val="o"/>
+      <w:lvlJc w:val="left"/>
+      <w:pPr>
+        <w:tabs>
+          <w:tab w:val="num" w:pos="1440"/>
+        </w:tabs>
+        <w:ind w:left="1440" w:hanging="360"/>
+      </w:pPr>
+      <w:rPr>
+        <w:rFonts w:ascii="Courier New" w:hAnsi="Courier New" w:hint="default"/>
+        <w:sz w:val="20"/>
+      </w:rPr>
+    </w:lvl>
+    <w:lvl w:ilvl="2" w:tentative="1">
+      <w:start w:val="1"/>
+      <w:numFmt w:val="decimal"/>
+      <w:lvlText w:val="%3."/>
+      <w:lvlJc w:val="left"/>
+      <w:pPr>
+        <w:tabs>
+          <w:tab w:val="num" w:pos="2160"/>
+        </w:tabs>
+        <w:ind w:left="2160" w:hanging="360"/>
+      </w:pPr>
+    </w:lvl>
+    <w:lvl w:ilvl="3" w:tentative="1">
+      <w:start w:val="1"/>
+      <w:numFmt w:val="decimal"/>
+      <w:lvlText w:val="%4."/>
+      <w:lvlJc w:val="left"/>
+      <w:pPr>
+        <w:tabs>
+          <w:tab w:val="num" w:pos="2880"/>
+        </w:tabs>
+        <w:ind w:left="2880" w:hanging="360"/>
+      </w:pPr>
+    </w:lvl>
+    <w:lvl w:ilvl="4" w:tentative="1">
+      <w:start w:val="1"/>
+      <w:numFmt w:val="decimal"/>
+      <w:lvlText w:val="%5."/>
+      <w:lvlJc w:val="left"/>
+      <w:pPr>
+        <w:tabs>
+          <w:tab w:val="num" w:pos="3600"/>
+        </w:tabs>
+        <w:ind w:left="3600" w:hanging="360"/>
+      </w:pPr>
+    </w:lvl>
+    <w:lvl w:ilvl="5" w:tentative="1">
+      <w:start w:val="1"/>
+      <w:numFmt w:val="decimal"/>
+      <w:lvlText w:val="%6."/>
+      <w:lvlJc w:val="left"/>
+      <w:pPr>
+        <w:tabs>
+          <w:tab w:val="num" w:pos="4320"/>
+        </w:tabs>
+        <w:ind w:left="4320" w:hanging="360"/>
+      </w:pPr>
+    </w:lvl>
+    <w:lvl w:ilvl="6" w:tentative="1">
+      <w:start w:val="1"/>
+      <w:numFmt w:val="decimal"/>
+      <w:lvlText w:val="%7."/>
+      <w:lvlJc w:val="left"/>
+      <w:pPr>
+        <w:tabs>
+          <w:tab w:val="num" w:pos="5040"/>
+        </w:tabs>
+        <w:ind w:left="5040" w:hanging="360"/>
+      </w:pPr>
+    </w:lvl>
+    <w:lvl w:ilvl="7" w:tentative="1">
+      <w:start w:val="1"/>
+      <w:numFmt w:val="decimal"/>
+      <w:lvlText w:val="%8."/>
+      <w:lvlJc w:val="left"/>
+      <w:pPr>
+        <w:tabs>
+          <w:tab w:val="num" w:pos="5760"/>
+        </w:tabs>
+        <w:ind w:left="5760" w:hanging="360"/>
+      </w:pPr>
+    </w:lvl>
+    <w:lvl w:ilvl="8" w:tentative="1">
+      <w:start w:val="1"/>
+      <w:numFmt w:val="decimal"/>
+      <w:lvlText w:val="%9."/>
+      <w:lvlJc w:val="left"/>
+      <w:pPr>
+        <w:tabs>
+          <w:tab w:val="num" w:pos="6480"/>
+        </w:tabs>
+        <w:ind w:left="6480" w:hanging="360"/>
+      </w:pPr>
+    </w:lvl>
+  </w:abstractNum>
+  <w:abstractNum w:abstractNumId="42" w15:restartNumberingAfterBreak="0">
     <w:nsid w:val="5E4D6D7A"/>
     <w:multiLevelType w:val="multilevel"/>
     <w:tmpl w:val="84009972"/>
@@ -6693,7 +14136,7 @@
       </w:rPr>
     </w:lvl>
   </w:abstractNum>
-  <w:abstractNum w:abstractNumId="23" w15:restartNumberingAfterBreak="0">
+  <w:abstractNum w:abstractNumId="43" w15:restartNumberingAfterBreak="0">
     <w:nsid w:val="5E5F1AFB"/>
     <w:multiLevelType w:val="multilevel"/>
     <w:tmpl w:val="AB3E0482"/>
@@ -6842,7 +14285,7 @@
       </w:rPr>
     </w:lvl>
   </w:abstractNum>
-  <w:abstractNum w:abstractNumId="24" w15:restartNumberingAfterBreak="0">
+  <w:abstractNum w:abstractNumId="44" w15:restartNumberingAfterBreak="0">
     <w:nsid w:val="5FA76616"/>
     <w:multiLevelType w:val="multilevel"/>
     <w:tmpl w:val="4BF09130"/>
@@ -6955,7 +14398,242 @@
       </w:pPr>
     </w:lvl>
   </w:abstractNum>
-  <w:abstractNum w:abstractNumId="25" w15:restartNumberingAfterBreak="0">
+  <w:abstractNum w:abstractNumId="45" w15:restartNumberingAfterBreak="0">
+    <w:nsid w:val="60810EB1"/>
+    <w:multiLevelType w:val="hybridMultilevel"/>
+    <w:tmpl w:val="B80673D0"/>
+    <w:lvl w:ilvl="0" w:tplc="0409000F">
+      <w:start w:val="1"/>
+      <w:numFmt w:val="decimal"/>
+      <w:lvlText w:val="%1."/>
+      <w:lvlJc w:val="left"/>
+      <w:pPr>
+        <w:ind w:left="720" w:hanging="360"/>
+      </w:pPr>
+    </w:lvl>
+    <w:lvl w:ilvl="1" w:tplc="04090019" w:tentative="1">
+      <w:start w:val="1"/>
+      <w:numFmt w:val="lowerLetter"/>
+      <w:lvlText w:val="%2."/>
+      <w:lvlJc w:val="left"/>
+      <w:pPr>
+        <w:ind w:left="1440" w:hanging="360"/>
+      </w:pPr>
+    </w:lvl>
+    <w:lvl w:ilvl="2" w:tplc="0409001B" w:tentative="1">
+      <w:start w:val="1"/>
+      <w:numFmt w:val="lowerRoman"/>
+      <w:lvlText w:val="%3."/>
+      <w:lvlJc w:val="right"/>
+      <w:pPr>
+        <w:ind w:left="2160" w:hanging="180"/>
+      </w:pPr>
+    </w:lvl>
+    <w:lvl w:ilvl="3" w:tplc="0409000F" w:tentative="1">
+      <w:start w:val="1"/>
+      <w:numFmt w:val="decimal"/>
+      <w:lvlText w:val="%4."/>
+      <w:lvlJc w:val="left"/>
+      <w:pPr>
+        <w:ind w:left="2880" w:hanging="360"/>
+      </w:pPr>
+    </w:lvl>
+    <w:lvl w:ilvl="4" w:tplc="04090019" w:tentative="1">
+      <w:start w:val="1"/>
+      <w:numFmt w:val="lowerLetter"/>
+      <w:lvlText w:val="%5."/>
+      <w:lvlJc w:val="left"/>
+      <w:pPr>
+        <w:ind w:left="3600" w:hanging="360"/>
+      </w:pPr>
+    </w:lvl>
+    <w:lvl w:ilvl="5" w:tplc="0409001B" w:tentative="1">
+      <w:start w:val="1"/>
+      <w:numFmt w:val="lowerRoman"/>
+      <w:lvlText w:val="%6."/>
+      <w:lvlJc w:val="right"/>
+      <w:pPr>
+        <w:ind w:left="4320" w:hanging="180"/>
+      </w:pPr>
+    </w:lvl>
+    <w:lvl w:ilvl="6" w:tplc="0409000F" w:tentative="1">
+      <w:start w:val="1"/>
+      <w:numFmt w:val="decimal"/>
+      <w:lvlText w:val="%7."/>
+      <w:lvlJc w:val="left"/>
+      <w:pPr>
+        <w:ind w:left="5040" w:hanging="360"/>
+      </w:pPr>
+    </w:lvl>
+    <w:lvl w:ilvl="7" w:tplc="04090019" w:tentative="1">
+      <w:start w:val="1"/>
+      <w:numFmt w:val="lowerLetter"/>
+      <w:lvlText w:val="%8."/>
+      <w:lvlJc w:val="left"/>
+      <w:pPr>
+        <w:ind w:left="5760" w:hanging="360"/>
+      </w:pPr>
+    </w:lvl>
+    <w:lvl w:ilvl="8" w:tplc="0409001B" w:tentative="1">
+      <w:start w:val="1"/>
+      <w:numFmt w:val="lowerRoman"/>
+      <w:lvlText w:val="%9."/>
+      <w:lvlJc w:val="right"/>
+      <w:pPr>
+        <w:ind w:left="6480" w:hanging="180"/>
+      </w:pPr>
+    </w:lvl>
+  </w:abstractNum>
+  <w:abstractNum w:abstractNumId="46" w15:restartNumberingAfterBreak="0">
+    <w:nsid w:val="60A85705"/>
+    <w:multiLevelType w:val="multilevel"/>
+    <w:tmpl w:val="5F84AD0C"/>
+    <w:lvl w:ilvl="0">
+      <w:start w:val="1"/>
+      <w:numFmt w:val="bullet"/>
+      <w:lvlText w:val=""/>
+      <w:lvlJc w:val="left"/>
+      <w:pPr>
+        <w:tabs>
+          <w:tab w:val="num" w:pos="720"/>
+        </w:tabs>
+        <w:ind w:left="720" w:hanging="360"/>
+      </w:pPr>
+      <w:rPr>
+        <w:rFonts w:ascii="Symbol" w:hAnsi="Symbol" w:hint="default"/>
+        <w:sz w:val="20"/>
+      </w:rPr>
+    </w:lvl>
+    <w:lvl w:ilvl="1" w:tentative="1">
+      <w:start w:val="1"/>
+      <w:numFmt w:val="bullet"/>
+      <w:lvlText w:val="o"/>
+      <w:lvlJc w:val="left"/>
+      <w:pPr>
+        <w:tabs>
+          <w:tab w:val="num" w:pos="1440"/>
+        </w:tabs>
+        <w:ind w:left="1440" w:hanging="360"/>
+      </w:pPr>
+      <w:rPr>
+        <w:rFonts w:ascii="Courier New" w:hAnsi="Courier New" w:hint="default"/>
+        <w:sz w:val="20"/>
+      </w:rPr>
+    </w:lvl>
+    <w:lvl w:ilvl="2" w:tentative="1">
+      <w:start w:val="1"/>
+      <w:numFmt w:val="bullet"/>
+      <w:lvlText w:val=""/>
+      <w:lvlJc w:val="left"/>
+      <w:pPr>
+        <w:tabs>
+          <w:tab w:val="num" w:pos="2160"/>
+        </w:tabs>
+        <w:ind w:left="2160" w:hanging="360"/>
+      </w:pPr>
+      <w:rPr>
+        <w:rFonts w:ascii="Wingdings" w:hAnsi="Wingdings" w:hint="default"/>
+        <w:sz w:val="20"/>
+      </w:rPr>
+    </w:lvl>
+    <w:lvl w:ilvl="3" w:tentative="1">
+      <w:start w:val="1"/>
+      <w:numFmt w:val="bullet"/>
+      <w:lvlText w:val=""/>
+      <w:lvlJc w:val="left"/>
+      <w:pPr>
+        <w:tabs>
+          <w:tab w:val="num" w:pos="2880"/>
+        </w:tabs>
+        <w:ind w:left="2880" w:hanging="360"/>
+      </w:pPr>
+      <w:rPr>
+        <w:rFonts w:ascii="Wingdings" w:hAnsi="Wingdings" w:hint="default"/>
+        <w:sz w:val="20"/>
+      </w:rPr>
+    </w:lvl>
+    <w:lvl w:ilvl="4" w:tentative="1">
+      <w:start w:val="1"/>
+      <w:numFmt w:val="bullet"/>
+      <w:lvlText w:val=""/>
+      <w:lvlJc w:val="left"/>
+      <w:pPr>
+        <w:tabs>
+          <w:tab w:val="num" w:pos="3600"/>
+        </w:tabs>
+        <w:ind w:left="3600" w:hanging="360"/>
+      </w:pPr>
+      <w:rPr>
+        <w:rFonts w:ascii="Wingdings" w:hAnsi="Wingdings" w:hint="default"/>
+        <w:sz w:val="20"/>
+      </w:rPr>
+    </w:lvl>
+    <w:lvl w:ilvl="5" w:tentative="1">
+      <w:start w:val="1"/>
+      <w:numFmt w:val="bullet"/>
+      <w:lvlText w:val=""/>
+      <w:lvlJc w:val="left"/>
+      <w:pPr>
+        <w:tabs>
+          <w:tab w:val="num" w:pos="4320"/>
+        </w:tabs>
+        <w:ind w:left="4320" w:hanging="360"/>
+      </w:pPr>
+      <w:rPr>
+        <w:rFonts w:ascii="Wingdings" w:hAnsi="Wingdings" w:hint="default"/>
+        <w:sz w:val="20"/>
+      </w:rPr>
+    </w:lvl>
+    <w:lvl w:ilvl="6" w:tentative="1">
+      <w:start w:val="1"/>
+      <w:numFmt w:val="bullet"/>
+      <w:lvlText w:val=""/>
+      <w:lvlJc w:val="left"/>
+      <w:pPr>
+        <w:tabs>
+          <w:tab w:val="num" w:pos="5040"/>
+        </w:tabs>
+        <w:ind w:left="5040" w:hanging="360"/>
+      </w:pPr>
+      <w:rPr>
+        <w:rFonts w:ascii="Wingdings" w:hAnsi="Wingdings" w:hint="default"/>
+        <w:sz w:val="20"/>
+      </w:rPr>
+    </w:lvl>
+    <w:lvl w:ilvl="7" w:tentative="1">
+      <w:start w:val="1"/>
+      <w:numFmt w:val="bullet"/>
+      <w:lvlText w:val=""/>
+      <w:lvlJc w:val="left"/>
+      <w:pPr>
+        <w:tabs>
+          <w:tab w:val="num" w:pos="5760"/>
+        </w:tabs>
+        <w:ind w:left="5760" w:hanging="360"/>
+      </w:pPr>
+      <w:rPr>
+        <w:rFonts w:ascii="Wingdings" w:hAnsi="Wingdings" w:hint="default"/>
+        <w:sz w:val="20"/>
+      </w:rPr>
+    </w:lvl>
+    <w:lvl w:ilvl="8" w:tentative="1">
+      <w:start w:val="1"/>
+      <w:numFmt w:val="bullet"/>
+      <w:lvlText w:val=""/>
+      <w:lvlJc w:val="left"/>
+      <w:pPr>
+        <w:tabs>
+          <w:tab w:val="num" w:pos="6480"/>
+        </w:tabs>
+        <w:ind w:left="6480" w:hanging="360"/>
+      </w:pPr>
+      <w:rPr>
+        <w:rFonts w:ascii="Wingdings" w:hAnsi="Wingdings" w:hint="default"/>
+        <w:sz w:val="20"/>
+      </w:rPr>
+    </w:lvl>
+  </w:abstractNum>
+  <w:abstractNum w:abstractNumId="47" w15:restartNumberingAfterBreak="0">
     <w:nsid w:val="6188634B"/>
     <w:multiLevelType w:val="multilevel"/>
     <w:tmpl w:val="F982A580"/>
@@ -7104,7 +14782,7 @@
       </w:rPr>
     </w:lvl>
   </w:abstractNum>
-  <w:abstractNum w:abstractNumId="26" w15:restartNumberingAfterBreak="0">
+  <w:abstractNum w:abstractNumId="48" w15:restartNumberingAfterBreak="0">
     <w:nsid w:val="620812E1"/>
     <w:multiLevelType w:val="multilevel"/>
     <w:tmpl w:val="E038514A"/>
@@ -7253,7 +14931,7 @@
       </w:rPr>
     </w:lvl>
   </w:abstractNum>
-  <w:abstractNum w:abstractNumId="27" w15:restartNumberingAfterBreak="0">
+  <w:abstractNum w:abstractNumId="49" w15:restartNumberingAfterBreak="0">
     <w:nsid w:val="63131031"/>
     <w:multiLevelType w:val="multilevel"/>
     <w:tmpl w:val="8FB45A12"/>
@@ -7370,7 +15048,543 @@
       </w:pPr>
     </w:lvl>
   </w:abstractNum>
-  <w:abstractNum w:abstractNumId="28" w15:restartNumberingAfterBreak="0">
+  <w:abstractNum w:abstractNumId="50" w15:restartNumberingAfterBreak="0">
+    <w:nsid w:val="67EF77DC"/>
+    <w:multiLevelType w:val="hybridMultilevel"/>
+    <w:tmpl w:val="7D349D98"/>
+    <w:lvl w:ilvl="0" w:tplc="0409000F">
+      <w:start w:val="1"/>
+      <w:numFmt w:val="decimal"/>
+      <w:lvlText w:val="%1."/>
+      <w:lvlJc w:val="left"/>
+      <w:pPr>
+        <w:ind w:left="720" w:hanging="360"/>
+      </w:pPr>
+      <w:rPr>
+        <w:rFonts w:hint="default"/>
+      </w:rPr>
+    </w:lvl>
+    <w:lvl w:ilvl="1" w:tplc="04090019" w:tentative="1">
+      <w:start w:val="1"/>
+      <w:numFmt w:val="lowerLetter"/>
+      <w:lvlText w:val="%2."/>
+      <w:lvlJc w:val="left"/>
+      <w:pPr>
+        <w:ind w:left="1440" w:hanging="360"/>
+      </w:pPr>
+    </w:lvl>
+    <w:lvl w:ilvl="2" w:tplc="0409001B" w:tentative="1">
+      <w:start w:val="1"/>
+      <w:numFmt w:val="lowerRoman"/>
+      <w:lvlText w:val="%3."/>
+      <w:lvlJc w:val="right"/>
+      <w:pPr>
+        <w:ind w:left="2160" w:hanging="180"/>
+      </w:pPr>
+    </w:lvl>
+    <w:lvl w:ilvl="3" w:tplc="0409000F" w:tentative="1">
+      <w:start w:val="1"/>
+      <w:numFmt w:val="decimal"/>
+      <w:lvlText w:val="%4."/>
+      <w:lvlJc w:val="left"/>
+      <w:pPr>
+        <w:ind w:left="2880" w:hanging="360"/>
+      </w:pPr>
+    </w:lvl>
+    <w:lvl w:ilvl="4" w:tplc="04090019" w:tentative="1">
+      <w:start w:val="1"/>
+      <w:numFmt w:val="lowerLetter"/>
+      <w:lvlText w:val="%5."/>
+      <w:lvlJc w:val="left"/>
+      <w:pPr>
+        <w:ind w:left="3600" w:hanging="360"/>
+      </w:pPr>
+    </w:lvl>
+    <w:lvl w:ilvl="5" w:tplc="0409001B" w:tentative="1">
+      <w:start w:val="1"/>
+      <w:numFmt w:val="lowerRoman"/>
+      <w:lvlText w:val="%6."/>
+      <w:lvlJc w:val="right"/>
+      <w:pPr>
+        <w:ind w:left="4320" w:hanging="180"/>
+      </w:pPr>
+    </w:lvl>
+    <w:lvl w:ilvl="6" w:tplc="0409000F" w:tentative="1">
+      <w:start w:val="1"/>
+      <w:numFmt w:val="decimal"/>
+      <w:lvlText w:val="%7."/>
+      <w:lvlJc w:val="left"/>
+      <w:pPr>
+        <w:ind w:left="5040" w:hanging="360"/>
+      </w:pPr>
+    </w:lvl>
+    <w:lvl w:ilvl="7" w:tplc="04090019" w:tentative="1">
+      <w:start w:val="1"/>
+      <w:numFmt w:val="lowerLetter"/>
+      <w:lvlText w:val="%8."/>
+      <w:lvlJc w:val="left"/>
+      <w:pPr>
+        <w:ind w:left="5760" w:hanging="360"/>
+      </w:pPr>
+    </w:lvl>
+    <w:lvl w:ilvl="8" w:tplc="0409001B" w:tentative="1">
+      <w:start w:val="1"/>
+      <w:numFmt w:val="lowerRoman"/>
+      <w:lvlText w:val="%9."/>
+      <w:lvlJc w:val="right"/>
+      <w:pPr>
+        <w:ind w:left="6480" w:hanging="180"/>
+      </w:pPr>
+    </w:lvl>
+  </w:abstractNum>
+  <w:abstractNum w:abstractNumId="51" w15:restartNumberingAfterBreak="0">
+    <w:nsid w:val="6E0B6787"/>
+    <w:multiLevelType w:val="multilevel"/>
+    <w:tmpl w:val="C2D4C55A"/>
+    <w:lvl w:ilvl="0">
+      <w:start w:val="1"/>
+      <w:numFmt w:val="bullet"/>
+      <w:lvlText w:val=""/>
+      <w:lvlJc w:val="left"/>
+      <w:pPr>
+        <w:tabs>
+          <w:tab w:val="num" w:pos="720"/>
+        </w:tabs>
+        <w:ind w:left="720" w:hanging="360"/>
+      </w:pPr>
+      <w:rPr>
+        <w:rFonts w:ascii="Symbol" w:hAnsi="Symbol" w:hint="default"/>
+        <w:sz w:val="20"/>
+      </w:rPr>
+    </w:lvl>
+    <w:lvl w:ilvl="1">
+      <w:start w:val="1"/>
+      <w:numFmt w:val="bullet"/>
+      <w:lvlText w:val="o"/>
+      <w:lvlJc w:val="left"/>
+      <w:pPr>
+        <w:tabs>
+          <w:tab w:val="num" w:pos="1440"/>
+        </w:tabs>
+        <w:ind w:left="1440" w:hanging="360"/>
+      </w:pPr>
+      <w:rPr>
+        <w:rFonts w:ascii="Courier New" w:hAnsi="Courier New" w:hint="default"/>
+        <w:sz w:val="20"/>
+      </w:rPr>
+    </w:lvl>
+    <w:lvl w:ilvl="2" w:tentative="1">
+      <w:start w:val="1"/>
+      <w:numFmt w:val="bullet"/>
+      <w:lvlText w:val=""/>
+      <w:lvlJc w:val="left"/>
+      <w:pPr>
+        <w:tabs>
+          <w:tab w:val="num" w:pos="2160"/>
+        </w:tabs>
+        <w:ind w:left="2160" w:hanging="360"/>
+      </w:pPr>
+      <w:rPr>
+        <w:rFonts w:ascii="Wingdings" w:hAnsi="Wingdings" w:hint="default"/>
+        <w:sz w:val="20"/>
+      </w:rPr>
+    </w:lvl>
+    <w:lvl w:ilvl="3" w:tentative="1">
+      <w:start w:val="1"/>
+      <w:numFmt w:val="bullet"/>
+      <w:lvlText w:val=""/>
+      <w:lvlJc w:val="left"/>
+      <w:pPr>
+        <w:tabs>
+          <w:tab w:val="num" w:pos="2880"/>
+        </w:tabs>
+        <w:ind w:left="2880" w:hanging="360"/>
+      </w:pPr>
+      <w:rPr>
+        <w:rFonts w:ascii="Wingdings" w:hAnsi="Wingdings" w:hint="default"/>
+        <w:sz w:val="20"/>
+      </w:rPr>
+    </w:lvl>
+    <w:lvl w:ilvl="4" w:tentative="1">
+      <w:start w:val="1"/>
+      <w:numFmt w:val="bullet"/>
+      <w:lvlText w:val=""/>
+      <w:lvlJc w:val="left"/>
+      <w:pPr>
+        <w:tabs>
+          <w:tab w:val="num" w:pos="3600"/>
+        </w:tabs>
+        <w:ind w:left="3600" w:hanging="360"/>
+      </w:pPr>
+      <w:rPr>
+        <w:rFonts w:ascii="Wingdings" w:hAnsi="Wingdings" w:hint="default"/>
+        <w:sz w:val="20"/>
+      </w:rPr>
+    </w:lvl>
+    <w:lvl w:ilvl="5" w:tentative="1">
+      <w:start w:val="1"/>
+      <w:numFmt w:val="bullet"/>
+      <w:lvlText w:val=""/>
+      <w:lvlJc w:val="left"/>
+      <w:pPr>
+        <w:tabs>
+          <w:tab w:val="num" w:pos="4320"/>
+        </w:tabs>
+        <w:ind w:left="4320" w:hanging="360"/>
+      </w:pPr>
+      <w:rPr>
+        <w:rFonts w:ascii="Wingdings" w:hAnsi="Wingdings" w:hint="default"/>
+        <w:sz w:val="20"/>
+      </w:rPr>
+    </w:lvl>
+    <w:lvl w:ilvl="6" w:tentative="1">
+      <w:start w:val="1"/>
+      <w:numFmt w:val="bullet"/>
+      <w:lvlText w:val=""/>
+      <w:lvlJc w:val="left"/>
+      <w:pPr>
+        <w:tabs>
+          <w:tab w:val="num" w:pos="5040"/>
+        </w:tabs>
+        <w:ind w:left="5040" w:hanging="360"/>
+      </w:pPr>
+      <w:rPr>
+        <w:rFonts w:ascii="Wingdings" w:hAnsi="Wingdings" w:hint="default"/>
+        <w:sz w:val="20"/>
+      </w:rPr>
+    </w:lvl>
+    <w:lvl w:ilvl="7" w:tentative="1">
+      <w:start w:val="1"/>
+      <w:numFmt w:val="bullet"/>
+      <w:lvlText w:val=""/>
+      <w:lvlJc w:val="left"/>
+      <w:pPr>
+        <w:tabs>
+          <w:tab w:val="num" w:pos="5760"/>
+        </w:tabs>
+        <w:ind w:left="5760" w:hanging="360"/>
+      </w:pPr>
+      <w:rPr>
+        <w:rFonts w:ascii="Wingdings" w:hAnsi="Wingdings" w:hint="default"/>
+        <w:sz w:val="20"/>
+      </w:rPr>
+    </w:lvl>
+    <w:lvl w:ilvl="8" w:tentative="1">
+      <w:start w:val="1"/>
+      <w:numFmt w:val="bullet"/>
+      <w:lvlText w:val=""/>
+      <w:lvlJc w:val="left"/>
+      <w:pPr>
+        <w:tabs>
+          <w:tab w:val="num" w:pos="6480"/>
+        </w:tabs>
+        <w:ind w:left="6480" w:hanging="360"/>
+      </w:pPr>
+      <w:rPr>
+        <w:rFonts w:ascii="Wingdings" w:hAnsi="Wingdings" w:hint="default"/>
+        <w:sz w:val="20"/>
+      </w:rPr>
+    </w:lvl>
+  </w:abstractNum>
+  <w:abstractNum w:abstractNumId="52" w15:restartNumberingAfterBreak="0">
+    <w:nsid w:val="6F4049A4"/>
+    <w:multiLevelType w:val="multilevel"/>
+    <w:tmpl w:val="D9D68628"/>
+    <w:lvl w:ilvl="0">
+      <w:start w:val="1"/>
+      <w:numFmt w:val="bullet"/>
+      <w:lvlText w:val=""/>
+      <w:lvlJc w:val="left"/>
+      <w:pPr>
+        <w:tabs>
+          <w:tab w:val="num" w:pos="720"/>
+        </w:tabs>
+        <w:ind w:left="720" w:hanging="360"/>
+      </w:pPr>
+      <w:rPr>
+        <w:rFonts w:ascii="Symbol" w:hAnsi="Symbol" w:hint="default"/>
+        <w:sz w:val="20"/>
+      </w:rPr>
+    </w:lvl>
+    <w:lvl w:ilvl="1">
+      <w:start w:val="1"/>
+      <w:numFmt w:val="bullet"/>
+      <w:lvlText w:val="o"/>
+      <w:lvlJc w:val="left"/>
+      <w:pPr>
+        <w:tabs>
+          <w:tab w:val="num" w:pos="1440"/>
+        </w:tabs>
+        <w:ind w:left="1440" w:hanging="360"/>
+      </w:pPr>
+      <w:rPr>
+        <w:rFonts w:ascii="Courier New" w:hAnsi="Courier New" w:hint="default"/>
+        <w:sz w:val="20"/>
+      </w:rPr>
+    </w:lvl>
+    <w:lvl w:ilvl="2" w:tentative="1">
+      <w:start w:val="1"/>
+      <w:numFmt w:val="bullet"/>
+      <w:lvlText w:val=""/>
+      <w:lvlJc w:val="left"/>
+      <w:pPr>
+        <w:tabs>
+          <w:tab w:val="num" w:pos="2160"/>
+        </w:tabs>
+        <w:ind w:left="2160" w:hanging="360"/>
+      </w:pPr>
+      <w:rPr>
+        <w:rFonts w:ascii="Wingdings" w:hAnsi="Wingdings" w:hint="default"/>
+        <w:sz w:val="20"/>
+      </w:rPr>
+    </w:lvl>
+    <w:lvl w:ilvl="3" w:tentative="1">
+      <w:start w:val="1"/>
+      <w:numFmt w:val="bullet"/>
+      <w:lvlText w:val=""/>
+      <w:lvlJc w:val="left"/>
+      <w:pPr>
+        <w:tabs>
+          <w:tab w:val="num" w:pos="2880"/>
+        </w:tabs>
+        <w:ind w:left="2880" w:hanging="360"/>
+      </w:pPr>
+      <w:rPr>
+        <w:rFonts w:ascii="Wingdings" w:hAnsi="Wingdings" w:hint="default"/>
+        <w:sz w:val="20"/>
+      </w:rPr>
+    </w:lvl>
+    <w:lvl w:ilvl="4" w:tentative="1">
+      <w:start w:val="1"/>
+      <w:numFmt w:val="bullet"/>
+      <w:lvlText w:val=""/>
+      <w:lvlJc w:val="left"/>
+      <w:pPr>
+        <w:tabs>
+          <w:tab w:val="num" w:pos="3600"/>
+        </w:tabs>
+        <w:ind w:left="3600" w:hanging="360"/>
+      </w:pPr>
+      <w:rPr>
+        <w:rFonts w:ascii="Wingdings" w:hAnsi="Wingdings" w:hint="default"/>
+        <w:sz w:val="20"/>
+      </w:rPr>
+    </w:lvl>
+    <w:lvl w:ilvl="5" w:tentative="1">
+      <w:start w:val="1"/>
+      <w:numFmt w:val="bullet"/>
+      <w:lvlText w:val=""/>
+      <w:lvlJc w:val="left"/>
+      <w:pPr>
+        <w:tabs>
+          <w:tab w:val="num" w:pos="4320"/>
+        </w:tabs>
+        <w:ind w:left="4320" w:hanging="360"/>
+      </w:pPr>
+      <w:rPr>
+        <w:rFonts w:ascii="Wingdings" w:hAnsi="Wingdings" w:hint="default"/>
+        <w:sz w:val="20"/>
+      </w:rPr>
+    </w:lvl>
+    <w:lvl w:ilvl="6" w:tentative="1">
+      <w:start w:val="1"/>
+      <w:numFmt w:val="bullet"/>
+      <w:lvlText w:val=""/>
+      <w:lvlJc w:val="left"/>
+      <w:pPr>
+        <w:tabs>
+          <w:tab w:val="num" w:pos="5040"/>
+        </w:tabs>
+        <w:ind w:left="5040" w:hanging="360"/>
+      </w:pPr>
+      <w:rPr>
+        <w:rFonts w:ascii="Wingdings" w:hAnsi="Wingdings" w:hint="default"/>
+        <w:sz w:val="20"/>
+      </w:rPr>
+    </w:lvl>
+    <w:lvl w:ilvl="7" w:tentative="1">
+      <w:start w:val="1"/>
+      <w:numFmt w:val="bullet"/>
+      <w:lvlText w:val=""/>
+      <w:lvlJc w:val="left"/>
+      <w:pPr>
+        <w:tabs>
+          <w:tab w:val="num" w:pos="5760"/>
+        </w:tabs>
+        <w:ind w:left="5760" w:hanging="360"/>
+      </w:pPr>
+      <w:rPr>
+        <w:rFonts w:ascii="Wingdings" w:hAnsi="Wingdings" w:hint="default"/>
+        <w:sz w:val="20"/>
+      </w:rPr>
+    </w:lvl>
+    <w:lvl w:ilvl="8" w:tentative="1">
+      <w:start w:val="1"/>
+      <w:numFmt w:val="bullet"/>
+      <w:lvlText w:val=""/>
+      <w:lvlJc w:val="left"/>
+      <w:pPr>
+        <w:tabs>
+          <w:tab w:val="num" w:pos="6480"/>
+        </w:tabs>
+        <w:ind w:left="6480" w:hanging="360"/>
+      </w:pPr>
+      <w:rPr>
+        <w:rFonts w:ascii="Wingdings" w:hAnsi="Wingdings" w:hint="default"/>
+        <w:sz w:val="20"/>
+      </w:rPr>
+    </w:lvl>
+  </w:abstractNum>
+  <w:abstractNum w:abstractNumId="53" w15:restartNumberingAfterBreak="0">
+    <w:nsid w:val="7060661C"/>
+    <w:multiLevelType w:val="multilevel"/>
+    <w:tmpl w:val="2CBECE82"/>
+    <w:lvl w:ilvl="0">
+      <w:start w:val="1"/>
+      <w:numFmt w:val="bullet"/>
+      <w:lvlText w:val=""/>
+      <w:lvlJc w:val="left"/>
+      <w:pPr>
+        <w:tabs>
+          <w:tab w:val="num" w:pos="720"/>
+        </w:tabs>
+        <w:ind w:left="720" w:hanging="360"/>
+      </w:pPr>
+      <w:rPr>
+        <w:rFonts w:ascii="Symbol" w:hAnsi="Symbol" w:hint="default"/>
+        <w:sz w:val="20"/>
+      </w:rPr>
+    </w:lvl>
+    <w:lvl w:ilvl="1">
+      <w:start w:val="1"/>
+      <w:numFmt w:val="bullet"/>
+      <w:lvlText w:val="o"/>
+      <w:lvlJc w:val="left"/>
+      <w:pPr>
+        <w:tabs>
+          <w:tab w:val="num" w:pos="1440"/>
+        </w:tabs>
+        <w:ind w:left="1440" w:hanging="360"/>
+      </w:pPr>
+      <w:rPr>
+        <w:rFonts w:ascii="Courier New" w:hAnsi="Courier New" w:hint="default"/>
+        <w:sz w:val="20"/>
+      </w:rPr>
+    </w:lvl>
+    <w:lvl w:ilvl="2" w:tentative="1">
+      <w:start w:val="1"/>
+      <w:numFmt w:val="bullet"/>
+      <w:lvlText w:val=""/>
+      <w:lvlJc w:val="left"/>
+      <w:pPr>
+        <w:tabs>
+          <w:tab w:val="num" w:pos="2160"/>
+        </w:tabs>
+        <w:ind w:left="2160" w:hanging="360"/>
+      </w:pPr>
+      <w:rPr>
+        <w:rFonts w:ascii="Wingdings" w:hAnsi="Wingdings" w:hint="default"/>
+        <w:sz w:val="20"/>
+      </w:rPr>
+    </w:lvl>
+    <w:lvl w:ilvl="3" w:tentative="1">
+      <w:start w:val="1"/>
+      <w:numFmt w:val="bullet"/>
+      <w:lvlText w:val=""/>
+      <w:lvlJc w:val="left"/>
+      <w:pPr>
+        <w:tabs>
+          <w:tab w:val="num" w:pos="2880"/>
+        </w:tabs>
+        <w:ind w:left="2880" w:hanging="360"/>
+      </w:pPr>
+      <w:rPr>
+        <w:rFonts w:ascii="Wingdings" w:hAnsi="Wingdings" w:hint="default"/>
+        <w:sz w:val="20"/>
+      </w:rPr>
+    </w:lvl>
+    <w:lvl w:ilvl="4" w:tentative="1">
+      <w:start w:val="1"/>
+      <w:numFmt w:val="bullet"/>
+      <w:lvlText w:val=""/>
+      <w:lvlJc w:val="left"/>
+      <w:pPr>
+        <w:tabs>
+          <w:tab w:val="num" w:pos="3600"/>
+        </w:tabs>
+        <w:ind w:left="3600" w:hanging="360"/>
+      </w:pPr>
+      <w:rPr>
+        <w:rFonts w:ascii="Wingdings" w:hAnsi="Wingdings" w:hint="default"/>
+        <w:sz w:val="20"/>
+      </w:rPr>
+    </w:lvl>
+    <w:lvl w:ilvl="5" w:tentative="1">
+      <w:start w:val="1"/>
+      <w:numFmt w:val="bullet"/>
+      <w:lvlText w:val=""/>
+      <w:lvlJc w:val="left"/>
+      <w:pPr>
+        <w:tabs>
+          <w:tab w:val="num" w:pos="4320"/>
+        </w:tabs>
+        <w:ind w:left="4320" w:hanging="360"/>
+      </w:pPr>
+      <w:rPr>
+        <w:rFonts w:ascii="Wingdings" w:hAnsi="Wingdings" w:hint="default"/>
+        <w:sz w:val="20"/>
+      </w:rPr>
+    </w:lvl>
+    <w:lvl w:ilvl="6" w:tentative="1">
+      <w:start w:val="1"/>
+      <w:numFmt w:val="bullet"/>
+      <w:lvlText w:val=""/>
+      <w:lvlJc w:val="left"/>
+      <w:pPr>
+        <w:tabs>
+          <w:tab w:val="num" w:pos="5040"/>
+        </w:tabs>
+        <w:ind w:left="5040" w:hanging="360"/>
+      </w:pPr>
+      <w:rPr>
+        <w:rFonts w:ascii="Wingdings" w:hAnsi="Wingdings" w:hint="default"/>
+        <w:sz w:val="20"/>
+      </w:rPr>
+    </w:lvl>
+    <w:lvl w:ilvl="7" w:tentative="1">
+      <w:start w:val="1"/>
+      <w:numFmt w:val="bullet"/>
+      <w:lvlText w:val=""/>
+      <w:lvlJc w:val="left"/>
+      <w:pPr>
+        <w:tabs>
+          <w:tab w:val="num" w:pos="5760"/>
+        </w:tabs>
+        <w:ind w:left="5760" w:hanging="360"/>
+      </w:pPr>
+      <w:rPr>
+        <w:rFonts w:ascii="Wingdings" w:hAnsi="Wingdings" w:hint="default"/>
+        <w:sz w:val="20"/>
+      </w:rPr>
+    </w:lvl>
+    <w:lvl w:ilvl="8" w:tentative="1">
+      <w:start w:val="1"/>
+      <w:numFmt w:val="bullet"/>
+      <w:lvlText w:val=""/>
+      <w:lvlJc w:val="left"/>
+      <w:pPr>
+        <w:tabs>
+          <w:tab w:val="num" w:pos="6480"/>
+        </w:tabs>
+        <w:ind w:left="6480" w:hanging="360"/>
+      </w:pPr>
+      <w:rPr>
+        <w:rFonts w:ascii="Wingdings" w:hAnsi="Wingdings" w:hint="default"/>
+        <w:sz w:val="20"/>
+      </w:rPr>
+    </w:lvl>
+  </w:abstractNum>
+  <w:abstractNum w:abstractNumId="54" w15:restartNumberingAfterBreak="0">
     <w:nsid w:val="764F073E"/>
     <w:multiLevelType w:val="multilevel"/>
     <w:tmpl w:val="F5265FB2"/>
@@ -7519,7 +15733,7 @@
       </w:rPr>
     </w:lvl>
   </w:abstractNum>
-  <w:abstractNum w:abstractNumId="29" w15:restartNumberingAfterBreak="0">
+  <w:abstractNum w:abstractNumId="55" w15:restartNumberingAfterBreak="0">
     <w:nsid w:val="768B7396"/>
     <w:multiLevelType w:val="multilevel"/>
     <w:tmpl w:val="023062DE"/>
@@ -7668,7 +15882,7 @@
       </w:rPr>
     </w:lvl>
   </w:abstractNum>
-  <w:abstractNum w:abstractNumId="30" w15:restartNumberingAfterBreak="0">
+  <w:abstractNum w:abstractNumId="56" w15:restartNumberingAfterBreak="0">
     <w:nsid w:val="77C92A89"/>
     <w:multiLevelType w:val="multilevel"/>
     <w:tmpl w:val="FAFC2FC6"/>
@@ -7817,7 +16031,7 @@
       </w:rPr>
     </w:lvl>
   </w:abstractNum>
-  <w:abstractNum w:abstractNumId="31" w15:restartNumberingAfterBreak="0">
+  <w:abstractNum w:abstractNumId="57" w15:restartNumberingAfterBreak="0">
     <w:nsid w:val="785D6BFB"/>
     <w:multiLevelType w:val="multilevel"/>
     <w:tmpl w:val="942CE3A0"/>
@@ -7966,7 +16180,7 @@
       </w:rPr>
     </w:lvl>
   </w:abstractNum>
-  <w:abstractNum w:abstractNumId="32" w15:restartNumberingAfterBreak="0">
+  <w:abstractNum w:abstractNumId="58" w15:restartNumberingAfterBreak="0">
     <w:nsid w:val="7AD335BF"/>
     <w:multiLevelType w:val="multilevel"/>
     <w:tmpl w:val="42DEA5F2"/>
@@ -8083,7 +16297,7 @@
       </w:pPr>
     </w:lvl>
   </w:abstractNum>
-  <w:abstractNum w:abstractNumId="33" w15:restartNumberingAfterBreak="0">
+  <w:abstractNum w:abstractNumId="59" w15:restartNumberingAfterBreak="0">
     <w:nsid w:val="7C324D44"/>
     <w:multiLevelType w:val="multilevel"/>
     <w:tmpl w:val="F8BCD8D4"/>
@@ -8232,7 +16446,7 @@
       </w:rPr>
     </w:lvl>
   </w:abstractNum>
-  <w:abstractNum w:abstractNumId="34" w15:restartNumberingAfterBreak="0">
+  <w:abstractNum w:abstractNumId="60" w15:restartNumberingAfterBreak="0">
     <w:nsid w:val="7F9A0DFD"/>
     <w:multiLevelType w:val="multilevel"/>
     <w:tmpl w:val="BAACD0FA"/>
@@ -8385,25 +16599,25 @@
     <w:abstractNumId w:val="5"/>
   </w:num>
   <w:num w:numId="2" w16cid:durableId="2127382299">
-    <w:abstractNumId w:val="13"/>
+    <w:abstractNumId w:val="25"/>
   </w:num>
   <w:num w:numId="3" w16cid:durableId="726419141">
-    <w:abstractNumId w:val="10"/>
+    <w:abstractNumId w:val="17"/>
   </w:num>
   <w:num w:numId="4" w16cid:durableId="329872403">
-    <w:abstractNumId w:val="14"/>
+    <w:abstractNumId w:val="26"/>
   </w:num>
   <w:num w:numId="5" w16cid:durableId="573126391">
-    <w:abstractNumId w:val="15"/>
+    <w:abstractNumId w:val="28"/>
   </w:num>
   <w:num w:numId="6" w16cid:durableId="1917278109">
-    <w:abstractNumId w:val="27"/>
+    <w:abstractNumId w:val="49"/>
   </w:num>
   <w:num w:numId="7" w16cid:durableId="1106343006">
-    <w:abstractNumId w:val="28"/>
+    <w:abstractNumId w:val="54"/>
   </w:num>
   <w:num w:numId="8" w16cid:durableId="2087455487">
-    <w:abstractNumId w:val="33"/>
+    <w:abstractNumId w:val="59"/>
   </w:num>
   <w:num w:numId="9" w16cid:durableId="983387621">
     <w:abstractNumId w:val="0"/>
@@ -8412,79 +16626,157 @@
     <w:abstractNumId w:val="4"/>
   </w:num>
   <w:num w:numId="11" w16cid:durableId="1823933031">
-    <w:abstractNumId w:val="7"/>
+    <w:abstractNumId w:val="11"/>
   </w:num>
   <w:num w:numId="12" w16cid:durableId="1631010738">
-    <w:abstractNumId w:val="17"/>
+    <w:abstractNumId w:val="32"/>
   </w:num>
   <w:num w:numId="13" w16cid:durableId="758478143">
-    <w:abstractNumId w:val="16"/>
+    <w:abstractNumId w:val="30"/>
   </w:num>
   <w:num w:numId="14" w16cid:durableId="694115543">
-    <w:abstractNumId w:val="19"/>
+    <w:abstractNumId w:val="37"/>
   </w:num>
   <w:num w:numId="15" w16cid:durableId="1106270903">
-    <w:abstractNumId w:val="34"/>
+    <w:abstractNumId w:val="60"/>
   </w:num>
   <w:num w:numId="16" w16cid:durableId="1693804974">
-    <w:abstractNumId w:val="21"/>
+    <w:abstractNumId w:val="40"/>
   </w:num>
   <w:num w:numId="17" w16cid:durableId="2123839181">
     <w:abstractNumId w:val="3"/>
   </w:num>
   <w:num w:numId="18" w16cid:durableId="613173563">
-    <w:abstractNumId w:val="6"/>
+    <w:abstractNumId w:val="9"/>
   </w:num>
   <w:num w:numId="19" w16cid:durableId="834759659">
-    <w:abstractNumId w:val="9"/>
+    <w:abstractNumId w:val="16"/>
   </w:num>
   <w:num w:numId="20" w16cid:durableId="1663703486">
-    <w:abstractNumId w:val="25"/>
+    <w:abstractNumId w:val="47"/>
   </w:num>
   <w:num w:numId="21" w16cid:durableId="1199467829">
-    <w:abstractNumId w:val="11"/>
+    <w:abstractNumId w:val="22"/>
   </w:num>
   <w:num w:numId="22" w16cid:durableId="454448321">
-    <w:abstractNumId w:val="22"/>
+    <w:abstractNumId w:val="42"/>
   </w:num>
   <w:num w:numId="23" w16cid:durableId="686910440">
-    <w:abstractNumId w:val="12"/>
+    <w:abstractNumId w:val="23"/>
   </w:num>
   <w:num w:numId="24" w16cid:durableId="534781316">
-    <w:abstractNumId w:val="30"/>
+    <w:abstractNumId w:val="56"/>
   </w:num>
   <w:num w:numId="25" w16cid:durableId="537475734">
     <w:abstractNumId w:val="1"/>
   </w:num>
   <w:num w:numId="26" w16cid:durableId="958998192">
-    <w:abstractNumId w:val="20"/>
+    <w:abstractNumId w:val="39"/>
   </w:num>
   <w:num w:numId="27" w16cid:durableId="73818102">
-    <w:abstractNumId w:val="31"/>
+    <w:abstractNumId w:val="57"/>
   </w:num>
   <w:num w:numId="28" w16cid:durableId="1029917746">
-    <w:abstractNumId w:val="8"/>
+    <w:abstractNumId w:val="13"/>
   </w:num>
   <w:num w:numId="29" w16cid:durableId="804279131">
-    <w:abstractNumId w:val="18"/>
+    <w:abstractNumId w:val="36"/>
   </w:num>
   <w:num w:numId="30" w16cid:durableId="413742445">
     <w:abstractNumId w:val="2"/>
   </w:num>
   <w:num w:numId="31" w16cid:durableId="1969629005">
-    <w:abstractNumId w:val="26"/>
+    <w:abstractNumId w:val="48"/>
   </w:num>
   <w:num w:numId="32" w16cid:durableId="1701929222">
-    <w:abstractNumId w:val="32"/>
+    <w:abstractNumId w:val="58"/>
   </w:num>
   <w:num w:numId="33" w16cid:durableId="499276711">
+    <w:abstractNumId w:val="55"/>
+  </w:num>
+  <w:num w:numId="34" w16cid:durableId="617226564">
+    <w:abstractNumId w:val="44"/>
+  </w:num>
+  <w:num w:numId="35" w16cid:durableId="933129123">
+    <w:abstractNumId w:val="43"/>
+  </w:num>
+  <w:num w:numId="36" w16cid:durableId="1672179875">
+    <w:abstractNumId w:val="24"/>
+  </w:num>
+  <w:num w:numId="37" w16cid:durableId="744300290">
+    <w:abstractNumId w:val="33"/>
+  </w:num>
+  <w:num w:numId="38" w16cid:durableId="15272140">
+    <w:abstractNumId w:val="31"/>
+  </w:num>
+  <w:num w:numId="39" w16cid:durableId="601038001">
+    <w:abstractNumId w:val="12"/>
+  </w:num>
+  <w:num w:numId="40" w16cid:durableId="894513932">
+    <w:abstractNumId w:val="15"/>
+  </w:num>
+  <w:num w:numId="41" w16cid:durableId="1219827660">
     <w:abstractNumId w:val="29"/>
   </w:num>
-  <w:num w:numId="34" w16cid:durableId="617226564">
-    <w:abstractNumId w:val="24"/>
+  <w:num w:numId="42" w16cid:durableId="1948657293">
+    <w:abstractNumId w:val="41"/>
   </w:num>
-  <w:num w:numId="35" w16cid:durableId="933129123">
-    <w:abstractNumId w:val="23"/>
+  <w:num w:numId="43" w16cid:durableId="1850103077">
+    <w:abstractNumId w:val="20"/>
+  </w:num>
+  <w:num w:numId="44" w16cid:durableId="1904560424">
+    <w:abstractNumId w:val="10"/>
+  </w:num>
+  <w:num w:numId="45" w16cid:durableId="598877721">
+    <w:abstractNumId w:val="27"/>
+  </w:num>
+  <w:num w:numId="46" w16cid:durableId="792600988">
+    <w:abstractNumId w:val="14"/>
+  </w:num>
+  <w:num w:numId="47" w16cid:durableId="2107572532">
+    <w:abstractNumId w:val="45"/>
+  </w:num>
+  <w:num w:numId="48" w16cid:durableId="1116675844">
+    <w:abstractNumId w:val="34"/>
+  </w:num>
+  <w:num w:numId="49" w16cid:durableId="170411586">
+    <w:abstractNumId w:val="6"/>
+  </w:num>
+  <w:num w:numId="50" w16cid:durableId="51657903">
+    <w:abstractNumId w:val="7"/>
+  </w:num>
+  <w:num w:numId="51" w16cid:durableId="1512641238">
+    <w:abstractNumId w:val="38"/>
+  </w:num>
+  <w:num w:numId="52" w16cid:durableId="737704823">
+    <w:abstractNumId w:val="46"/>
+  </w:num>
+  <w:num w:numId="53" w16cid:durableId="65149904">
+    <w:abstractNumId w:val="50"/>
+  </w:num>
+  <w:num w:numId="54" w16cid:durableId="1199513456">
+    <w:abstractNumId w:val="19"/>
+  </w:num>
+  <w:num w:numId="55" w16cid:durableId="587932067">
+    <w:abstractNumId w:val="52"/>
+  </w:num>
+  <w:num w:numId="56" w16cid:durableId="1142772612">
+    <w:abstractNumId w:val="18"/>
+  </w:num>
+  <w:num w:numId="57" w16cid:durableId="1115101384">
+    <w:abstractNumId w:val="21"/>
+  </w:num>
+  <w:num w:numId="58" w16cid:durableId="143393273">
+    <w:abstractNumId w:val="53"/>
+  </w:num>
+  <w:num w:numId="59" w16cid:durableId="1645115765">
+    <w:abstractNumId w:val="51"/>
+  </w:num>
+  <w:num w:numId="60" w16cid:durableId="1695842169">
+    <w:abstractNumId w:val="35"/>
+  </w:num>
+  <w:num w:numId="61" w16cid:durableId="894775322">
+    <w:abstractNumId w:val="8"/>
   </w:num>
 </w:numbering>
 </file>
@@ -8939,7 +17231,6 @@
     <w:next w:val="Normal"/>
     <w:link w:val="Heading3Char"/>
     <w:uiPriority w:val="9"/>
-    <w:semiHidden/>
     <w:unhideWhenUsed/>
     <w:qFormat/>
     <w:rsid w:val="00A14B19"/>
@@ -9091,6 +17382,7 @@
   <w:style w:type="character" w:default="1" w:styleId="DefaultParagraphFont">
     <w:name w:val="Default Paragraph Font"/>
     <w:uiPriority w:val="1"/>
+    <w:semiHidden/>
     <w:unhideWhenUsed/>
   </w:style>
   <w:style w:type="table" w:default="1" w:styleId="TableNormal">
@@ -9145,7 +17437,6 @@
     <w:basedOn w:val="DefaultParagraphFont"/>
     <w:link w:val="Heading3"/>
     <w:uiPriority w:val="9"/>
-    <w:semiHidden/>
     <w:rsid w:val="00A14B19"/>
     <w:rPr>
       <w:rFonts w:eastAsiaTheme="majorEastAsia" w:cstheme="majorBidi"/>
@@ -9424,6 +17715,30 @@
     <w:rPr>
       <w:color w:val="605E5C"/>
       <w:shd w:val="clear" w:color="auto" w:fill="E1DFDD"/>
+    </w:rPr>
+  </w:style>
+  <w:style w:type="paragraph" w:styleId="NormalWeb">
+    <w:name w:val="Normal (Web)"/>
+    <w:basedOn w:val="Normal"/>
+    <w:uiPriority w:val="99"/>
+    <w:semiHidden/>
+    <w:unhideWhenUsed/>
+    <w:rsid w:val="00D939FE"/>
+    <w:rPr>
+      <w:rFonts w:ascii="Times New Roman" w:hAnsi="Times New Roman" w:cs="Times New Roman"/>
+    </w:rPr>
+  </w:style>
+  <w:style w:type="character" w:styleId="HTMLCode">
+    <w:name w:val="HTML Code"/>
+    <w:basedOn w:val="DefaultParagraphFont"/>
+    <w:uiPriority w:val="99"/>
+    <w:semiHidden/>
+    <w:unhideWhenUsed/>
+    <w:rsid w:val="009D0EDD"/>
+    <w:rPr>
+      <w:rFonts w:ascii="Courier New" w:eastAsia="Times New Roman" w:hAnsi="Courier New" w:cs="Courier New"/>
+      <w:sz w:val="20"/>
+      <w:szCs w:val="20"/>
     </w:rPr>
   </w:style>
 </w:styles>

--- a/docs/GMS Vessel Tracker.docx
+++ b/docs/GMS Vessel Tracker.docx
@@ -854,15 +854,7 @@
         <w:t>Goal:</w:t>
       </w:r>
       <w:r>
-        <w:t xml:space="preserve"> Persist company &amp; vessel info so you </w:t>
-      </w:r>
-      <w:proofErr w:type="gramStart"/>
-      <w:r>
-        <w:t>don’t</w:t>
-      </w:r>
-      <w:proofErr w:type="gramEnd"/>
-      <w:r>
-        <w:t xml:space="preserve"> need to re-enter IMOs for each company. Add expiry logic (e.g., delete old voyage rows after 7 days).</w:t>
+        <w:t xml:space="preserve"> Persist company &amp; vessel info so you don’t need to re-enter IMOs for each company. Add expiry logic (e.g., delete old voyage rows after 7 days).</w:t>
       </w:r>
     </w:p>
     <w:p>
@@ -923,15 +915,7 @@
         </w:numPr>
       </w:pPr>
       <w:r>
-        <w:t>Background job: refresh voyage info for stored IMOs every X hours/</w:t>
-      </w:r>
-      <w:proofErr w:type="gramStart"/>
-      <w:r>
-        <w:t>days</w:t>
-      </w:r>
-      <w:proofErr w:type="gramEnd"/>
-      <w:r>
-        <w:t xml:space="preserve"> (configurable).</w:t>
+        <w:t>Background job: refresh voyage info for stored IMOs every X hours/days (configurable).</w:t>
       </w:r>
     </w:p>
     <w:p>
@@ -1022,15 +1006,7 @@
       </w:r>
       <w:proofErr w:type="spellEnd"/>
       <w:r>
-        <w:t xml:space="preserve"> TIMESTAMP DEFAULT </w:t>
-      </w:r>
-      <w:proofErr w:type="gramStart"/>
-      <w:r>
-        <w:t>now(</w:t>
-      </w:r>
-      <w:proofErr w:type="gramEnd"/>
-      <w:r>
-        <w:t>)</w:t>
+        <w:t xml:space="preserve"> TIMESTAMP DEFAULT now()</w:t>
       </w:r>
     </w:p>
     <w:p>
@@ -1100,15 +1076,7 @@
       </w:r>
       <w:proofErr w:type="spellEnd"/>
       <w:r>
-        <w:t xml:space="preserve"> TIMESTAMP DEFAULT </w:t>
-      </w:r>
-      <w:proofErr w:type="gramStart"/>
-      <w:r>
-        <w:t>now(</w:t>
-      </w:r>
-      <w:proofErr w:type="gramEnd"/>
-      <w:r>
-        <w:t>)</w:t>
+        <w:t xml:space="preserve"> TIMESTAMP DEFAULT now()</w:t>
       </w:r>
     </w:p>
     <w:p>
@@ -1183,15 +1151,7 @@
       </w:r>
       <w:proofErr w:type="spellEnd"/>
       <w:r>
-        <w:t xml:space="preserve"> TIMESTAMP DEFAULT </w:t>
-      </w:r>
-      <w:proofErr w:type="gramStart"/>
-      <w:r>
-        <w:t>now(</w:t>
-      </w:r>
-      <w:proofErr w:type="gramEnd"/>
-      <w:r>
-        <w:t>)</w:t>
+        <w:t xml:space="preserve"> TIMESTAMP DEFAULT now()</w:t>
       </w:r>
     </w:p>
     <w:p>
@@ -1216,15 +1176,7 @@
         </w:numPr>
       </w:pPr>
       <w:r>
-        <w:t xml:space="preserve">Add Postgres (remote dev env like Railway, </w:t>
-      </w:r>
-      <w:proofErr w:type="gramStart"/>
-      <w:r>
-        <w:t>Render</w:t>
-      </w:r>
-      <w:proofErr w:type="gramEnd"/>
-      <w:r>
-        <w:t xml:space="preserve"> or local Docker).</w:t>
+        <w:t>Add Postgres (remote dev env like Railway, Render or local Docker).</w:t>
       </w:r>
     </w:p>
     <w:p>
@@ -1339,15 +1291,7 @@
       </w:r>
       <w:proofErr w:type="spellEnd"/>
       <w:r>
-        <w:t>/vessels</w:t>
-      </w:r>
-      <w:proofErr w:type="gramStart"/>
-      <w:r>
-        <w:t>/:imo</w:t>
-      </w:r>
-      <w:proofErr w:type="gramEnd"/>
-      <w:r>
-        <w:t>/refresh</w:t>
+        <w:t>/vessels/:imo/refresh</w:t>
       </w:r>
     </w:p>
     <w:p>
@@ -1401,15 +1345,7 @@
       </w:r>
       <w:proofErr w:type="spellEnd"/>
       <w:r>
-        <w:t xml:space="preserve"> &lt; </w:t>
-      </w:r>
-      <w:proofErr w:type="gramStart"/>
-      <w:r>
-        <w:t>now(</w:t>
-      </w:r>
-      <w:proofErr w:type="gramEnd"/>
-      <w:r>
-        <w:t>) - interval '7 days' (</w:t>
+        <w:t xml:space="preserve"> &lt; now() - interval '7 days' (</w:t>
       </w:r>
       <w:proofErr w:type="spellStart"/>
       <w:r>
@@ -1726,13 +1662,8 @@
           <w:numId w:val="17"/>
         </w:numPr>
       </w:pPr>
-      <w:proofErr w:type="gramStart"/>
-      <w:r>
-        <w:t>templates(</w:t>
-      </w:r>
-      <w:proofErr w:type="gramEnd"/>
-      <w:r>
-        <w:t xml:space="preserve">id, name, </w:t>
+      <w:r>
+        <w:t xml:space="preserve">templates(id, name, </w:t>
       </w:r>
       <w:proofErr w:type="spellStart"/>
       <w:r>
@@ -1880,15 +1811,7 @@
         </w:numPr>
       </w:pPr>
       <w:r>
-        <w:t xml:space="preserve">Sandbox send mode in SendGrid to avoid </w:t>
-      </w:r>
-      <w:proofErr w:type="gramStart"/>
-      <w:r>
-        <w:t>actually emailing</w:t>
-      </w:r>
-      <w:proofErr w:type="gramEnd"/>
-      <w:r>
-        <w:t xml:space="preserve"> during dev.</w:t>
+        <w:t>Sandbox send mode in SendGrid to avoid actually emailing during dev.</w:t>
       </w:r>
     </w:p>
     <w:p>
@@ -1955,15 +1878,7 @@
         <w:t>Goal:</w:t>
       </w:r>
       <w:r>
-        <w:t xml:space="preserve"> Build a dashboard showing operational metrics, API usage, mail </w:t>
-      </w:r>
-      <w:proofErr w:type="gramStart"/>
-      <w:r>
-        <w:t>metrics</w:t>
-      </w:r>
-      <w:proofErr w:type="gramEnd"/>
-      <w:r>
-        <w:t xml:space="preserve"> and basic campaign analytics.</w:t>
+        <w:t xml:space="preserve"> Build a dashboard showing operational metrics, API usage, mail metrics and basic campaign analytics.</w:t>
       </w:r>
     </w:p>
     <w:p>
@@ -2730,15 +2645,7 @@
         </w:numPr>
       </w:pPr>
       <w:r>
-        <w:t xml:space="preserve">Keep API keys </w:t>
-      </w:r>
-      <w:proofErr w:type="gramStart"/>
-      <w:r>
-        <w:t>in .env</w:t>
-      </w:r>
-      <w:proofErr w:type="gramEnd"/>
-      <w:r>
-        <w:t xml:space="preserve"> and never commit them.</w:t>
+        <w:t>Keep API keys in .env and never commit them.</w:t>
       </w:r>
     </w:p>
     <w:p>
@@ -2877,25 +2784,18 @@
       </w:r>
     </w:p>
     <w:p>
-      <w:proofErr w:type="gramStart"/>
       <w:r>
         <w:lastRenderedPageBreak/>
         <w:t>{ "</w:t>
       </w:r>
       <w:proofErr w:type="spellStart"/>
-      <w:proofErr w:type="gramEnd"/>
       <w:r>
         <w:t>imos</w:t>
       </w:r>
       <w:proofErr w:type="spellEnd"/>
       <w:r>
-        <w:t>": ["9381234","9312345"</w:t>
-      </w:r>
-      <w:proofErr w:type="gramStart"/>
-      <w:r>
-        <w:t>] }</w:t>
-      </w:r>
-      <w:proofErr w:type="gramEnd"/>
+        <w:t>": ["9381234","9312345"] }</w:t>
+      </w:r>
     </w:p>
     <w:p>
       <w:r>
@@ -2909,15 +2809,7 @@
     </w:p>
     <w:p>
       <w:r>
-        <w:t xml:space="preserve">  </w:t>
-      </w:r>
-      <w:proofErr w:type="gramStart"/>
-      <w:r>
-        <w:t>{ "</w:t>
-      </w:r>
-      <w:proofErr w:type="gramEnd"/>
-      <w:r>
-        <w:t xml:space="preserve">imo":"9381234","name":"Vessel </w:t>
+        <w:t xml:space="preserve">  { "imo":"9381234","name":"Vessel </w:t>
       </w:r>
       <w:proofErr w:type="spellStart"/>
       <w:r>
@@ -2933,15 +2825,7 @@
       </w:r>
       <w:proofErr w:type="spellEnd"/>
       <w:r>
-        <w:t xml:space="preserve"> Ali","destination_country":"UAE","eta":"2025-09-20T10:00:00Z</w:t>
-      </w:r>
-      <w:proofErr w:type="gramStart"/>
-      <w:r>
-        <w:t>" }</w:t>
-      </w:r>
-      <w:proofErr w:type="gramEnd"/>
-      <w:r>
-        <w:t>,</w:t>
+        <w:t xml:space="preserve"> Ali","destination_country":"UAE","eta":"2025-09-20T10:00:00Z" },</w:t>
       </w:r>
     </w:p>
     <w:p>
@@ -3020,15 +2904,7 @@
           <w:b/>
           <w:bCs/>
         </w:rPr>
-        <w:t>/mail/send</w:t>
-      </w:r>
-      <w:proofErr w:type="gramStart"/>
-      <w:r>
-        <w:rPr>
-          <w:b/>
-          <w:bCs/>
-        </w:rPr>
-        <w:t>/:</w:t>
+        <w:t>/mail/send/:</w:t>
       </w:r>
       <w:proofErr w:type="spellStart"/>
       <w:r>
@@ -3039,7 +2915,6 @@
         <w:t>queueId</w:t>
       </w:r>
       <w:proofErr w:type="spellEnd"/>
-      <w:proofErr w:type="gramEnd"/>
     </w:p>
     <w:p>
       <w:pPr>
@@ -3288,7 +3163,7 @@
         <w:pStyle w:val="ListParagraph"/>
         <w:numPr>
           <w:ilvl w:val="0"/>
-          <w:numId w:val="36"/>
+          <w:numId w:val="33"/>
         </w:numPr>
       </w:pPr>
       <w:r>
@@ -3347,17 +3222,46 @@
       </w:r>
       <w:r>
         <w:rPr>
-          <w:b/>
-          <w:bCs/>
+          <w:i/>
+          <w:iCs/>
         </w:rPr>
         <w:t>`https://www.aisfriends.com/api/vessel/position/imo:${imo}`</w:t>
       </w:r>
     </w:p>
     <w:p>
       <w:pPr>
+        <w:rPr>
+          <w:b/>
+          <w:bCs/>
+        </w:rPr>
+      </w:pPr>
+      <w:r>
+        <w:rPr>
+          <w:b/>
+          <w:bCs/>
+        </w:rPr>
+        <w:t xml:space="preserve">Updated: </w:t>
+      </w:r>
+      <w:r>
+        <w:rPr>
+          <w:b/>
+          <w:bCs/>
+        </w:rPr>
+        <w:t>`https://www.aisfriends.com/vessel/position/imo:${imo}`</w:t>
+      </w:r>
+      <w:r>
+        <w:rPr>
+          <w:b/>
+          <w:bCs/>
+        </w:rPr>
+        <w:t xml:space="preserve"> </w:t>
+      </w:r>
+    </w:p>
+    <w:p>
+      <w:pPr>
         <w:numPr>
           <w:ilvl w:val="0"/>
-          <w:numId w:val="37"/>
+          <w:numId w:val="34"/>
         </w:numPr>
       </w:pPr>
       <w:r>
@@ -3394,7 +3298,7 @@
       <w:pPr>
         <w:numPr>
           <w:ilvl w:val="0"/>
-          <w:numId w:val="37"/>
+          <w:numId w:val="34"/>
         </w:numPr>
       </w:pPr>
       <w:r>
@@ -3415,7 +3319,7 @@
       <w:pPr>
         <w:numPr>
           <w:ilvl w:val="1"/>
-          <w:numId w:val="37"/>
+          <w:numId w:val="34"/>
         </w:numPr>
       </w:pPr>
       <w:r>
@@ -3426,7 +3330,7 @@
       <w:pPr>
         <w:numPr>
           <w:ilvl w:val="1"/>
-          <w:numId w:val="37"/>
+          <w:numId w:val="34"/>
         </w:numPr>
       </w:pPr>
       <w:r>
@@ -3437,7 +3341,7 @@
       <w:pPr>
         <w:numPr>
           <w:ilvl w:val="1"/>
-          <w:numId w:val="37"/>
+          <w:numId w:val="34"/>
         </w:numPr>
       </w:pPr>
       <w:r>
@@ -3445,13 +3349,8 @@
       </w:r>
     </w:p>
     <w:p>
-      <w:proofErr w:type="gramStart"/>
-      <w:r>
-        <w:t>That’s</w:t>
-      </w:r>
-      <w:proofErr w:type="gramEnd"/>
-      <w:r>
-        <w:t xml:space="preserve"> crazy rare in AIS world, because usually data is </w:t>
+      <w:r>
+        <w:t xml:space="preserve">That’s crazy rare in AIS world, because usually data is </w:t>
       </w:r>
       <w:r>
         <w:rPr>
@@ -3466,6 +3365,46 @@
     </w:p>
     <w:p>
       <w:r>
+        <w:drawing>
+          <wp:inline distT="0" distB="0" distL="0" distR="0" wp14:anchorId="2F6453BD" wp14:editId="23B6F1A7">
+            <wp:extent cx="5783580" cy="3373755"/>
+            <wp:effectExtent l="0" t="0" r="7620" b="0"/>
+            <wp:docPr id="1193530095" name="Picture 1"/>
+            <wp:cNvGraphicFramePr>
+              <a:graphicFrameLocks xmlns:a="http://schemas.openxmlformats.org/drawingml/2006/main" noChangeAspect="1"/>
+            </wp:cNvGraphicFramePr>
+            <a:graphic xmlns:a="http://schemas.openxmlformats.org/drawingml/2006/main">
+              <a:graphicData uri="http://schemas.openxmlformats.org/drawingml/2006/picture">
+                <pic:pic xmlns:pic="http://schemas.openxmlformats.org/drawingml/2006/picture">
+                  <pic:nvPicPr>
+                    <pic:cNvPr id="1193530095" name=""/>
+                    <pic:cNvPicPr/>
+                  </pic:nvPicPr>
+                  <pic:blipFill>
+                    <a:blip r:embed="rId7"/>
+                    <a:stretch>
+                      <a:fillRect/>
+                    </a:stretch>
+                  </pic:blipFill>
+                  <pic:spPr>
+                    <a:xfrm>
+                      <a:off x="0" y="0"/>
+                      <a:ext cx="5785989" cy="3375160"/>
+                    </a:xfrm>
+                    <a:prstGeom prst="rect">
+                      <a:avLst/>
+                    </a:prstGeom>
+                  </pic:spPr>
+                </pic:pic>
+              </a:graphicData>
+            </a:graphic>
+          </wp:inline>
+        </w:drawing>
+      </w:r>
+    </w:p>
+    <w:p>
+      <w:r>
+        <w:lastRenderedPageBreak/>
         <w:pict w14:anchorId="7A10D3C2">
           <v:rect id="_x0000_i1039" style="width:0;height:1.5pt" o:hralign="center" o:hrstd="t" o:hr="t" fillcolor="#a0a0a0" stroked="f"/>
         </w:pict>
@@ -3498,7 +3437,7 @@
       <w:pPr>
         <w:numPr>
           <w:ilvl w:val="0"/>
-          <w:numId w:val="38"/>
+          <w:numId w:val="35"/>
         </w:numPr>
       </w:pPr>
       <w:proofErr w:type="gramStart"/>
@@ -3525,7 +3464,7 @@
       <w:pPr>
         <w:numPr>
           <w:ilvl w:val="0"/>
-          <w:numId w:val="38"/>
+          <w:numId w:val="35"/>
         </w:numPr>
       </w:pPr>
       <w:r>
@@ -3543,7 +3482,7 @@
       <w:pPr>
         <w:numPr>
           <w:ilvl w:val="0"/>
-          <w:numId w:val="38"/>
+          <w:numId w:val="35"/>
         </w:numPr>
       </w:pPr>
       <w:r>
@@ -3569,7 +3508,7 @@
       <w:pPr>
         <w:numPr>
           <w:ilvl w:val="0"/>
-          <w:numId w:val="38"/>
+          <w:numId w:val="35"/>
         </w:numPr>
       </w:pPr>
       <w:proofErr w:type="gramStart"/>
@@ -3626,7 +3565,7 @@
       <w:pPr>
         <w:numPr>
           <w:ilvl w:val="0"/>
-          <w:numId w:val="39"/>
+          <w:numId w:val="36"/>
         </w:numPr>
       </w:pPr>
       <w:r>
@@ -3644,15 +3583,14 @@
       <w:pPr>
         <w:numPr>
           <w:ilvl w:val="0"/>
-          <w:numId w:val="39"/>
-        </w:numPr>
-      </w:pPr>
-      <w:r>
-        <w:rPr>
-          <w:b/>
-          <w:bCs/>
-        </w:rPr>
-        <w:lastRenderedPageBreak/>
+          <w:numId w:val="36"/>
+        </w:numPr>
+      </w:pPr>
+      <w:r>
+        <w:rPr>
+          <w:b/>
+          <w:bCs/>
+        </w:rPr>
         <w:t>Rate limits</w:t>
       </w:r>
       <w:r>
@@ -3663,7 +3601,7 @@
       <w:pPr>
         <w:numPr>
           <w:ilvl w:val="0"/>
-          <w:numId w:val="39"/>
+          <w:numId w:val="36"/>
         </w:numPr>
       </w:pPr>
       <w:r>
@@ -3763,7 +3701,7 @@
         <w:pStyle w:val="ListParagraph"/>
         <w:numPr>
           <w:ilvl w:val="0"/>
-          <w:numId w:val="40"/>
+          <w:numId w:val="37"/>
         </w:numPr>
       </w:pPr>
       <w:r>
@@ -3784,7 +3722,7 @@
       <w:pPr>
         <w:numPr>
           <w:ilvl w:val="0"/>
-          <w:numId w:val="40"/>
+          <w:numId w:val="37"/>
         </w:numPr>
       </w:pPr>
       <w:r>
@@ -3795,7 +3733,7 @@
       <w:pPr>
         <w:numPr>
           <w:ilvl w:val="1"/>
-          <w:numId w:val="40"/>
+          <w:numId w:val="37"/>
         </w:numPr>
       </w:pPr>
       <w:r>
@@ -3813,7 +3751,7 @@
       <w:pPr>
         <w:numPr>
           <w:ilvl w:val="1"/>
-          <w:numId w:val="40"/>
+          <w:numId w:val="37"/>
         </w:numPr>
       </w:pPr>
       <w:r>
@@ -3871,6 +3809,7 @@
           <w:b/>
           <w:bCs/>
         </w:rPr>
+        <w:lastRenderedPageBreak/>
         <w:t>Quick Fix</w:t>
       </w:r>
       <w:r>
@@ -4214,7 +4153,6 @@
     </w:p>
     <w:p>
       <w:r>
-        <w:lastRenderedPageBreak/>
         <w:t>Problem Faced: Error Code 502 for one vessel out of many</w:t>
       </w:r>
     </w:p>
@@ -4243,7 +4181,7 @@
       <w:pPr>
         <w:numPr>
           <w:ilvl w:val="0"/>
-          <w:numId w:val="41"/>
+          <w:numId w:val="38"/>
         </w:numPr>
         <w:rPr>
           <w:rFonts w:ascii="Segoe UI Emoji" w:hAnsi="Segoe UI Emoji" w:cs="Segoe UI Emoji"/>
@@ -4268,7 +4206,7 @@
       <w:pPr>
         <w:numPr>
           <w:ilvl w:val="0"/>
-          <w:numId w:val="41"/>
+          <w:numId w:val="38"/>
         </w:numPr>
         <w:rPr>
           <w:rFonts w:ascii="Segoe UI Emoji" w:hAnsi="Segoe UI Emoji" w:cs="Segoe UI Emoji"/>
@@ -4315,7 +4253,7 @@
       <w:pPr>
         <w:numPr>
           <w:ilvl w:val="0"/>
-          <w:numId w:val="41"/>
+          <w:numId w:val="38"/>
         </w:numPr>
         <w:rPr>
           <w:rFonts w:ascii="Segoe UI Emoji" w:hAnsi="Segoe UI Emoji" w:cs="Segoe UI Emoji"/>
@@ -4340,7 +4278,7 @@
       <w:pPr>
         <w:numPr>
           <w:ilvl w:val="1"/>
-          <w:numId w:val="41"/>
+          <w:numId w:val="38"/>
         </w:numPr>
         <w:rPr>
           <w:rFonts w:ascii="Segoe UI Emoji" w:hAnsi="Segoe UI Emoji" w:cs="Segoe UI Emoji"/>
@@ -4365,7 +4303,7 @@
       <w:pPr>
         <w:numPr>
           <w:ilvl w:val="1"/>
-          <w:numId w:val="41"/>
+          <w:numId w:val="38"/>
         </w:numPr>
         <w:rPr>
           <w:rFonts w:ascii="Segoe UI Emoji" w:hAnsi="Segoe UI Emoji" w:cs="Segoe UI Emoji"/>
@@ -4390,7 +4328,7 @@
       <w:pPr>
         <w:numPr>
           <w:ilvl w:val="1"/>
-          <w:numId w:val="41"/>
+          <w:numId w:val="38"/>
         </w:numPr>
         <w:rPr>
           <w:rFonts w:ascii="Segoe UI Emoji" w:hAnsi="Segoe UI Emoji" w:cs="Segoe UI Emoji"/>
@@ -4436,7 +4374,7 @@
       <w:pPr>
         <w:numPr>
           <w:ilvl w:val="0"/>
-          <w:numId w:val="42"/>
+          <w:numId w:val="39"/>
         </w:numPr>
         <w:rPr>
           <w:rFonts w:ascii="Segoe UI Emoji" w:hAnsi="Segoe UI Emoji" w:cs="Segoe UI Emoji"/>
@@ -4461,7 +4399,7 @@
       <w:pPr>
         <w:numPr>
           <w:ilvl w:val="1"/>
-          <w:numId w:val="42"/>
+          <w:numId w:val="39"/>
         </w:numPr>
         <w:rPr>
           <w:rFonts w:ascii="Segoe UI Emoji" w:hAnsi="Segoe UI Emoji" w:cs="Segoe UI Emoji"/>
@@ -4510,7 +4448,7 @@
       <w:pPr>
         <w:numPr>
           <w:ilvl w:val="1"/>
-          <w:numId w:val="42"/>
+          <w:numId w:val="39"/>
         </w:numPr>
         <w:rPr>
           <w:rFonts w:ascii="Segoe UI Emoji" w:hAnsi="Segoe UI Emoji" w:cs="Segoe UI Emoji"/>
@@ -4535,7 +4473,7 @@
       <w:pPr>
         <w:numPr>
           <w:ilvl w:val="1"/>
-          <w:numId w:val="42"/>
+          <w:numId w:val="39"/>
         </w:numPr>
         <w:rPr>
           <w:rFonts w:ascii="Segoe UI Emoji" w:hAnsi="Segoe UI Emoji" w:cs="Segoe UI Emoji"/>
@@ -4560,24 +4498,25 @@
       <w:pPr>
         <w:numPr>
           <w:ilvl w:val="0"/>
-          <w:numId w:val="42"/>
-        </w:numPr>
-        <w:rPr>
-          <w:rFonts w:ascii="Segoe UI Emoji" w:hAnsi="Segoe UI Emoji" w:cs="Segoe UI Emoji"/>
-          <w:b/>
-          <w:bCs/>
-          <w:sz w:val="20"/>
-          <w:szCs w:val="20"/>
-        </w:rPr>
-      </w:pPr>
-      <w:r>
-        <w:rPr>
-          <w:rFonts w:ascii="Segoe UI Emoji" w:hAnsi="Segoe UI Emoji" w:cs="Segoe UI Emoji"/>
-          <w:b/>
-          <w:bCs/>
-          <w:sz w:val="20"/>
-          <w:szCs w:val="20"/>
-        </w:rPr>
+          <w:numId w:val="39"/>
+        </w:numPr>
+        <w:rPr>
+          <w:rFonts w:ascii="Segoe UI Emoji" w:hAnsi="Segoe UI Emoji" w:cs="Segoe UI Emoji"/>
+          <w:b/>
+          <w:bCs/>
+          <w:sz w:val="20"/>
+          <w:szCs w:val="20"/>
+        </w:rPr>
+      </w:pPr>
+      <w:r>
+        <w:rPr>
+          <w:rFonts w:ascii="Segoe UI Emoji" w:hAnsi="Segoe UI Emoji" w:cs="Segoe UI Emoji"/>
+          <w:b/>
+          <w:bCs/>
+          <w:sz w:val="20"/>
+          <w:szCs w:val="20"/>
+        </w:rPr>
+        <w:lastRenderedPageBreak/>
         <w:t>Inconsistent filtering</w:t>
       </w:r>
     </w:p>
@@ -4585,7 +4524,7 @@
       <w:pPr>
         <w:numPr>
           <w:ilvl w:val="1"/>
-          <w:numId w:val="42"/>
+          <w:numId w:val="39"/>
         </w:numPr>
         <w:rPr>
           <w:rFonts w:ascii="Segoe UI Emoji" w:hAnsi="Segoe UI Emoji" w:cs="Segoe UI Emoji"/>
@@ -4610,7 +4549,7 @@
       <w:pPr>
         <w:numPr>
           <w:ilvl w:val="1"/>
-          <w:numId w:val="42"/>
+          <w:numId w:val="39"/>
         </w:numPr>
         <w:rPr>
           <w:rFonts w:ascii="Segoe UI Emoji" w:hAnsi="Segoe UI Emoji" w:cs="Segoe UI Emoji"/>
@@ -4669,7 +4608,7 @@
         <w:pStyle w:val="ListParagraph"/>
         <w:numPr>
           <w:ilvl w:val="0"/>
-          <w:numId w:val="41"/>
+          <w:numId w:val="38"/>
         </w:numPr>
         <w:rPr>
           <w:rFonts w:ascii="Segoe UI Emoji" w:hAnsi="Segoe UI Emoji" w:cs="Segoe UI Emoji"/>
@@ -4695,7 +4634,7 @@
         <w:pStyle w:val="ListParagraph"/>
         <w:numPr>
           <w:ilvl w:val="0"/>
-          <w:numId w:val="41"/>
+          <w:numId w:val="38"/>
         </w:numPr>
         <w:rPr>
           <w:rFonts w:ascii="Segoe UI Emoji" w:hAnsi="Segoe UI Emoji" w:cs="Segoe UI Emoji"/>
@@ -4721,7 +4660,7 @@
         <w:pStyle w:val="ListParagraph"/>
         <w:numPr>
           <w:ilvl w:val="0"/>
-          <w:numId w:val="41"/>
+          <w:numId w:val="38"/>
         </w:numPr>
         <w:rPr>
           <w:rFonts w:ascii="Segoe UI Emoji" w:hAnsi="Segoe UI Emoji" w:cs="Segoe UI Emoji"/>
@@ -4747,7 +4686,7 @@
         <w:pStyle w:val="ListParagraph"/>
         <w:numPr>
           <w:ilvl w:val="0"/>
-          <w:numId w:val="41"/>
+          <w:numId w:val="38"/>
         </w:numPr>
         <w:rPr>
           <w:rFonts w:ascii="Segoe UI Emoji" w:hAnsi="Segoe UI Emoji" w:cs="Segoe UI Emoji"/>
@@ -4945,7 +4884,6 @@
           <w:sz w:val="20"/>
           <w:szCs w:val="20"/>
         </w:rPr>
-        <w:lastRenderedPageBreak/>
         <w:t xml:space="preserve">  "Mozilla/5.0 (Macintosh; Intel Mac OS X 10_15_7) </w:t>
       </w:r>
       <w:proofErr w:type="spellStart"/>
@@ -5484,6 +5422,7 @@
           <w:sz w:val="20"/>
           <w:szCs w:val="20"/>
         </w:rPr>
+        <w:lastRenderedPageBreak/>
         <w:t xml:space="preserve">      } else {</w:t>
       </w:r>
     </w:p>
@@ -5859,7 +5798,6 @@
           <w:sz w:val="20"/>
           <w:szCs w:val="20"/>
         </w:rPr>
-        <w:lastRenderedPageBreak/>
         <w:t xml:space="preserve">  const </w:t>
       </w:r>
       <w:proofErr w:type="spellStart"/>
@@ -6316,7 +6254,7 @@
         <w:pStyle w:val="ListParagraph"/>
         <w:numPr>
           <w:ilvl w:val="0"/>
-          <w:numId w:val="46"/>
+          <w:numId w:val="42"/>
         </w:numPr>
       </w:pPr>
       <w:r>
@@ -6335,7 +6273,7 @@
         <w:pStyle w:val="ListParagraph"/>
         <w:numPr>
           <w:ilvl w:val="0"/>
-          <w:numId w:val="46"/>
+          <w:numId w:val="42"/>
         </w:numPr>
       </w:pPr>
       <w:r>
@@ -6353,10 +6291,11 @@
       <w:pPr>
         <w:numPr>
           <w:ilvl w:val="0"/>
-          <w:numId w:val="44"/>
-        </w:numPr>
-      </w:pPr>
-      <w:r>
+          <w:numId w:val="40"/>
+        </w:numPr>
+      </w:pPr>
+      <w:r>
+        <w:lastRenderedPageBreak/>
         <w:t>"mv" = cargo, container, passenger, cruise, bulk, ro-ro, etc.</w:t>
       </w:r>
     </w:p>
@@ -6364,7 +6303,7 @@
       <w:pPr>
         <w:numPr>
           <w:ilvl w:val="0"/>
-          <w:numId w:val="44"/>
+          <w:numId w:val="40"/>
         </w:numPr>
       </w:pPr>
       <w:r>
@@ -6375,7 +6314,7 @@
       <w:pPr>
         <w:numPr>
           <w:ilvl w:val="0"/>
-          <w:numId w:val="44"/>
+          <w:numId w:val="40"/>
         </w:numPr>
       </w:pPr>
       <w:r>
@@ -6392,7 +6331,7 @@
         <w:pStyle w:val="ListParagraph"/>
         <w:numPr>
           <w:ilvl w:val="0"/>
-          <w:numId w:val="46"/>
+          <w:numId w:val="42"/>
         </w:numPr>
       </w:pPr>
       <w:r>
@@ -6410,7 +6349,7 @@
       <w:pPr>
         <w:numPr>
           <w:ilvl w:val="0"/>
-          <w:numId w:val="45"/>
+          <w:numId w:val="41"/>
         </w:numPr>
       </w:pPr>
       <w:r>
@@ -6421,7 +6360,7 @@
       <w:pPr>
         <w:numPr>
           <w:ilvl w:val="0"/>
-          <w:numId w:val="45"/>
+          <w:numId w:val="41"/>
         </w:numPr>
       </w:pPr>
       <w:r>
@@ -6438,7 +6377,7 @@
       <w:pPr>
         <w:numPr>
           <w:ilvl w:val="0"/>
-          <w:numId w:val="45"/>
+          <w:numId w:val="41"/>
         </w:numPr>
       </w:pPr>
       <w:r>
@@ -6459,7 +6398,7 @@
       <w:pPr>
         <w:numPr>
           <w:ilvl w:val="0"/>
-          <w:numId w:val="45"/>
+          <w:numId w:val="41"/>
         </w:numPr>
       </w:pPr>
       <w:r>
@@ -6478,7 +6417,7 @@
       <w:pPr>
         <w:numPr>
           <w:ilvl w:val="0"/>
-          <w:numId w:val="45"/>
+          <w:numId w:val="41"/>
         </w:numPr>
       </w:pPr>
       <w:r>
@@ -6512,7 +6451,6 @@
           <w:b/>
           <w:bCs/>
         </w:rPr>
-        <w:lastRenderedPageBreak/>
         <w:t>🚢</w:t>
       </w:r>
       <w:r>
@@ -6572,7 +6510,7 @@
       <w:pPr>
         <w:numPr>
           <w:ilvl w:val="0"/>
-          <w:numId w:val="48"/>
+          <w:numId w:val="43"/>
         </w:numPr>
       </w:pPr>
       <w:r>
@@ -6590,7 +6528,7 @@
       <w:pPr>
         <w:numPr>
           <w:ilvl w:val="0"/>
-          <w:numId w:val="48"/>
+          <w:numId w:val="43"/>
         </w:numPr>
       </w:pPr>
       <w:r>
@@ -6608,7 +6546,7 @@
       <w:pPr>
         <w:numPr>
           <w:ilvl w:val="1"/>
-          <w:numId w:val="48"/>
+          <w:numId w:val="43"/>
         </w:numPr>
       </w:pPr>
       <w:r>
@@ -6619,7 +6557,7 @@
       <w:pPr>
         <w:numPr>
           <w:ilvl w:val="1"/>
-          <w:numId w:val="48"/>
+          <w:numId w:val="43"/>
         </w:numPr>
       </w:pPr>
       <w:r>
@@ -6640,7 +6578,7 @@
       <w:pPr>
         <w:numPr>
           <w:ilvl w:val="2"/>
-          <w:numId w:val="48"/>
+          <w:numId w:val="43"/>
         </w:numPr>
       </w:pPr>
       <w:r>
@@ -6659,7 +6597,7 @@
       <w:pPr>
         <w:numPr>
           <w:ilvl w:val="1"/>
-          <w:numId w:val="48"/>
+          <w:numId w:val="43"/>
         </w:numPr>
       </w:pPr>
       <w:r>
@@ -6713,7 +6651,7 @@
       <w:pPr>
         <w:numPr>
           <w:ilvl w:val="0"/>
-          <w:numId w:val="49"/>
+          <w:numId w:val="44"/>
         </w:numPr>
       </w:pPr>
       <w:r>
@@ -6746,7 +6684,7 @@
       <w:pPr>
         <w:numPr>
           <w:ilvl w:val="0"/>
-          <w:numId w:val="50"/>
+          <w:numId w:val="45"/>
         </w:numPr>
       </w:pPr>
       <w:r>
@@ -6764,10 +6702,11 @@
       <w:pPr>
         <w:numPr>
           <w:ilvl w:val="0"/>
-          <w:numId w:val="50"/>
-        </w:numPr>
-      </w:pPr>
-      <w:r>
+          <w:numId w:val="45"/>
+        </w:numPr>
+      </w:pPr>
+      <w:r>
+        <w:lastRenderedPageBreak/>
         <w:t>Normalize text (remove special chars, standardize case).</w:t>
       </w:r>
     </w:p>
@@ -6775,7 +6714,7 @@
       <w:pPr>
         <w:numPr>
           <w:ilvl w:val="0"/>
-          <w:numId w:val="50"/>
+          <w:numId w:val="45"/>
         </w:numPr>
       </w:pPr>
       <w:r>
@@ -6802,7 +6741,7 @@
       <w:pPr>
         <w:numPr>
           <w:ilvl w:val="1"/>
-          <w:numId w:val="50"/>
+          <w:numId w:val="45"/>
         </w:numPr>
       </w:pPr>
       <w:r>
@@ -6813,7 +6752,7 @@
       <w:pPr>
         <w:numPr>
           <w:ilvl w:val="1"/>
-          <w:numId w:val="50"/>
+          <w:numId w:val="45"/>
         </w:numPr>
       </w:pPr>
       <w:r>
@@ -6850,7 +6789,7 @@
       <w:pPr>
         <w:numPr>
           <w:ilvl w:val="0"/>
-          <w:numId w:val="51"/>
+          <w:numId w:val="46"/>
         </w:numPr>
       </w:pPr>
       <w:r>
@@ -6871,7 +6810,7 @@
       <w:pPr>
         <w:numPr>
           <w:ilvl w:val="0"/>
-          <w:numId w:val="51"/>
+          <w:numId w:val="46"/>
         </w:numPr>
       </w:pPr>
       <w:r>
@@ -6882,7 +6821,7 @@
       <w:pPr>
         <w:numPr>
           <w:ilvl w:val="0"/>
-          <w:numId w:val="51"/>
+          <w:numId w:val="46"/>
         </w:numPr>
       </w:pPr>
       <w:r>
@@ -6912,7 +6851,6 @@
           <w:b/>
           <w:bCs/>
         </w:rPr>
-        <w:lastRenderedPageBreak/>
         <w:t>Layer 3: AI API Fallback (optional)</w:t>
       </w:r>
     </w:p>
@@ -6920,7 +6858,7 @@
       <w:pPr>
         <w:numPr>
           <w:ilvl w:val="0"/>
-          <w:numId w:val="52"/>
+          <w:numId w:val="47"/>
         </w:numPr>
       </w:pPr>
       <w:r>
@@ -6968,7 +6906,7 @@
         <w:pStyle w:val="ListParagraph"/>
         <w:numPr>
           <w:ilvl w:val="0"/>
-          <w:numId w:val="54"/>
+          <w:numId w:val="48"/>
         </w:numPr>
         <w:spacing w:before="100" w:beforeAutospacing="1" w:after="100" w:afterAutospacing="1" w:line="240" w:lineRule="auto"/>
         <w:rPr>
@@ -7009,7 +6947,7 @@
         <w:pStyle w:val="ListParagraph"/>
         <w:numPr>
           <w:ilvl w:val="0"/>
-          <w:numId w:val="54"/>
+          <w:numId w:val="48"/>
         </w:numPr>
         <w:spacing w:before="100" w:beforeAutospacing="1" w:after="100" w:afterAutospacing="1" w:line="240" w:lineRule="auto"/>
         <w:rPr>
@@ -7050,7 +6988,7 @@
         <w:pStyle w:val="ListParagraph"/>
         <w:numPr>
           <w:ilvl w:val="0"/>
-          <w:numId w:val="54"/>
+          <w:numId w:val="48"/>
         </w:numPr>
         <w:spacing w:before="100" w:beforeAutospacing="1" w:after="100" w:afterAutospacing="1" w:line="240" w:lineRule="auto"/>
         <w:rPr>
@@ -7091,7 +7029,7 @@
         <w:pStyle w:val="ListParagraph"/>
         <w:numPr>
           <w:ilvl w:val="0"/>
-          <w:numId w:val="54"/>
+          <w:numId w:val="48"/>
         </w:numPr>
         <w:spacing w:before="100" w:beforeAutospacing="1" w:after="100" w:afterAutospacing="1" w:line="240" w:lineRule="auto"/>
         <w:rPr>
@@ -7149,6 +7087,7 @@
     </w:p>
     <w:p>
       <w:r>
+        <w:lastRenderedPageBreak/>
         <w:t xml:space="preserve">Problem Set: </w:t>
       </w:r>
       <w:r>
@@ -7193,10 +7132,7 @@
       </w:r>
       <w:proofErr w:type="gramEnd"/>
       <w:r>
-        <w:t xml:space="preserve"> “TRTUZ &lt;&gt; </w:t>
-      </w:r>
-      <w:r>
-        <w:t>AEKHF</w:t>
+        <w:t xml:space="preserve"> “TRTUZ &lt;&gt; AEKHF</w:t>
       </w:r>
       <w:proofErr w:type="gramStart"/>
       <w:r>
@@ -7305,7 +7241,7 @@
       <w:pPr>
         <w:numPr>
           <w:ilvl w:val="0"/>
-          <w:numId w:val="55"/>
+          <w:numId w:val="49"/>
         </w:numPr>
       </w:pPr>
       <w:r>
@@ -7322,7 +7258,7 @@
       <w:r>
         <w:t xml:space="preserve"> </w:t>
       </w:r>
-      <w:hyperlink r:id="rId7" w:history="1">
+      <w:hyperlink r:id="rId8" w:history="1">
         <w:r>
           <w:rPr>
             <w:rStyle w:val="Hyperlink"/>
@@ -7338,7 +7274,7 @@
       <w:pPr>
         <w:numPr>
           <w:ilvl w:val="1"/>
-          <w:numId w:val="55"/>
+          <w:numId w:val="49"/>
         </w:numPr>
       </w:pPr>
       <w:r>
@@ -7374,7 +7310,7 @@
       <w:pPr>
         <w:numPr>
           <w:ilvl w:val="1"/>
-          <w:numId w:val="55"/>
+          <w:numId w:val="49"/>
         </w:numPr>
       </w:pPr>
       <w:r>
@@ -7395,6 +7331,901 @@
       </w:r>
       <w:r>
         <w:t xml:space="preserve"> – country-codes.csv</w:t>
+      </w:r>
+    </w:p>
+    <w:p>
+      <w:pPr>
+        <w:numPr>
+          <w:ilvl w:val="0"/>
+          <w:numId w:val="49"/>
+        </w:numPr>
+      </w:pPr>
+      <w:proofErr w:type="gramStart"/>
+      <w:r>
+        <w:t>It’s</w:t>
+      </w:r>
+      <w:proofErr w:type="gramEnd"/>
+      <w:r>
+        <w:t xml:space="preserve"> </w:t>
+      </w:r>
+      <w:r>
+        <w:rPr>
+          <w:b/>
+          <w:bCs/>
+        </w:rPr>
+        <w:t>the most reliable mapping</w:t>
+      </w:r>
+      <w:r>
+        <w:t xml:space="preserve"> because AIS codes directly reference this dataset.</w:t>
+      </w:r>
+    </w:p>
+    <w:p>
+      <w:r>
+        <w:rPr>
+          <w:rFonts w:ascii="Segoe UI Emoji" w:hAnsi="Segoe UI Emoji" w:cs="Segoe UI Emoji"/>
+        </w:rPr>
+        <w:t>👉</w:t>
+      </w:r>
+      <w:r>
+        <w:t xml:space="preserve"> Implementation:</w:t>
+      </w:r>
+    </w:p>
+    <w:p>
+      <w:pPr>
+        <w:numPr>
+          <w:ilvl w:val="0"/>
+          <w:numId w:val="50"/>
+        </w:numPr>
+      </w:pPr>
+      <w:r>
+        <w:t>Download UN/LOCODE CSV (about ~100k rows).</w:t>
+      </w:r>
+    </w:p>
+    <w:p>
+      <w:pPr>
+        <w:numPr>
+          <w:ilvl w:val="0"/>
+          <w:numId w:val="50"/>
+        </w:numPr>
+      </w:pPr>
+      <w:r>
+        <w:t xml:space="preserve">Preload into memory as a </w:t>
+      </w:r>
+      <w:proofErr w:type="spellStart"/>
+      <w:r>
+        <w:t>json</w:t>
+      </w:r>
+      <w:proofErr w:type="spellEnd"/>
+      <w:r>
+        <w:t xml:space="preserve"> data using Python Script -&gt; </w:t>
+      </w:r>
+      <w:proofErr w:type="spellStart"/>
+      <w:proofErr w:type="gramStart"/>
+      <w:r>
+        <w:t>locode.json</w:t>
+      </w:r>
+      <w:proofErr w:type="spellEnd"/>
+      <w:proofErr w:type="gramEnd"/>
+    </w:p>
+    <w:p>
+      <w:pPr>
+        <w:numPr>
+          <w:ilvl w:val="0"/>
+          <w:numId w:val="50"/>
+        </w:numPr>
+        <w:tabs>
+          <w:tab w:val="clear" w:pos="720"/>
+        </w:tabs>
+      </w:pPr>
+      <w:r>
+        <w:t>// Example structure</w:t>
+      </w:r>
+    </w:p>
+    <w:p>
+      <w:pPr>
+        <w:pStyle w:val="ListParagraph"/>
+        <w:shd w:val="clear" w:color="auto" w:fill="1F1F1F"/>
+        <w:spacing w:after="0" w:line="285" w:lineRule="atLeast"/>
+        <w:rPr>
+          <w:rFonts w:ascii="Consolas" w:eastAsia="Times New Roman" w:hAnsi="Consolas" w:cs="Times New Roman"/>
+          <w:color w:val="CCCCCC"/>
+          <w:kern w:val="0"/>
+          <w:sz w:val="21"/>
+          <w:szCs w:val="21"/>
+          <w14:ligatures w14:val="none"/>
+        </w:rPr>
+      </w:pPr>
+      <w:r>
+        <w:rPr>
+          <w:rFonts w:ascii="Consolas" w:eastAsia="Times New Roman" w:hAnsi="Consolas" w:cs="Times New Roman"/>
+          <w:color w:val="CCCCCC"/>
+          <w:kern w:val="0"/>
+          <w:sz w:val="21"/>
+          <w:szCs w:val="21"/>
+          <w14:ligatures w14:val="none"/>
+        </w:rPr>
+        <w:t>{</w:t>
+      </w:r>
+    </w:p>
+    <w:p>
+      <w:pPr>
+        <w:pStyle w:val="ListParagraph"/>
+        <w:shd w:val="clear" w:color="auto" w:fill="1F1F1F"/>
+        <w:spacing w:after="0" w:line="285" w:lineRule="atLeast"/>
+        <w:rPr>
+          <w:rFonts w:ascii="Consolas" w:eastAsia="Times New Roman" w:hAnsi="Consolas" w:cs="Times New Roman"/>
+          <w:color w:val="CCCCCC"/>
+          <w:kern w:val="0"/>
+          <w:sz w:val="21"/>
+          <w:szCs w:val="21"/>
+          <w14:ligatures w14:val="none"/>
+        </w:rPr>
+      </w:pPr>
+      <w:r>
+        <w:rPr>
+          <w:rFonts w:ascii="Consolas" w:eastAsia="Times New Roman" w:hAnsi="Consolas" w:cs="Times New Roman"/>
+          <w:color w:val="CCCCCC"/>
+          <w:kern w:val="0"/>
+          <w:sz w:val="21"/>
+          <w:szCs w:val="21"/>
+          <w14:ligatures w14:val="none"/>
+        </w:rPr>
+        <w:t>    "</w:t>
+      </w:r>
+      <w:proofErr w:type="spellStart"/>
+      <w:r>
+        <w:rPr>
+          <w:rFonts w:ascii="Consolas" w:eastAsia="Times New Roman" w:hAnsi="Consolas" w:cs="Times New Roman"/>
+          <w:color w:val="CCCCCC"/>
+          <w:kern w:val="0"/>
+          <w:sz w:val="21"/>
+          <w:szCs w:val="21"/>
+          <w14:ligatures w14:val="none"/>
+        </w:rPr>
+        <w:t>locode</w:t>
+      </w:r>
+      <w:proofErr w:type="spellEnd"/>
+      <w:r>
+        <w:rPr>
+          <w:rFonts w:ascii="Consolas" w:eastAsia="Times New Roman" w:hAnsi="Consolas" w:cs="Times New Roman"/>
+          <w:color w:val="CCCCCC"/>
+          <w:kern w:val="0"/>
+          <w:sz w:val="21"/>
+          <w:szCs w:val="21"/>
+          <w14:ligatures w14:val="none"/>
+        </w:rPr>
+        <w:t>": "AEAUH",</w:t>
+      </w:r>
+    </w:p>
+    <w:p>
+      <w:pPr>
+        <w:pStyle w:val="ListParagraph"/>
+        <w:shd w:val="clear" w:color="auto" w:fill="1F1F1F"/>
+        <w:spacing w:after="0" w:line="285" w:lineRule="atLeast"/>
+        <w:rPr>
+          <w:rFonts w:ascii="Consolas" w:eastAsia="Times New Roman" w:hAnsi="Consolas" w:cs="Times New Roman"/>
+          <w:color w:val="CCCCCC"/>
+          <w:kern w:val="0"/>
+          <w:sz w:val="21"/>
+          <w:szCs w:val="21"/>
+          <w14:ligatures w14:val="none"/>
+        </w:rPr>
+      </w:pPr>
+      <w:r>
+        <w:rPr>
+          <w:rFonts w:ascii="Consolas" w:eastAsia="Times New Roman" w:hAnsi="Consolas" w:cs="Times New Roman"/>
+          <w:color w:val="CCCCCC"/>
+          <w:kern w:val="0"/>
+          <w:sz w:val="21"/>
+          <w:szCs w:val="21"/>
+          <w14:ligatures w14:val="none"/>
+        </w:rPr>
+        <w:t>    "</w:t>
+      </w:r>
+      <w:proofErr w:type="spellStart"/>
+      <w:r>
+        <w:rPr>
+          <w:rFonts w:ascii="Consolas" w:eastAsia="Times New Roman" w:hAnsi="Consolas" w:cs="Times New Roman"/>
+          <w:color w:val="CCCCCC"/>
+          <w:kern w:val="0"/>
+          <w:sz w:val="21"/>
+          <w:szCs w:val="21"/>
+          <w14:ligatures w14:val="none"/>
+        </w:rPr>
+        <w:t>portCode</w:t>
+      </w:r>
+      <w:proofErr w:type="spellEnd"/>
+      <w:r>
+        <w:rPr>
+          <w:rFonts w:ascii="Consolas" w:eastAsia="Times New Roman" w:hAnsi="Consolas" w:cs="Times New Roman"/>
+          <w:color w:val="CCCCCC"/>
+          <w:kern w:val="0"/>
+          <w:sz w:val="21"/>
+          <w:szCs w:val="21"/>
+          <w14:ligatures w14:val="none"/>
+        </w:rPr>
+        <w:t>": "AUH",</w:t>
+      </w:r>
+    </w:p>
+    <w:p>
+      <w:pPr>
+        <w:pStyle w:val="ListParagraph"/>
+        <w:shd w:val="clear" w:color="auto" w:fill="1F1F1F"/>
+        <w:spacing w:after="0" w:line="285" w:lineRule="atLeast"/>
+        <w:rPr>
+          <w:rFonts w:ascii="Consolas" w:eastAsia="Times New Roman" w:hAnsi="Consolas" w:cs="Times New Roman"/>
+          <w:color w:val="CCCCCC"/>
+          <w:kern w:val="0"/>
+          <w:sz w:val="21"/>
+          <w:szCs w:val="21"/>
+          <w14:ligatures w14:val="none"/>
+        </w:rPr>
+      </w:pPr>
+      <w:r>
+        <w:rPr>
+          <w:rFonts w:ascii="Consolas" w:eastAsia="Times New Roman" w:hAnsi="Consolas" w:cs="Times New Roman"/>
+          <w:color w:val="CCCCCC"/>
+          <w:kern w:val="0"/>
+          <w:sz w:val="21"/>
+          <w:szCs w:val="21"/>
+          <w14:ligatures w14:val="none"/>
+        </w:rPr>
+        <w:t>    "port": "Abu Dhabi",</w:t>
+      </w:r>
+    </w:p>
+    <w:p>
+      <w:pPr>
+        <w:pStyle w:val="ListParagraph"/>
+        <w:shd w:val="clear" w:color="auto" w:fill="1F1F1F"/>
+        <w:spacing w:after="0" w:line="285" w:lineRule="atLeast"/>
+        <w:rPr>
+          <w:rFonts w:ascii="Consolas" w:eastAsia="Times New Roman" w:hAnsi="Consolas" w:cs="Times New Roman"/>
+          <w:color w:val="CCCCCC"/>
+          <w:kern w:val="0"/>
+          <w:sz w:val="21"/>
+          <w:szCs w:val="21"/>
+          <w14:ligatures w14:val="none"/>
+        </w:rPr>
+      </w:pPr>
+      <w:r>
+        <w:rPr>
+          <w:rFonts w:ascii="Consolas" w:eastAsia="Times New Roman" w:hAnsi="Consolas" w:cs="Times New Roman"/>
+          <w:color w:val="CCCCCC"/>
+          <w:kern w:val="0"/>
+          <w:sz w:val="21"/>
+          <w:szCs w:val="21"/>
+          <w14:ligatures w14:val="none"/>
+        </w:rPr>
+        <w:t>    "</w:t>
+      </w:r>
+      <w:proofErr w:type="spellStart"/>
+      <w:r>
+        <w:rPr>
+          <w:rFonts w:ascii="Consolas" w:eastAsia="Times New Roman" w:hAnsi="Consolas" w:cs="Times New Roman"/>
+          <w:color w:val="CCCCCC"/>
+          <w:kern w:val="0"/>
+          <w:sz w:val="21"/>
+          <w:szCs w:val="21"/>
+          <w14:ligatures w14:val="none"/>
+        </w:rPr>
+        <w:t>countryCode</w:t>
+      </w:r>
+      <w:proofErr w:type="spellEnd"/>
+      <w:r>
+        <w:rPr>
+          <w:rFonts w:ascii="Consolas" w:eastAsia="Times New Roman" w:hAnsi="Consolas" w:cs="Times New Roman"/>
+          <w:color w:val="CCCCCC"/>
+          <w:kern w:val="0"/>
+          <w:sz w:val="21"/>
+          <w:szCs w:val="21"/>
+          <w14:ligatures w14:val="none"/>
+        </w:rPr>
+        <w:t>": "AE",</w:t>
+      </w:r>
+    </w:p>
+    <w:p>
+      <w:pPr>
+        <w:pStyle w:val="ListParagraph"/>
+        <w:shd w:val="clear" w:color="auto" w:fill="1F1F1F"/>
+        <w:spacing w:after="0" w:line="285" w:lineRule="atLeast"/>
+        <w:rPr>
+          <w:rFonts w:ascii="Consolas" w:eastAsia="Times New Roman" w:hAnsi="Consolas" w:cs="Times New Roman"/>
+          <w:color w:val="CCCCCC"/>
+          <w:kern w:val="0"/>
+          <w:sz w:val="21"/>
+          <w:szCs w:val="21"/>
+          <w14:ligatures w14:val="none"/>
+        </w:rPr>
+      </w:pPr>
+      <w:r>
+        <w:rPr>
+          <w:rFonts w:ascii="Consolas" w:eastAsia="Times New Roman" w:hAnsi="Consolas" w:cs="Times New Roman"/>
+          <w:color w:val="CCCCCC"/>
+          <w:kern w:val="0"/>
+          <w:sz w:val="21"/>
+          <w:szCs w:val="21"/>
+          <w14:ligatures w14:val="none"/>
+        </w:rPr>
+        <w:t>    "country": "United Arab Emirates",</w:t>
+      </w:r>
+    </w:p>
+    <w:p>
+      <w:pPr>
+        <w:pStyle w:val="ListParagraph"/>
+        <w:shd w:val="clear" w:color="auto" w:fill="1F1F1F"/>
+        <w:spacing w:after="0" w:line="285" w:lineRule="atLeast"/>
+        <w:rPr>
+          <w:rFonts w:ascii="Consolas" w:eastAsia="Times New Roman" w:hAnsi="Consolas" w:cs="Times New Roman"/>
+          <w:color w:val="CCCCCC"/>
+          <w:kern w:val="0"/>
+          <w:sz w:val="21"/>
+          <w:szCs w:val="21"/>
+          <w14:ligatures w14:val="none"/>
+        </w:rPr>
+      </w:pPr>
+      <w:r>
+        <w:rPr>
+          <w:rFonts w:ascii="Consolas" w:eastAsia="Times New Roman" w:hAnsi="Consolas" w:cs="Times New Roman"/>
+          <w:color w:val="CCCCCC"/>
+          <w:kern w:val="0"/>
+          <w:sz w:val="21"/>
+          <w:szCs w:val="21"/>
+          <w14:ligatures w14:val="none"/>
+        </w:rPr>
+        <w:t>    "</w:t>
+      </w:r>
+      <w:proofErr w:type="spellStart"/>
+      <w:r>
+        <w:rPr>
+          <w:rFonts w:ascii="Consolas" w:eastAsia="Times New Roman" w:hAnsi="Consolas" w:cs="Times New Roman"/>
+          <w:color w:val="CCCCCC"/>
+          <w:kern w:val="0"/>
+          <w:sz w:val="21"/>
+          <w:szCs w:val="21"/>
+          <w14:ligatures w14:val="none"/>
+        </w:rPr>
+        <w:t>lat</w:t>
+      </w:r>
+      <w:proofErr w:type="spellEnd"/>
+      <w:r>
+        <w:rPr>
+          <w:rFonts w:ascii="Consolas" w:eastAsia="Times New Roman" w:hAnsi="Consolas" w:cs="Times New Roman"/>
+          <w:color w:val="CCCCCC"/>
+          <w:kern w:val="0"/>
+          <w:sz w:val="21"/>
+          <w:szCs w:val="21"/>
+          <w14:ligatures w14:val="none"/>
+        </w:rPr>
+        <w:t>": 24.466666666666665,</w:t>
+      </w:r>
+    </w:p>
+    <w:p>
+      <w:pPr>
+        <w:pStyle w:val="ListParagraph"/>
+        <w:shd w:val="clear" w:color="auto" w:fill="1F1F1F"/>
+        <w:spacing w:after="0" w:line="285" w:lineRule="atLeast"/>
+        <w:rPr>
+          <w:rFonts w:ascii="Consolas" w:eastAsia="Times New Roman" w:hAnsi="Consolas" w:cs="Times New Roman"/>
+          <w:color w:val="CCCCCC"/>
+          <w:kern w:val="0"/>
+          <w:sz w:val="21"/>
+          <w:szCs w:val="21"/>
+          <w14:ligatures w14:val="none"/>
+        </w:rPr>
+      </w:pPr>
+      <w:r>
+        <w:rPr>
+          <w:rFonts w:ascii="Consolas" w:eastAsia="Times New Roman" w:hAnsi="Consolas" w:cs="Times New Roman"/>
+          <w:color w:val="CCCCCC"/>
+          <w:kern w:val="0"/>
+          <w:sz w:val="21"/>
+          <w:szCs w:val="21"/>
+          <w14:ligatures w14:val="none"/>
+        </w:rPr>
+        <w:t>    "</w:t>
+      </w:r>
+      <w:proofErr w:type="spellStart"/>
+      <w:r>
+        <w:rPr>
+          <w:rFonts w:ascii="Consolas" w:eastAsia="Times New Roman" w:hAnsi="Consolas" w:cs="Times New Roman"/>
+          <w:color w:val="CCCCCC"/>
+          <w:kern w:val="0"/>
+          <w:sz w:val="21"/>
+          <w:szCs w:val="21"/>
+          <w14:ligatures w14:val="none"/>
+        </w:rPr>
+        <w:t>lon</w:t>
+      </w:r>
+      <w:proofErr w:type="spellEnd"/>
+      <w:r>
+        <w:rPr>
+          <w:rFonts w:ascii="Consolas" w:eastAsia="Times New Roman" w:hAnsi="Consolas" w:cs="Times New Roman"/>
+          <w:color w:val="CCCCCC"/>
+          <w:kern w:val="0"/>
+          <w:sz w:val="21"/>
+          <w:szCs w:val="21"/>
+          <w14:ligatures w14:val="none"/>
+        </w:rPr>
+        <w:t>": 54.36666666666667,</w:t>
+      </w:r>
+    </w:p>
+    <w:p>
+      <w:pPr>
+        <w:pStyle w:val="ListParagraph"/>
+        <w:shd w:val="clear" w:color="auto" w:fill="1F1F1F"/>
+        <w:spacing w:after="0" w:line="285" w:lineRule="atLeast"/>
+        <w:rPr>
+          <w:rFonts w:ascii="Consolas" w:eastAsia="Times New Roman" w:hAnsi="Consolas" w:cs="Times New Roman"/>
+          <w:color w:val="CCCCCC"/>
+          <w:kern w:val="0"/>
+          <w:sz w:val="21"/>
+          <w:szCs w:val="21"/>
+          <w14:ligatures w14:val="none"/>
+        </w:rPr>
+      </w:pPr>
+      <w:r>
+        <w:rPr>
+          <w:rFonts w:ascii="Consolas" w:eastAsia="Times New Roman" w:hAnsi="Consolas" w:cs="Times New Roman"/>
+          <w:color w:val="CCCCCC"/>
+          <w:kern w:val="0"/>
+          <w:sz w:val="21"/>
+          <w:szCs w:val="21"/>
+          <w14:ligatures w14:val="none"/>
+        </w:rPr>
+        <w:t>    "</w:t>
+      </w:r>
+      <w:proofErr w:type="spellStart"/>
+      <w:proofErr w:type="gramStart"/>
+      <w:r>
+        <w:rPr>
+          <w:rFonts w:ascii="Consolas" w:eastAsia="Times New Roman" w:hAnsi="Consolas" w:cs="Times New Roman"/>
+          <w:color w:val="CCCCCC"/>
+          <w:kern w:val="0"/>
+          <w:sz w:val="21"/>
+          <w:szCs w:val="21"/>
+          <w14:ligatures w14:val="none"/>
+        </w:rPr>
+        <w:t>port</w:t>
+      </w:r>
+      <w:proofErr w:type="gramEnd"/>
+      <w:r>
+        <w:rPr>
+          <w:rFonts w:ascii="Consolas" w:eastAsia="Times New Roman" w:hAnsi="Consolas" w:cs="Times New Roman"/>
+          <w:color w:val="CCCCCC"/>
+          <w:kern w:val="0"/>
+          <w:sz w:val="21"/>
+          <w:szCs w:val="21"/>
+          <w14:ligatures w14:val="none"/>
+        </w:rPr>
+        <w:t>_norm</w:t>
+      </w:r>
+      <w:proofErr w:type="spellEnd"/>
+      <w:r>
+        <w:rPr>
+          <w:rFonts w:ascii="Consolas" w:eastAsia="Times New Roman" w:hAnsi="Consolas" w:cs="Times New Roman"/>
+          <w:color w:val="CCCCCC"/>
+          <w:kern w:val="0"/>
+          <w:sz w:val="21"/>
+          <w:szCs w:val="21"/>
+          <w14:ligatures w14:val="none"/>
+        </w:rPr>
+        <w:t>": "ABU DHABI UNITED ARAB EMIRATES"</w:t>
+      </w:r>
+    </w:p>
+    <w:p>
+      <w:pPr>
+        <w:pStyle w:val="ListParagraph"/>
+        <w:shd w:val="clear" w:color="auto" w:fill="1F1F1F"/>
+        <w:spacing w:after="0" w:line="285" w:lineRule="atLeast"/>
+        <w:rPr>
+          <w:rFonts w:ascii="Consolas" w:eastAsia="Times New Roman" w:hAnsi="Consolas" w:cs="Times New Roman"/>
+          <w:color w:val="CCCCCC"/>
+          <w:kern w:val="0"/>
+          <w:sz w:val="21"/>
+          <w:szCs w:val="21"/>
+          <w14:ligatures w14:val="none"/>
+        </w:rPr>
+      </w:pPr>
+      <w:r>
+        <w:rPr>
+          <w:rFonts w:ascii="Consolas" w:eastAsia="Times New Roman" w:hAnsi="Consolas" w:cs="Times New Roman"/>
+          <w:color w:val="CCCCCC"/>
+          <w:kern w:val="0"/>
+          <w:sz w:val="21"/>
+          <w:szCs w:val="21"/>
+          <w14:ligatures w14:val="none"/>
+        </w:rPr>
+        <w:t>  }</w:t>
+      </w:r>
+    </w:p>
+    <w:p>
+      <w:pPr>
+        <w:ind w:left="720"/>
+        <w:rPr>
+          <w:rFonts w:ascii="Segoe UI Emoji" w:hAnsi="Segoe UI Emoji" w:cs="Segoe UI Emoji"/>
+          <w:b/>
+          <w:bCs/>
+        </w:rPr>
+      </w:pPr>
+    </w:p>
+    <w:p>
+      <w:pPr>
+        <w:rPr>
+          <w:b/>
+          <w:bCs/>
+        </w:rPr>
+      </w:pPr>
+      <w:r>
+        <w:rPr>
+          <w:rFonts w:ascii="Segoe UI Emoji" w:hAnsi="Segoe UI Emoji" w:cs="Segoe UI Emoji"/>
+          <w:b/>
+          <w:bCs/>
+        </w:rPr>
+        <w:t>🔹</w:t>
+      </w:r>
+      <w:r>
+        <w:rPr>
+          <w:b/>
+          <w:bCs/>
+        </w:rPr>
+        <w:t xml:space="preserve"> Step 2: Exact Match</w:t>
+      </w:r>
+    </w:p>
+    <w:p>
+      <w:pPr>
+        <w:numPr>
+          <w:ilvl w:val="0"/>
+          <w:numId w:val="51"/>
+        </w:numPr>
+      </w:pPr>
+      <w:r>
+        <w:t xml:space="preserve">If </w:t>
+      </w:r>
+      <w:proofErr w:type="spellStart"/>
+      <w:r>
+        <w:t>ais_destination</w:t>
+      </w:r>
+      <w:proofErr w:type="spellEnd"/>
+      <w:r>
+        <w:t xml:space="preserve"> matches a </w:t>
+      </w:r>
+      <w:r>
+        <w:rPr>
+          <w:b/>
+          <w:bCs/>
+        </w:rPr>
+        <w:t>valid UN/LOCODE code</w:t>
+      </w:r>
+      <w:r>
+        <w:t xml:space="preserve"> (TRTUZ, BRPNG, USMSY) → direct lookup.</w:t>
+      </w:r>
+    </w:p>
+    <w:p>
+      <w:pPr>
+        <w:rPr>
+          <w:b/>
+          <w:bCs/>
+        </w:rPr>
+      </w:pPr>
+      <w:r>
+        <w:rPr>
+          <w:rFonts w:ascii="Segoe UI Emoji" w:hAnsi="Segoe UI Emoji" w:cs="Segoe UI Emoji"/>
+          <w:b/>
+          <w:bCs/>
+        </w:rPr>
+        <w:lastRenderedPageBreak/>
+        <w:t>🔹</w:t>
+      </w:r>
+      <w:r>
+        <w:rPr>
+          <w:b/>
+          <w:bCs/>
+        </w:rPr>
+        <w:t xml:space="preserve"> Step 3: Fuzzy Match on Port Names</w:t>
+      </w:r>
+    </w:p>
+    <w:p>
+      <w:pPr>
+        <w:numPr>
+          <w:ilvl w:val="0"/>
+          <w:numId w:val="52"/>
+        </w:numPr>
+      </w:pPr>
+      <w:r>
+        <w:t xml:space="preserve">Sometimes AIS sends </w:t>
+      </w:r>
+      <w:r>
+        <w:rPr>
+          <w:b/>
+          <w:bCs/>
+        </w:rPr>
+        <w:t>full text</w:t>
+      </w:r>
+      <w:r>
+        <w:t xml:space="preserve"> (PORT SAID, LAGOS NIGERIA, DAMPIER, AUSTRALIA).</w:t>
+      </w:r>
+    </w:p>
+    <w:p>
+      <w:pPr>
+        <w:numPr>
+          <w:ilvl w:val="0"/>
+          <w:numId w:val="52"/>
+        </w:numPr>
+      </w:pPr>
+      <w:r>
+        <w:t>Approach:</w:t>
+      </w:r>
+    </w:p>
+    <w:p>
+      <w:pPr>
+        <w:numPr>
+          <w:ilvl w:val="1"/>
+          <w:numId w:val="52"/>
+        </w:numPr>
+      </w:pPr>
+      <w:r>
+        <w:t xml:space="preserve">Use a fuzzy search library like </w:t>
+      </w:r>
+      <w:r>
+        <w:rPr>
+          <w:b/>
+          <w:bCs/>
+        </w:rPr>
+        <w:t>Fuse.js</w:t>
+      </w:r>
+      <w:r>
+        <w:t xml:space="preserve"> or </w:t>
+      </w:r>
+      <w:r>
+        <w:rPr>
+          <w:b/>
+          <w:bCs/>
+        </w:rPr>
+        <w:t>string-similarity</w:t>
+      </w:r>
+      <w:r>
+        <w:t xml:space="preserve"> in Node.js.</w:t>
+      </w:r>
+    </w:p>
+    <w:p>
+      <w:pPr>
+        <w:numPr>
+          <w:ilvl w:val="1"/>
+          <w:numId w:val="52"/>
+        </w:numPr>
+      </w:pPr>
+      <w:r>
+        <w:t xml:space="preserve">Compare cleaned </w:t>
+      </w:r>
+      <w:proofErr w:type="spellStart"/>
+      <w:r>
+        <w:t>ais_destination</w:t>
+      </w:r>
+      <w:proofErr w:type="spellEnd"/>
+      <w:r>
+        <w:t xml:space="preserve"> string against the </w:t>
+      </w:r>
+      <w:r>
+        <w:rPr>
+          <w:b/>
+          <w:bCs/>
+        </w:rPr>
+        <w:t>Port Name field</w:t>
+      </w:r>
+      <w:r>
+        <w:t xml:space="preserve"> in UN/LOCODE.</w:t>
+      </w:r>
+    </w:p>
+    <w:p>
+      <w:pPr>
+        <w:numPr>
+          <w:ilvl w:val="1"/>
+          <w:numId w:val="52"/>
+        </w:numPr>
+      </w:pPr>
+      <w:r>
+        <w:t>If match score ≥ threshold (say 0.8), take it.</w:t>
+      </w:r>
+    </w:p>
+    <w:p>
+      <w:r>
+        <w:t>Example:</w:t>
+      </w:r>
+    </w:p>
+    <w:p>
+      <w:r>
+        <w:t>"PORT SAID" → fuzzy matches → "Port Said" (Egypt)</w:t>
+      </w:r>
+    </w:p>
+    <w:p>
+      <w:r>
+        <w:t>"LAGOS NIGERIA" → fuzzy match → "Lagos" (Nigeria)</w:t>
+      </w:r>
+    </w:p>
+    <w:p>
+      <w:pPr>
+        <w:rPr>
+          <w:b/>
+          <w:bCs/>
+        </w:rPr>
+      </w:pPr>
+      <w:r>
+        <w:rPr>
+          <w:rFonts w:ascii="Segoe UI Emoji" w:hAnsi="Segoe UI Emoji" w:cs="Segoe UI Emoji"/>
+          <w:b/>
+          <w:bCs/>
+        </w:rPr>
+        <w:t>🔹</w:t>
+      </w:r>
+      <w:r>
+        <w:rPr>
+          <w:b/>
+          <w:bCs/>
+        </w:rPr>
+        <w:t xml:space="preserve"> Step 4: Country Extraction</w:t>
+      </w:r>
+    </w:p>
+    <w:p>
+      <w:pPr>
+        <w:numPr>
+          <w:ilvl w:val="0"/>
+          <w:numId w:val="53"/>
+        </w:numPr>
+      </w:pPr>
+      <w:r>
+        <w:t xml:space="preserve">If destination string has both </w:t>
+      </w:r>
+      <w:r>
+        <w:rPr>
+          <w:b/>
+          <w:bCs/>
+        </w:rPr>
+        <w:t>port + country</w:t>
+      </w:r>
+      <w:r>
+        <w:t xml:space="preserve"> (LAGOS NIGERIA):</w:t>
+      </w:r>
+    </w:p>
+    <w:p>
+      <w:pPr>
+        <w:numPr>
+          <w:ilvl w:val="1"/>
+          <w:numId w:val="53"/>
+        </w:numPr>
+      </w:pPr>
+      <w:r>
+        <w:t>Detect country via lookup in UN/LOCODE country list.</w:t>
+      </w:r>
+    </w:p>
+    <w:p>
+      <w:pPr>
+        <w:numPr>
+          <w:ilvl w:val="1"/>
+          <w:numId w:val="53"/>
+        </w:numPr>
+      </w:pPr>
+      <w:r>
+        <w:t>Assign port = Lagos, country = Nigeria.</w:t>
+      </w:r>
+    </w:p>
+    <w:p>
+      <w:pPr>
+        <w:rPr>
+          <w:b/>
+          <w:bCs/>
+        </w:rPr>
+      </w:pPr>
+      <w:r>
+        <w:rPr>
+          <w:rFonts w:ascii="Segoe UI Emoji" w:hAnsi="Segoe UI Emoji" w:cs="Segoe UI Emoji"/>
+          <w:b/>
+          <w:bCs/>
+        </w:rPr>
+        <w:t>🔹</w:t>
+      </w:r>
+      <w:r>
+        <w:rPr>
+          <w:b/>
+          <w:bCs/>
+        </w:rPr>
+        <w:t xml:space="preserve"> Step 5: Handle Special/Noise Cases</w:t>
+      </w:r>
+    </w:p>
+    <w:p>
+      <w:pPr>
+        <w:numPr>
+          <w:ilvl w:val="0"/>
+          <w:numId w:val="54"/>
+        </w:numPr>
+      </w:pPr>
+      <w:r>
+        <w:rPr>
+          <w:b/>
+          <w:bCs/>
+        </w:rPr>
+        <w:t>Codes like TBA, ORDER, FOR ORDER</w:t>
+      </w:r>
+      <w:r>
+        <w:t xml:space="preserve"> → normalize to (port: "unknown", country: "unknown").</w:t>
+      </w:r>
+    </w:p>
+    <w:p>
+      <w:pPr>
+        <w:numPr>
+          <w:ilvl w:val="0"/>
+          <w:numId w:val="54"/>
+        </w:numPr>
+      </w:pPr>
+      <w:r>
+        <w:rPr>
+          <w:b/>
+          <w:bCs/>
+        </w:rPr>
+        <w:t>Empty or Unknown string</w:t>
+      </w:r>
+      <w:r>
+        <w:t xml:space="preserve"> → (unknown, unknown).</w:t>
+      </w:r>
+    </w:p>
+    <w:p>
+      <w:pPr>
+        <w:numPr>
+          <w:ilvl w:val="0"/>
+          <w:numId w:val="54"/>
+        </w:numPr>
+      </w:pPr>
+      <w:r>
+        <w:rPr>
+          <w:b/>
+          <w:bCs/>
+        </w:rPr>
+        <w:t>Split codes (BEZEE &lt;&gt; GBHUL)</w:t>
+      </w:r>
+      <w:r>
+        <w:t xml:space="preserve"> → treat as </w:t>
+      </w:r>
+      <w:r>
+        <w:rPr>
+          <w:b/>
+          <w:bCs/>
+        </w:rPr>
+        <w:t>two destinations</w:t>
+      </w:r>
+      <w:r>
+        <w:t xml:space="preserve">; take the </w:t>
+      </w:r>
+      <w:r>
+        <w:rPr>
+          <w:b/>
+          <w:bCs/>
+        </w:rPr>
+        <w:t>first</w:t>
+      </w:r>
+      <w:r>
+        <w:t xml:space="preserve"> (or store both if needed).</w:t>
+      </w:r>
+    </w:p>
+    <w:p>
+      <w:pPr>
+        <w:rPr>
+          <w:b/>
+          <w:bCs/>
+        </w:rPr>
+      </w:pPr>
+      <w:r>
+        <w:rPr>
+          <w:rFonts w:ascii="Segoe UI Emoji" w:hAnsi="Segoe UI Emoji" w:cs="Segoe UI Emoji"/>
+          <w:b/>
+          <w:bCs/>
+        </w:rPr>
+        <w:t>🔹</w:t>
+      </w:r>
+      <w:r>
+        <w:rPr>
+          <w:b/>
+          <w:bCs/>
+        </w:rPr>
+        <w:t xml:space="preserve"> Step 6: Fallback Layer</w:t>
       </w:r>
     </w:p>
     <w:p>
@@ -7404,605 +8235,25 @@
           <w:numId w:val="55"/>
         </w:numPr>
       </w:pPr>
-      <w:proofErr w:type="gramStart"/>
-      <w:r>
-        <w:t>It’s</w:t>
-      </w:r>
-      <w:proofErr w:type="gramEnd"/>
-      <w:r>
-        <w:t xml:space="preserve"> </w:t>
-      </w:r>
-      <w:r>
-        <w:rPr>
-          <w:b/>
-          <w:bCs/>
-        </w:rPr>
-        <w:t>the most reliable mapping</w:t>
-      </w:r>
-      <w:r>
-        <w:t xml:space="preserve"> because AIS codes directly reference this dataset.</w:t>
-      </w:r>
-    </w:p>
-    <w:p>
-      <w:r>
-        <w:rPr>
-          <w:rFonts w:ascii="Segoe UI Emoji" w:hAnsi="Segoe UI Emoji" w:cs="Segoe UI Emoji"/>
-        </w:rPr>
-        <w:lastRenderedPageBreak/>
-        <w:t>👉</w:t>
-      </w:r>
-      <w:r>
-        <w:t xml:space="preserve"> Implementation:</w:t>
+      <w:r>
+        <w:t xml:space="preserve">If </w:t>
+      </w:r>
+      <w:r>
+        <w:rPr>
+          <w:b/>
+          <w:bCs/>
+        </w:rPr>
+        <w:t>no match from dictionary or fuzzy search</w:t>
+      </w:r>
+      <w:r>
+        <w:t>, → return (unknown, unknown).</w:t>
       </w:r>
     </w:p>
     <w:p>
       <w:pPr>
         <w:numPr>
           <w:ilvl w:val="0"/>
-          <w:numId w:val="56"/>
-        </w:numPr>
-      </w:pPr>
-      <w:r>
-        <w:t>Download UN/LOCODE CSV (about ~100k rows).</w:t>
-      </w:r>
-    </w:p>
-    <w:p>
-      <w:pPr>
-        <w:numPr>
-          <w:ilvl w:val="0"/>
-          <w:numId w:val="56"/>
-        </w:numPr>
-      </w:pPr>
-      <w:r>
-        <w:t>Preload into memory as a dictionary/map:</w:t>
-      </w:r>
-    </w:p>
-    <w:p>
-      <w:pPr>
-        <w:numPr>
-          <w:ilvl w:val="0"/>
-          <w:numId w:val="56"/>
-        </w:numPr>
-        <w:tabs>
-          <w:tab w:val="clear" w:pos="720"/>
-        </w:tabs>
-      </w:pPr>
-      <w:r>
-        <w:t>// Example structure</w:t>
-      </w:r>
-    </w:p>
-    <w:p>
-      <w:pPr>
-        <w:numPr>
-          <w:ilvl w:val="0"/>
-          <w:numId w:val="56"/>
-        </w:numPr>
-        <w:tabs>
-          <w:tab w:val="clear" w:pos="720"/>
-        </w:tabs>
-      </w:pPr>
-      <w:r>
-        <w:t>{</w:t>
-      </w:r>
-    </w:p>
-    <w:p>
-      <w:pPr>
-        <w:numPr>
-          <w:ilvl w:val="0"/>
-          <w:numId w:val="56"/>
-        </w:numPr>
-        <w:tabs>
-          <w:tab w:val="clear" w:pos="720"/>
-        </w:tabs>
-      </w:pPr>
-      <w:r>
-        <w:t xml:space="preserve">  "TRTUZ": </w:t>
-      </w:r>
-      <w:proofErr w:type="gramStart"/>
-      <w:r>
-        <w:t>{ port</w:t>
-      </w:r>
-      <w:proofErr w:type="gramEnd"/>
-      <w:r>
-        <w:t>: "Tuzla", country: "Turkey</w:t>
-      </w:r>
-      <w:proofErr w:type="gramStart"/>
-      <w:r>
-        <w:t>" }</w:t>
-      </w:r>
-      <w:proofErr w:type="gramEnd"/>
-      <w:r>
-        <w:t>,</w:t>
-      </w:r>
-    </w:p>
-    <w:p>
-      <w:pPr>
-        <w:numPr>
-          <w:ilvl w:val="0"/>
-          <w:numId w:val="56"/>
-        </w:numPr>
-        <w:tabs>
-          <w:tab w:val="clear" w:pos="720"/>
-        </w:tabs>
-      </w:pPr>
-      <w:r>
-        <w:t xml:space="preserve">  "BRPNG": </w:t>
-      </w:r>
-      <w:proofErr w:type="gramStart"/>
-      <w:r>
-        <w:t>{ port</w:t>
-      </w:r>
-      <w:proofErr w:type="gramEnd"/>
-      <w:r>
-        <w:t>: "</w:t>
-      </w:r>
-      <w:proofErr w:type="spellStart"/>
-      <w:r>
-        <w:t>Paranaguá</w:t>
-      </w:r>
-      <w:proofErr w:type="spellEnd"/>
-      <w:r>
-        <w:t>", country: "Brazil</w:t>
-      </w:r>
-      <w:proofErr w:type="gramStart"/>
-      <w:r>
-        <w:t>" }</w:t>
-      </w:r>
-      <w:proofErr w:type="gramEnd"/>
-      <w:r>
-        <w:t>,</w:t>
-      </w:r>
-    </w:p>
-    <w:p>
-      <w:pPr>
-        <w:numPr>
-          <w:ilvl w:val="0"/>
-          <w:numId w:val="56"/>
-        </w:numPr>
-        <w:tabs>
-          <w:tab w:val="clear" w:pos="720"/>
-        </w:tabs>
-      </w:pPr>
-      <w:r>
-        <w:t xml:space="preserve">  "USMSY": </w:t>
-      </w:r>
-      <w:proofErr w:type="gramStart"/>
-      <w:r>
-        <w:t>{ port</w:t>
-      </w:r>
-      <w:proofErr w:type="gramEnd"/>
-      <w:r>
-        <w:t>: "New Orleans", country: "USA</w:t>
-      </w:r>
-      <w:proofErr w:type="gramStart"/>
-      <w:r>
-        <w:t>" }</w:t>
-      </w:r>
-      <w:proofErr w:type="gramEnd"/>
-      <w:r>
-        <w:t>,</w:t>
-      </w:r>
-    </w:p>
-    <w:p>
-      <w:pPr>
-        <w:numPr>
-          <w:ilvl w:val="0"/>
-          <w:numId w:val="56"/>
-        </w:numPr>
-        <w:tabs>
-          <w:tab w:val="clear" w:pos="720"/>
-        </w:tabs>
-      </w:pPr>
-      <w:r>
-        <w:t>}</w:t>
-      </w:r>
-    </w:p>
-    <w:p>
-      <w:pPr>
-        <w:rPr>
-          <w:b/>
-          <w:bCs/>
-        </w:rPr>
-      </w:pPr>
-      <w:r>
-        <w:rPr>
-          <w:rFonts w:ascii="Segoe UI Emoji" w:hAnsi="Segoe UI Emoji" w:cs="Segoe UI Emoji"/>
-          <w:b/>
-          <w:bCs/>
-        </w:rPr>
-        <w:t>🔹</w:t>
-      </w:r>
-      <w:r>
-        <w:rPr>
-          <w:b/>
-          <w:bCs/>
-        </w:rPr>
-        <w:t xml:space="preserve"> Step 2: Exact Match</w:t>
-      </w:r>
-    </w:p>
-    <w:p>
-      <w:pPr>
-        <w:numPr>
-          <w:ilvl w:val="0"/>
-          <w:numId w:val="57"/>
-        </w:numPr>
-      </w:pPr>
-      <w:r>
-        <w:t xml:space="preserve">If </w:t>
-      </w:r>
-      <w:proofErr w:type="spellStart"/>
-      <w:r>
-        <w:t>ais_destination</w:t>
-      </w:r>
-      <w:proofErr w:type="spellEnd"/>
-      <w:r>
-        <w:t xml:space="preserve"> matches a </w:t>
-      </w:r>
-      <w:r>
-        <w:rPr>
-          <w:b/>
-          <w:bCs/>
-        </w:rPr>
-        <w:t>valid UN/LOCODE code</w:t>
-      </w:r>
-      <w:r>
-        <w:t xml:space="preserve"> (TRTUZ, BRPNG, USMSY) → direct lookup.</w:t>
-      </w:r>
-    </w:p>
-    <w:p>
-      <w:pPr>
-        <w:rPr>
-          <w:b/>
-          <w:bCs/>
-        </w:rPr>
-      </w:pPr>
-      <w:r>
-        <w:rPr>
-          <w:rFonts w:ascii="Segoe UI Emoji" w:hAnsi="Segoe UI Emoji" w:cs="Segoe UI Emoji"/>
-          <w:b/>
-          <w:bCs/>
-        </w:rPr>
-        <w:t>🔹</w:t>
-      </w:r>
-      <w:r>
-        <w:rPr>
-          <w:b/>
-          <w:bCs/>
-        </w:rPr>
-        <w:t xml:space="preserve"> Step 3: Fuzzy Match on Port Names</w:t>
-      </w:r>
-    </w:p>
-    <w:p>
-      <w:pPr>
-        <w:numPr>
-          <w:ilvl w:val="0"/>
-          <w:numId w:val="58"/>
-        </w:numPr>
-      </w:pPr>
-      <w:r>
-        <w:t xml:space="preserve">Sometimes AIS sends </w:t>
-      </w:r>
-      <w:r>
-        <w:rPr>
-          <w:b/>
-          <w:bCs/>
-        </w:rPr>
-        <w:t>full text</w:t>
-      </w:r>
-      <w:r>
-        <w:t xml:space="preserve"> (PORT SAID, LAGOS NIGERIA, DAMPIER, AUSTRALIA).</w:t>
-      </w:r>
-    </w:p>
-    <w:p>
-      <w:pPr>
-        <w:numPr>
-          <w:ilvl w:val="0"/>
-          <w:numId w:val="58"/>
-        </w:numPr>
-      </w:pPr>
-      <w:r>
-        <w:t>Approach:</w:t>
-      </w:r>
-    </w:p>
-    <w:p>
-      <w:pPr>
-        <w:numPr>
-          <w:ilvl w:val="1"/>
-          <w:numId w:val="58"/>
-        </w:numPr>
-      </w:pPr>
-      <w:r>
-        <w:t xml:space="preserve">Use a fuzzy search library like </w:t>
-      </w:r>
-      <w:r>
-        <w:rPr>
-          <w:b/>
-          <w:bCs/>
-        </w:rPr>
-        <w:t>Fuse.js</w:t>
-      </w:r>
-      <w:r>
-        <w:t xml:space="preserve"> or </w:t>
-      </w:r>
-      <w:r>
-        <w:rPr>
-          <w:b/>
-          <w:bCs/>
-        </w:rPr>
-        <w:t>string-similarity</w:t>
-      </w:r>
-      <w:r>
-        <w:t xml:space="preserve"> in Node.js.</w:t>
-      </w:r>
-    </w:p>
-    <w:p>
-      <w:pPr>
-        <w:numPr>
-          <w:ilvl w:val="1"/>
-          <w:numId w:val="58"/>
-        </w:numPr>
-      </w:pPr>
-      <w:r>
-        <w:t xml:space="preserve">Compare cleaned </w:t>
-      </w:r>
-      <w:proofErr w:type="spellStart"/>
-      <w:r>
-        <w:t>ais_destination</w:t>
-      </w:r>
-      <w:proofErr w:type="spellEnd"/>
-      <w:r>
-        <w:t xml:space="preserve"> string against the </w:t>
-      </w:r>
-      <w:r>
-        <w:rPr>
-          <w:b/>
-          <w:bCs/>
-        </w:rPr>
-        <w:t>Port Name field</w:t>
-      </w:r>
-      <w:r>
-        <w:t xml:space="preserve"> in UN/LOCODE.</w:t>
-      </w:r>
-    </w:p>
-    <w:p>
-      <w:pPr>
-        <w:numPr>
-          <w:ilvl w:val="1"/>
-          <w:numId w:val="58"/>
-        </w:numPr>
-      </w:pPr>
-      <w:r>
-        <w:t>If match score ≥ threshold (say 0.8), take it.</w:t>
-      </w:r>
-    </w:p>
-    <w:p>
-      <w:r>
-        <w:t>Example:</w:t>
-      </w:r>
-    </w:p>
-    <w:p>
-      <w:r>
-        <w:t>"PORT SAID" → fuzzy matches → "Port Said" (Egypt)</w:t>
-      </w:r>
-    </w:p>
-    <w:p>
-      <w:r>
-        <w:t>"LAGOS NIGERIA" → fuzzy match → "Lagos" (Nigeria)</w:t>
-      </w:r>
-    </w:p>
-    <w:p>
-      <w:pPr>
-        <w:rPr>
-          <w:b/>
-          <w:bCs/>
-        </w:rPr>
-      </w:pPr>
-      <w:r>
-        <w:rPr>
-          <w:rFonts w:ascii="Segoe UI Emoji" w:hAnsi="Segoe UI Emoji" w:cs="Segoe UI Emoji"/>
-          <w:b/>
-          <w:bCs/>
-        </w:rPr>
-        <w:t>🔹</w:t>
-      </w:r>
-      <w:r>
-        <w:rPr>
-          <w:b/>
-          <w:bCs/>
-        </w:rPr>
-        <w:t xml:space="preserve"> Step 4: Country Extraction</w:t>
-      </w:r>
-    </w:p>
-    <w:p>
-      <w:pPr>
-        <w:numPr>
-          <w:ilvl w:val="0"/>
-          <w:numId w:val="59"/>
-        </w:numPr>
-      </w:pPr>
-      <w:r>
-        <w:t xml:space="preserve">If destination string has both </w:t>
-      </w:r>
-      <w:r>
-        <w:rPr>
-          <w:b/>
-          <w:bCs/>
-        </w:rPr>
-        <w:t>port + country</w:t>
-      </w:r>
-      <w:r>
-        <w:t xml:space="preserve"> (LAGOS NIGERIA):</w:t>
-      </w:r>
-    </w:p>
-    <w:p>
-      <w:pPr>
-        <w:numPr>
-          <w:ilvl w:val="1"/>
-          <w:numId w:val="59"/>
-        </w:numPr>
-      </w:pPr>
-      <w:r>
-        <w:t>Detect country via lookup in UN/LOCODE country list.</w:t>
-      </w:r>
-    </w:p>
-    <w:p>
-      <w:pPr>
-        <w:numPr>
-          <w:ilvl w:val="1"/>
-          <w:numId w:val="59"/>
-        </w:numPr>
-      </w:pPr>
-      <w:r>
-        <w:t>Assign port = Lagos, country = Nigeria.</w:t>
-      </w:r>
-    </w:p>
-    <w:p>
-      <w:pPr>
-        <w:rPr>
-          <w:b/>
-          <w:bCs/>
-        </w:rPr>
-      </w:pPr>
-      <w:r>
-        <w:rPr>
-          <w:rFonts w:ascii="Segoe UI Emoji" w:hAnsi="Segoe UI Emoji" w:cs="Segoe UI Emoji"/>
-          <w:b/>
-          <w:bCs/>
-        </w:rPr>
-        <w:lastRenderedPageBreak/>
-        <w:t>🔹</w:t>
-      </w:r>
-      <w:r>
-        <w:rPr>
-          <w:b/>
-          <w:bCs/>
-        </w:rPr>
-        <w:t xml:space="preserve"> Step 5: Handle Special/Noise Cases</w:t>
-      </w:r>
-    </w:p>
-    <w:p>
-      <w:pPr>
-        <w:numPr>
-          <w:ilvl w:val="0"/>
-          <w:numId w:val="60"/>
-        </w:numPr>
-      </w:pPr>
-      <w:r>
-        <w:rPr>
-          <w:b/>
-          <w:bCs/>
-        </w:rPr>
-        <w:t>Codes like TBA, ORDER, FOR ORDER</w:t>
-      </w:r>
-      <w:r>
-        <w:t xml:space="preserve"> → normalize to (port: "unknown", country: "unknown").</w:t>
-      </w:r>
-    </w:p>
-    <w:p>
-      <w:pPr>
-        <w:numPr>
-          <w:ilvl w:val="0"/>
-          <w:numId w:val="60"/>
-        </w:numPr>
-      </w:pPr>
-      <w:r>
-        <w:rPr>
-          <w:b/>
-          <w:bCs/>
-        </w:rPr>
-        <w:t>Empty or Unknown string</w:t>
-      </w:r>
-      <w:r>
-        <w:t xml:space="preserve"> → (unknown, unknown).</w:t>
-      </w:r>
-    </w:p>
-    <w:p>
-      <w:pPr>
-        <w:numPr>
-          <w:ilvl w:val="0"/>
-          <w:numId w:val="60"/>
-        </w:numPr>
-      </w:pPr>
-      <w:r>
-        <w:rPr>
-          <w:b/>
-          <w:bCs/>
-        </w:rPr>
-        <w:t>Split codes (BEZEE &lt;&gt; GBHUL)</w:t>
-      </w:r>
-      <w:r>
-        <w:t xml:space="preserve"> → treat as </w:t>
-      </w:r>
-      <w:r>
-        <w:rPr>
-          <w:b/>
-          <w:bCs/>
-        </w:rPr>
-        <w:t>two destinations</w:t>
-      </w:r>
-      <w:r>
-        <w:t xml:space="preserve">; take the </w:t>
-      </w:r>
-      <w:r>
-        <w:rPr>
-          <w:b/>
-          <w:bCs/>
-        </w:rPr>
-        <w:t>first</w:t>
-      </w:r>
-      <w:r>
-        <w:t xml:space="preserve"> (or store both if needed).</w:t>
-      </w:r>
-    </w:p>
-    <w:p>
-      <w:pPr>
-        <w:rPr>
-          <w:b/>
-          <w:bCs/>
-        </w:rPr>
-      </w:pPr>
-      <w:r>
-        <w:rPr>
-          <w:rFonts w:ascii="Segoe UI Emoji" w:hAnsi="Segoe UI Emoji" w:cs="Segoe UI Emoji"/>
-          <w:b/>
-          <w:bCs/>
-        </w:rPr>
-        <w:t>🔹</w:t>
-      </w:r>
-      <w:r>
-        <w:rPr>
-          <w:b/>
-          <w:bCs/>
-        </w:rPr>
-        <w:t xml:space="preserve"> Step 6: Fallback Layer</w:t>
-      </w:r>
-    </w:p>
-    <w:p>
-      <w:pPr>
-        <w:numPr>
-          <w:ilvl w:val="0"/>
-          <w:numId w:val="61"/>
-        </w:numPr>
-      </w:pPr>
-      <w:r>
-        <w:t xml:space="preserve">If </w:t>
-      </w:r>
-      <w:r>
-        <w:rPr>
-          <w:b/>
-          <w:bCs/>
-        </w:rPr>
-        <w:t>no match from dictionary or fuzzy search</w:t>
-      </w:r>
-      <w:r>
-        <w:t>, → return (unknown, unknown).</w:t>
-      </w:r>
-    </w:p>
-    <w:p>
-      <w:pPr>
-        <w:numPr>
-          <w:ilvl w:val="0"/>
-          <w:numId w:val="61"/>
+          <w:numId w:val="55"/>
         </w:numPr>
       </w:pPr>
       <w:r>
@@ -8041,7 +8292,7 @@
 <w:numbering xmlns:wpc="http://schemas.microsoft.com/office/word/2010/wordprocessingCanvas" xmlns:cx="http://schemas.microsoft.com/office/drawing/2014/chartex" xmlns:cx1="http://schemas.microsoft.com/office/drawing/2015/9/8/chartex" xmlns:cx2="http://schemas.microsoft.com/office/drawing/2015/10/21/chartex" xmlns:cx3="http://schemas.microsoft.com/office/drawing/2016/5/9/chartex" xmlns:cx4="http://schemas.microsoft.com/office/drawing/2016/5/10/chartex" xmlns:cx5="http://schemas.microsoft.com/office/drawing/2016/5/11/chartex" xmlns:cx6="http://schemas.microsoft.com/office/drawing/2016/5/12/chartex" xmlns:cx7="http://schemas.microsoft.com/office/drawing/2016/5/13/chartex" xmlns:cx8="http://schemas.microsoft.com/office/drawing/2016/5/14/chartex" xmlns:mc="http://schemas.openxmlformats.org/markup-compatibility/2006" xmlns:aink="http://schemas.microsoft.com/office/drawing/2016/ink" xmlns:am3d="http://schemas.microsoft.com/office/drawing/2017/model3d" xmlns:o="urn:schemas-microsoft-com:office:office" xmlns:oel="http://schemas.microsoft.com/office/2019/extlst" xmlns:r="http://schemas.openxmlformats.org/officeDocument/2006/relationships" xmlns:m="http://schemas.openxmlformats.org/officeDocument/2006/math" xmlns:v="urn:schemas-microsoft-com:vml" xmlns:wp14="http://schemas.microsoft.com/office/word/2010/wordprocessingDrawing" xmlns:wp="http://schemas.openxmlformats.org/drawingml/2006/wordprocessingDrawing" xmlns:w10="urn:schemas-microsoft-com:office:word" xmlns:w="http://schemas.openxmlformats.org/wordprocessingml/2006/main" xmlns:w14="http://schemas.microsoft.com/office/word/2010/wordml" xmlns:w15="http://schemas.microsoft.com/office/word/2012/wordml" xmlns:w16cex="http://schemas.microsoft.com/office/word/2018/wordml/cex" xmlns:w16cid="http://schemas.microsoft.com/office/word/2016/wordml/cid" xmlns:w16="http://schemas.microsoft.com/office/word/2018/wordml" xmlns:w16du="http://schemas.microsoft.com/office/word/2023/wordml/word16du" xmlns:w16sdtdh="http://schemas.microsoft.com/office/word/2020/wordml/sdtdatahash" xmlns:w16sdtfl="http://schemas.microsoft.com/office/word/2024/wordml/sdtformatlock" xmlns:w16se="http://schemas.microsoft.com/office/word/2015/wordml/symex" xmlns:wpg="http://schemas.microsoft.com/office/word/2010/wordprocessingGroup" xmlns:wpi="http://schemas.microsoft.com/office/word/2010/wordprocessingInk" xmlns:wne="http://schemas.microsoft.com/office/word/2006/wordml" xmlns:wps="http://schemas.microsoft.com/office/word/2010/wordprocessingShape" mc:Ignorable="w14 w15 w16se w16cid w16 w16cex w16sdtdh w16sdtfl w16du wp14">
   <w:numPicBullet w:numPicBulletId="0">
     <w:pict>
-      <v:rect id="_x0000_i1032" style="width:0;height:1.5pt" o:hralign="center" o:bullet="t" o:hrstd="t" o:hr="t" fillcolor="#a0a0a0" stroked="f"/>
+      <v:rect id="_x0000_i1029" style="width:0;height:1.5pt" o:hralign="center" o:bullet="t" o:hrstd="t" o:hr="t" fillcolor="#a0a0a0" stroked="f"/>
     </w:pict>
   </w:numPicBullet>
   <w:abstractNum w:abstractNumId="0" w15:restartNumberingAfterBreak="0">
@@ -10830,151 +11081,6 @@
     </w:lvl>
   </w:abstractNum>
   <w:abstractNum w:abstractNumId="20" w15:restartNumberingAfterBreak="0">
-    <w:nsid w:val="2D8341A6"/>
-    <w:multiLevelType w:val="multilevel"/>
-    <w:tmpl w:val="6B227240"/>
-    <w:lvl w:ilvl="0">
-      <w:start w:val="1"/>
-      <w:numFmt w:val="bullet"/>
-      <w:lvlText w:val=""/>
-      <w:lvlJc w:val="left"/>
-      <w:pPr>
-        <w:tabs>
-          <w:tab w:val="num" w:pos="720"/>
-        </w:tabs>
-        <w:ind w:left="720" w:hanging="360"/>
-      </w:pPr>
-      <w:rPr>
-        <w:rFonts w:ascii="Symbol" w:hAnsi="Symbol" w:hint="default"/>
-        <w:sz w:val="20"/>
-      </w:rPr>
-    </w:lvl>
-    <w:lvl w:ilvl="1">
-      <w:start w:val="1"/>
-      <w:numFmt w:val="decimal"/>
-      <w:lvlText w:val="%2."/>
-      <w:lvlJc w:val="left"/>
-      <w:pPr>
-        <w:tabs>
-          <w:tab w:val="num" w:pos="1440"/>
-        </w:tabs>
-        <w:ind w:left="1440" w:hanging="360"/>
-      </w:pPr>
-    </w:lvl>
-    <w:lvl w:ilvl="2" w:tentative="1">
-      <w:start w:val="1"/>
-      <w:numFmt w:val="bullet"/>
-      <w:lvlText w:val=""/>
-      <w:lvlJc w:val="left"/>
-      <w:pPr>
-        <w:tabs>
-          <w:tab w:val="num" w:pos="2160"/>
-        </w:tabs>
-        <w:ind w:left="2160" w:hanging="360"/>
-      </w:pPr>
-      <w:rPr>
-        <w:rFonts w:ascii="Wingdings" w:hAnsi="Wingdings" w:hint="default"/>
-        <w:sz w:val="20"/>
-      </w:rPr>
-    </w:lvl>
-    <w:lvl w:ilvl="3" w:tentative="1">
-      <w:start w:val="1"/>
-      <w:numFmt w:val="bullet"/>
-      <w:lvlText w:val=""/>
-      <w:lvlJc w:val="left"/>
-      <w:pPr>
-        <w:tabs>
-          <w:tab w:val="num" w:pos="2880"/>
-        </w:tabs>
-        <w:ind w:left="2880" w:hanging="360"/>
-      </w:pPr>
-      <w:rPr>
-        <w:rFonts w:ascii="Wingdings" w:hAnsi="Wingdings" w:hint="default"/>
-        <w:sz w:val="20"/>
-      </w:rPr>
-    </w:lvl>
-    <w:lvl w:ilvl="4" w:tentative="1">
-      <w:start w:val="1"/>
-      <w:numFmt w:val="bullet"/>
-      <w:lvlText w:val=""/>
-      <w:lvlJc w:val="left"/>
-      <w:pPr>
-        <w:tabs>
-          <w:tab w:val="num" w:pos="3600"/>
-        </w:tabs>
-        <w:ind w:left="3600" w:hanging="360"/>
-      </w:pPr>
-      <w:rPr>
-        <w:rFonts w:ascii="Wingdings" w:hAnsi="Wingdings" w:hint="default"/>
-        <w:sz w:val="20"/>
-      </w:rPr>
-    </w:lvl>
-    <w:lvl w:ilvl="5" w:tentative="1">
-      <w:start w:val="1"/>
-      <w:numFmt w:val="bullet"/>
-      <w:lvlText w:val=""/>
-      <w:lvlJc w:val="left"/>
-      <w:pPr>
-        <w:tabs>
-          <w:tab w:val="num" w:pos="4320"/>
-        </w:tabs>
-        <w:ind w:left="4320" w:hanging="360"/>
-      </w:pPr>
-      <w:rPr>
-        <w:rFonts w:ascii="Wingdings" w:hAnsi="Wingdings" w:hint="default"/>
-        <w:sz w:val="20"/>
-      </w:rPr>
-    </w:lvl>
-    <w:lvl w:ilvl="6" w:tentative="1">
-      <w:start w:val="1"/>
-      <w:numFmt w:val="bullet"/>
-      <w:lvlText w:val=""/>
-      <w:lvlJc w:val="left"/>
-      <w:pPr>
-        <w:tabs>
-          <w:tab w:val="num" w:pos="5040"/>
-        </w:tabs>
-        <w:ind w:left="5040" w:hanging="360"/>
-      </w:pPr>
-      <w:rPr>
-        <w:rFonts w:ascii="Wingdings" w:hAnsi="Wingdings" w:hint="default"/>
-        <w:sz w:val="20"/>
-      </w:rPr>
-    </w:lvl>
-    <w:lvl w:ilvl="7" w:tentative="1">
-      <w:start w:val="1"/>
-      <w:numFmt w:val="bullet"/>
-      <w:lvlText w:val=""/>
-      <w:lvlJc w:val="left"/>
-      <w:pPr>
-        <w:tabs>
-          <w:tab w:val="num" w:pos="5760"/>
-        </w:tabs>
-        <w:ind w:left="5760" w:hanging="360"/>
-      </w:pPr>
-      <w:rPr>
-        <w:rFonts w:ascii="Wingdings" w:hAnsi="Wingdings" w:hint="default"/>
-        <w:sz w:val="20"/>
-      </w:rPr>
-    </w:lvl>
-    <w:lvl w:ilvl="8" w:tentative="1">
-      <w:start w:val="1"/>
-      <w:numFmt w:val="bullet"/>
-      <w:lvlText w:val=""/>
-      <w:lvlJc w:val="left"/>
-      <w:pPr>
-        <w:tabs>
-          <w:tab w:val="num" w:pos="6480"/>
-        </w:tabs>
-        <w:ind w:left="6480" w:hanging="360"/>
-      </w:pPr>
-      <w:rPr>
-        <w:rFonts w:ascii="Wingdings" w:hAnsi="Wingdings" w:hint="default"/>
-        <w:sz w:val="20"/>
-      </w:rPr>
-    </w:lvl>
-  </w:abstractNum>
-  <w:abstractNum w:abstractNumId="21" w15:restartNumberingAfterBreak="0">
     <w:nsid w:val="323C5FFA"/>
     <w:multiLevelType w:val="multilevel"/>
     <w:tmpl w:val="9542708E"/>
@@ -11123,7 +11229,7 @@
       </w:rPr>
     </w:lvl>
   </w:abstractNum>
-  <w:abstractNum w:abstractNumId="22" w15:restartNumberingAfterBreak="0">
+  <w:abstractNum w:abstractNumId="21" w15:restartNumberingAfterBreak="0">
     <w:nsid w:val="32F34907"/>
     <w:multiLevelType w:val="multilevel"/>
     <w:tmpl w:val="8A50B99E"/>
@@ -11272,7 +11378,7 @@
       </w:rPr>
     </w:lvl>
   </w:abstractNum>
-  <w:abstractNum w:abstractNumId="23" w15:restartNumberingAfterBreak="0">
+  <w:abstractNum w:abstractNumId="22" w15:restartNumberingAfterBreak="0">
     <w:nsid w:val="333071AC"/>
     <w:multiLevelType w:val="multilevel"/>
     <w:tmpl w:val="301030BE"/>
@@ -11421,7 +11527,7 @@
       </w:rPr>
     </w:lvl>
   </w:abstractNum>
-  <w:abstractNum w:abstractNumId="24" w15:restartNumberingAfterBreak="0">
+  <w:abstractNum w:abstractNumId="23" w15:restartNumberingAfterBreak="0">
     <w:nsid w:val="347F39FF"/>
     <w:multiLevelType w:val="hybridMultilevel"/>
     <w:tmpl w:val="7BF26A90"/>
@@ -11562,7 +11668,7 @@
       </w:rPr>
     </w:lvl>
   </w:abstractNum>
-  <w:abstractNum w:abstractNumId="25" w15:restartNumberingAfterBreak="0">
+  <w:abstractNum w:abstractNumId="24" w15:restartNumberingAfterBreak="0">
     <w:nsid w:val="3D262BCD"/>
     <w:multiLevelType w:val="multilevel"/>
     <w:tmpl w:val="126280C8"/>
@@ -11711,7 +11817,7 @@
       </w:rPr>
     </w:lvl>
   </w:abstractNum>
-  <w:abstractNum w:abstractNumId="26" w15:restartNumberingAfterBreak="0">
+  <w:abstractNum w:abstractNumId="25" w15:restartNumberingAfterBreak="0">
     <w:nsid w:val="3EB6152C"/>
     <w:multiLevelType w:val="multilevel"/>
     <w:tmpl w:val="C20E0AE4"/>
@@ -11860,7 +11966,7 @@
       </w:rPr>
     </w:lvl>
   </w:abstractNum>
-  <w:abstractNum w:abstractNumId="27" w15:restartNumberingAfterBreak="0">
+  <w:abstractNum w:abstractNumId="26" w15:restartNumberingAfterBreak="0">
     <w:nsid w:val="449F3B34"/>
     <w:multiLevelType w:val="multilevel"/>
     <w:tmpl w:val="E52ED510"/>
@@ -12009,7 +12115,7 @@
       </w:rPr>
     </w:lvl>
   </w:abstractNum>
-  <w:abstractNum w:abstractNumId="28" w15:restartNumberingAfterBreak="0">
+  <w:abstractNum w:abstractNumId="27" w15:restartNumberingAfterBreak="0">
     <w:nsid w:val="49C30798"/>
     <w:multiLevelType w:val="multilevel"/>
     <w:tmpl w:val="1B6AF360"/>
@@ -12158,7 +12264,7 @@
       </w:rPr>
     </w:lvl>
   </w:abstractNum>
-  <w:abstractNum w:abstractNumId="29" w15:restartNumberingAfterBreak="0">
+  <w:abstractNum w:abstractNumId="28" w15:restartNumberingAfterBreak="0">
     <w:nsid w:val="4A084E25"/>
     <w:multiLevelType w:val="multilevel"/>
     <w:tmpl w:val="6EECF0DA"/>
@@ -12307,7 +12413,7 @@
       </w:rPr>
     </w:lvl>
   </w:abstractNum>
-  <w:abstractNum w:abstractNumId="30" w15:restartNumberingAfterBreak="0">
+  <w:abstractNum w:abstractNumId="29" w15:restartNumberingAfterBreak="0">
     <w:nsid w:val="4B397F00"/>
     <w:multiLevelType w:val="multilevel"/>
     <w:tmpl w:val="E1AC46D8"/>
@@ -12456,7 +12562,7 @@
       </w:rPr>
     </w:lvl>
   </w:abstractNum>
-  <w:abstractNum w:abstractNumId="31" w15:restartNumberingAfterBreak="0">
+  <w:abstractNum w:abstractNumId="30" w15:restartNumberingAfterBreak="0">
     <w:nsid w:val="4B5969F4"/>
     <w:multiLevelType w:val="multilevel"/>
     <w:tmpl w:val="E3723350"/>
@@ -12569,7 +12675,7 @@
       </w:pPr>
     </w:lvl>
   </w:abstractNum>
-  <w:abstractNum w:abstractNumId="32" w15:restartNumberingAfterBreak="0">
+  <w:abstractNum w:abstractNumId="31" w15:restartNumberingAfterBreak="0">
     <w:nsid w:val="4BAD5F9C"/>
     <w:multiLevelType w:val="multilevel"/>
     <w:tmpl w:val="3A068042"/>
@@ -12718,7 +12824,7 @@
       </w:rPr>
     </w:lvl>
   </w:abstractNum>
-  <w:abstractNum w:abstractNumId="33" w15:restartNumberingAfterBreak="0">
+  <w:abstractNum w:abstractNumId="32" w15:restartNumberingAfterBreak="0">
     <w:nsid w:val="4C9E01A7"/>
     <w:multiLevelType w:val="multilevel"/>
     <w:tmpl w:val="20D6102A"/>
@@ -12867,7 +12973,7 @@
       </w:rPr>
     </w:lvl>
   </w:abstractNum>
-  <w:abstractNum w:abstractNumId="34" w15:restartNumberingAfterBreak="0">
+  <w:abstractNum w:abstractNumId="33" w15:restartNumberingAfterBreak="0">
     <w:nsid w:val="4D4D4E21"/>
     <w:multiLevelType w:val="multilevel"/>
     <w:tmpl w:val="1B5AACEC"/>
@@ -13012,7 +13118,7 @@
       </w:rPr>
     </w:lvl>
   </w:abstractNum>
-  <w:abstractNum w:abstractNumId="35" w15:restartNumberingAfterBreak="0">
+  <w:abstractNum w:abstractNumId="34" w15:restartNumberingAfterBreak="0">
     <w:nsid w:val="4EE568C9"/>
     <w:multiLevelType w:val="multilevel"/>
     <w:tmpl w:val="8EDAB83E"/>
@@ -13161,7 +13267,7 @@
       </w:rPr>
     </w:lvl>
   </w:abstractNum>
-  <w:abstractNum w:abstractNumId="36" w15:restartNumberingAfterBreak="0">
+  <w:abstractNum w:abstractNumId="35" w15:restartNumberingAfterBreak="0">
     <w:nsid w:val="4FAC3C4C"/>
     <w:multiLevelType w:val="multilevel"/>
     <w:tmpl w:val="E488D8CA"/>
@@ -13310,7 +13416,7 @@
       </w:rPr>
     </w:lvl>
   </w:abstractNum>
-  <w:abstractNum w:abstractNumId="37" w15:restartNumberingAfterBreak="0">
+  <w:abstractNum w:abstractNumId="36" w15:restartNumberingAfterBreak="0">
     <w:nsid w:val="52247D6D"/>
     <w:multiLevelType w:val="multilevel"/>
     <w:tmpl w:val="18BA0BDC"/>
@@ -13459,7 +13565,7 @@
       </w:rPr>
     </w:lvl>
   </w:abstractNum>
-  <w:abstractNum w:abstractNumId="38" w15:restartNumberingAfterBreak="0">
+  <w:abstractNum w:abstractNumId="37" w15:restartNumberingAfterBreak="0">
     <w:nsid w:val="559206AF"/>
     <w:multiLevelType w:val="multilevel"/>
     <w:tmpl w:val="43D6D324"/>
@@ -13572,7 +13678,7 @@
       </w:pPr>
     </w:lvl>
   </w:abstractNum>
-  <w:abstractNum w:abstractNumId="39" w15:restartNumberingAfterBreak="0">
+  <w:abstractNum w:abstractNumId="38" w15:restartNumberingAfterBreak="0">
     <w:nsid w:val="587B25A2"/>
     <w:multiLevelType w:val="multilevel"/>
     <w:tmpl w:val="040A610C"/>
@@ -13721,7 +13827,7 @@
       </w:rPr>
     </w:lvl>
   </w:abstractNum>
-  <w:abstractNum w:abstractNumId="40" w15:restartNumberingAfterBreak="0">
+  <w:abstractNum w:abstractNumId="39" w15:restartNumberingAfterBreak="0">
     <w:nsid w:val="5CB71CD7"/>
     <w:multiLevelType w:val="multilevel"/>
     <w:tmpl w:val="5B7AECAA"/>
@@ -13870,7 +13976,7 @@
       </w:rPr>
     </w:lvl>
   </w:abstractNum>
-  <w:abstractNum w:abstractNumId="41" w15:restartNumberingAfterBreak="0">
+  <w:abstractNum w:abstractNumId="40" w15:restartNumberingAfterBreak="0">
     <w:nsid w:val="5D164E6C"/>
     <w:multiLevelType w:val="multilevel"/>
     <w:tmpl w:val="7F020714"/>
@@ -13987,7 +14093,7 @@
       </w:pPr>
     </w:lvl>
   </w:abstractNum>
-  <w:abstractNum w:abstractNumId="42" w15:restartNumberingAfterBreak="0">
+  <w:abstractNum w:abstractNumId="41" w15:restartNumberingAfterBreak="0">
     <w:nsid w:val="5E4D6D7A"/>
     <w:multiLevelType w:val="multilevel"/>
     <w:tmpl w:val="84009972"/>
@@ -14136,355 +14242,7 @@
       </w:rPr>
     </w:lvl>
   </w:abstractNum>
-  <w:abstractNum w:abstractNumId="43" w15:restartNumberingAfterBreak="0">
-    <w:nsid w:val="5E5F1AFB"/>
-    <w:multiLevelType w:val="multilevel"/>
-    <w:tmpl w:val="AB3E0482"/>
-    <w:lvl w:ilvl="0">
-      <w:start w:val="1"/>
-      <w:numFmt w:val="bullet"/>
-      <w:lvlText w:val=""/>
-      <w:lvlJc w:val="left"/>
-      <w:pPr>
-        <w:tabs>
-          <w:tab w:val="num" w:pos="720"/>
-        </w:tabs>
-        <w:ind w:left="720" w:hanging="360"/>
-      </w:pPr>
-      <w:rPr>
-        <w:rFonts w:ascii="Symbol" w:hAnsi="Symbol" w:hint="default"/>
-        <w:sz w:val="20"/>
-      </w:rPr>
-    </w:lvl>
-    <w:lvl w:ilvl="1" w:tentative="1">
-      <w:start w:val="1"/>
-      <w:numFmt w:val="bullet"/>
-      <w:lvlText w:val="o"/>
-      <w:lvlJc w:val="left"/>
-      <w:pPr>
-        <w:tabs>
-          <w:tab w:val="num" w:pos="1440"/>
-        </w:tabs>
-        <w:ind w:left="1440" w:hanging="360"/>
-      </w:pPr>
-      <w:rPr>
-        <w:rFonts w:ascii="Courier New" w:hAnsi="Courier New" w:hint="default"/>
-        <w:sz w:val="20"/>
-      </w:rPr>
-    </w:lvl>
-    <w:lvl w:ilvl="2" w:tentative="1">
-      <w:start w:val="1"/>
-      <w:numFmt w:val="bullet"/>
-      <w:lvlText w:val=""/>
-      <w:lvlJc w:val="left"/>
-      <w:pPr>
-        <w:tabs>
-          <w:tab w:val="num" w:pos="2160"/>
-        </w:tabs>
-        <w:ind w:left="2160" w:hanging="360"/>
-      </w:pPr>
-      <w:rPr>
-        <w:rFonts w:ascii="Wingdings" w:hAnsi="Wingdings" w:hint="default"/>
-        <w:sz w:val="20"/>
-      </w:rPr>
-    </w:lvl>
-    <w:lvl w:ilvl="3" w:tentative="1">
-      <w:start w:val="1"/>
-      <w:numFmt w:val="bullet"/>
-      <w:lvlText w:val=""/>
-      <w:lvlJc w:val="left"/>
-      <w:pPr>
-        <w:tabs>
-          <w:tab w:val="num" w:pos="2880"/>
-        </w:tabs>
-        <w:ind w:left="2880" w:hanging="360"/>
-      </w:pPr>
-      <w:rPr>
-        <w:rFonts w:ascii="Wingdings" w:hAnsi="Wingdings" w:hint="default"/>
-        <w:sz w:val="20"/>
-      </w:rPr>
-    </w:lvl>
-    <w:lvl w:ilvl="4" w:tentative="1">
-      <w:start w:val="1"/>
-      <w:numFmt w:val="bullet"/>
-      <w:lvlText w:val=""/>
-      <w:lvlJc w:val="left"/>
-      <w:pPr>
-        <w:tabs>
-          <w:tab w:val="num" w:pos="3600"/>
-        </w:tabs>
-        <w:ind w:left="3600" w:hanging="360"/>
-      </w:pPr>
-      <w:rPr>
-        <w:rFonts w:ascii="Wingdings" w:hAnsi="Wingdings" w:hint="default"/>
-        <w:sz w:val="20"/>
-      </w:rPr>
-    </w:lvl>
-    <w:lvl w:ilvl="5" w:tentative="1">
-      <w:start w:val="1"/>
-      <w:numFmt w:val="bullet"/>
-      <w:lvlText w:val=""/>
-      <w:lvlJc w:val="left"/>
-      <w:pPr>
-        <w:tabs>
-          <w:tab w:val="num" w:pos="4320"/>
-        </w:tabs>
-        <w:ind w:left="4320" w:hanging="360"/>
-      </w:pPr>
-      <w:rPr>
-        <w:rFonts w:ascii="Wingdings" w:hAnsi="Wingdings" w:hint="default"/>
-        <w:sz w:val="20"/>
-      </w:rPr>
-    </w:lvl>
-    <w:lvl w:ilvl="6" w:tentative="1">
-      <w:start w:val="1"/>
-      <w:numFmt w:val="bullet"/>
-      <w:lvlText w:val=""/>
-      <w:lvlJc w:val="left"/>
-      <w:pPr>
-        <w:tabs>
-          <w:tab w:val="num" w:pos="5040"/>
-        </w:tabs>
-        <w:ind w:left="5040" w:hanging="360"/>
-      </w:pPr>
-      <w:rPr>
-        <w:rFonts w:ascii="Wingdings" w:hAnsi="Wingdings" w:hint="default"/>
-        <w:sz w:val="20"/>
-      </w:rPr>
-    </w:lvl>
-    <w:lvl w:ilvl="7" w:tentative="1">
-      <w:start w:val="1"/>
-      <w:numFmt w:val="bullet"/>
-      <w:lvlText w:val=""/>
-      <w:lvlJc w:val="left"/>
-      <w:pPr>
-        <w:tabs>
-          <w:tab w:val="num" w:pos="5760"/>
-        </w:tabs>
-        <w:ind w:left="5760" w:hanging="360"/>
-      </w:pPr>
-      <w:rPr>
-        <w:rFonts w:ascii="Wingdings" w:hAnsi="Wingdings" w:hint="default"/>
-        <w:sz w:val="20"/>
-      </w:rPr>
-    </w:lvl>
-    <w:lvl w:ilvl="8" w:tentative="1">
-      <w:start w:val="1"/>
-      <w:numFmt w:val="bullet"/>
-      <w:lvlText w:val=""/>
-      <w:lvlJc w:val="left"/>
-      <w:pPr>
-        <w:tabs>
-          <w:tab w:val="num" w:pos="6480"/>
-        </w:tabs>
-        <w:ind w:left="6480" w:hanging="360"/>
-      </w:pPr>
-      <w:rPr>
-        <w:rFonts w:ascii="Wingdings" w:hAnsi="Wingdings" w:hint="default"/>
-        <w:sz w:val="20"/>
-      </w:rPr>
-    </w:lvl>
-  </w:abstractNum>
-  <w:abstractNum w:abstractNumId="44" w15:restartNumberingAfterBreak="0">
-    <w:nsid w:val="5FA76616"/>
-    <w:multiLevelType w:val="multilevel"/>
-    <w:tmpl w:val="4BF09130"/>
-    <w:lvl w:ilvl="0">
-      <w:start w:val="1"/>
-      <w:numFmt w:val="decimal"/>
-      <w:lvlText w:val="%1."/>
-      <w:lvlJc w:val="left"/>
-      <w:pPr>
-        <w:tabs>
-          <w:tab w:val="num" w:pos="720"/>
-        </w:tabs>
-        <w:ind w:left="720" w:hanging="360"/>
-      </w:pPr>
-    </w:lvl>
-    <w:lvl w:ilvl="1" w:tentative="1">
-      <w:start w:val="1"/>
-      <w:numFmt w:val="decimal"/>
-      <w:lvlText w:val="%2."/>
-      <w:lvlJc w:val="left"/>
-      <w:pPr>
-        <w:tabs>
-          <w:tab w:val="num" w:pos="1440"/>
-        </w:tabs>
-        <w:ind w:left="1440" w:hanging="360"/>
-      </w:pPr>
-    </w:lvl>
-    <w:lvl w:ilvl="2" w:tentative="1">
-      <w:start w:val="1"/>
-      <w:numFmt w:val="decimal"/>
-      <w:lvlText w:val="%3."/>
-      <w:lvlJc w:val="left"/>
-      <w:pPr>
-        <w:tabs>
-          <w:tab w:val="num" w:pos="2160"/>
-        </w:tabs>
-        <w:ind w:left="2160" w:hanging="360"/>
-      </w:pPr>
-    </w:lvl>
-    <w:lvl w:ilvl="3" w:tentative="1">
-      <w:start w:val="1"/>
-      <w:numFmt w:val="decimal"/>
-      <w:lvlText w:val="%4."/>
-      <w:lvlJc w:val="left"/>
-      <w:pPr>
-        <w:tabs>
-          <w:tab w:val="num" w:pos="2880"/>
-        </w:tabs>
-        <w:ind w:left="2880" w:hanging="360"/>
-      </w:pPr>
-    </w:lvl>
-    <w:lvl w:ilvl="4" w:tentative="1">
-      <w:start w:val="1"/>
-      <w:numFmt w:val="decimal"/>
-      <w:lvlText w:val="%5."/>
-      <w:lvlJc w:val="left"/>
-      <w:pPr>
-        <w:tabs>
-          <w:tab w:val="num" w:pos="3600"/>
-        </w:tabs>
-        <w:ind w:left="3600" w:hanging="360"/>
-      </w:pPr>
-    </w:lvl>
-    <w:lvl w:ilvl="5" w:tentative="1">
-      <w:start w:val="1"/>
-      <w:numFmt w:val="decimal"/>
-      <w:lvlText w:val="%6."/>
-      <w:lvlJc w:val="left"/>
-      <w:pPr>
-        <w:tabs>
-          <w:tab w:val="num" w:pos="4320"/>
-        </w:tabs>
-        <w:ind w:left="4320" w:hanging="360"/>
-      </w:pPr>
-    </w:lvl>
-    <w:lvl w:ilvl="6" w:tentative="1">
-      <w:start w:val="1"/>
-      <w:numFmt w:val="decimal"/>
-      <w:lvlText w:val="%7."/>
-      <w:lvlJc w:val="left"/>
-      <w:pPr>
-        <w:tabs>
-          <w:tab w:val="num" w:pos="5040"/>
-        </w:tabs>
-        <w:ind w:left="5040" w:hanging="360"/>
-      </w:pPr>
-    </w:lvl>
-    <w:lvl w:ilvl="7" w:tentative="1">
-      <w:start w:val="1"/>
-      <w:numFmt w:val="decimal"/>
-      <w:lvlText w:val="%8."/>
-      <w:lvlJc w:val="left"/>
-      <w:pPr>
-        <w:tabs>
-          <w:tab w:val="num" w:pos="5760"/>
-        </w:tabs>
-        <w:ind w:left="5760" w:hanging="360"/>
-      </w:pPr>
-    </w:lvl>
-    <w:lvl w:ilvl="8" w:tentative="1">
-      <w:start w:val="1"/>
-      <w:numFmt w:val="decimal"/>
-      <w:lvlText w:val="%9."/>
-      <w:lvlJc w:val="left"/>
-      <w:pPr>
-        <w:tabs>
-          <w:tab w:val="num" w:pos="6480"/>
-        </w:tabs>
-        <w:ind w:left="6480" w:hanging="360"/>
-      </w:pPr>
-    </w:lvl>
-  </w:abstractNum>
-  <w:abstractNum w:abstractNumId="45" w15:restartNumberingAfterBreak="0">
-    <w:nsid w:val="60810EB1"/>
-    <w:multiLevelType w:val="hybridMultilevel"/>
-    <w:tmpl w:val="B80673D0"/>
-    <w:lvl w:ilvl="0" w:tplc="0409000F">
-      <w:start w:val="1"/>
-      <w:numFmt w:val="decimal"/>
-      <w:lvlText w:val="%1."/>
-      <w:lvlJc w:val="left"/>
-      <w:pPr>
-        <w:ind w:left="720" w:hanging="360"/>
-      </w:pPr>
-    </w:lvl>
-    <w:lvl w:ilvl="1" w:tplc="04090019" w:tentative="1">
-      <w:start w:val="1"/>
-      <w:numFmt w:val="lowerLetter"/>
-      <w:lvlText w:val="%2."/>
-      <w:lvlJc w:val="left"/>
-      <w:pPr>
-        <w:ind w:left="1440" w:hanging="360"/>
-      </w:pPr>
-    </w:lvl>
-    <w:lvl w:ilvl="2" w:tplc="0409001B" w:tentative="1">
-      <w:start w:val="1"/>
-      <w:numFmt w:val="lowerRoman"/>
-      <w:lvlText w:val="%3."/>
-      <w:lvlJc w:val="right"/>
-      <w:pPr>
-        <w:ind w:left="2160" w:hanging="180"/>
-      </w:pPr>
-    </w:lvl>
-    <w:lvl w:ilvl="3" w:tplc="0409000F" w:tentative="1">
-      <w:start w:val="1"/>
-      <w:numFmt w:val="decimal"/>
-      <w:lvlText w:val="%4."/>
-      <w:lvlJc w:val="left"/>
-      <w:pPr>
-        <w:ind w:left="2880" w:hanging="360"/>
-      </w:pPr>
-    </w:lvl>
-    <w:lvl w:ilvl="4" w:tplc="04090019" w:tentative="1">
-      <w:start w:val="1"/>
-      <w:numFmt w:val="lowerLetter"/>
-      <w:lvlText w:val="%5."/>
-      <w:lvlJc w:val="left"/>
-      <w:pPr>
-        <w:ind w:left="3600" w:hanging="360"/>
-      </w:pPr>
-    </w:lvl>
-    <w:lvl w:ilvl="5" w:tplc="0409001B" w:tentative="1">
-      <w:start w:val="1"/>
-      <w:numFmt w:val="lowerRoman"/>
-      <w:lvlText w:val="%6."/>
-      <w:lvlJc w:val="right"/>
-      <w:pPr>
-        <w:ind w:left="4320" w:hanging="180"/>
-      </w:pPr>
-    </w:lvl>
-    <w:lvl w:ilvl="6" w:tplc="0409000F" w:tentative="1">
-      <w:start w:val="1"/>
-      <w:numFmt w:val="decimal"/>
-      <w:lvlText w:val="%7."/>
-      <w:lvlJc w:val="left"/>
-      <w:pPr>
-        <w:ind w:left="5040" w:hanging="360"/>
-      </w:pPr>
-    </w:lvl>
-    <w:lvl w:ilvl="7" w:tplc="04090019" w:tentative="1">
-      <w:start w:val="1"/>
-      <w:numFmt w:val="lowerLetter"/>
-      <w:lvlText w:val="%8."/>
-      <w:lvlJc w:val="left"/>
-      <w:pPr>
-        <w:ind w:left="5760" w:hanging="360"/>
-      </w:pPr>
-    </w:lvl>
-    <w:lvl w:ilvl="8" w:tplc="0409001B" w:tentative="1">
-      <w:start w:val="1"/>
-      <w:numFmt w:val="lowerRoman"/>
-      <w:lvlText w:val="%9."/>
-      <w:lvlJc w:val="right"/>
-      <w:pPr>
-        <w:ind w:left="6480" w:hanging="180"/>
-      </w:pPr>
-    </w:lvl>
-  </w:abstractNum>
-  <w:abstractNum w:abstractNumId="46" w15:restartNumberingAfterBreak="0">
+  <w:abstractNum w:abstractNumId="42" w15:restartNumberingAfterBreak="0">
     <w:nsid w:val="60A85705"/>
     <w:multiLevelType w:val="multilevel"/>
     <w:tmpl w:val="5F84AD0C"/>
@@ -14633,7 +14391,7 @@
       </w:rPr>
     </w:lvl>
   </w:abstractNum>
-  <w:abstractNum w:abstractNumId="47" w15:restartNumberingAfterBreak="0">
+  <w:abstractNum w:abstractNumId="43" w15:restartNumberingAfterBreak="0">
     <w:nsid w:val="6188634B"/>
     <w:multiLevelType w:val="multilevel"/>
     <w:tmpl w:val="F982A580"/>
@@ -14782,7 +14540,7 @@
       </w:rPr>
     </w:lvl>
   </w:abstractNum>
-  <w:abstractNum w:abstractNumId="48" w15:restartNumberingAfterBreak="0">
+  <w:abstractNum w:abstractNumId="44" w15:restartNumberingAfterBreak="0">
     <w:nsid w:val="620812E1"/>
     <w:multiLevelType w:val="multilevel"/>
     <w:tmpl w:val="E038514A"/>
@@ -14931,7 +14689,7 @@
       </w:rPr>
     </w:lvl>
   </w:abstractNum>
-  <w:abstractNum w:abstractNumId="49" w15:restartNumberingAfterBreak="0">
+  <w:abstractNum w:abstractNumId="45" w15:restartNumberingAfterBreak="0">
     <w:nsid w:val="63131031"/>
     <w:multiLevelType w:val="multilevel"/>
     <w:tmpl w:val="8FB45A12"/>
@@ -15048,96 +14806,7 @@
       </w:pPr>
     </w:lvl>
   </w:abstractNum>
-  <w:abstractNum w:abstractNumId="50" w15:restartNumberingAfterBreak="0">
-    <w:nsid w:val="67EF77DC"/>
-    <w:multiLevelType w:val="hybridMultilevel"/>
-    <w:tmpl w:val="7D349D98"/>
-    <w:lvl w:ilvl="0" w:tplc="0409000F">
-      <w:start w:val="1"/>
-      <w:numFmt w:val="decimal"/>
-      <w:lvlText w:val="%1."/>
-      <w:lvlJc w:val="left"/>
-      <w:pPr>
-        <w:ind w:left="720" w:hanging="360"/>
-      </w:pPr>
-      <w:rPr>
-        <w:rFonts w:hint="default"/>
-      </w:rPr>
-    </w:lvl>
-    <w:lvl w:ilvl="1" w:tplc="04090019" w:tentative="1">
-      <w:start w:val="1"/>
-      <w:numFmt w:val="lowerLetter"/>
-      <w:lvlText w:val="%2."/>
-      <w:lvlJc w:val="left"/>
-      <w:pPr>
-        <w:ind w:left="1440" w:hanging="360"/>
-      </w:pPr>
-    </w:lvl>
-    <w:lvl w:ilvl="2" w:tplc="0409001B" w:tentative="1">
-      <w:start w:val="1"/>
-      <w:numFmt w:val="lowerRoman"/>
-      <w:lvlText w:val="%3."/>
-      <w:lvlJc w:val="right"/>
-      <w:pPr>
-        <w:ind w:left="2160" w:hanging="180"/>
-      </w:pPr>
-    </w:lvl>
-    <w:lvl w:ilvl="3" w:tplc="0409000F" w:tentative="1">
-      <w:start w:val="1"/>
-      <w:numFmt w:val="decimal"/>
-      <w:lvlText w:val="%4."/>
-      <w:lvlJc w:val="left"/>
-      <w:pPr>
-        <w:ind w:left="2880" w:hanging="360"/>
-      </w:pPr>
-    </w:lvl>
-    <w:lvl w:ilvl="4" w:tplc="04090019" w:tentative="1">
-      <w:start w:val="1"/>
-      <w:numFmt w:val="lowerLetter"/>
-      <w:lvlText w:val="%5."/>
-      <w:lvlJc w:val="left"/>
-      <w:pPr>
-        <w:ind w:left="3600" w:hanging="360"/>
-      </w:pPr>
-    </w:lvl>
-    <w:lvl w:ilvl="5" w:tplc="0409001B" w:tentative="1">
-      <w:start w:val="1"/>
-      <w:numFmt w:val="lowerRoman"/>
-      <w:lvlText w:val="%6."/>
-      <w:lvlJc w:val="right"/>
-      <w:pPr>
-        <w:ind w:left="4320" w:hanging="180"/>
-      </w:pPr>
-    </w:lvl>
-    <w:lvl w:ilvl="6" w:tplc="0409000F" w:tentative="1">
-      <w:start w:val="1"/>
-      <w:numFmt w:val="decimal"/>
-      <w:lvlText w:val="%7."/>
-      <w:lvlJc w:val="left"/>
-      <w:pPr>
-        <w:ind w:left="5040" w:hanging="360"/>
-      </w:pPr>
-    </w:lvl>
-    <w:lvl w:ilvl="7" w:tplc="04090019" w:tentative="1">
-      <w:start w:val="1"/>
-      <w:numFmt w:val="lowerLetter"/>
-      <w:lvlText w:val="%8."/>
-      <w:lvlJc w:val="left"/>
-      <w:pPr>
-        <w:ind w:left="5760" w:hanging="360"/>
-      </w:pPr>
-    </w:lvl>
-    <w:lvl w:ilvl="8" w:tplc="0409001B" w:tentative="1">
-      <w:start w:val="1"/>
-      <w:numFmt w:val="lowerRoman"/>
-      <w:lvlText w:val="%9."/>
-      <w:lvlJc w:val="right"/>
-      <w:pPr>
-        <w:ind w:left="6480" w:hanging="180"/>
-      </w:pPr>
-    </w:lvl>
-  </w:abstractNum>
-  <w:abstractNum w:abstractNumId="51" w15:restartNumberingAfterBreak="0">
+  <w:abstractNum w:abstractNumId="46" w15:restartNumberingAfterBreak="0">
     <w:nsid w:val="6E0B6787"/>
     <w:multiLevelType w:val="multilevel"/>
     <w:tmpl w:val="C2D4C55A"/>
@@ -15286,7 +14955,7 @@
       </w:rPr>
     </w:lvl>
   </w:abstractNum>
-  <w:abstractNum w:abstractNumId="52" w15:restartNumberingAfterBreak="0">
+  <w:abstractNum w:abstractNumId="47" w15:restartNumberingAfterBreak="0">
     <w:nsid w:val="6F4049A4"/>
     <w:multiLevelType w:val="multilevel"/>
     <w:tmpl w:val="D9D68628"/>
@@ -15435,7 +15104,7 @@
       </w:rPr>
     </w:lvl>
   </w:abstractNum>
-  <w:abstractNum w:abstractNumId="53" w15:restartNumberingAfterBreak="0">
+  <w:abstractNum w:abstractNumId="48" w15:restartNumberingAfterBreak="0">
     <w:nsid w:val="7060661C"/>
     <w:multiLevelType w:val="multilevel"/>
     <w:tmpl w:val="2CBECE82"/>
@@ -15584,7 +15253,7 @@
       </w:rPr>
     </w:lvl>
   </w:abstractNum>
-  <w:abstractNum w:abstractNumId="54" w15:restartNumberingAfterBreak="0">
+  <w:abstractNum w:abstractNumId="49" w15:restartNumberingAfterBreak="0">
     <w:nsid w:val="764F073E"/>
     <w:multiLevelType w:val="multilevel"/>
     <w:tmpl w:val="F5265FB2"/>
@@ -15733,156 +15402,7 @@
       </w:rPr>
     </w:lvl>
   </w:abstractNum>
-  <w:abstractNum w:abstractNumId="55" w15:restartNumberingAfterBreak="0">
-    <w:nsid w:val="768B7396"/>
-    <w:multiLevelType w:val="multilevel"/>
-    <w:tmpl w:val="023062DE"/>
-    <w:lvl w:ilvl="0">
-      <w:start w:val="1"/>
-      <w:numFmt w:val="bullet"/>
-      <w:lvlText w:val=""/>
-      <w:lvlJc w:val="left"/>
-      <w:pPr>
-        <w:tabs>
-          <w:tab w:val="num" w:pos="720"/>
-        </w:tabs>
-        <w:ind w:left="720" w:hanging="360"/>
-      </w:pPr>
-      <w:rPr>
-        <w:rFonts w:ascii="Symbol" w:hAnsi="Symbol" w:hint="default"/>
-        <w:sz w:val="20"/>
-      </w:rPr>
-    </w:lvl>
-    <w:lvl w:ilvl="1" w:tentative="1">
-      <w:start w:val="1"/>
-      <w:numFmt w:val="bullet"/>
-      <w:lvlText w:val="o"/>
-      <w:lvlJc w:val="left"/>
-      <w:pPr>
-        <w:tabs>
-          <w:tab w:val="num" w:pos="1440"/>
-        </w:tabs>
-        <w:ind w:left="1440" w:hanging="360"/>
-      </w:pPr>
-      <w:rPr>
-        <w:rFonts w:ascii="Courier New" w:hAnsi="Courier New" w:hint="default"/>
-        <w:sz w:val="20"/>
-      </w:rPr>
-    </w:lvl>
-    <w:lvl w:ilvl="2" w:tentative="1">
-      <w:start w:val="1"/>
-      <w:numFmt w:val="bullet"/>
-      <w:lvlText w:val=""/>
-      <w:lvlJc w:val="left"/>
-      <w:pPr>
-        <w:tabs>
-          <w:tab w:val="num" w:pos="2160"/>
-        </w:tabs>
-        <w:ind w:left="2160" w:hanging="360"/>
-      </w:pPr>
-      <w:rPr>
-        <w:rFonts w:ascii="Wingdings" w:hAnsi="Wingdings" w:hint="default"/>
-        <w:sz w:val="20"/>
-      </w:rPr>
-    </w:lvl>
-    <w:lvl w:ilvl="3" w:tentative="1">
-      <w:start w:val="1"/>
-      <w:numFmt w:val="bullet"/>
-      <w:lvlText w:val=""/>
-      <w:lvlJc w:val="left"/>
-      <w:pPr>
-        <w:tabs>
-          <w:tab w:val="num" w:pos="2880"/>
-        </w:tabs>
-        <w:ind w:left="2880" w:hanging="360"/>
-      </w:pPr>
-      <w:rPr>
-        <w:rFonts w:ascii="Wingdings" w:hAnsi="Wingdings" w:hint="default"/>
-        <w:sz w:val="20"/>
-      </w:rPr>
-    </w:lvl>
-    <w:lvl w:ilvl="4" w:tentative="1">
-      <w:start w:val="1"/>
-      <w:numFmt w:val="bullet"/>
-      <w:lvlText w:val=""/>
-      <w:lvlJc w:val="left"/>
-      <w:pPr>
-        <w:tabs>
-          <w:tab w:val="num" w:pos="3600"/>
-        </w:tabs>
-        <w:ind w:left="3600" w:hanging="360"/>
-      </w:pPr>
-      <w:rPr>
-        <w:rFonts w:ascii="Wingdings" w:hAnsi="Wingdings" w:hint="default"/>
-        <w:sz w:val="20"/>
-      </w:rPr>
-    </w:lvl>
-    <w:lvl w:ilvl="5" w:tentative="1">
-      <w:start w:val="1"/>
-      <w:numFmt w:val="bullet"/>
-      <w:lvlText w:val=""/>
-      <w:lvlJc w:val="left"/>
-      <w:pPr>
-        <w:tabs>
-          <w:tab w:val="num" w:pos="4320"/>
-        </w:tabs>
-        <w:ind w:left="4320" w:hanging="360"/>
-      </w:pPr>
-      <w:rPr>
-        <w:rFonts w:ascii="Wingdings" w:hAnsi="Wingdings" w:hint="default"/>
-        <w:sz w:val="20"/>
-      </w:rPr>
-    </w:lvl>
-    <w:lvl w:ilvl="6" w:tentative="1">
-      <w:start w:val="1"/>
-      <w:numFmt w:val="bullet"/>
-      <w:lvlText w:val=""/>
-      <w:lvlJc w:val="left"/>
-      <w:pPr>
-        <w:tabs>
-          <w:tab w:val="num" w:pos="5040"/>
-        </w:tabs>
-        <w:ind w:left="5040" w:hanging="360"/>
-      </w:pPr>
-      <w:rPr>
-        <w:rFonts w:ascii="Wingdings" w:hAnsi="Wingdings" w:hint="default"/>
-        <w:sz w:val="20"/>
-      </w:rPr>
-    </w:lvl>
-    <w:lvl w:ilvl="7" w:tentative="1">
-      <w:start w:val="1"/>
-      <w:numFmt w:val="bullet"/>
-      <w:lvlText w:val=""/>
-      <w:lvlJc w:val="left"/>
-      <w:pPr>
-        <w:tabs>
-          <w:tab w:val="num" w:pos="5760"/>
-        </w:tabs>
-        <w:ind w:left="5760" w:hanging="360"/>
-      </w:pPr>
-      <w:rPr>
-        <w:rFonts w:ascii="Wingdings" w:hAnsi="Wingdings" w:hint="default"/>
-        <w:sz w:val="20"/>
-      </w:rPr>
-    </w:lvl>
-    <w:lvl w:ilvl="8" w:tentative="1">
-      <w:start w:val="1"/>
-      <w:numFmt w:val="bullet"/>
-      <w:lvlText w:val=""/>
-      <w:lvlJc w:val="left"/>
-      <w:pPr>
-        <w:tabs>
-          <w:tab w:val="num" w:pos="6480"/>
-        </w:tabs>
-        <w:ind w:left="6480" w:hanging="360"/>
-      </w:pPr>
-      <w:rPr>
-        <w:rFonts w:ascii="Wingdings" w:hAnsi="Wingdings" w:hint="default"/>
-        <w:sz w:val="20"/>
-      </w:rPr>
-    </w:lvl>
-  </w:abstractNum>
-  <w:abstractNum w:abstractNumId="56" w15:restartNumberingAfterBreak="0">
+  <w:abstractNum w:abstractNumId="50" w15:restartNumberingAfterBreak="0">
     <w:nsid w:val="77C92A89"/>
     <w:multiLevelType w:val="multilevel"/>
     <w:tmpl w:val="FAFC2FC6"/>
@@ -16031,7 +15551,7 @@
       </w:rPr>
     </w:lvl>
   </w:abstractNum>
-  <w:abstractNum w:abstractNumId="57" w15:restartNumberingAfterBreak="0">
+  <w:abstractNum w:abstractNumId="51" w15:restartNumberingAfterBreak="0">
     <w:nsid w:val="785D6BFB"/>
     <w:multiLevelType w:val="multilevel"/>
     <w:tmpl w:val="942CE3A0"/>
@@ -16180,7 +15700,7 @@
       </w:rPr>
     </w:lvl>
   </w:abstractNum>
-  <w:abstractNum w:abstractNumId="58" w15:restartNumberingAfterBreak="0">
+  <w:abstractNum w:abstractNumId="52" w15:restartNumberingAfterBreak="0">
     <w:nsid w:val="7AD335BF"/>
     <w:multiLevelType w:val="multilevel"/>
     <w:tmpl w:val="42DEA5F2"/>
@@ -16297,7 +15817,7 @@
       </w:pPr>
     </w:lvl>
   </w:abstractNum>
-  <w:abstractNum w:abstractNumId="59" w15:restartNumberingAfterBreak="0">
+  <w:abstractNum w:abstractNumId="53" w15:restartNumberingAfterBreak="0">
     <w:nsid w:val="7C324D44"/>
     <w:multiLevelType w:val="multilevel"/>
     <w:tmpl w:val="F8BCD8D4"/>
@@ -16446,7 +15966,7 @@
       </w:rPr>
     </w:lvl>
   </w:abstractNum>
-  <w:abstractNum w:abstractNumId="60" w15:restartNumberingAfterBreak="0">
+  <w:abstractNum w:abstractNumId="54" w15:restartNumberingAfterBreak="0">
     <w:nsid w:val="7F9A0DFD"/>
     <w:multiLevelType w:val="multilevel"/>
     <w:tmpl w:val="BAACD0FA"/>
@@ -16599,25 +16119,25 @@
     <w:abstractNumId w:val="5"/>
   </w:num>
   <w:num w:numId="2" w16cid:durableId="2127382299">
-    <w:abstractNumId w:val="25"/>
+    <w:abstractNumId w:val="24"/>
   </w:num>
   <w:num w:numId="3" w16cid:durableId="726419141">
     <w:abstractNumId w:val="17"/>
   </w:num>
   <w:num w:numId="4" w16cid:durableId="329872403">
-    <w:abstractNumId w:val="26"/>
+    <w:abstractNumId w:val="25"/>
   </w:num>
   <w:num w:numId="5" w16cid:durableId="573126391">
-    <w:abstractNumId w:val="28"/>
+    <w:abstractNumId w:val="27"/>
   </w:num>
   <w:num w:numId="6" w16cid:durableId="1917278109">
+    <w:abstractNumId w:val="45"/>
+  </w:num>
+  <w:num w:numId="7" w16cid:durableId="1106343006">
     <w:abstractNumId w:val="49"/>
   </w:num>
-  <w:num w:numId="7" w16cid:durableId="1106343006">
-    <w:abstractNumId w:val="54"/>
-  </w:num>
   <w:num w:numId="8" w16cid:durableId="2087455487">
-    <w:abstractNumId w:val="59"/>
+    <w:abstractNumId w:val="53"/>
   </w:num>
   <w:num w:numId="9" w16cid:durableId="983387621">
     <w:abstractNumId w:val="0"/>
@@ -16629,19 +16149,19 @@
     <w:abstractNumId w:val="11"/>
   </w:num>
   <w:num w:numId="12" w16cid:durableId="1631010738">
-    <w:abstractNumId w:val="32"/>
+    <w:abstractNumId w:val="31"/>
   </w:num>
   <w:num w:numId="13" w16cid:durableId="758478143">
-    <w:abstractNumId w:val="30"/>
+    <w:abstractNumId w:val="29"/>
   </w:num>
   <w:num w:numId="14" w16cid:durableId="694115543">
-    <w:abstractNumId w:val="37"/>
+    <w:abstractNumId w:val="36"/>
   </w:num>
   <w:num w:numId="15" w16cid:durableId="1106270903">
-    <w:abstractNumId w:val="60"/>
+    <w:abstractNumId w:val="54"/>
   </w:num>
   <w:num w:numId="16" w16cid:durableId="1693804974">
-    <w:abstractNumId w:val="40"/>
+    <w:abstractNumId w:val="39"/>
   </w:num>
   <w:num w:numId="17" w16cid:durableId="2123839181">
     <w:abstractNumId w:val="3"/>
@@ -16653,131 +16173,114 @@
     <w:abstractNumId w:val="16"/>
   </w:num>
   <w:num w:numId="20" w16cid:durableId="1663703486">
-    <w:abstractNumId w:val="47"/>
+    <w:abstractNumId w:val="43"/>
   </w:num>
   <w:num w:numId="21" w16cid:durableId="1199467829">
+    <w:abstractNumId w:val="21"/>
+  </w:num>
+  <w:num w:numId="22" w16cid:durableId="454448321">
+    <w:abstractNumId w:val="41"/>
+  </w:num>
+  <w:num w:numId="23" w16cid:durableId="686910440">
     <w:abstractNumId w:val="22"/>
   </w:num>
-  <w:num w:numId="22" w16cid:durableId="454448321">
-    <w:abstractNumId w:val="42"/>
-  </w:num>
-  <w:num w:numId="23" w16cid:durableId="686910440">
-    <w:abstractNumId w:val="23"/>
-  </w:num>
   <w:num w:numId="24" w16cid:durableId="534781316">
-    <w:abstractNumId w:val="56"/>
+    <w:abstractNumId w:val="50"/>
   </w:num>
   <w:num w:numId="25" w16cid:durableId="537475734">
     <w:abstractNumId w:val="1"/>
   </w:num>
   <w:num w:numId="26" w16cid:durableId="958998192">
-    <w:abstractNumId w:val="39"/>
+    <w:abstractNumId w:val="38"/>
   </w:num>
   <w:num w:numId="27" w16cid:durableId="73818102">
-    <w:abstractNumId w:val="57"/>
+    <w:abstractNumId w:val="51"/>
   </w:num>
   <w:num w:numId="28" w16cid:durableId="1029917746">
     <w:abstractNumId w:val="13"/>
   </w:num>
   <w:num w:numId="29" w16cid:durableId="804279131">
-    <w:abstractNumId w:val="36"/>
+    <w:abstractNumId w:val="35"/>
   </w:num>
   <w:num w:numId="30" w16cid:durableId="413742445">
     <w:abstractNumId w:val="2"/>
   </w:num>
   <w:num w:numId="31" w16cid:durableId="1969629005">
+    <w:abstractNumId w:val="44"/>
+  </w:num>
+  <w:num w:numId="32" w16cid:durableId="1701929222">
+    <w:abstractNumId w:val="52"/>
+  </w:num>
+  <w:num w:numId="33" w16cid:durableId="1672179875">
+    <w:abstractNumId w:val="23"/>
+  </w:num>
+  <w:num w:numId="34" w16cid:durableId="744300290">
+    <w:abstractNumId w:val="32"/>
+  </w:num>
+  <w:num w:numId="35" w16cid:durableId="15272140">
+    <w:abstractNumId w:val="30"/>
+  </w:num>
+  <w:num w:numId="36" w16cid:durableId="601038001">
+    <w:abstractNumId w:val="12"/>
+  </w:num>
+  <w:num w:numId="37" w16cid:durableId="894513932">
+    <w:abstractNumId w:val="15"/>
+  </w:num>
+  <w:num w:numId="38" w16cid:durableId="1219827660">
+    <w:abstractNumId w:val="28"/>
+  </w:num>
+  <w:num w:numId="39" w16cid:durableId="1948657293">
+    <w:abstractNumId w:val="40"/>
+  </w:num>
+  <w:num w:numId="40" w16cid:durableId="1904560424">
+    <w:abstractNumId w:val="10"/>
+  </w:num>
+  <w:num w:numId="41" w16cid:durableId="598877721">
+    <w:abstractNumId w:val="26"/>
+  </w:num>
+  <w:num w:numId="42" w16cid:durableId="792600988">
+    <w:abstractNumId w:val="14"/>
+  </w:num>
+  <w:num w:numId="43" w16cid:durableId="1116675844">
+    <w:abstractNumId w:val="33"/>
+  </w:num>
+  <w:num w:numId="44" w16cid:durableId="170411586">
+    <w:abstractNumId w:val="6"/>
+  </w:num>
+  <w:num w:numId="45" w16cid:durableId="51657903">
+    <w:abstractNumId w:val="7"/>
+  </w:num>
+  <w:num w:numId="46" w16cid:durableId="1512641238">
+    <w:abstractNumId w:val="37"/>
+  </w:num>
+  <w:num w:numId="47" w16cid:durableId="737704823">
+    <w:abstractNumId w:val="42"/>
+  </w:num>
+  <w:num w:numId="48" w16cid:durableId="1199513456">
+    <w:abstractNumId w:val="19"/>
+  </w:num>
+  <w:num w:numId="49" w16cid:durableId="587932067">
+    <w:abstractNumId w:val="47"/>
+  </w:num>
+  <w:num w:numId="50" w16cid:durableId="1142772612">
+    <w:abstractNumId w:val="18"/>
+  </w:num>
+  <w:num w:numId="51" w16cid:durableId="1115101384">
+    <w:abstractNumId w:val="20"/>
+  </w:num>
+  <w:num w:numId="52" w16cid:durableId="143393273">
     <w:abstractNumId w:val="48"/>
   </w:num>
-  <w:num w:numId="32" w16cid:durableId="1701929222">
-    <w:abstractNumId w:val="58"/>
+  <w:num w:numId="53" w16cid:durableId="1645115765">
+    <w:abstractNumId w:val="46"/>
   </w:num>
-  <w:num w:numId="33" w16cid:durableId="499276711">
-    <w:abstractNumId w:val="55"/>
-  </w:num>
-  <w:num w:numId="34" w16cid:durableId="617226564">
-    <w:abstractNumId w:val="44"/>
-  </w:num>
-  <w:num w:numId="35" w16cid:durableId="933129123">
-    <w:abstractNumId w:val="43"/>
-  </w:num>
-  <w:num w:numId="36" w16cid:durableId="1672179875">
-    <w:abstractNumId w:val="24"/>
-  </w:num>
-  <w:num w:numId="37" w16cid:durableId="744300290">
-    <w:abstractNumId w:val="33"/>
-  </w:num>
-  <w:num w:numId="38" w16cid:durableId="15272140">
-    <w:abstractNumId w:val="31"/>
-  </w:num>
-  <w:num w:numId="39" w16cid:durableId="601038001">
-    <w:abstractNumId w:val="12"/>
-  </w:num>
-  <w:num w:numId="40" w16cid:durableId="894513932">
-    <w:abstractNumId w:val="15"/>
-  </w:num>
-  <w:num w:numId="41" w16cid:durableId="1219827660">
-    <w:abstractNumId w:val="29"/>
-  </w:num>
-  <w:num w:numId="42" w16cid:durableId="1948657293">
-    <w:abstractNumId w:val="41"/>
-  </w:num>
-  <w:num w:numId="43" w16cid:durableId="1850103077">
-    <w:abstractNumId w:val="20"/>
-  </w:num>
-  <w:num w:numId="44" w16cid:durableId="1904560424">
-    <w:abstractNumId w:val="10"/>
-  </w:num>
-  <w:num w:numId="45" w16cid:durableId="598877721">
-    <w:abstractNumId w:val="27"/>
-  </w:num>
-  <w:num w:numId="46" w16cid:durableId="792600988">
-    <w:abstractNumId w:val="14"/>
-  </w:num>
-  <w:num w:numId="47" w16cid:durableId="2107572532">
-    <w:abstractNumId w:val="45"/>
-  </w:num>
-  <w:num w:numId="48" w16cid:durableId="1116675844">
+  <w:num w:numId="54" w16cid:durableId="1695842169">
     <w:abstractNumId w:val="34"/>
   </w:num>
-  <w:num w:numId="49" w16cid:durableId="170411586">
-    <w:abstractNumId w:val="6"/>
-  </w:num>
-  <w:num w:numId="50" w16cid:durableId="51657903">
-    <w:abstractNumId w:val="7"/>
-  </w:num>
-  <w:num w:numId="51" w16cid:durableId="1512641238">
-    <w:abstractNumId w:val="38"/>
-  </w:num>
-  <w:num w:numId="52" w16cid:durableId="737704823">
-    <w:abstractNumId w:val="46"/>
-  </w:num>
-  <w:num w:numId="53" w16cid:durableId="65149904">
-    <w:abstractNumId w:val="50"/>
-  </w:num>
-  <w:num w:numId="54" w16cid:durableId="1199513456">
-    <w:abstractNumId w:val="19"/>
-  </w:num>
-  <w:num w:numId="55" w16cid:durableId="587932067">
-    <w:abstractNumId w:val="52"/>
-  </w:num>
-  <w:num w:numId="56" w16cid:durableId="1142772612">
-    <w:abstractNumId w:val="18"/>
-  </w:num>
-  <w:num w:numId="57" w16cid:durableId="1115101384">
-    <w:abstractNumId w:val="21"/>
-  </w:num>
-  <w:num w:numId="58" w16cid:durableId="143393273">
-    <w:abstractNumId w:val="53"/>
-  </w:num>
-  <w:num w:numId="59" w16cid:durableId="1645115765">
-    <w:abstractNumId w:val="51"/>
-  </w:num>
-  <w:num w:numId="60" w16cid:durableId="1695842169">
-    <w:abstractNumId w:val="35"/>
-  </w:num>
-  <w:num w:numId="61" w16cid:durableId="894775322">
+  <w:num w:numId="55" w16cid:durableId="894775322">
     <w:abstractNumId w:val="8"/>
   </w:num>
+  <w:numIdMacAtCleanup w:val="55"/>
 </w:numbering>
 </file>
 
